--- a/RS1_2024_25_template_1/dokumenti/6 singal-r.docx
+++ b/RS1_2024_25_template_1/dokumenti/6 singal-r.docx
@@ -163,23 +163,7 @@
           <w:bCs/>
         </w:rPr>
         <w:lastRenderedPageBreak/>
-        <w:t xml:space="preserve">Razlika između HTTP protokola i </w:t>
-      </w:r>
-      <w:proofErr w:type="spellStart"/>
-      <w:r>
-        <w:rPr>
-          <w:b/>
-          <w:bCs/>
-        </w:rPr>
-        <w:t>WebSocket</w:t>
-      </w:r>
-      <w:proofErr w:type="spellEnd"/>
-      <w:r>
-        <w:rPr>
-          <w:b/>
-          <w:bCs/>
-        </w:rPr>
-        <w:t xml:space="preserve"> (WS) protokola</w:t>
+        <w:t>Razlika između HTTP protokola i WebSocket (WS) protokola</w:t>
       </w:r>
     </w:p>
     <w:p>
@@ -212,7 +196,6 @@
       <w:r>
         <w:t xml:space="preserve">Koristi model </w:t>
       </w:r>
-      <w:proofErr w:type="spellStart"/>
       <w:r>
         <w:rPr>
           <w:b/>
@@ -220,7 +203,6 @@
         </w:rPr>
         <w:t>request-response</w:t>
       </w:r>
-      <w:proofErr w:type="spellEnd"/>
       <w:r>
         <w:t>.</w:t>
       </w:r>
@@ -234,15 +216,7 @@
         <w:jc w:val="both"/>
       </w:pPr>
       <w:r>
-        <w:t>Klijent šalje zahtjev (</w:t>
-      </w:r>
-      <w:proofErr w:type="spellStart"/>
-      <w:r>
-        <w:t>request</w:t>
-      </w:r>
-      <w:proofErr w:type="spellEnd"/>
-      <w:r>
-        <w:t>), a server odgovara sa sadržajem (npr. HTML, PNG, CSS, itd.).</w:t>
+        <w:t>Klijent šalje zahtjev (request), a server odgovara sa sadržajem (npr. HTML, PNG, CSS, itd.).</w:t>
       </w:r>
     </w:p>
     <w:p>
@@ -278,7 +252,6 @@
       <w:r>
         <w:t xml:space="preserve">Ovo je </w:t>
       </w:r>
-      <w:proofErr w:type="spellStart"/>
       <w:r>
         <w:rPr>
           <w:b/>
@@ -286,7 +259,6 @@
         </w:rPr>
         <w:t>stateless</w:t>
       </w:r>
-      <w:proofErr w:type="spellEnd"/>
       <w:r>
         <w:t xml:space="preserve"> komunikacija – svaki zahtjev je zasebna, nova veza.</w:t>
       </w:r>
@@ -299,21 +271,12 @@
         </w:numPr>
         <w:jc w:val="both"/>
       </w:pPr>
-      <w:proofErr w:type="spellStart"/>
       <w:r>
         <w:rPr>
           <w:b/>
           <w:bCs/>
         </w:rPr>
-        <w:t>WebSocket</w:t>
-      </w:r>
-      <w:proofErr w:type="spellEnd"/>
-      <w:r>
-        <w:rPr>
-          <w:b/>
-          <w:bCs/>
-        </w:rPr>
-        <w:t xml:space="preserve"> (WS) protokol</w:t>
+        <w:t>WebSocket (WS) protokol</w:t>
       </w:r>
       <w:r>
         <w:t>:</w:t>
@@ -327,13 +290,8 @@
         </w:numPr>
         <w:jc w:val="both"/>
       </w:pPr>
-      <w:proofErr w:type="spellStart"/>
-      <w:r>
-        <w:t>WebSocket</w:t>
-      </w:r>
-      <w:proofErr w:type="spellEnd"/>
-      <w:r>
-        <w:t xml:space="preserve"> omogućava </w:t>
+      <w:r>
+        <w:t xml:space="preserve">WebSocket omogućava </w:t>
       </w:r>
       <w:r>
         <w:rPr>
@@ -388,139 +346,56 @@
       <w:r>
         <w:t xml:space="preserve">Efikasnije za aplikacije koje zahtijevaju </w:t>
       </w:r>
-      <w:proofErr w:type="spellStart"/>
       <w:r>
         <w:rPr>
           <w:b/>
           <w:bCs/>
         </w:rPr>
-        <w:t>real</w:t>
-      </w:r>
-      <w:proofErr w:type="spellEnd"/>
-      <w:r>
+        <w:t>real-time</w:t>
+      </w:r>
+      <w:r>
+        <w:t xml:space="preserve"> ažuriranja (npr. chat, notifikacije).</w:t>
+      </w:r>
+    </w:p>
+    <w:p>
+      <w:pPr>
+        <w:jc w:val="both"/>
+      </w:pPr>
+      <w:r>
+        <w:pict w14:anchorId="3E7BAC35">
+          <v:rect id="_x0000_i1025" style="width:0;height:1.5pt" o:hralign="center" o:hrstd="t" o:hr="t" fillcolor="#a0a0a0" stroked="f"/>
+        </w:pict>
+      </w:r>
+    </w:p>
+    <w:p>
+      <w:pPr>
+        <w:jc w:val="both"/>
         <w:rPr>
           <w:b/>
           <w:bCs/>
         </w:rPr>
-        <w:t>-time</w:t>
-      </w:r>
-      <w:r>
-        <w:t xml:space="preserve"> ažuriranja (npr. chat, notifikacije).</w:t>
-      </w:r>
-    </w:p>
-    <w:p>
-      <w:pPr>
-        <w:jc w:val="both"/>
-      </w:pPr>
-      <w:r>
-        <w:pict w14:anchorId="3E7BAC35">
-          <v:rect id="_x0000_i1038" style="width:0;height:1.5pt" o:hralign="center" o:hrstd="t" o:hr="t" fillcolor="#a0a0a0" stroked="f"/>
-        </w:pict>
-      </w:r>
-    </w:p>
-    <w:p>
-      <w:pPr>
-        <w:jc w:val="both"/>
+      </w:pPr>
+      <w:r>
         <w:rPr>
           <w:b/>
           <w:bCs/>
         </w:rPr>
+        <w:t>Šta je SignalR?</w:t>
+      </w:r>
+    </w:p>
+    <w:p>
+      <w:pPr>
+        <w:jc w:val="both"/>
       </w:pPr>
       <w:r>
         <w:rPr>
           <w:b/>
           <w:bCs/>
         </w:rPr>
-        <w:t xml:space="preserve">Šta je </w:t>
-      </w:r>
-      <w:proofErr w:type="spellStart"/>
-      <w:r>
-        <w:rPr>
-          <w:b/>
-          <w:bCs/>
-        </w:rPr>
         <w:t>SignalR</w:t>
       </w:r>
-      <w:proofErr w:type="spellEnd"/>
-      <w:r>
-        <w:rPr>
-          <w:b/>
-          <w:bCs/>
-        </w:rPr>
-        <w:t>?</w:t>
-      </w:r>
-    </w:p>
-    <w:p>
-      <w:pPr>
-        <w:jc w:val="both"/>
-      </w:pPr>
-      <w:proofErr w:type="spellStart"/>
-      <w:r>
-        <w:rPr>
-          <w:b/>
-          <w:bCs/>
-        </w:rPr>
-        <w:t>SignalR</w:t>
-      </w:r>
-      <w:proofErr w:type="spellEnd"/>
-      <w:r>
-        <w:t xml:space="preserve"> je biblioteka koja omogućava </w:t>
-      </w:r>
-      <w:proofErr w:type="spellStart"/>
-      <w:r>
-        <w:t>real</w:t>
-      </w:r>
-      <w:proofErr w:type="spellEnd"/>
-      <w:r>
-        <w:t xml:space="preserve">-time komunikaciju u aplikacijama koristeći </w:t>
-      </w:r>
-      <w:proofErr w:type="spellStart"/>
-      <w:r>
-        <w:t>WebSocket</w:t>
-      </w:r>
-      <w:proofErr w:type="spellEnd"/>
-      <w:r>
-        <w:t xml:space="preserve"> protokol ili </w:t>
-      </w:r>
-      <w:proofErr w:type="spellStart"/>
-      <w:r>
-        <w:t>fallback</w:t>
-      </w:r>
-      <w:proofErr w:type="spellEnd"/>
-      <w:r>
-        <w:t xml:space="preserve"> opcije (npr. Server-</w:t>
-      </w:r>
-      <w:proofErr w:type="spellStart"/>
-      <w:r>
-        <w:t>Sent</w:t>
-      </w:r>
-      <w:proofErr w:type="spellEnd"/>
-      <w:r>
-        <w:t xml:space="preserve"> </w:t>
-      </w:r>
-      <w:proofErr w:type="spellStart"/>
-      <w:r>
-        <w:t>Events</w:t>
-      </w:r>
-      <w:proofErr w:type="spellEnd"/>
-      <w:r>
-        <w:t xml:space="preserve"> ili </w:t>
-      </w:r>
-      <w:proofErr w:type="spellStart"/>
-      <w:r>
-        <w:t>Long</w:t>
-      </w:r>
-      <w:proofErr w:type="spellEnd"/>
-      <w:r>
-        <w:t xml:space="preserve"> </w:t>
-      </w:r>
-      <w:proofErr w:type="spellStart"/>
-      <w:r>
-        <w:t>Polling</w:t>
-      </w:r>
-      <w:proofErr w:type="spellEnd"/>
-      <w:r>
-        <w:t>). Koristi se za scenarije kao što su:</w:t>
+      <w:r>
+        <w:t xml:space="preserve"> je biblioteka koja omogućava real-time komunikaciju u aplikacijama koristeći WebSocket protokol ili fallback opcije (npr. Server-Sent Events ili Long Polling). Koristi se za scenarije kao što su:</w:t>
       </w:r>
     </w:p>
     <w:p>
@@ -572,7 +447,7 @@
       </w:pPr>
       <w:r>
         <w:pict w14:anchorId="298A48AB">
-          <v:rect id="_x0000_i1039" style="width:0;height:1.5pt" o:hralign="center" o:hrstd="t" o:hr="t" fillcolor="#a0a0a0" stroked="f"/>
+          <v:rect id="_x0000_i1026" style="width:0;height:1.5pt" o:hralign="center" o:hrstd="t" o:hr="t" fillcolor="#a0a0a0" stroked="f"/>
         </w:pict>
       </w:r>
     </w:p>
@@ -589,115 +464,49 @@
           <w:b/>
           <w:bCs/>
         </w:rPr>
-        <w:t xml:space="preserve">Primjer: Kreiranje notifikacija u </w:t>
-      </w:r>
-      <w:proofErr w:type="spellStart"/>
+        <w:t>Primjer: Kreiranje notifikacija u Angular aplikaciji sa SignalR</w:t>
+      </w:r>
+    </w:p>
+    <w:p>
+      <w:pPr>
+        <w:jc w:val="both"/>
+      </w:pPr>
+      <w:r>
+        <w:t xml:space="preserve">Evo primjera gdje se šalje notifikacija (sa zvučnim signalom i snackbar porukom) kada se </w:t>
+      </w:r>
       <w:r>
         <w:rPr>
           <w:b/>
           <w:bCs/>
         </w:rPr>
-        <w:t>Angular</w:t>
-      </w:r>
-      <w:proofErr w:type="spellEnd"/>
-      <w:r>
+        <w:t>"city"</w:t>
+      </w:r>
+      <w:r>
+        <w:t xml:space="preserve"> edituje:</w:t>
+      </w:r>
+    </w:p>
+    <w:p>
+      <w:pPr>
+        <w:jc w:val="both"/>
+        <w:rPr>
+          <w:lang w:val="bs-Latn-BA"/>
+        </w:rPr>
+      </w:pPr>
+    </w:p>
+    <w:p>
+      <w:pPr>
+        <w:jc w:val="both"/>
         <w:rPr>
           <w:b/>
           <w:bCs/>
         </w:rPr>
-        <w:t xml:space="preserve"> aplikaciji sa </w:t>
-      </w:r>
-      <w:proofErr w:type="spellStart"/>
+      </w:pPr>
       <w:r>
         <w:rPr>
           <w:b/>
           <w:bCs/>
         </w:rPr>
-        <w:t>SignalR</w:t>
-      </w:r>
-      <w:proofErr w:type="spellEnd"/>
-    </w:p>
-    <w:p>
-      <w:pPr>
-        <w:jc w:val="both"/>
-      </w:pPr>
-      <w:r>
-        <w:t xml:space="preserve">Evo primjera gdje se šalje notifikacija (sa zvučnim signalom i </w:t>
-      </w:r>
-      <w:proofErr w:type="spellStart"/>
-      <w:r>
-        <w:t>snackbar</w:t>
-      </w:r>
-      <w:proofErr w:type="spellEnd"/>
-      <w:r>
-        <w:t xml:space="preserve"> porukom) kada se </w:t>
-      </w:r>
-      <w:r>
-        <w:rPr>
-          <w:b/>
-          <w:bCs/>
-        </w:rPr>
-        <w:t>"</w:t>
-      </w:r>
-      <w:proofErr w:type="spellStart"/>
-      <w:r>
-        <w:rPr>
-          <w:b/>
-          <w:bCs/>
-        </w:rPr>
-        <w:t>city</w:t>
-      </w:r>
-      <w:proofErr w:type="spellEnd"/>
-      <w:r>
-        <w:rPr>
-          <w:b/>
-          <w:bCs/>
-        </w:rPr>
-        <w:t>"</w:t>
-      </w:r>
-      <w:r>
-        <w:t xml:space="preserve"> </w:t>
-      </w:r>
-      <w:proofErr w:type="spellStart"/>
-      <w:r>
-        <w:t>edituje</w:t>
-      </w:r>
-      <w:proofErr w:type="spellEnd"/>
-      <w:r>
-        <w:t>:</w:t>
-      </w:r>
-    </w:p>
-    <w:p>
-      <w:pPr>
-        <w:jc w:val="both"/>
-        <w:rPr>
-          <w:lang w:val="bs-Latn-BA"/>
-        </w:rPr>
-      </w:pPr>
-    </w:p>
-    <w:p>
-      <w:pPr>
-        <w:jc w:val="both"/>
-        <w:rPr>
-          <w:b/>
-          <w:bCs/>
-        </w:rPr>
-      </w:pPr>
-      <w:proofErr w:type="spellStart"/>
-      <w:r>
-        <w:rPr>
-          <w:b/>
-          <w:bCs/>
-        </w:rPr>
-        <w:t>Backend</w:t>
-      </w:r>
-      <w:proofErr w:type="spellEnd"/>
-      <w:r>
-        <w:rPr>
-          <w:b/>
-          <w:bCs/>
-        </w:rPr>
-        <w:t xml:space="preserve"> (C# - ASP.NET Core Web API)</w:t>
+        <w:t>Backend (C# - ASP.NET Core Web API)</w:t>
       </w:r>
     </w:p>
     <w:p>
@@ -709,15 +518,7 @@
         <w:jc w:val="both"/>
       </w:pPr>
       <w:r>
-        <w:t xml:space="preserve">Instalirajte </w:t>
-      </w:r>
-      <w:proofErr w:type="spellStart"/>
-      <w:r>
-        <w:t>SignalR</w:t>
-      </w:r>
-      <w:proofErr w:type="spellEnd"/>
-      <w:r>
-        <w:t>:</w:t>
+        <w:t>Instalirajte SignalR:</w:t>
       </w:r>
     </w:p>
     <w:p>
@@ -755,17 +556,24 @@
           <w:szCs w:val="17"/>
         </w:rPr>
       </w:pPr>
-      <w:proofErr w:type="spellStart"/>
-      <w:r>
-        <w:rPr>
-          <w:rFonts w:ascii="Consolas" w:hAnsi="Consolas" w:cs="Courier New"/>
-          <w:color w:val="000000"/>
-          <w:sz w:val="17"/>
-          <w:szCs w:val="17"/>
-        </w:rPr>
-        <w:t>dotnet</w:t>
-      </w:r>
-      <w:proofErr w:type="spellEnd"/>
+      <w:r>
+        <w:rPr>
+          <w:rFonts w:ascii="Consolas" w:hAnsi="Consolas" w:cs="Courier New"/>
+          <w:color w:val="000000"/>
+          <w:sz w:val="17"/>
+          <w:szCs w:val="17"/>
+        </w:rPr>
+        <w:t xml:space="preserve">dotnet </w:t>
+      </w:r>
+      <w:r>
+        <w:rPr>
+          <w:rFonts w:ascii="Consolas" w:hAnsi="Consolas" w:cs="Courier New"/>
+          <w:color w:val="000088"/>
+          <w:sz w:val="17"/>
+          <w:szCs w:val="17"/>
+        </w:rPr>
+        <w:t>add</w:t>
+      </w:r>
       <w:r>
         <w:rPr>
           <w:rFonts w:ascii="Consolas" w:hAnsi="Consolas" w:cs="Courier New"/>
@@ -775,7 +583,6 @@
         </w:rPr>
         <w:t xml:space="preserve"> </w:t>
       </w:r>
-      <w:proofErr w:type="spellStart"/>
       <w:r>
         <w:rPr>
           <w:rFonts w:ascii="Consolas" w:hAnsi="Consolas" w:cs="Courier New"/>
@@ -783,9 +590,8 @@
           <w:sz w:val="17"/>
           <w:szCs w:val="17"/>
         </w:rPr>
-        <w:t>add</w:t>
-      </w:r>
-      <w:proofErr w:type="spellEnd"/>
+        <w:t>package</w:t>
+      </w:r>
       <w:r>
         <w:rPr>
           <w:rFonts w:ascii="Consolas" w:hAnsi="Consolas" w:cs="Courier New"/>
@@ -795,27 +601,6 @@
         </w:rPr>
         <w:t xml:space="preserve"> </w:t>
       </w:r>
-      <w:proofErr w:type="spellStart"/>
-      <w:r>
-        <w:rPr>
-          <w:rFonts w:ascii="Consolas" w:hAnsi="Consolas" w:cs="Courier New"/>
-          <w:color w:val="000088"/>
-          <w:sz w:val="17"/>
-          <w:szCs w:val="17"/>
-        </w:rPr>
-        <w:t>package</w:t>
-      </w:r>
-      <w:proofErr w:type="spellEnd"/>
-      <w:r>
-        <w:rPr>
-          <w:rFonts w:ascii="Consolas" w:hAnsi="Consolas" w:cs="Courier New"/>
-          <w:color w:val="000000"/>
-          <w:sz w:val="17"/>
-          <w:szCs w:val="17"/>
-        </w:rPr>
-        <w:t xml:space="preserve"> </w:t>
-      </w:r>
-      <w:proofErr w:type="spellStart"/>
       <w:r>
         <w:rPr>
           <w:rFonts w:ascii="Consolas" w:hAnsi="Consolas" w:cs="Courier New"/>
@@ -861,7 +646,6 @@
         </w:rPr>
         <w:t>SignalR</w:t>
       </w:r>
-      <w:proofErr w:type="spellEnd"/>
     </w:p>
     <w:p>
       <w:pPr>
@@ -919,7 +703,6 @@
       <w:r>
         <w:t xml:space="preserve">Kreirajte </w:t>
       </w:r>
-      <w:proofErr w:type="spellStart"/>
       <w:r>
         <w:rPr>
           <w:b/>
@@ -927,7 +710,6 @@
         </w:rPr>
         <w:t>Hub</w:t>
       </w:r>
-      <w:proofErr w:type="spellEnd"/>
       <w:r>
         <w:t>:</w:t>
       </w:r>
@@ -967,7 +749,6 @@
           <w:szCs w:val="17"/>
         </w:rPr>
       </w:pPr>
-      <w:proofErr w:type="spellStart"/>
       <w:r>
         <w:rPr>
           <w:rFonts w:ascii="Consolas" w:hAnsi="Consolas" w:cs="Courier New"/>
@@ -977,7 +758,6 @@
         </w:rPr>
         <w:t>using</w:t>
       </w:r>
-      <w:proofErr w:type="spellEnd"/>
       <w:r>
         <w:rPr>
           <w:rFonts w:ascii="Consolas" w:hAnsi="Consolas" w:cs="Courier New"/>
@@ -987,7 +767,6 @@
         </w:rPr>
         <w:t xml:space="preserve"> </w:t>
       </w:r>
-      <w:proofErr w:type="spellStart"/>
       <w:r>
         <w:rPr>
           <w:rFonts w:ascii="Consolas" w:hAnsi="Consolas" w:cs="Courier New"/>
@@ -1033,7 +812,6 @@
         </w:rPr>
         <w:t>SignalR</w:t>
       </w:r>
-      <w:proofErr w:type="spellEnd"/>
       <w:r>
         <w:rPr>
           <w:rFonts w:ascii="Consolas" w:hAnsi="Consolas" w:cs="Courier New"/>
@@ -1124,7 +902,6 @@
           <w:szCs w:val="17"/>
         </w:rPr>
       </w:pPr>
-      <w:proofErr w:type="spellStart"/>
       <w:r>
         <w:rPr>
           <w:rFonts w:ascii="Consolas" w:hAnsi="Consolas" w:cs="Courier New"/>
@@ -1134,7 +911,6 @@
         </w:rPr>
         <w:t>public</w:t>
       </w:r>
-      <w:proofErr w:type="spellEnd"/>
       <w:r>
         <w:rPr>
           <w:rFonts w:ascii="Consolas" w:hAnsi="Consolas" w:cs="Courier New"/>
@@ -1144,7 +920,6 @@
         </w:rPr>
         <w:t xml:space="preserve"> </w:t>
       </w:r>
-      <w:proofErr w:type="spellStart"/>
       <w:r>
         <w:rPr>
           <w:rFonts w:ascii="Consolas" w:hAnsi="Consolas" w:cs="Courier New"/>
@@ -1154,7 +929,6 @@
         </w:rPr>
         <w:t>class</w:t>
       </w:r>
-      <w:proofErr w:type="spellEnd"/>
       <w:r>
         <w:rPr>
           <w:rFonts w:ascii="Consolas" w:hAnsi="Consolas" w:cs="Courier New"/>
@@ -1164,7 +938,6 @@
         </w:rPr>
         <w:t xml:space="preserve"> </w:t>
       </w:r>
-      <w:proofErr w:type="spellStart"/>
       <w:r>
         <w:rPr>
           <w:rFonts w:ascii="Consolas" w:hAnsi="Consolas" w:cs="Courier New"/>
@@ -1174,7 +947,6 @@
         </w:rPr>
         <w:t>NotificationHub</w:t>
       </w:r>
-      <w:proofErr w:type="spellEnd"/>
       <w:r>
         <w:rPr>
           <w:rFonts w:ascii="Consolas" w:hAnsi="Consolas" w:cs="Courier New"/>
@@ -1202,7 +974,6 @@
         </w:rPr>
         <w:t xml:space="preserve"> </w:t>
       </w:r>
-      <w:proofErr w:type="spellStart"/>
       <w:r>
         <w:rPr>
           <w:rFonts w:ascii="Consolas" w:hAnsi="Consolas" w:cs="Courier New"/>
@@ -1212,7 +983,6 @@
         </w:rPr>
         <w:t>Hub</w:t>
       </w:r>
-      <w:proofErr w:type="spellEnd"/>
     </w:p>
     <w:p>
       <w:pPr>
@@ -1303,7 +1073,6 @@
         </w:rPr>
         <w:t xml:space="preserve">    </w:t>
       </w:r>
-      <w:proofErr w:type="spellStart"/>
       <w:r>
         <w:rPr>
           <w:rFonts w:ascii="Consolas" w:hAnsi="Consolas" w:cs="Courier New"/>
@@ -1313,7 +1082,6 @@
         </w:rPr>
         <w:t>public</w:t>
       </w:r>
-      <w:proofErr w:type="spellEnd"/>
       <w:r>
         <w:rPr>
           <w:rFonts w:ascii="Consolas" w:hAnsi="Consolas" w:cs="Courier New"/>
@@ -1323,7 +1091,6 @@
         </w:rPr>
         <w:t xml:space="preserve"> </w:t>
       </w:r>
-      <w:proofErr w:type="spellStart"/>
       <w:r>
         <w:rPr>
           <w:rFonts w:ascii="Consolas" w:hAnsi="Consolas" w:cs="Courier New"/>
@@ -1333,7 +1100,6 @@
         </w:rPr>
         <w:t>async</w:t>
       </w:r>
-      <w:proofErr w:type="spellEnd"/>
       <w:r>
         <w:rPr>
           <w:rFonts w:ascii="Consolas" w:hAnsi="Consolas" w:cs="Courier New"/>
@@ -1343,7 +1109,6 @@
         </w:rPr>
         <w:t xml:space="preserve"> </w:t>
       </w:r>
-      <w:proofErr w:type="spellStart"/>
       <w:r>
         <w:rPr>
           <w:rFonts w:ascii="Consolas" w:hAnsi="Consolas" w:cs="Courier New"/>
@@ -1353,7 +1118,6 @@
         </w:rPr>
         <w:t>Task</w:t>
       </w:r>
-      <w:proofErr w:type="spellEnd"/>
       <w:r>
         <w:rPr>
           <w:rFonts w:ascii="Consolas" w:hAnsi="Consolas" w:cs="Courier New"/>
@@ -1363,7 +1127,6 @@
         </w:rPr>
         <w:t xml:space="preserve"> </w:t>
       </w:r>
-      <w:proofErr w:type="spellStart"/>
       <w:r>
         <w:rPr>
           <w:rFonts w:ascii="Consolas" w:hAnsi="Consolas" w:cs="Courier New"/>
@@ -1373,7 +1136,6 @@
         </w:rPr>
         <w:t>NotifyCityUpdated</w:t>
       </w:r>
-      <w:proofErr w:type="spellEnd"/>
       <w:r>
         <w:rPr>
           <w:rFonts w:ascii="Consolas" w:hAnsi="Consolas" w:cs="Courier New"/>
@@ -1383,7 +1145,6 @@
         </w:rPr>
         <w:t>(</w:t>
       </w:r>
-      <w:proofErr w:type="spellStart"/>
       <w:r>
         <w:rPr>
           <w:rFonts w:ascii="Consolas" w:hAnsi="Consolas" w:cs="Courier New"/>
@@ -1393,27 +1154,15 @@
         </w:rPr>
         <w:t>string</w:t>
       </w:r>
-      <w:proofErr w:type="spellEnd"/>
-      <w:r>
-        <w:rPr>
-          <w:rFonts w:ascii="Consolas" w:hAnsi="Consolas" w:cs="Courier New"/>
-          <w:color w:val="000000"/>
-          <w:sz w:val="17"/>
-          <w:szCs w:val="17"/>
-        </w:rPr>
-        <w:t xml:space="preserve"> </w:t>
-      </w:r>
-      <w:proofErr w:type="spellStart"/>
-      <w:r>
-        <w:rPr>
-          <w:rFonts w:ascii="Consolas" w:hAnsi="Consolas" w:cs="Courier New"/>
-          <w:color w:val="000000"/>
-          <w:sz w:val="17"/>
-          <w:szCs w:val="17"/>
-        </w:rPr>
-        <w:t>cityName</w:t>
-      </w:r>
-      <w:proofErr w:type="spellEnd"/>
+      <w:r>
+        <w:rPr>
+          <w:rFonts w:ascii="Consolas" w:hAnsi="Consolas" w:cs="Courier New"/>
+          <w:color w:val="000000"/>
+          <w:sz w:val="17"/>
+          <w:szCs w:val="17"/>
+        </w:rPr>
+        <w:t xml:space="preserve"> cityName</w:t>
+      </w:r>
       <w:r>
         <w:rPr>
           <w:rFonts w:ascii="Consolas" w:hAnsi="Consolas" w:cs="Courier New"/>
@@ -1522,7 +1271,6 @@
         </w:rPr>
         <w:t xml:space="preserve">        </w:t>
       </w:r>
-      <w:proofErr w:type="spellStart"/>
       <w:r>
         <w:rPr>
           <w:rFonts w:ascii="Consolas" w:hAnsi="Consolas" w:cs="Courier New"/>
@@ -1532,7 +1280,6 @@
         </w:rPr>
         <w:t>await</w:t>
       </w:r>
-      <w:proofErr w:type="spellEnd"/>
       <w:r>
         <w:rPr>
           <w:rFonts w:ascii="Consolas" w:hAnsi="Consolas" w:cs="Courier New"/>
@@ -1542,7 +1289,6 @@
         </w:rPr>
         <w:t xml:space="preserve"> </w:t>
       </w:r>
-      <w:proofErr w:type="spellStart"/>
       <w:r>
         <w:rPr>
           <w:rFonts w:ascii="Consolas" w:hAnsi="Consolas" w:cs="Courier New"/>
@@ -1588,7 +1334,6 @@
         </w:rPr>
         <w:t>SendAsync</w:t>
       </w:r>
-      <w:proofErr w:type="spellEnd"/>
       <w:r>
         <w:rPr>
           <w:rFonts w:ascii="Consolas" w:hAnsi="Consolas" w:cs="Courier New"/>
@@ -1605,9 +1350,26 @@
           <w:sz w:val="17"/>
           <w:szCs w:val="17"/>
         </w:rPr>
-        <w:t>"</w:t>
-      </w:r>
-      <w:proofErr w:type="spellStart"/>
+        <w:t>"ReceiveNotification"</w:t>
+      </w:r>
+      <w:r>
+        <w:rPr>
+          <w:rFonts w:ascii="Consolas" w:hAnsi="Consolas" w:cs="Courier New"/>
+          <w:color w:val="666600"/>
+          <w:sz w:val="17"/>
+          <w:szCs w:val="17"/>
+        </w:rPr>
+        <w:t>,</w:t>
+      </w:r>
+      <w:r>
+        <w:rPr>
+          <w:rFonts w:ascii="Consolas" w:hAnsi="Consolas" w:cs="Courier New"/>
+          <w:color w:val="000000"/>
+          <w:sz w:val="17"/>
+          <w:szCs w:val="17"/>
+        </w:rPr>
+        <w:t xml:space="preserve"> $</w:t>
+      </w:r>
       <w:r>
         <w:rPr>
           <w:rFonts w:ascii="Consolas" w:hAnsi="Consolas" w:cs="Courier New"/>
@@ -1615,124 +1377,7 @@
           <w:sz w:val="17"/>
           <w:szCs w:val="17"/>
         </w:rPr>
-        <w:t>ReceiveNotification</w:t>
-      </w:r>
-      <w:proofErr w:type="spellEnd"/>
-      <w:r>
-        <w:rPr>
-          <w:rFonts w:ascii="Consolas" w:hAnsi="Consolas" w:cs="Courier New"/>
-          <w:color w:val="008800"/>
-          <w:sz w:val="17"/>
-          <w:szCs w:val="17"/>
-        </w:rPr>
-        <w:t>"</w:t>
-      </w:r>
-      <w:r>
-        <w:rPr>
-          <w:rFonts w:ascii="Consolas" w:hAnsi="Consolas" w:cs="Courier New"/>
-          <w:color w:val="666600"/>
-          <w:sz w:val="17"/>
-          <w:szCs w:val="17"/>
-        </w:rPr>
-        <w:t>,</w:t>
-      </w:r>
-      <w:r>
-        <w:rPr>
-          <w:rFonts w:ascii="Consolas" w:hAnsi="Consolas" w:cs="Courier New"/>
-          <w:color w:val="000000"/>
-          <w:sz w:val="17"/>
-          <w:szCs w:val="17"/>
-        </w:rPr>
-        <w:t xml:space="preserve"> $</w:t>
-      </w:r>
-      <w:r>
-        <w:rPr>
-          <w:rFonts w:ascii="Consolas" w:hAnsi="Consolas" w:cs="Courier New"/>
-          <w:color w:val="008800"/>
-          <w:sz w:val="17"/>
-          <w:szCs w:val="17"/>
-        </w:rPr>
-        <w:t>"City {</w:t>
-      </w:r>
-      <w:proofErr w:type="spellStart"/>
-      <w:r>
-        <w:rPr>
-          <w:rFonts w:ascii="Consolas" w:hAnsi="Consolas" w:cs="Courier New"/>
-          <w:color w:val="008800"/>
-          <w:sz w:val="17"/>
-          <w:szCs w:val="17"/>
-        </w:rPr>
-        <w:t>cityName</w:t>
-      </w:r>
-      <w:proofErr w:type="spellEnd"/>
-      <w:r>
-        <w:rPr>
-          <w:rFonts w:ascii="Consolas" w:hAnsi="Consolas" w:cs="Courier New"/>
-          <w:color w:val="008800"/>
-          <w:sz w:val="17"/>
-          <w:szCs w:val="17"/>
-        </w:rPr>
-        <w:t xml:space="preserve">} </w:t>
-      </w:r>
-      <w:proofErr w:type="spellStart"/>
-      <w:r>
-        <w:rPr>
-          <w:rFonts w:ascii="Consolas" w:hAnsi="Consolas" w:cs="Courier New"/>
-          <w:color w:val="008800"/>
-          <w:sz w:val="17"/>
-          <w:szCs w:val="17"/>
-        </w:rPr>
-        <w:t>has</w:t>
-      </w:r>
-      <w:proofErr w:type="spellEnd"/>
-      <w:r>
-        <w:rPr>
-          <w:rFonts w:ascii="Consolas" w:hAnsi="Consolas" w:cs="Courier New"/>
-          <w:color w:val="008800"/>
-          <w:sz w:val="17"/>
-          <w:szCs w:val="17"/>
-        </w:rPr>
-        <w:t xml:space="preserve"> </w:t>
-      </w:r>
-      <w:proofErr w:type="spellStart"/>
-      <w:r>
-        <w:rPr>
-          <w:rFonts w:ascii="Consolas" w:hAnsi="Consolas" w:cs="Courier New"/>
-          <w:color w:val="008800"/>
-          <w:sz w:val="17"/>
-          <w:szCs w:val="17"/>
-        </w:rPr>
-        <w:t>been</w:t>
-      </w:r>
-      <w:proofErr w:type="spellEnd"/>
-      <w:r>
-        <w:rPr>
-          <w:rFonts w:ascii="Consolas" w:hAnsi="Consolas" w:cs="Courier New"/>
-          <w:color w:val="008800"/>
-          <w:sz w:val="17"/>
-          <w:szCs w:val="17"/>
-        </w:rPr>
-        <w:t xml:space="preserve"> </w:t>
-      </w:r>
-      <w:proofErr w:type="spellStart"/>
-      <w:r>
-        <w:rPr>
-          <w:rFonts w:ascii="Consolas" w:hAnsi="Consolas" w:cs="Courier New"/>
-          <w:color w:val="008800"/>
-          <w:sz w:val="17"/>
-          <w:szCs w:val="17"/>
-        </w:rPr>
-        <w:t>updated</w:t>
-      </w:r>
-      <w:proofErr w:type="spellEnd"/>
-      <w:r>
-        <w:rPr>
-          <w:rFonts w:ascii="Consolas" w:hAnsi="Consolas" w:cs="Courier New"/>
-          <w:color w:val="008800"/>
-          <w:sz w:val="17"/>
-          <w:szCs w:val="17"/>
-        </w:rPr>
-        <w:t>!"</w:t>
+        <w:t>"City {cityName} has been updated!"</w:t>
       </w:r>
       <w:r>
         <w:rPr>
@@ -1898,23 +1543,7 @@
         <w:jc w:val="both"/>
       </w:pPr>
       <w:r>
-        <w:t xml:space="preserve">Dodajte </w:t>
-      </w:r>
-      <w:proofErr w:type="spellStart"/>
-      <w:r>
-        <w:t>Hub</w:t>
-      </w:r>
-      <w:proofErr w:type="spellEnd"/>
-      <w:r>
-        <w:t xml:space="preserve"> u </w:t>
-      </w:r>
-      <w:proofErr w:type="spellStart"/>
-      <w:r>
-        <w:t>Program.cs</w:t>
-      </w:r>
-      <w:proofErr w:type="spellEnd"/>
-      <w:r>
-        <w:t>:</w:t>
+        <w:t>Dodajte Hub u Program.cs:</w:t>
       </w:r>
     </w:p>
     <w:p>
@@ -1968,47 +1597,26 @@
           <w:sz w:val="17"/>
           <w:szCs w:val="17"/>
         </w:rPr>
+        <w:t xml:space="preserve"> builder </w:t>
+      </w:r>
+      <w:r>
+        <w:rPr>
+          <w:rFonts w:ascii="Consolas" w:hAnsi="Consolas" w:cs="Courier New"/>
+          <w:color w:val="666600"/>
+          <w:sz w:val="17"/>
+          <w:szCs w:val="17"/>
+        </w:rPr>
+        <w:t>=</w:t>
+      </w:r>
+      <w:r>
+        <w:rPr>
+          <w:rFonts w:ascii="Consolas" w:hAnsi="Consolas" w:cs="Courier New"/>
+          <w:color w:val="000000"/>
+          <w:sz w:val="17"/>
+          <w:szCs w:val="17"/>
+        </w:rPr>
         <w:t xml:space="preserve"> </w:t>
       </w:r>
-      <w:proofErr w:type="spellStart"/>
-      <w:r>
-        <w:rPr>
-          <w:rFonts w:ascii="Consolas" w:hAnsi="Consolas" w:cs="Courier New"/>
-          <w:color w:val="000000"/>
-          <w:sz w:val="17"/>
-          <w:szCs w:val="17"/>
-        </w:rPr>
-        <w:t>builder</w:t>
-      </w:r>
-      <w:proofErr w:type="spellEnd"/>
-      <w:r>
-        <w:rPr>
-          <w:rFonts w:ascii="Consolas" w:hAnsi="Consolas" w:cs="Courier New"/>
-          <w:color w:val="000000"/>
-          <w:sz w:val="17"/>
-          <w:szCs w:val="17"/>
-        </w:rPr>
-        <w:t xml:space="preserve"> </w:t>
-      </w:r>
-      <w:r>
-        <w:rPr>
-          <w:rFonts w:ascii="Consolas" w:hAnsi="Consolas" w:cs="Courier New"/>
-          <w:color w:val="666600"/>
-          <w:sz w:val="17"/>
-          <w:szCs w:val="17"/>
-        </w:rPr>
-        <w:t>=</w:t>
-      </w:r>
-      <w:r>
-        <w:rPr>
-          <w:rFonts w:ascii="Consolas" w:hAnsi="Consolas" w:cs="Courier New"/>
-          <w:color w:val="000000"/>
-          <w:sz w:val="17"/>
-          <w:szCs w:val="17"/>
-        </w:rPr>
-        <w:t xml:space="preserve"> </w:t>
-      </w:r>
-      <w:proofErr w:type="spellStart"/>
       <w:r>
         <w:rPr>
           <w:rFonts w:ascii="Consolas" w:hAnsi="Consolas" w:cs="Courier New"/>
@@ -2036,7 +1644,6 @@
         </w:rPr>
         <w:t>CreateBuilder</w:t>
       </w:r>
-      <w:proofErr w:type="spellEnd"/>
       <w:r>
         <w:rPr>
           <w:rFonts w:ascii="Consolas" w:hAnsi="Consolas" w:cs="Courier New"/>
@@ -2046,7 +1653,6 @@
         </w:rPr>
         <w:t>(</w:t>
       </w:r>
-      <w:proofErr w:type="spellStart"/>
       <w:r>
         <w:rPr>
           <w:rFonts w:ascii="Consolas" w:hAnsi="Consolas" w:cs="Courier New"/>
@@ -2056,7 +1662,6 @@
         </w:rPr>
         <w:t>args</w:t>
       </w:r>
-      <w:proofErr w:type="spellEnd"/>
       <w:r>
         <w:rPr>
           <w:rFonts w:ascii="Consolas" w:hAnsi="Consolas" w:cs="Courier New"/>
@@ -2118,27 +1723,7 @@
           <w:sz w:val="17"/>
           <w:szCs w:val="17"/>
         </w:rPr>
-        <w:t xml:space="preserve"> </w:t>
-      </w:r>
-      <w:proofErr w:type="spellStart"/>
-      <w:r>
-        <w:rPr>
-          <w:rFonts w:ascii="Consolas" w:hAnsi="Consolas" w:cs="Courier New"/>
-          <w:color w:val="000000"/>
-          <w:sz w:val="17"/>
-          <w:szCs w:val="17"/>
-        </w:rPr>
-        <w:t>app</w:t>
-      </w:r>
-      <w:proofErr w:type="spellEnd"/>
-      <w:r>
-        <w:rPr>
-          <w:rFonts w:ascii="Consolas" w:hAnsi="Consolas" w:cs="Courier New"/>
-          <w:color w:val="000000"/>
-          <w:sz w:val="17"/>
-          <w:szCs w:val="17"/>
-        </w:rPr>
-        <w:t xml:space="preserve"> </w:t>
+        <w:t xml:space="preserve"> app </w:t>
       </w:r>
       <w:r>
         <w:rPr>
@@ -2156,17 +1741,7 @@
           <w:sz w:val="17"/>
           <w:szCs w:val="17"/>
         </w:rPr>
-        <w:t xml:space="preserve"> </w:t>
-      </w:r>
-      <w:proofErr w:type="spellStart"/>
-      <w:r>
-        <w:rPr>
-          <w:rFonts w:ascii="Consolas" w:hAnsi="Consolas" w:cs="Courier New"/>
-          <w:color w:val="000000"/>
-          <w:sz w:val="17"/>
-          <w:szCs w:val="17"/>
-        </w:rPr>
-        <w:t>builder</w:t>
+        <w:t xml:space="preserve"> builder</w:t>
       </w:r>
       <w:r>
         <w:rPr>
@@ -2186,7 +1761,6 @@
         </w:rPr>
         <w:t>Build</w:t>
       </w:r>
-      <w:proofErr w:type="spellEnd"/>
       <w:r>
         <w:rPr>
           <w:rFonts w:ascii="Consolas" w:hAnsi="Consolas" w:cs="Courier New"/>
@@ -2277,7 +1851,6 @@
           <w:szCs w:val="17"/>
         </w:rPr>
       </w:pPr>
-      <w:proofErr w:type="spellStart"/>
       <w:r>
         <w:rPr>
           <w:rFonts w:ascii="Consolas" w:hAnsi="Consolas" w:cs="Courier New"/>
@@ -2305,7 +1878,6 @@
         </w:rPr>
         <w:t>MapHub</w:t>
       </w:r>
-      <w:proofErr w:type="spellEnd"/>
       <w:r>
         <w:rPr>
           <w:rFonts w:ascii="Consolas" w:hAnsi="Consolas" w:cs="Courier New"/>
@@ -2315,7 +1887,6 @@
         </w:rPr>
         <w:t>&lt;</w:t>
       </w:r>
-      <w:proofErr w:type="spellStart"/>
       <w:r>
         <w:rPr>
           <w:rFonts w:ascii="Consolas" w:hAnsi="Consolas" w:cs="Courier New"/>
@@ -2325,7 +1896,6 @@
         </w:rPr>
         <w:t>NotificationHub</w:t>
       </w:r>
-      <w:proofErr w:type="spellEnd"/>
       <w:r>
         <w:rPr>
           <w:rFonts w:ascii="Consolas" w:hAnsi="Consolas" w:cs="Courier New"/>
@@ -2342,27 +1912,7 @@
           <w:sz w:val="17"/>
           <w:szCs w:val="17"/>
         </w:rPr>
-        <w:t>"/</w:t>
-      </w:r>
-      <w:proofErr w:type="spellStart"/>
-      <w:r>
-        <w:rPr>
-          <w:rFonts w:ascii="Consolas" w:hAnsi="Consolas" w:cs="Courier New"/>
-          <w:color w:val="008800"/>
-          <w:sz w:val="17"/>
-          <w:szCs w:val="17"/>
-        </w:rPr>
-        <w:t>notificationHub</w:t>
-      </w:r>
-      <w:proofErr w:type="spellEnd"/>
-      <w:r>
-        <w:rPr>
-          <w:rFonts w:ascii="Consolas" w:hAnsi="Consolas" w:cs="Courier New"/>
-          <w:color w:val="008800"/>
-          <w:sz w:val="17"/>
-          <w:szCs w:val="17"/>
-        </w:rPr>
-        <w:t>"</w:t>
+        <w:t>"/notificationHub"</w:t>
       </w:r>
       <w:r>
         <w:rPr>
@@ -2409,7 +1959,6 @@
           <w:szCs w:val="17"/>
         </w:rPr>
       </w:pPr>
-      <w:proofErr w:type="spellStart"/>
       <w:r>
         <w:rPr>
           <w:rFonts w:ascii="Consolas" w:hAnsi="Consolas" w:cs="Courier New"/>
@@ -2437,7 +1986,6 @@
         </w:rPr>
         <w:t>Run</w:t>
       </w:r>
-      <w:proofErr w:type="spellEnd"/>
       <w:r>
         <w:rPr>
           <w:rFonts w:ascii="Consolas" w:hAnsi="Consolas" w:cs="Courier New"/>
@@ -2446,6 +1994,34 @@
           <w:szCs w:val="17"/>
         </w:rPr>
         <w:t>();</w:t>
+      </w:r>
+    </w:p>
+    <w:p>
+      <w:pPr>
+        <w:ind w:left="720"/>
+        <w:jc w:val="both"/>
+      </w:pPr>
+    </w:p>
+    <w:p>
+      <w:pPr>
+        <w:numPr>
+          <w:ilvl w:val="0"/>
+          <w:numId w:val="4"/>
+        </w:numPr>
+        <w:jc w:val="both"/>
+      </w:pPr>
+      <w:r>
+        <w:t xml:space="preserve">Pozovite SignalR Hub kada se </w:t>
+      </w:r>
+      <w:r>
+        <w:rPr>
+          <w:b/>
+          <w:bCs/>
+        </w:rPr>
+        <w:t>city</w:t>
+      </w:r>
+      <w:r>
+        <w:t xml:space="preserve"> edituje (u kontroleru):</w:t>
       </w:r>
     </w:p>
     <w:p>
@@ -2476,69 +2052,102 @@
           <w:tab w:val="left" w:pos="14656"/>
         </w:tabs>
         <w:spacing w:before="0" w:beforeAutospacing="0" w:after="0" w:afterAutospacing="0"/>
-        <w:divId w:val="2126805310"/>
-        <w:rPr>
-          <w:rFonts w:ascii="Consolas" w:hAnsi="Consolas" w:cs="Courier New"/>
-          <w:sz w:val="17"/>
-          <w:szCs w:val="17"/>
-        </w:rPr>
-      </w:pPr>
-      <w:r>
-        <w:rPr>
-          <w:rFonts w:ascii="Consolas" w:hAnsi="Consolas" w:cs="Courier New"/>
-          <w:color w:val="000000"/>
-          <w:sz w:val="17"/>
-          <w:szCs w:val="17"/>
-        </w:rPr>
-        <w:t> </w:t>
-      </w:r>
-    </w:p>
-    <w:p>
-      <w:pPr>
-        <w:numPr>
-          <w:ilvl w:val="0"/>
-          <w:numId w:val="4"/>
-        </w:numPr>
-        <w:jc w:val="both"/>
-      </w:pPr>
-      <w:r>
-        <w:t xml:space="preserve">Pozovite </w:t>
-      </w:r>
-      <w:proofErr w:type="spellStart"/>
-      <w:r>
-        <w:t>SignalR</w:t>
-      </w:r>
-      <w:proofErr w:type="spellEnd"/>
-      <w:r>
+        <w:divId w:val="1208640242"/>
+        <w:rPr>
+          <w:rFonts w:ascii="Consolas" w:hAnsi="Consolas" w:cs="Courier New"/>
+          <w:sz w:val="17"/>
+          <w:szCs w:val="17"/>
+        </w:rPr>
+      </w:pPr>
+      <w:r>
+        <w:rPr>
+          <w:rFonts w:ascii="Consolas" w:hAnsi="Consolas" w:cs="Courier New"/>
+          <w:color w:val="000088"/>
+          <w:sz w:val="17"/>
+          <w:szCs w:val="17"/>
+        </w:rPr>
+        <w:t>private</w:t>
+      </w:r>
+      <w:r>
+        <w:rPr>
+          <w:rFonts w:ascii="Consolas" w:hAnsi="Consolas" w:cs="Courier New"/>
+          <w:color w:val="000000"/>
+          <w:sz w:val="17"/>
+          <w:szCs w:val="17"/>
+        </w:rPr>
         <w:t xml:space="preserve"> </w:t>
       </w:r>
-      <w:proofErr w:type="spellStart"/>
-      <w:r>
-        <w:t>Hub</w:t>
-      </w:r>
-      <w:proofErr w:type="spellEnd"/>
-      <w:r>
-        <w:t xml:space="preserve"> kada se </w:t>
-      </w:r>
-      <w:proofErr w:type="spellStart"/>
-      <w:r>
-        <w:rPr>
-          <w:b/>
-          <w:bCs/>
-        </w:rPr>
-        <w:t>city</w:t>
-      </w:r>
-      <w:proofErr w:type="spellEnd"/>
-      <w:r>
+      <w:r>
+        <w:rPr>
+          <w:rFonts w:ascii="Consolas" w:hAnsi="Consolas" w:cs="Courier New"/>
+          <w:color w:val="000088"/>
+          <w:sz w:val="17"/>
+          <w:szCs w:val="17"/>
+        </w:rPr>
+        <w:t>readonly</w:t>
+      </w:r>
+      <w:r>
+        <w:rPr>
+          <w:rFonts w:ascii="Consolas" w:hAnsi="Consolas" w:cs="Courier New"/>
+          <w:color w:val="000000"/>
+          <w:sz w:val="17"/>
+          <w:szCs w:val="17"/>
+        </w:rPr>
         <w:t xml:space="preserve"> </w:t>
       </w:r>
-      <w:proofErr w:type="spellStart"/>
-      <w:r>
-        <w:t>edituje</w:t>
-      </w:r>
-      <w:proofErr w:type="spellEnd"/>
-      <w:r>
-        <w:t xml:space="preserve"> (u kontroleru):</w:t>
+      <w:r>
+        <w:rPr>
+          <w:rFonts w:ascii="Consolas" w:hAnsi="Consolas" w:cs="Courier New"/>
+          <w:color w:val="660066"/>
+          <w:sz w:val="17"/>
+          <w:szCs w:val="17"/>
+        </w:rPr>
+        <w:t>IHubContext</w:t>
+      </w:r>
+      <w:r>
+        <w:rPr>
+          <w:rFonts w:ascii="Consolas" w:hAnsi="Consolas" w:cs="Courier New"/>
+          <w:color w:val="666600"/>
+          <w:sz w:val="17"/>
+          <w:szCs w:val="17"/>
+        </w:rPr>
+        <w:t>&lt;</w:t>
+      </w:r>
+      <w:r>
+        <w:rPr>
+          <w:rFonts w:ascii="Consolas" w:hAnsi="Consolas" w:cs="Courier New"/>
+          <w:color w:val="660066"/>
+          <w:sz w:val="17"/>
+          <w:szCs w:val="17"/>
+        </w:rPr>
+        <w:t>NotificationHub</w:t>
+      </w:r>
+      <w:r>
+        <w:rPr>
+          <w:rFonts w:ascii="Consolas" w:hAnsi="Consolas" w:cs="Courier New"/>
+          <w:color w:val="666600"/>
+          <w:sz w:val="17"/>
+          <w:szCs w:val="17"/>
+        </w:rPr>
+        <w:t>&gt;</w:t>
+      </w:r>
+      <w:r>
+        <w:rPr>
+          <w:rFonts w:ascii="Consolas" w:hAnsi="Consolas" w:cs="Courier New"/>
+          <w:color w:val="000000"/>
+          <w:sz w:val="17"/>
+          <w:szCs w:val="17"/>
+        </w:rPr>
+        <w:t xml:space="preserve"> _hubContext</w:t>
+      </w:r>
+      <w:r>
+        <w:rPr>
+          <w:rFonts w:ascii="Consolas" w:hAnsi="Consolas" w:cs="Courier New"/>
+          <w:color w:val="666600"/>
+          <w:sz w:val="17"/>
+          <w:szCs w:val="17"/>
+        </w:rPr>
+        <w:t>;</w:t>
       </w:r>
     </w:p>
     <w:p>
@@ -2569,121 +2178,21 @@
           <w:tab w:val="left" w:pos="14656"/>
         </w:tabs>
         <w:spacing w:before="0" w:beforeAutospacing="0" w:after="0" w:afterAutospacing="0"/>
-        <w:divId w:val="1971202962"/>
-        <w:rPr>
-          <w:rFonts w:ascii="Consolas" w:hAnsi="Consolas" w:cs="Courier New"/>
-          <w:sz w:val="17"/>
-          <w:szCs w:val="17"/>
-        </w:rPr>
-      </w:pPr>
-      <w:proofErr w:type="spellStart"/>
-      <w:r>
-        <w:rPr>
-          <w:rFonts w:ascii="Consolas" w:hAnsi="Consolas" w:cs="Courier New"/>
-          <w:color w:val="000088"/>
-          <w:sz w:val="17"/>
-          <w:szCs w:val="17"/>
-        </w:rPr>
-        <w:t>private</w:t>
-      </w:r>
-      <w:proofErr w:type="spellEnd"/>
-      <w:r>
-        <w:rPr>
-          <w:rFonts w:ascii="Consolas" w:hAnsi="Consolas" w:cs="Courier New"/>
-          <w:color w:val="000000"/>
-          <w:sz w:val="17"/>
-          <w:szCs w:val="17"/>
-        </w:rPr>
-        <w:t xml:space="preserve"> </w:t>
-      </w:r>
-      <w:proofErr w:type="spellStart"/>
-      <w:r>
-        <w:rPr>
-          <w:rFonts w:ascii="Consolas" w:hAnsi="Consolas" w:cs="Courier New"/>
-          <w:color w:val="000088"/>
-          <w:sz w:val="17"/>
-          <w:szCs w:val="17"/>
-        </w:rPr>
-        <w:t>readonly</w:t>
-      </w:r>
-      <w:proofErr w:type="spellEnd"/>
-      <w:r>
-        <w:rPr>
-          <w:rFonts w:ascii="Consolas" w:hAnsi="Consolas" w:cs="Courier New"/>
-          <w:color w:val="000000"/>
-          <w:sz w:val="17"/>
-          <w:szCs w:val="17"/>
-        </w:rPr>
-        <w:t xml:space="preserve"> </w:t>
-      </w:r>
-      <w:proofErr w:type="spellStart"/>
-      <w:r>
-        <w:rPr>
-          <w:rFonts w:ascii="Consolas" w:hAnsi="Consolas" w:cs="Courier New"/>
-          <w:color w:val="660066"/>
-          <w:sz w:val="17"/>
-          <w:szCs w:val="17"/>
-        </w:rPr>
-        <w:t>IHubContext</w:t>
-      </w:r>
-      <w:proofErr w:type="spellEnd"/>
-      <w:r>
-        <w:rPr>
-          <w:rFonts w:ascii="Consolas" w:hAnsi="Consolas" w:cs="Courier New"/>
-          <w:color w:val="666600"/>
-          <w:sz w:val="17"/>
-          <w:szCs w:val="17"/>
-        </w:rPr>
-        <w:t>&lt;</w:t>
-      </w:r>
-      <w:proofErr w:type="spellStart"/>
-      <w:r>
-        <w:rPr>
-          <w:rFonts w:ascii="Consolas" w:hAnsi="Consolas" w:cs="Courier New"/>
-          <w:color w:val="660066"/>
-          <w:sz w:val="17"/>
-          <w:szCs w:val="17"/>
-        </w:rPr>
-        <w:t>NotificationHub</w:t>
-      </w:r>
-      <w:proofErr w:type="spellEnd"/>
-      <w:r>
-        <w:rPr>
-          <w:rFonts w:ascii="Consolas" w:hAnsi="Consolas" w:cs="Courier New"/>
-          <w:color w:val="666600"/>
-          <w:sz w:val="17"/>
-          <w:szCs w:val="17"/>
-        </w:rPr>
-        <w:t>&gt;</w:t>
-      </w:r>
-      <w:r>
-        <w:rPr>
-          <w:rFonts w:ascii="Consolas" w:hAnsi="Consolas" w:cs="Courier New"/>
-          <w:color w:val="000000"/>
-          <w:sz w:val="17"/>
-          <w:szCs w:val="17"/>
-        </w:rPr>
-        <w:t xml:space="preserve"> _</w:t>
-      </w:r>
-      <w:proofErr w:type="spellStart"/>
-      <w:r>
-        <w:rPr>
-          <w:rFonts w:ascii="Consolas" w:hAnsi="Consolas" w:cs="Courier New"/>
-          <w:color w:val="000000"/>
-          <w:sz w:val="17"/>
-          <w:szCs w:val="17"/>
-        </w:rPr>
-        <w:t>hubContext</w:t>
-      </w:r>
-      <w:proofErr w:type="spellEnd"/>
-      <w:r>
-        <w:rPr>
-          <w:rFonts w:ascii="Consolas" w:hAnsi="Consolas" w:cs="Courier New"/>
-          <w:color w:val="666600"/>
-          <w:sz w:val="17"/>
-          <w:szCs w:val="17"/>
-        </w:rPr>
-        <w:t>;</w:t>
+        <w:divId w:val="1208640242"/>
+        <w:rPr>
+          <w:rFonts w:ascii="Consolas" w:hAnsi="Consolas" w:cs="Courier New"/>
+          <w:sz w:val="17"/>
+          <w:szCs w:val="17"/>
+        </w:rPr>
+      </w:pPr>
+      <w:r>
+        <w:rPr>
+          <w:rFonts w:ascii="Consolas" w:hAnsi="Consolas" w:cs="Courier New"/>
+          <w:color w:val="000000"/>
+          <w:sz w:val="17"/>
+          <w:szCs w:val="17"/>
+        </w:rPr>
+        <w:t> </w:t>
       </w:r>
     </w:p>
     <w:p>
@@ -2714,21 +2223,102 @@
           <w:tab w:val="left" w:pos="14656"/>
         </w:tabs>
         <w:spacing w:before="0" w:beforeAutospacing="0" w:after="0" w:afterAutospacing="0"/>
-        <w:divId w:val="1971202962"/>
-        <w:rPr>
-          <w:rFonts w:ascii="Consolas" w:hAnsi="Consolas" w:cs="Courier New"/>
-          <w:sz w:val="17"/>
-          <w:szCs w:val="17"/>
-        </w:rPr>
-      </w:pPr>
-      <w:r>
-        <w:rPr>
-          <w:rFonts w:ascii="Consolas" w:hAnsi="Consolas" w:cs="Courier New"/>
-          <w:color w:val="000000"/>
-          <w:sz w:val="17"/>
-          <w:szCs w:val="17"/>
-        </w:rPr>
-        <w:t> </w:t>
+        <w:divId w:val="1208640242"/>
+        <w:rPr>
+          <w:rFonts w:ascii="Consolas" w:hAnsi="Consolas" w:cs="Courier New"/>
+          <w:sz w:val="17"/>
+          <w:szCs w:val="17"/>
+        </w:rPr>
+      </w:pPr>
+      <w:r>
+        <w:rPr>
+          <w:rFonts w:ascii="Consolas" w:hAnsi="Consolas" w:cs="Courier New"/>
+          <w:color w:val="000088"/>
+          <w:sz w:val="17"/>
+          <w:szCs w:val="17"/>
+        </w:rPr>
+        <w:t>public</w:t>
+      </w:r>
+      <w:r>
+        <w:rPr>
+          <w:rFonts w:ascii="Consolas" w:hAnsi="Consolas" w:cs="Courier New"/>
+          <w:color w:val="000000"/>
+          <w:sz w:val="17"/>
+          <w:szCs w:val="17"/>
+        </w:rPr>
+        <w:t xml:space="preserve"> </w:t>
+      </w:r>
+      <w:r>
+        <w:rPr>
+          <w:rFonts w:ascii="Consolas" w:hAnsi="Consolas" w:cs="Courier New"/>
+          <w:color w:val="660066"/>
+          <w:sz w:val="17"/>
+          <w:szCs w:val="17"/>
+        </w:rPr>
+        <w:t>CityController</w:t>
+      </w:r>
+      <w:r>
+        <w:rPr>
+          <w:rFonts w:ascii="Consolas" w:hAnsi="Consolas" w:cs="Courier New"/>
+          <w:color w:val="666600"/>
+          <w:sz w:val="17"/>
+          <w:szCs w:val="17"/>
+        </w:rPr>
+        <w:t>(</w:t>
+      </w:r>
+      <w:r>
+        <w:rPr>
+          <w:rFonts w:ascii="Consolas" w:hAnsi="Consolas" w:cs="Courier New"/>
+          <w:color w:val="660066"/>
+          <w:sz w:val="17"/>
+          <w:szCs w:val="17"/>
+        </w:rPr>
+        <w:t>IHubContext</w:t>
+      </w:r>
+      <w:r>
+        <w:rPr>
+          <w:rFonts w:ascii="Consolas" w:hAnsi="Consolas" w:cs="Courier New"/>
+          <w:color w:val="666600"/>
+          <w:sz w:val="17"/>
+          <w:szCs w:val="17"/>
+        </w:rPr>
+        <w:t>&lt;</w:t>
+      </w:r>
+      <w:r>
+        <w:rPr>
+          <w:rFonts w:ascii="Consolas" w:hAnsi="Consolas" w:cs="Courier New"/>
+          <w:color w:val="660066"/>
+          <w:sz w:val="17"/>
+          <w:szCs w:val="17"/>
+        </w:rPr>
+        <w:t>NotificationHub</w:t>
+      </w:r>
+      <w:r>
+        <w:rPr>
+          <w:rFonts w:ascii="Consolas" w:hAnsi="Consolas" w:cs="Courier New"/>
+          <w:color w:val="666600"/>
+          <w:sz w:val="17"/>
+          <w:szCs w:val="17"/>
+        </w:rPr>
+        <w:t>&gt;</w:t>
+      </w:r>
+      <w:r>
+        <w:rPr>
+          <w:rFonts w:ascii="Consolas" w:hAnsi="Consolas" w:cs="Courier New"/>
+          <w:color w:val="000000"/>
+          <w:sz w:val="17"/>
+          <w:szCs w:val="17"/>
+        </w:rPr>
+        <w:t xml:space="preserve"> hubContext</w:t>
+      </w:r>
+      <w:r>
+        <w:rPr>
+          <w:rFonts w:ascii="Consolas" w:hAnsi="Consolas" w:cs="Courier New"/>
+          <w:color w:val="666600"/>
+          <w:sz w:val="17"/>
+          <w:szCs w:val="17"/>
+        </w:rPr>
+        <w:t>)</w:t>
       </w:r>
     </w:p>
     <w:p>
@@ -2759,121 +2349,21 @@
           <w:tab w:val="left" w:pos="14656"/>
         </w:tabs>
         <w:spacing w:before="0" w:beforeAutospacing="0" w:after="0" w:afterAutospacing="0"/>
-        <w:divId w:val="1971202962"/>
-        <w:rPr>
-          <w:rFonts w:ascii="Consolas" w:hAnsi="Consolas" w:cs="Courier New"/>
-          <w:sz w:val="17"/>
-          <w:szCs w:val="17"/>
-        </w:rPr>
-      </w:pPr>
-      <w:proofErr w:type="spellStart"/>
-      <w:r>
-        <w:rPr>
-          <w:rFonts w:ascii="Consolas" w:hAnsi="Consolas" w:cs="Courier New"/>
-          <w:color w:val="000088"/>
-          <w:sz w:val="17"/>
-          <w:szCs w:val="17"/>
-        </w:rPr>
-        <w:t>public</w:t>
-      </w:r>
-      <w:proofErr w:type="spellEnd"/>
-      <w:r>
-        <w:rPr>
-          <w:rFonts w:ascii="Consolas" w:hAnsi="Consolas" w:cs="Courier New"/>
-          <w:color w:val="000000"/>
-          <w:sz w:val="17"/>
-          <w:szCs w:val="17"/>
-        </w:rPr>
-        <w:t xml:space="preserve"> </w:t>
-      </w:r>
-      <w:proofErr w:type="spellStart"/>
-      <w:r>
-        <w:rPr>
-          <w:rFonts w:ascii="Consolas" w:hAnsi="Consolas" w:cs="Courier New"/>
-          <w:color w:val="660066"/>
-          <w:sz w:val="17"/>
-          <w:szCs w:val="17"/>
-        </w:rPr>
-        <w:t>CityController</w:t>
-      </w:r>
-      <w:proofErr w:type="spellEnd"/>
-      <w:r>
-        <w:rPr>
-          <w:rFonts w:ascii="Consolas" w:hAnsi="Consolas" w:cs="Courier New"/>
-          <w:color w:val="666600"/>
-          <w:sz w:val="17"/>
-          <w:szCs w:val="17"/>
-        </w:rPr>
-        <w:t>(</w:t>
-      </w:r>
-      <w:proofErr w:type="spellStart"/>
-      <w:r>
-        <w:rPr>
-          <w:rFonts w:ascii="Consolas" w:hAnsi="Consolas" w:cs="Courier New"/>
-          <w:color w:val="660066"/>
-          <w:sz w:val="17"/>
-          <w:szCs w:val="17"/>
-        </w:rPr>
-        <w:t>IHubContext</w:t>
-      </w:r>
-      <w:proofErr w:type="spellEnd"/>
-      <w:r>
-        <w:rPr>
-          <w:rFonts w:ascii="Consolas" w:hAnsi="Consolas" w:cs="Courier New"/>
-          <w:color w:val="666600"/>
-          <w:sz w:val="17"/>
-          <w:szCs w:val="17"/>
-        </w:rPr>
-        <w:t>&lt;</w:t>
-      </w:r>
-      <w:proofErr w:type="spellStart"/>
-      <w:r>
-        <w:rPr>
-          <w:rFonts w:ascii="Consolas" w:hAnsi="Consolas" w:cs="Courier New"/>
-          <w:color w:val="660066"/>
-          <w:sz w:val="17"/>
-          <w:szCs w:val="17"/>
-        </w:rPr>
-        <w:t>NotificationHub</w:t>
-      </w:r>
-      <w:proofErr w:type="spellEnd"/>
-      <w:r>
-        <w:rPr>
-          <w:rFonts w:ascii="Consolas" w:hAnsi="Consolas" w:cs="Courier New"/>
-          <w:color w:val="666600"/>
-          <w:sz w:val="17"/>
-          <w:szCs w:val="17"/>
-        </w:rPr>
-        <w:t>&gt;</w:t>
-      </w:r>
-      <w:r>
-        <w:rPr>
-          <w:rFonts w:ascii="Consolas" w:hAnsi="Consolas" w:cs="Courier New"/>
-          <w:color w:val="000000"/>
-          <w:sz w:val="17"/>
-          <w:szCs w:val="17"/>
-        </w:rPr>
-        <w:t xml:space="preserve"> </w:t>
-      </w:r>
-      <w:proofErr w:type="spellStart"/>
-      <w:r>
-        <w:rPr>
-          <w:rFonts w:ascii="Consolas" w:hAnsi="Consolas" w:cs="Courier New"/>
-          <w:color w:val="000000"/>
-          <w:sz w:val="17"/>
-          <w:szCs w:val="17"/>
-        </w:rPr>
-        <w:t>hubContext</w:t>
-      </w:r>
-      <w:proofErr w:type="spellEnd"/>
-      <w:r>
-        <w:rPr>
-          <w:rFonts w:ascii="Consolas" w:hAnsi="Consolas" w:cs="Courier New"/>
-          <w:color w:val="666600"/>
-          <w:sz w:val="17"/>
-          <w:szCs w:val="17"/>
-        </w:rPr>
-        <w:t>)</w:t>
+        <w:divId w:val="1208640242"/>
+        <w:rPr>
+          <w:rFonts w:ascii="Consolas" w:hAnsi="Consolas" w:cs="Courier New"/>
+          <w:sz w:val="17"/>
+          <w:szCs w:val="17"/>
+        </w:rPr>
+      </w:pPr>
+      <w:r>
+        <w:rPr>
+          <w:rFonts w:ascii="Consolas" w:hAnsi="Consolas" w:cs="Courier New"/>
+          <w:color w:val="666600"/>
+          <w:sz w:val="17"/>
+          <w:szCs w:val="17"/>
+        </w:rPr>
+        <w:t>{</w:t>
       </w:r>
     </w:p>
     <w:p>
@@ -2904,21 +2394,48 @@
           <w:tab w:val="left" w:pos="14656"/>
         </w:tabs>
         <w:spacing w:before="0" w:beforeAutospacing="0" w:after="0" w:afterAutospacing="0"/>
-        <w:divId w:val="1971202962"/>
-        <w:rPr>
-          <w:rFonts w:ascii="Consolas" w:hAnsi="Consolas" w:cs="Courier New"/>
-          <w:sz w:val="17"/>
-          <w:szCs w:val="17"/>
-        </w:rPr>
-      </w:pPr>
-      <w:r>
-        <w:rPr>
-          <w:rFonts w:ascii="Consolas" w:hAnsi="Consolas" w:cs="Courier New"/>
-          <w:color w:val="666600"/>
-          <w:sz w:val="17"/>
-          <w:szCs w:val="17"/>
-        </w:rPr>
-        <w:t>{</w:t>
+        <w:divId w:val="1208640242"/>
+        <w:rPr>
+          <w:rFonts w:ascii="Consolas" w:hAnsi="Consolas" w:cs="Courier New"/>
+          <w:sz w:val="17"/>
+          <w:szCs w:val="17"/>
+        </w:rPr>
+      </w:pPr>
+      <w:r>
+        <w:rPr>
+          <w:rFonts w:ascii="Consolas" w:hAnsi="Consolas" w:cs="Courier New"/>
+          <w:color w:val="000000"/>
+          <w:sz w:val="17"/>
+          <w:szCs w:val="17"/>
+        </w:rPr>
+        <w:t xml:space="preserve">    _hubContext </w:t>
+      </w:r>
+      <w:r>
+        <w:rPr>
+          <w:rFonts w:ascii="Consolas" w:hAnsi="Consolas" w:cs="Courier New"/>
+          <w:color w:val="666600"/>
+          <w:sz w:val="17"/>
+          <w:szCs w:val="17"/>
+        </w:rPr>
+        <w:t>=</w:t>
+      </w:r>
+      <w:r>
+        <w:rPr>
+          <w:rFonts w:ascii="Consolas" w:hAnsi="Consolas" w:cs="Courier New"/>
+          <w:color w:val="000000"/>
+          <w:sz w:val="17"/>
+          <w:szCs w:val="17"/>
+        </w:rPr>
+        <w:t xml:space="preserve"> hubContext</w:t>
+      </w:r>
+      <w:r>
+        <w:rPr>
+          <w:rFonts w:ascii="Consolas" w:hAnsi="Consolas" w:cs="Courier New"/>
+          <w:color w:val="666600"/>
+          <w:sz w:val="17"/>
+          <w:szCs w:val="17"/>
+        </w:rPr>
+        <w:t>;</w:t>
       </w:r>
     </w:p>
     <w:p>
@@ -2949,79 +2466,22 @@
           <w:tab w:val="left" w:pos="14656"/>
         </w:tabs>
         <w:spacing w:before="0" w:beforeAutospacing="0" w:after="0" w:afterAutospacing="0"/>
-        <w:divId w:val="1971202962"/>
-        <w:rPr>
-          <w:rFonts w:ascii="Consolas" w:hAnsi="Consolas" w:cs="Courier New"/>
-          <w:sz w:val="17"/>
-          <w:szCs w:val="17"/>
-        </w:rPr>
-      </w:pPr>
-      <w:r>
-        <w:rPr>
-          <w:rFonts w:ascii="Consolas" w:hAnsi="Consolas" w:cs="Courier New"/>
-          <w:color w:val="000000"/>
-          <w:sz w:val="17"/>
-          <w:szCs w:val="17"/>
-        </w:rPr>
-        <w:t xml:space="preserve">    _</w:t>
-      </w:r>
-      <w:proofErr w:type="spellStart"/>
-      <w:r>
-        <w:rPr>
-          <w:rFonts w:ascii="Consolas" w:hAnsi="Consolas" w:cs="Courier New"/>
-          <w:color w:val="000000"/>
-          <w:sz w:val="17"/>
-          <w:szCs w:val="17"/>
-        </w:rPr>
-        <w:t>hubContext</w:t>
-      </w:r>
-      <w:proofErr w:type="spellEnd"/>
-      <w:r>
-        <w:rPr>
-          <w:rFonts w:ascii="Consolas" w:hAnsi="Consolas" w:cs="Courier New"/>
-          <w:color w:val="000000"/>
-          <w:sz w:val="17"/>
-          <w:szCs w:val="17"/>
-        </w:rPr>
-        <w:t xml:space="preserve"> </w:t>
-      </w:r>
-      <w:r>
-        <w:rPr>
-          <w:rFonts w:ascii="Consolas" w:hAnsi="Consolas" w:cs="Courier New"/>
-          <w:color w:val="666600"/>
-          <w:sz w:val="17"/>
-          <w:szCs w:val="17"/>
-        </w:rPr>
-        <w:t>=</w:t>
-      </w:r>
-      <w:r>
-        <w:rPr>
-          <w:rFonts w:ascii="Consolas" w:hAnsi="Consolas" w:cs="Courier New"/>
-          <w:color w:val="000000"/>
-          <w:sz w:val="17"/>
-          <w:szCs w:val="17"/>
-        </w:rPr>
-        <w:t xml:space="preserve"> </w:t>
-      </w:r>
-      <w:proofErr w:type="spellStart"/>
-      <w:r>
-        <w:rPr>
-          <w:rFonts w:ascii="Consolas" w:hAnsi="Consolas" w:cs="Courier New"/>
-          <w:color w:val="000000"/>
-          <w:sz w:val="17"/>
-          <w:szCs w:val="17"/>
-        </w:rPr>
-        <w:t>hubContext</w:t>
-      </w:r>
-      <w:proofErr w:type="spellEnd"/>
-      <w:r>
-        <w:rPr>
-          <w:rFonts w:ascii="Consolas" w:hAnsi="Consolas" w:cs="Courier New"/>
-          <w:color w:val="666600"/>
-          <w:sz w:val="17"/>
-          <w:szCs w:val="17"/>
-        </w:rPr>
-        <w:t>;</w:t>
+        <w:divId w:val="1208640242"/>
+        <w:rPr>
+          <w:rFonts w:ascii="Consolas" w:hAnsi="Consolas" w:cs="Courier New"/>
+          <w:color w:val="666600"/>
+          <w:sz w:val="17"/>
+          <w:szCs w:val="17"/>
+        </w:rPr>
+      </w:pPr>
+      <w:r>
+        <w:rPr>
+          <w:rFonts w:ascii="Consolas" w:hAnsi="Consolas" w:cs="Courier New"/>
+          <w:color w:val="666600"/>
+          <w:sz w:val="17"/>
+          <w:szCs w:val="17"/>
+        </w:rPr>
+        <w:t>}</w:t>
       </w:r>
     </w:p>
     <w:p>
@@ -3052,22 +2512,13 @@
           <w:tab w:val="left" w:pos="14656"/>
         </w:tabs>
         <w:spacing w:before="0" w:beforeAutospacing="0" w:after="0" w:afterAutospacing="0"/>
-        <w:divId w:val="1971202962"/>
-        <w:rPr>
-          <w:rFonts w:ascii="Consolas" w:hAnsi="Consolas" w:cs="Courier New"/>
-          <w:sz w:val="17"/>
-          <w:szCs w:val="17"/>
-        </w:rPr>
-      </w:pPr>
-      <w:r>
-        <w:rPr>
-          <w:rFonts w:ascii="Consolas" w:hAnsi="Consolas" w:cs="Courier New"/>
-          <w:color w:val="666600"/>
-          <w:sz w:val="17"/>
-          <w:szCs w:val="17"/>
-        </w:rPr>
-        <w:t>}</w:t>
-      </w:r>
+        <w:divId w:val="1208640242"/>
+        <w:rPr>
+          <w:rFonts w:ascii="Consolas" w:hAnsi="Consolas" w:cs="Courier New"/>
+          <w:sz w:val="17"/>
+          <w:szCs w:val="17"/>
+        </w:rPr>
+      </w:pPr>
     </w:p>
     <w:p>
       <w:pPr>
@@ -3097,27 +2548,58 @@
           <w:tab w:val="left" w:pos="14656"/>
         </w:tabs>
         <w:spacing w:before="0" w:beforeAutospacing="0" w:after="0" w:afterAutospacing="0"/>
-        <w:divId w:val="1971202962"/>
-        <w:rPr>
-          <w:rFonts w:ascii="Consolas" w:hAnsi="Consolas" w:cs="Courier New"/>
-          <w:sz w:val="17"/>
-          <w:szCs w:val="17"/>
-        </w:rPr>
-      </w:pPr>
-      <w:r>
-        <w:rPr>
-          <w:rFonts w:ascii="Consolas" w:hAnsi="Consolas" w:cs="Courier New"/>
-          <w:color w:val="000000"/>
-          <w:sz w:val="17"/>
-          <w:szCs w:val="17"/>
-        </w:rPr>
-        <w:t> </w:t>
-      </w:r>
-    </w:p>
-    <w:p>
-      <w:pPr>
-        <w:jc w:val="both"/>
-      </w:pPr>
+        <w:divId w:val="1208640242"/>
+        <w:rPr>
+          <w:rFonts w:ascii="Consolas" w:hAnsi="Consolas" w:cs="Courier New"/>
+          <w:sz w:val="17"/>
+          <w:szCs w:val="17"/>
+        </w:rPr>
+      </w:pPr>
+      <w:r>
+        <w:rPr>
+          <w:rFonts w:ascii="Consolas" w:hAnsi="Consolas" w:cs="Courier New"/>
+          <w:color w:val="666600"/>
+          <w:sz w:val="17"/>
+          <w:szCs w:val="17"/>
+        </w:rPr>
+        <w:t>[</w:t>
+      </w:r>
+      <w:r>
+        <w:rPr>
+          <w:rFonts w:ascii="Consolas" w:hAnsi="Consolas" w:cs="Courier New"/>
+          <w:color w:val="660066"/>
+          <w:sz w:val="17"/>
+          <w:szCs w:val="17"/>
+        </w:rPr>
+        <w:t>HttpPut</w:t>
+      </w:r>
+      <w:r>
+        <w:rPr>
+          <w:rFonts w:ascii="Consolas" w:hAnsi="Consolas" w:cs="Courier New"/>
+          <w:color w:val="666600"/>
+          <w:sz w:val="17"/>
+          <w:szCs w:val="17"/>
+        </w:rPr>
+        <w:t>(</w:t>
+      </w:r>
+      <w:r>
+        <w:rPr>
+          <w:rFonts w:ascii="Consolas" w:hAnsi="Consolas" w:cs="Courier New"/>
+          <w:color w:val="008800"/>
+          <w:sz w:val="17"/>
+          <w:szCs w:val="17"/>
+        </w:rPr>
+        <w:t>"{id}"</w:t>
+      </w:r>
+      <w:r>
+        <w:rPr>
+          <w:rFonts w:ascii="Consolas" w:hAnsi="Consolas" w:cs="Courier New"/>
+          <w:color w:val="666600"/>
+          <w:sz w:val="17"/>
+          <w:szCs w:val="17"/>
+        </w:rPr>
+        <w:t>)]</w:t>
+      </w:r>
     </w:p>
     <w:p>
       <w:pPr>
@@ -3147,23 +2629,49 @@
           <w:tab w:val="left" w:pos="14656"/>
         </w:tabs>
         <w:spacing w:before="0" w:beforeAutospacing="0" w:after="0" w:afterAutospacing="0"/>
-        <w:divId w:val="248278061"/>
-        <w:rPr>
-          <w:rFonts w:ascii="Consolas" w:hAnsi="Consolas" w:cs="Courier New"/>
-          <w:sz w:val="17"/>
-          <w:szCs w:val="17"/>
-        </w:rPr>
-      </w:pPr>
-      <w:r>
-        <w:rPr>
-          <w:rFonts w:ascii="Consolas" w:hAnsi="Consolas" w:cs="Courier New"/>
-          <w:color w:val="666600"/>
-          <w:sz w:val="17"/>
-          <w:szCs w:val="17"/>
-        </w:rPr>
-        <w:t>[</w:t>
-      </w:r>
-      <w:proofErr w:type="spellStart"/>
+        <w:divId w:val="1208640242"/>
+        <w:rPr>
+          <w:rFonts w:ascii="Consolas" w:hAnsi="Consolas" w:cs="Courier New"/>
+          <w:sz w:val="17"/>
+          <w:szCs w:val="17"/>
+        </w:rPr>
+      </w:pPr>
+      <w:r>
+        <w:rPr>
+          <w:rFonts w:ascii="Consolas" w:hAnsi="Consolas" w:cs="Courier New"/>
+          <w:color w:val="000088"/>
+          <w:sz w:val="17"/>
+          <w:szCs w:val="17"/>
+        </w:rPr>
+        <w:t>public</w:t>
+      </w:r>
+      <w:r>
+        <w:rPr>
+          <w:rFonts w:ascii="Consolas" w:hAnsi="Consolas" w:cs="Courier New"/>
+          <w:color w:val="000000"/>
+          <w:sz w:val="17"/>
+          <w:szCs w:val="17"/>
+        </w:rPr>
+        <w:t xml:space="preserve"> </w:t>
+      </w:r>
+      <w:r>
+        <w:rPr>
+          <w:rFonts w:ascii="Consolas" w:hAnsi="Consolas" w:cs="Courier New"/>
+          <w:color w:val="000088"/>
+          <w:sz w:val="17"/>
+          <w:szCs w:val="17"/>
+        </w:rPr>
+        <w:t>async</w:t>
+      </w:r>
+      <w:r>
+        <w:rPr>
+          <w:rFonts w:ascii="Consolas" w:hAnsi="Consolas" w:cs="Courier New"/>
+          <w:color w:val="000000"/>
+          <w:sz w:val="17"/>
+          <w:szCs w:val="17"/>
+        </w:rPr>
+        <w:t xml:space="preserve"> </w:t>
+      </w:r>
       <w:r>
         <w:rPr>
           <w:rFonts w:ascii="Consolas" w:hAnsi="Consolas" w:cs="Courier New"/>
@@ -3171,9 +2679,53 @@
           <w:sz w:val="17"/>
           <w:szCs w:val="17"/>
         </w:rPr>
-        <w:t>HttpPut</w:t>
-      </w:r>
-      <w:proofErr w:type="spellEnd"/>
+        <w:t>Task</w:t>
+      </w:r>
+      <w:r>
+        <w:rPr>
+          <w:rFonts w:ascii="Consolas" w:hAnsi="Consolas" w:cs="Courier New"/>
+          <w:color w:val="666600"/>
+          <w:sz w:val="17"/>
+          <w:szCs w:val="17"/>
+        </w:rPr>
+        <w:t>&lt;</w:t>
+      </w:r>
+      <w:r>
+        <w:rPr>
+          <w:rFonts w:ascii="Consolas" w:hAnsi="Consolas" w:cs="Courier New"/>
+          <w:color w:val="660066"/>
+          <w:sz w:val="17"/>
+          <w:szCs w:val="17"/>
+        </w:rPr>
+        <w:t>IActionResult</w:t>
+      </w:r>
+      <w:r>
+        <w:rPr>
+          <w:rFonts w:ascii="Consolas" w:hAnsi="Consolas" w:cs="Courier New"/>
+          <w:color w:val="666600"/>
+          <w:sz w:val="17"/>
+          <w:szCs w:val="17"/>
+        </w:rPr>
+        <w:t>&gt;</w:t>
+      </w:r>
+      <w:r>
+        <w:rPr>
+          <w:rFonts w:ascii="Consolas" w:hAnsi="Consolas" w:cs="Courier New"/>
+          <w:color w:val="000000"/>
+          <w:sz w:val="17"/>
+          <w:szCs w:val="17"/>
+        </w:rPr>
+        <w:t xml:space="preserve"> </w:t>
+      </w:r>
+      <w:r>
+        <w:rPr>
+          <w:rFonts w:ascii="Consolas" w:hAnsi="Consolas" w:cs="Courier New"/>
+          <w:color w:val="660066"/>
+          <w:sz w:val="17"/>
+          <w:szCs w:val="17"/>
+        </w:rPr>
+        <w:t>UpdateCity</w:t>
+      </w:r>
       <w:r>
         <w:rPr>
           <w:rFonts w:ascii="Consolas" w:hAnsi="Consolas" w:cs="Courier New"/>
@@ -3186,40 +2738,65 @@
       <w:r>
         <w:rPr>
           <w:rFonts w:ascii="Consolas" w:hAnsi="Consolas" w:cs="Courier New"/>
-          <w:color w:val="008800"/>
-          <w:sz w:val="17"/>
-          <w:szCs w:val="17"/>
-        </w:rPr>
-        <w:t>"{</w:t>
-      </w:r>
-      <w:proofErr w:type="spellStart"/>
-      <w:r>
-        <w:rPr>
-          <w:rFonts w:ascii="Consolas" w:hAnsi="Consolas" w:cs="Courier New"/>
-          <w:color w:val="008800"/>
-          <w:sz w:val="17"/>
-          <w:szCs w:val="17"/>
-        </w:rPr>
-        <w:t>id</w:t>
-      </w:r>
-      <w:proofErr w:type="spellEnd"/>
-      <w:r>
-        <w:rPr>
-          <w:rFonts w:ascii="Consolas" w:hAnsi="Consolas" w:cs="Courier New"/>
-          <w:color w:val="008800"/>
-          <w:sz w:val="17"/>
-          <w:szCs w:val="17"/>
-        </w:rPr>
-        <w:t>}"</w:t>
-      </w:r>
-      <w:r>
-        <w:rPr>
-          <w:rFonts w:ascii="Consolas" w:hAnsi="Consolas" w:cs="Courier New"/>
-          <w:color w:val="666600"/>
-          <w:sz w:val="17"/>
-          <w:szCs w:val="17"/>
-        </w:rPr>
-        <w:t>)]</w:t>
+          <w:color w:val="000088"/>
+          <w:sz w:val="17"/>
+          <w:szCs w:val="17"/>
+        </w:rPr>
+        <w:t>int</w:t>
+      </w:r>
+      <w:r>
+        <w:rPr>
+          <w:rFonts w:ascii="Consolas" w:hAnsi="Consolas" w:cs="Courier New"/>
+          <w:color w:val="000000"/>
+          <w:sz w:val="17"/>
+          <w:szCs w:val="17"/>
+        </w:rPr>
+        <w:t xml:space="preserve"> id</w:t>
+      </w:r>
+      <w:r>
+        <w:rPr>
+          <w:rFonts w:ascii="Consolas" w:hAnsi="Consolas" w:cs="Courier New"/>
+          <w:color w:val="666600"/>
+          <w:sz w:val="17"/>
+          <w:szCs w:val="17"/>
+        </w:rPr>
+        <w:t>,</w:t>
+      </w:r>
+      <w:r>
+        <w:rPr>
+          <w:rFonts w:ascii="Consolas" w:hAnsi="Consolas" w:cs="Courier New"/>
+          <w:color w:val="000000"/>
+          <w:sz w:val="17"/>
+          <w:szCs w:val="17"/>
+        </w:rPr>
+        <w:t xml:space="preserve"> </w:t>
+      </w:r>
+      <w:r>
+        <w:rPr>
+          <w:rFonts w:ascii="Consolas" w:hAnsi="Consolas" w:cs="Courier New"/>
+          <w:color w:val="660066"/>
+          <w:sz w:val="17"/>
+          <w:szCs w:val="17"/>
+        </w:rPr>
+        <w:t>CityDto</w:t>
+      </w:r>
+      <w:r>
+        <w:rPr>
+          <w:rFonts w:ascii="Consolas" w:hAnsi="Consolas" w:cs="Courier New"/>
+          <w:color w:val="000000"/>
+          <w:sz w:val="17"/>
+          <w:szCs w:val="17"/>
+        </w:rPr>
+        <w:t xml:space="preserve"> city</w:t>
+      </w:r>
+      <w:r>
+        <w:rPr>
+          <w:rFonts w:ascii="Consolas" w:hAnsi="Consolas" w:cs="Courier New"/>
+          <w:color w:val="666600"/>
+          <w:sz w:val="17"/>
+          <w:szCs w:val="17"/>
+        </w:rPr>
+        <w:t>)</w:t>
       </w:r>
     </w:p>
     <w:p>
@@ -3250,210 +2827,21 @@
           <w:tab w:val="left" w:pos="14656"/>
         </w:tabs>
         <w:spacing w:before="0" w:beforeAutospacing="0" w:after="0" w:afterAutospacing="0"/>
-        <w:divId w:val="248278061"/>
-        <w:rPr>
-          <w:rFonts w:ascii="Consolas" w:hAnsi="Consolas" w:cs="Courier New"/>
-          <w:sz w:val="17"/>
-          <w:szCs w:val="17"/>
-        </w:rPr>
-      </w:pPr>
-      <w:proofErr w:type="spellStart"/>
-      <w:r>
-        <w:rPr>
-          <w:rFonts w:ascii="Consolas" w:hAnsi="Consolas" w:cs="Courier New"/>
-          <w:color w:val="000088"/>
-          <w:sz w:val="17"/>
-          <w:szCs w:val="17"/>
-        </w:rPr>
-        <w:t>public</w:t>
-      </w:r>
-      <w:proofErr w:type="spellEnd"/>
-      <w:r>
-        <w:rPr>
-          <w:rFonts w:ascii="Consolas" w:hAnsi="Consolas" w:cs="Courier New"/>
-          <w:color w:val="000000"/>
-          <w:sz w:val="17"/>
-          <w:szCs w:val="17"/>
-        </w:rPr>
-        <w:t xml:space="preserve"> </w:t>
-      </w:r>
-      <w:proofErr w:type="spellStart"/>
-      <w:r>
-        <w:rPr>
-          <w:rFonts w:ascii="Consolas" w:hAnsi="Consolas" w:cs="Courier New"/>
-          <w:color w:val="000088"/>
-          <w:sz w:val="17"/>
-          <w:szCs w:val="17"/>
-        </w:rPr>
-        <w:t>async</w:t>
-      </w:r>
-      <w:proofErr w:type="spellEnd"/>
-      <w:r>
-        <w:rPr>
-          <w:rFonts w:ascii="Consolas" w:hAnsi="Consolas" w:cs="Courier New"/>
-          <w:color w:val="000000"/>
-          <w:sz w:val="17"/>
-          <w:szCs w:val="17"/>
-        </w:rPr>
-        <w:t xml:space="preserve"> </w:t>
-      </w:r>
-      <w:proofErr w:type="spellStart"/>
-      <w:r>
-        <w:rPr>
-          <w:rFonts w:ascii="Consolas" w:hAnsi="Consolas" w:cs="Courier New"/>
-          <w:color w:val="660066"/>
-          <w:sz w:val="17"/>
-          <w:szCs w:val="17"/>
-        </w:rPr>
-        <w:t>Task</w:t>
-      </w:r>
-      <w:proofErr w:type="spellEnd"/>
-      <w:r>
-        <w:rPr>
-          <w:rFonts w:ascii="Consolas" w:hAnsi="Consolas" w:cs="Courier New"/>
-          <w:color w:val="666600"/>
-          <w:sz w:val="17"/>
-          <w:szCs w:val="17"/>
-        </w:rPr>
-        <w:t>&lt;</w:t>
-      </w:r>
-      <w:proofErr w:type="spellStart"/>
-      <w:r>
-        <w:rPr>
-          <w:rFonts w:ascii="Consolas" w:hAnsi="Consolas" w:cs="Courier New"/>
-          <w:color w:val="660066"/>
-          <w:sz w:val="17"/>
-          <w:szCs w:val="17"/>
-        </w:rPr>
-        <w:t>IActionResult</w:t>
-      </w:r>
-      <w:proofErr w:type="spellEnd"/>
-      <w:r>
-        <w:rPr>
-          <w:rFonts w:ascii="Consolas" w:hAnsi="Consolas" w:cs="Courier New"/>
-          <w:color w:val="666600"/>
-          <w:sz w:val="17"/>
-          <w:szCs w:val="17"/>
-        </w:rPr>
-        <w:t>&gt;</w:t>
-      </w:r>
-      <w:r>
-        <w:rPr>
-          <w:rFonts w:ascii="Consolas" w:hAnsi="Consolas" w:cs="Courier New"/>
-          <w:color w:val="000000"/>
-          <w:sz w:val="17"/>
-          <w:szCs w:val="17"/>
-        </w:rPr>
-        <w:t xml:space="preserve"> </w:t>
-      </w:r>
-      <w:proofErr w:type="spellStart"/>
-      <w:r>
-        <w:rPr>
-          <w:rFonts w:ascii="Consolas" w:hAnsi="Consolas" w:cs="Courier New"/>
-          <w:color w:val="660066"/>
-          <w:sz w:val="17"/>
-          <w:szCs w:val="17"/>
-        </w:rPr>
-        <w:t>UpdateCity</w:t>
-      </w:r>
-      <w:proofErr w:type="spellEnd"/>
-      <w:r>
-        <w:rPr>
-          <w:rFonts w:ascii="Consolas" w:hAnsi="Consolas" w:cs="Courier New"/>
-          <w:color w:val="666600"/>
-          <w:sz w:val="17"/>
-          <w:szCs w:val="17"/>
-        </w:rPr>
-        <w:t>(</w:t>
-      </w:r>
-      <w:proofErr w:type="spellStart"/>
-      <w:r>
-        <w:rPr>
-          <w:rFonts w:ascii="Consolas" w:hAnsi="Consolas" w:cs="Courier New"/>
-          <w:color w:val="000088"/>
-          <w:sz w:val="17"/>
-          <w:szCs w:val="17"/>
-        </w:rPr>
-        <w:t>int</w:t>
-      </w:r>
-      <w:proofErr w:type="spellEnd"/>
-      <w:r>
-        <w:rPr>
-          <w:rFonts w:ascii="Consolas" w:hAnsi="Consolas" w:cs="Courier New"/>
-          <w:color w:val="000000"/>
-          <w:sz w:val="17"/>
-          <w:szCs w:val="17"/>
-        </w:rPr>
-        <w:t xml:space="preserve"> </w:t>
-      </w:r>
-      <w:proofErr w:type="spellStart"/>
-      <w:r>
-        <w:rPr>
-          <w:rFonts w:ascii="Consolas" w:hAnsi="Consolas" w:cs="Courier New"/>
-          <w:color w:val="000000"/>
-          <w:sz w:val="17"/>
-          <w:szCs w:val="17"/>
-        </w:rPr>
-        <w:t>id</w:t>
-      </w:r>
-      <w:proofErr w:type="spellEnd"/>
-      <w:r>
-        <w:rPr>
-          <w:rFonts w:ascii="Consolas" w:hAnsi="Consolas" w:cs="Courier New"/>
-          <w:color w:val="666600"/>
-          <w:sz w:val="17"/>
-          <w:szCs w:val="17"/>
-        </w:rPr>
-        <w:t>,</w:t>
-      </w:r>
-      <w:r>
-        <w:rPr>
-          <w:rFonts w:ascii="Consolas" w:hAnsi="Consolas" w:cs="Courier New"/>
-          <w:color w:val="000000"/>
-          <w:sz w:val="17"/>
-          <w:szCs w:val="17"/>
-        </w:rPr>
-        <w:t xml:space="preserve"> </w:t>
-      </w:r>
-      <w:proofErr w:type="spellStart"/>
-      <w:r>
-        <w:rPr>
-          <w:rFonts w:ascii="Consolas" w:hAnsi="Consolas" w:cs="Courier New"/>
-          <w:color w:val="660066"/>
-          <w:sz w:val="17"/>
-          <w:szCs w:val="17"/>
-        </w:rPr>
-        <w:t>CityDto</w:t>
-      </w:r>
-      <w:proofErr w:type="spellEnd"/>
-      <w:r>
-        <w:rPr>
-          <w:rFonts w:ascii="Consolas" w:hAnsi="Consolas" w:cs="Courier New"/>
-          <w:color w:val="000000"/>
-          <w:sz w:val="17"/>
-          <w:szCs w:val="17"/>
-        </w:rPr>
-        <w:t xml:space="preserve"> </w:t>
-      </w:r>
-      <w:proofErr w:type="spellStart"/>
-      <w:r>
-        <w:rPr>
-          <w:rFonts w:ascii="Consolas" w:hAnsi="Consolas" w:cs="Courier New"/>
-          <w:color w:val="000000"/>
-          <w:sz w:val="17"/>
-          <w:szCs w:val="17"/>
-        </w:rPr>
-        <w:t>city</w:t>
-      </w:r>
-      <w:proofErr w:type="spellEnd"/>
-      <w:r>
-        <w:rPr>
-          <w:rFonts w:ascii="Consolas" w:hAnsi="Consolas" w:cs="Courier New"/>
-          <w:color w:val="666600"/>
-          <w:sz w:val="17"/>
-          <w:szCs w:val="17"/>
-        </w:rPr>
-        <w:t>)</w:t>
+        <w:divId w:val="1208640242"/>
+        <w:rPr>
+          <w:rFonts w:ascii="Consolas" w:hAnsi="Consolas" w:cs="Courier New"/>
+          <w:sz w:val="17"/>
+          <w:szCs w:val="17"/>
+        </w:rPr>
+      </w:pPr>
+      <w:r>
+        <w:rPr>
+          <w:rFonts w:ascii="Consolas" w:hAnsi="Consolas" w:cs="Courier New"/>
+          <w:color w:val="666600"/>
+          <w:sz w:val="17"/>
+          <w:szCs w:val="17"/>
+        </w:rPr>
+        <w:t>{</w:t>
       </w:r>
     </w:p>
     <w:p>
@@ -3484,21 +2872,30 @@
           <w:tab w:val="left" w:pos="14656"/>
         </w:tabs>
         <w:spacing w:before="0" w:beforeAutospacing="0" w:after="0" w:afterAutospacing="0"/>
-        <w:divId w:val="248278061"/>
-        <w:rPr>
-          <w:rFonts w:ascii="Consolas" w:hAnsi="Consolas" w:cs="Courier New"/>
-          <w:sz w:val="17"/>
-          <w:szCs w:val="17"/>
-        </w:rPr>
-      </w:pPr>
-      <w:r>
-        <w:rPr>
-          <w:rFonts w:ascii="Consolas" w:hAnsi="Consolas" w:cs="Courier New"/>
-          <w:color w:val="666600"/>
-          <w:sz w:val="17"/>
-          <w:szCs w:val="17"/>
-        </w:rPr>
-        <w:t>{</w:t>
+        <w:divId w:val="1208640242"/>
+        <w:rPr>
+          <w:rFonts w:ascii="Consolas" w:hAnsi="Consolas" w:cs="Courier New"/>
+          <w:sz w:val="17"/>
+          <w:szCs w:val="17"/>
+        </w:rPr>
+      </w:pPr>
+      <w:r>
+        <w:rPr>
+          <w:rFonts w:ascii="Consolas" w:hAnsi="Consolas" w:cs="Courier New"/>
+          <w:color w:val="000000"/>
+          <w:sz w:val="17"/>
+          <w:szCs w:val="17"/>
+        </w:rPr>
+        <w:t xml:space="preserve">    </w:t>
+      </w:r>
+      <w:r>
+        <w:rPr>
+          <w:rFonts w:ascii="Consolas" w:hAnsi="Consolas" w:cs="Courier New"/>
+          <w:color w:val="880000"/>
+          <w:sz w:val="17"/>
+          <w:szCs w:val="17"/>
+        </w:rPr>
+        <w:t>// Logika za ažuriranje grada</w:t>
       </w:r>
     </w:p>
     <w:p>
@@ -3529,30 +2926,21 @@
           <w:tab w:val="left" w:pos="14656"/>
         </w:tabs>
         <w:spacing w:before="0" w:beforeAutospacing="0" w:after="0" w:afterAutospacing="0"/>
-        <w:divId w:val="248278061"/>
-        <w:rPr>
-          <w:rFonts w:ascii="Consolas" w:hAnsi="Consolas" w:cs="Courier New"/>
-          <w:sz w:val="17"/>
-          <w:szCs w:val="17"/>
-        </w:rPr>
-      </w:pPr>
-      <w:r>
-        <w:rPr>
-          <w:rFonts w:ascii="Consolas" w:hAnsi="Consolas" w:cs="Courier New"/>
-          <w:color w:val="000000"/>
-          <w:sz w:val="17"/>
-          <w:szCs w:val="17"/>
-        </w:rPr>
-        <w:t xml:space="preserve">    </w:t>
-      </w:r>
-      <w:r>
-        <w:rPr>
-          <w:rFonts w:ascii="Consolas" w:hAnsi="Consolas" w:cs="Courier New"/>
-          <w:color w:val="880000"/>
-          <w:sz w:val="17"/>
-          <w:szCs w:val="17"/>
-        </w:rPr>
-        <w:t>// Logika za ažuriranje grada</w:t>
+        <w:divId w:val="1208640242"/>
+        <w:rPr>
+          <w:rFonts w:ascii="Consolas" w:hAnsi="Consolas" w:cs="Courier New"/>
+          <w:sz w:val="17"/>
+          <w:szCs w:val="17"/>
+        </w:rPr>
+      </w:pPr>
+      <w:r>
+        <w:rPr>
+          <w:rFonts w:ascii="Consolas" w:hAnsi="Consolas" w:cs="Courier New"/>
+          <w:color w:val="000000"/>
+          <w:sz w:val="17"/>
+          <w:szCs w:val="17"/>
+        </w:rPr>
+        <w:t> </w:t>
       </w:r>
     </w:p>
     <w:p>
@@ -3583,21 +2971,147 @@
           <w:tab w:val="left" w:pos="14656"/>
         </w:tabs>
         <w:spacing w:before="0" w:beforeAutospacing="0" w:after="0" w:afterAutospacing="0"/>
-        <w:divId w:val="248278061"/>
-        <w:rPr>
-          <w:rFonts w:ascii="Consolas" w:hAnsi="Consolas" w:cs="Courier New"/>
-          <w:sz w:val="17"/>
-          <w:szCs w:val="17"/>
-        </w:rPr>
-      </w:pPr>
-      <w:r>
-        <w:rPr>
-          <w:rFonts w:ascii="Consolas" w:hAnsi="Consolas" w:cs="Courier New"/>
-          <w:color w:val="000000"/>
-          <w:sz w:val="17"/>
-          <w:szCs w:val="17"/>
-        </w:rPr>
-        <w:t> </w:t>
+        <w:divId w:val="1208640242"/>
+        <w:rPr>
+          <w:rFonts w:ascii="Consolas" w:hAnsi="Consolas" w:cs="Courier New"/>
+          <w:sz w:val="17"/>
+          <w:szCs w:val="17"/>
+        </w:rPr>
+      </w:pPr>
+      <w:r>
+        <w:rPr>
+          <w:rFonts w:ascii="Consolas" w:hAnsi="Consolas" w:cs="Courier New"/>
+          <w:color w:val="000000"/>
+          <w:sz w:val="17"/>
+          <w:szCs w:val="17"/>
+        </w:rPr>
+        <w:t xml:space="preserve">    </w:t>
+      </w:r>
+      <w:r>
+        <w:rPr>
+          <w:rFonts w:ascii="Consolas" w:hAnsi="Consolas" w:cs="Courier New"/>
+          <w:color w:val="000088"/>
+          <w:sz w:val="17"/>
+          <w:szCs w:val="17"/>
+        </w:rPr>
+        <w:t>await</w:t>
+      </w:r>
+      <w:r>
+        <w:rPr>
+          <w:rFonts w:ascii="Consolas" w:hAnsi="Consolas" w:cs="Courier New"/>
+          <w:color w:val="000000"/>
+          <w:sz w:val="17"/>
+          <w:szCs w:val="17"/>
+        </w:rPr>
+        <w:t xml:space="preserve"> _hubContext</w:t>
+      </w:r>
+      <w:r>
+        <w:rPr>
+          <w:rFonts w:ascii="Consolas" w:hAnsi="Consolas" w:cs="Courier New"/>
+          <w:color w:val="666600"/>
+          <w:sz w:val="17"/>
+          <w:szCs w:val="17"/>
+        </w:rPr>
+        <w:t>.</w:t>
+      </w:r>
+      <w:r>
+        <w:rPr>
+          <w:rFonts w:ascii="Consolas" w:hAnsi="Consolas" w:cs="Courier New"/>
+          <w:color w:val="660066"/>
+          <w:sz w:val="17"/>
+          <w:szCs w:val="17"/>
+        </w:rPr>
+        <w:t>Clients</w:t>
+      </w:r>
+      <w:r>
+        <w:rPr>
+          <w:rFonts w:ascii="Consolas" w:hAnsi="Consolas" w:cs="Courier New"/>
+          <w:color w:val="666600"/>
+          <w:sz w:val="17"/>
+          <w:szCs w:val="17"/>
+        </w:rPr>
+        <w:t>.</w:t>
+      </w:r>
+      <w:r>
+        <w:rPr>
+          <w:rFonts w:ascii="Consolas" w:hAnsi="Consolas" w:cs="Courier New"/>
+          <w:color w:val="660066"/>
+          <w:sz w:val="17"/>
+          <w:szCs w:val="17"/>
+        </w:rPr>
+        <w:t>All</w:t>
+      </w:r>
+      <w:r>
+        <w:rPr>
+          <w:rFonts w:ascii="Consolas" w:hAnsi="Consolas" w:cs="Courier New"/>
+          <w:color w:val="666600"/>
+          <w:sz w:val="17"/>
+          <w:szCs w:val="17"/>
+        </w:rPr>
+        <w:t>.</w:t>
+      </w:r>
+      <w:r>
+        <w:rPr>
+          <w:rFonts w:ascii="Consolas" w:hAnsi="Consolas" w:cs="Courier New"/>
+          <w:color w:val="660066"/>
+          <w:sz w:val="17"/>
+          <w:szCs w:val="17"/>
+        </w:rPr>
+        <w:t>SendAsync</w:t>
+      </w:r>
+      <w:r>
+        <w:rPr>
+          <w:rFonts w:ascii="Consolas" w:hAnsi="Consolas" w:cs="Courier New"/>
+          <w:color w:val="666600"/>
+          <w:sz w:val="17"/>
+          <w:szCs w:val="17"/>
+        </w:rPr>
+        <w:t>(</w:t>
+      </w:r>
+      <w:r>
+        <w:rPr>
+          <w:rFonts w:ascii="Consolas" w:hAnsi="Consolas" w:cs="Courier New"/>
+          <w:color w:val="008800"/>
+          <w:sz w:val="17"/>
+          <w:szCs w:val="17"/>
+        </w:rPr>
+        <w:t>"ReceiveNotification"</w:t>
+      </w:r>
+      <w:r>
+        <w:rPr>
+          <w:rFonts w:ascii="Consolas" w:hAnsi="Consolas" w:cs="Courier New"/>
+          <w:color w:val="666600"/>
+          <w:sz w:val="17"/>
+          <w:szCs w:val="17"/>
+        </w:rPr>
+        <w:t>,</w:t>
+      </w:r>
+      <w:r>
+        <w:rPr>
+          <w:rFonts w:ascii="Consolas" w:hAnsi="Consolas" w:cs="Courier New"/>
+          <w:color w:val="000000"/>
+          <w:sz w:val="17"/>
+          <w:szCs w:val="17"/>
+        </w:rPr>
+        <w:t xml:space="preserve"> $</w:t>
+      </w:r>
+      <w:r>
+        <w:rPr>
+          <w:rFonts w:ascii="Consolas" w:hAnsi="Consolas" w:cs="Courier New"/>
+          <w:color w:val="008800"/>
+          <w:sz w:val="17"/>
+          <w:szCs w:val="17"/>
+        </w:rPr>
+        <w:t>"City {city.Name} has been updated!"</w:t>
+      </w:r>
+      <w:r>
+        <w:rPr>
+          <w:rFonts w:ascii="Consolas" w:hAnsi="Consolas" w:cs="Courier New"/>
+          <w:color w:val="666600"/>
+          <w:sz w:val="17"/>
+          <w:szCs w:val="17"/>
+        </w:rPr>
+        <w:t>);</w:t>
       </w:r>
     </w:p>
     <w:p>
@@ -3628,7 +3142,7 @@
           <w:tab w:val="left" w:pos="14656"/>
         </w:tabs>
         <w:spacing w:before="0" w:beforeAutospacing="0" w:after="0" w:afterAutospacing="0"/>
-        <w:divId w:val="248278061"/>
+        <w:divId w:val="1208640242"/>
         <w:rPr>
           <w:rFonts w:ascii="Consolas" w:hAnsi="Consolas" w:cs="Courier New"/>
           <w:sz w:val="17"/>
@@ -3644,7 +3158,6 @@
         </w:rPr>
         <w:t xml:space="preserve">    </w:t>
       </w:r>
-      <w:proofErr w:type="spellStart"/>
       <w:r>
         <w:rPr>
           <w:rFonts w:ascii="Consolas" w:hAnsi="Consolas" w:cs="Courier New"/>
@@ -3652,36 +3165,16 @@
           <w:sz w:val="17"/>
           <w:szCs w:val="17"/>
         </w:rPr>
-        <w:t>await</w:t>
-      </w:r>
-      <w:proofErr w:type="spellEnd"/>
-      <w:r>
-        <w:rPr>
-          <w:rFonts w:ascii="Consolas" w:hAnsi="Consolas" w:cs="Courier New"/>
-          <w:color w:val="000000"/>
-          <w:sz w:val="17"/>
-          <w:szCs w:val="17"/>
-        </w:rPr>
-        <w:t xml:space="preserve"> _</w:t>
-      </w:r>
-      <w:proofErr w:type="spellStart"/>
-      <w:r>
-        <w:rPr>
-          <w:rFonts w:ascii="Consolas" w:hAnsi="Consolas" w:cs="Courier New"/>
-          <w:color w:val="000000"/>
-          <w:sz w:val="17"/>
-          <w:szCs w:val="17"/>
-        </w:rPr>
-        <w:t>hubContext</w:t>
-      </w:r>
-      <w:r>
-        <w:rPr>
-          <w:rFonts w:ascii="Consolas" w:hAnsi="Consolas" w:cs="Courier New"/>
-          <w:color w:val="666600"/>
-          <w:sz w:val="17"/>
-          <w:szCs w:val="17"/>
-        </w:rPr>
-        <w:t>.</w:t>
+        <w:t>return</w:t>
+      </w:r>
+      <w:r>
+        <w:rPr>
+          <w:rFonts w:ascii="Consolas" w:hAnsi="Consolas" w:cs="Courier New"/>
+          <w:color w:val="000000"/>
+          <w:sz w:val="17"/>
+          <w:szCs w:val="17"/>
+        </w:rPr>
+        <w:t xml:space="preserve"> </w:t>
       </w:r>
       <w:r>
         <w:rPr>
@@ -3690,198 +3183,16 @@
           <w:sz w:val="17"/>
           <w:szCs w:val="17"/>
         </w:rPr>
-        <w:t>Clients</w:t>
-      </w:r>
-      <w:r>
-        <w:rPr>
-          <w:rFonts w:ascii="Consolas" w:hAnsi="Consolas" w:cs="Courier New"/>
-          <w:color w:val="666600"/>
-          <w:sz w:val="17"/>
-          <w:szCs w:val="17"/>
-        </w:rPr>
-        <w:t>.</w:t>
-      </w:r>
-      <w:r>
-        <w:rPr>
-          <w:rFonts w:ascii="Consolas" w:hAnsi="Consolas" w:cs="Courier New"/>
-          <w:color w:val="660066"/>
-          <w:sz w:val="17"/>
-          <w:szCs w:val="17"/>
-        </w:rPr>
-        <w:t>All</w:t>
-      </w:r>
-      <w:r>
-        <w:rPr>
-          <w:rFonts w:ascii="Consolas" w:hAnsi="Consolas" w:cs="Courier New"/>
-          <w:color w:val="666600"/>
-          <w:sz w:val="17"/>
-          <w:szCs w:val="17"/>
-        </w:rPr>
-        <w:t>.</w:t>
-      </w:r>
-      <w:r>
-        <w:rPr>
-          <w:rFonts w:ascii="Consolas" w:hAnsi="Consolas" w:cs="Courier New"/>
-          <w:color w:val="660066"/>
-          <w:sz w:val="17"/>
-          <w:szCs w:val="17"/>
-        </w:rPr>
-        <w:t>SendAsync</w:t>
-      </w:r>
-      <w:proofErr w:type="spellEnd"/>
-      <w:r>
-        <w:rPr>
-          <w:rFonts w:ascii="Consolas" w:hAnsi="Consolas" w:cs="Courier New"/>
-          <w:color w:val="666600"/>
-          <w:sz w:val="17"/>
-          <w:szCs w:val="17"/>
-        </w:rPr>
-        <w:t>(</w:t>
-      </w:r>
-      <w:r>
-        <w:rPr>
-          <w:rFonts w:ascii="Consolas" w:hAnsi="Consolas" w:cs="Courier New"/>
-          <w:color w:val="008800"/>
-          <w:sz w:val="17"/>
-          <w:szCs w:val="17"/>
-        </w:rPr>
-        <w:t>"</w:t>
-      </w:r>
-      <w:proofErr w:type="spellStart"/>
-      <w:r>
-        <w:rPr>
-          <w:rFonts w:ascii="Consolas" w:hAnsi="Consolas" w:cs="Courier New"/>
-          <w:color w:val="008800"/>
-          <w:sz w:val="17"/>
-          <w:szCs w:val="17"/>
-        </w:rPr>
-        <w:t>ReceiveNotification</w:t>
-      </w:r>
-      <w:proofErr w:type="spellEnd"/>
-      <w:r>
-        <w:rPr>
-          <w:rFonts w:ascii="Consolas" w:hAnsi="Consolas" w:cs="Courier New"/>
-          <w:color w:val="008800"/>
-          <w:sz w:val="17"/>
-          <w:szCs w:val="17"/>
-        </w:rPr>
-        <w:t>"</w:t>
-      </w:r>
-      <w:r>
-        <w:rPr>
-          <w:rFonts w:ascii="Consolas" w:hAnsi="Consolas" w:cs="Courier New"/>
-          <w:color w:val="666600"/>
-          <w:sz w:val="17"/>
-          <w:szCs w:val="17"/>
-        </w:rPr>
-        <w:t>,</w:t>
-      </w:r>
-      <w:r>
-        <w:rPr>
-          <w:rFonts w:ascii="Consolas" w:hAnsi="Consolas" w:cs="Courier New"/>
-          <w:color w:val="000000"/>
-          <w:sz w:val="17"/>
-          <w:szCs w:val="17"/>
-        </w:rPr>
-        <w:t xml:space="preserve"> $</w:t>
-      </w:r>
-      <w:r>
-        <w:rPr>
-          <w:rFonts w:ascii="Consolas" w:hAnsi="Consolas" w:cs="Courier New"/>
-          <w:color w:val="008800"/>
-          <w:sz w:val="17"/>
-          <w:szCs w:val="17"/>
-        </w:rPr>
-        <w:t>"City {</w:t>
-      </w:r>
-      <w:proofErr w:type="spellStart"/>
-      <w:r>
-        <w:rPr>
-          <w:rFonts w:ascii="Consolas" w:hAnsi="Consolas" w:cs="Courier New"/>
-          <w:color w:val="008800"/>
-          <w:sz w:val="17"/>
-          <w:szCs w:val="17"/>
-        </w:rPr>
-        <w:t>city.Name</w:t>
-      </w:r>
-      <w:proofErr w:type="spellEnd"/>
-      <w:r>
-        <w:rPr>
-          <w:rFonts w:ascii="Consolas" w:hAnsi="Consolas" w:cs="Courier New"/>
-          <w:color w:val="008800"/>
-          <w:sz w:val="17"/>
-          <w:szCs w:val="17"/>
-        </w:rPr>
-        <w:t xml:space="preserve">} </w:t>
-      </w:r>
-      <w:proofErr w:type="spellStart"/>
-      <w:r>
-        <w:rPr>
-          <w:rFonts w:ascii="Consolas" w:hAnsi="Consolas" w:cs="Courier New"/>
-          <w:color w:val="008800"/>
-          <w:sz w:val="17"/>
-          <w:szCs w:val="17"/>
-        </w:rPr>
-        <w:t>has</w:t>
-      </w:r>
-      <w:proofErr w:type="spellEnd"/>
-      <w:r>
-        <w:rPr>
-          <w:rFonts w:ascii="Consolas" w:hAnsi="Consolas" w:cs="Courier New"/>
-          <w:color w:val="008800"/>
-          <w:sz w:val="17"/>
-          <w:szCs w:val="17"/>
-        </w:rPr>
-        <w:t xml:space="preserve"> </w:t>
-      </w:r>
-      <w:proofErr w:type="spellStart"/>
-      <w:r>
-        <w:rPr>
-          <w:rFonts w:ascii="Consolas" w:hAnsi="Consolas" w:cs="Courier New"/>
-          <w:color w:val="008800"/>
-          <w:sz w:val="17"/>
-          <w:szCs w:val="17"/>
-        </w:rPr>
-        <w:t>been</w:t>
-      </w:r>
-      <w:proofErr w:type="spellEnd"/>
-      <w:r>
-        <w:rPr>
-          <w:rFonts w:ascii="Consolas" w:hAnsi="Consolas" w:cs="Courier New"/>
-          <w:color w:val="008800"/>
-          <w:sz w:val="17"/>
-          <w:szCs w:val="17"/>
-        </w:rPr>
-        <w:t xml:space="preserve"> </w:t>
-      </w:r>
-      <w:proofErr w:type="spellStart"/>
-      <w:r>
-        <w:rPr>
-          <w:rFonts w:ascii="Consolas" w:hAnsi="Consolas" w:cs="Courier New"/>
-          <w:color w:val="008800"/>
-          <w:sz w:val="17"/>
-          <w:szCs w:val="17"/>
-        </w:rPr>
-        <w:t>updated</w:t>
-      </w:r>
-      <w:proofErr w:type="spellEnd"/>
-      <w:r>
-        <w:rPr>
-          <w:rFonts w:ascii="Consolas" w:hAnsi="Consolas" w:cs="Courier New"/>
-          <w:color w:val="008800"/>
-          <w:sz w:val="17"/>
-          <w:szCs w:val="17"/>
-        </w:rPr>
-        <w:t>!"</w:t>
-      </w:r>
-      <w:r>
-        <w:rPr>
-          <w:rFonts w:ascii="Consolas" w:hAnsi="Consolas" w:cs="Courier New"/>
-          <w:color w:val="666600"/>
-          <w:sz w:val="17"/>
-          <w:szCs w:val="17"/>
-        </w:rPr>
-        <w:t>);</w:t>
+        <w:t>Ok</w:t>
+      </w:r>
+      <w:r>
+        <w:rPr>
+          <w:rFonts w:ascii="Consolas" w:hAnsi="Consolas" w:cs="Courier New"/>
+          <w:color w:val="666600"/>
+          <w:sz w:val="17"/>
+          <w:szCs w:val="17"/>
+        </w:rPr>
+        <w:t>();</w:t>
       </w:r>
     </w:p>
     <w:p>
@@ -3912,59 +3223,30 @@
           <w:tab w:val="left" w:pos="14656"/>
         </w:tabs>
         <w:spacing w:before="0" w:beforeAutospacing="0" w:after="0" w:afterAutospacing="0"/>
-        <w:divId w:val="248278061"/>
-        <w:rPr>
-          <w:rFonts w:ascii="Consolas" w:hAnsi="Consolas" w:cs="Courier New"/>
-          <w:sz w:val="17"/>
-          <w:szCs w:val="17"/>
-        </w:rPr>
-      </w:pPr>
-      <w:r>
-        <w:rPr>
-          <w:rFonts w:ascii="Consolas" w:hAnsi="Consolas" w:cs="Courier New"/>
-          <w:color w:val="000000"/>
-          <w:sz w:val="17"/>
-          <w:szCs w:val="17"/>
-        </w:rPr>
-        <w:t xml:space="preserve">    </w:t>
-      </w:r>
-      <w:proofErr w:type="spellStart"/>
-      <w:r>
-        <w:rPr>
-          <w:rFonts w:ascii="Consolas" w:hAnsi="Consolas" w:cs="Courier New"/>
-          <w:color w:val="000088"/>
-          <w:sz w:val="17"/>
-          <w:szCs w:val="17"/>
-        </w:rPr>
-        <w:t>return</w:t>
-      </w:r>
-      <w:proofErr w:type="spellEnd"/>
-      <w:r>
-        <w:rPr>
-          <w:rFonts w:ascii="Consolas" w:hAnsi="Consolas" w:cs="Courier New"/>
-          <w:color w:val="000000"/>
-          <w:sz w:val="17"/>
-          <w:szCs w:val="17"/>
-        </w:rPr>
-        <w:t xml:space="preserve"> </w:t>
-      </w:r>
-      <w:r>
-        <w:rPr>
-          <w:rFonts w:ascii="Consolas" w:hAnsi="Consolas" w:cs="Courier New"/>
-          <w:color w:val="660066"/>
-          <w:sz w:val="17"/>
-          <w:szCs w:val="17"/>
-        </w:rPr>
-        <w:t>Ok</w:t>
-      </w:r>
-      <w:r>
-        <w:rPr>
-          <w:rFonts w:ascii="Consolas" w:hAnsi="Consolas" w:cs="Courier New"/>
-          <w:color w:val="666600"/>
-          <w:sz w:val="17"/>
-          <w:szCs w:val="17"/>
-        </w:rPr>
-        <w:t>();</w:t>
+        <w:divId w:val="1208640242"/>
+        <w:rPr>
+          <w:rFonts w:ascii="Consolas" w:hAnsi="Consolas" w:cs="Courier New"/>
+          <w:sz w:val="17"/>
+          <w:szCs w:val="17"/>
+        </w:rPr>
+      </w:pPr>
+      <w:r>
+        <w:rPr>
+          <w:rFonts w:ascii="Consolas" w:hAnsi="Consolas" w:cs="Courier New"/>
+          <w:color w:val="666600"/>
+          <w:sz w:val="17"/>
+          <w:szCs w:val="17"/>
+        </w:rPr>
+        <w:t>}</w:t>
+      </w:r>
+      <w:r>
+        <w:rPr>
+          <w:rFonts w:ascii="Consolas" w:hAnsi="Consolas" w:cs="Courier New"/>
+          <w:color w:val="000000"/>
+          <w:sz w:val="17"/>
+          <w:szCs w:val="17"/>
+        </w:rPr>
+        <w:t> </w:t>
       </w:r>
     </w:p>
     <w:p>
@@ -3995,13 +3277,364 @@
           <w:tab w:val="left" w:pos="14656"/>
         </w:tabs>
         <w:spacing w:before="0" w:beforeAutospacing="0" w:after="0" w:afterAutospacing="0"/>
-        <w:divId w:val="248278061"/>
-        <w:rPr>
-          <w:rFonts w:ascii="Consolas" w:hAnsi="Consolas" w:cs="Courier New"/>
-          <w:sz w:val="17"/>
-          <w:szCs w:val="17"/>
-        </w:rPr>
-      </w:pPr>
+        <w:divId w:val="1208640242"/>
+        <w:rPr>
+          <w:rFonts w:ascii="Consolas" w:hAnsi="Consolas" w:cs="Courier New"/>
+          <w:sz w:val="17"/>
+          <w:szCs w:val="17"/>
+        </w:rPr>
+      </w:pPr>
+      <w:r>
+        <w:rPr>
+          <w:rFonts w:ascii="Consolas" w:hAnsi="Consolas" w:cs="Courier New"/>
+          <w:color w:val="000000"/>
+          <w:sz w:val="17"/>
+          <w:szCs w:val="17"/>
+        </w:rPr>
+        <w:t> </w:t>
+      </w:r>
+    </w:p>
+    <w:p>
+      <w:pPr>
+        <w:jc w:val="both"/>
+        <w:rPr>
+          <w:lang w:val="bs-Latn-BA"/>
+        </w:rPr>
+      </w:pPr>
+    </w:p>
+    <w:p>
+      <w:pPr>
+        <w:jc w:val="both"/>
+        <w:rPr>
+          <w:b/>
+          <w:bCs/>
+        </w:rPr>
+      </w:pPr>
+      <w:r>
+        <w:rPr>
+          <w:b/>
+          <w:bCs/>
+        </w:rPr>
+        <w:t>Frontend (Angular)</w:t>
+      </w:r>
+    </w:p>
+    <w:p>
+      <w:pPr>
+        <w:numPr>
+          <w:ilvl w:val="0"/>
+          <w:numId w:val="5"/>
+        </w:numPr>
+        <w:jc w:val="both"/>
+      </w:pPr>
+      <w:r>
+        <w:t>Instalirajte SignalR Client:</w:t>
+      </w:r>
+    </w:p>
+    <w:p>
+      <w:pPr>
+        <w:pStyle w:val="NormalWeb"/>
+        <w:pBdr>
+          <w:top w:val="single" w:sz="6" w:space="2" w:color="888888"/>
+          <w:left w:val="single" w:sz="6" w:space="2" w:color="888888"/>
+          <w:bottom w:val="single" w:sz="6" w:space="2" w:color="888888"/>
+          <w:right w:val="single" w:sz="6" w:space="2" w:color="888888"/>
+        </w:pBdr>
+        <w:tabs>
+          <w:tab w:val="left" w:pos="916"/>
+          <w:tab w:val="left" w:pos="1832"/>
+          <w:tab w:val="left" w:pos="2748"/>
+          <w:tab w:val="left" w:pos="3664"/>
+          <w:tab w:val="left" w:pos="4580"/>
+          <w:tab w:val="left" w:pos="5496"/>
+          <w:tab w:val="left" w:pos="6412"/>
+          <w:tab w:val="left" w:pos="7328"/>
+          <w:tab w:val="left" w:pos="8244"/>
+          <w:tab w:val="left" w:pos="9160"/>
+          <w:tab w:val="left" w:pos="10076"/>
+          <w:tab w:val="left" w:pos="10992"/>
+          <w:tab w:val="left" w:pos="11908"/>
+          <w:tab w:val="left" w:pos="12824"/>
+          <w:tab w:val="left" w:pos="13740"/>
+          <w:tab w:val="left" w:pos="14656"/>
+        </w:tabs>
+        <w:spacing w:before="0" w:beforeAutospacing="0" w:after="0" w:afterAutospacing="0"/>
+        <w:divId w:val="1195777647"/>
+        <w:rPr>
+          <w:rFonts w:ascii="Consolas" w:hAnsi="Consolas" w:cs="Courier New"/>
+          <w:sz w:val="17"/>
+          <w:szCs w:val="17"/>
+        </w:rPr>
+      </w:pPr>
+      <w:r>
+        <w:rPr>
+          <w:rFonts w:ascii="Consolas" w:hAnsi="Consolas" w:cs="Courier New"/>
+          <w:color w:val="000000"/>
+          <w:sz w:val="17"/>
+          <w:szCs w:val="17"/>
+        </w:rPr>
+        <w:t xml:space="preserve">npm install </w:t>
+      </w:r>
+      <w:r>
+        <w:rPr>
+          <w:rFonts w:ascii="Consolas" w:hAnsi="Consolas" w:cs="Courier New"/>
+          <w:color w:val="006666"/>
+          <w:sz w:val="17"/>
+          <w:szCs w:val="17"/>
+        </w:rPr>
+        <w:t>@microsoft</w:t>
+      </w:r>
+      <w:r>
+        <w:rPr>
+          <w:rFonts w:ascii="Consolas" w:hAnsi="Consolas" w:cs="Courier New"/>
+          <w:color w:val="666600"/>
+          <w:sz w:val="17"/>
+          <w:szCs w:val="17"/>
+        </w:rPr>
+        <w:t>/</w:t>
+      </w:r>
+      <w:r>
+        <w:rPr>
+          <w:rFonts w:ascii="Consolas" w:hAnsi="Consolas" w:cs="Courier New"/>
+          <w:color w:val="000000"/>
+          <w:sz w:val="17"/>
+          <w:szCs w:val="17"/>
+        </w:rPr>
+        <w:t>signalr</w:t>
+      </w:r>
+    </w:p>
+    <w:p>
+      <w:pPr>
+        <w:ind w:left="720"/>
+        <w:jc w:val="both"/>
+      </w:pPr>
+    </w:p>
+    <w:p>
+      <w:pPr>
+        <w:numPr>
+          <w:ilvl w:val="0"/>
+          <w:numId w:val="5"/>
+        </w:numPr>
+        <w:jc w:val="both"/>
+      </w:pPr>
+      <w:r>
+        <w:t>Kreirajte SignalR service:</w:t>
+      </w:r>
+    </w:p>
+    <w:p>
+      <w:pPr>
+        <w:pStyle w:val="NormalWeb"/>
+        <w:pBdr>
+          <w:top w:val="single" w:sz="6" w:space="2" w:color="888888"/>
+          <w:left w:val="single" w:sz="6" w:space="2" w:color="888888"/>
+          <w:bottom w:val="single" w:sz="6" w:space="2" w:color="888888"/>
+          <w:right w:val="single" w:sz="6" w:space="2" w:color="888888"/>
+        </w:pBdr>
+        <w:tabs>
+          <w:tab w:val="left" w:pos="916"/>
+          <w:tab w:val="left" w:pos="1832"/>
+          <w:tab w:val="left" w:pos="2748"/>
+          <w:tab w:val="left" w:pos="3664"/>
+          <w:tab w:val="left" w:pos="4580"/>
+          <w:tab w:val="left" w:pos="5496"/>
+          <w:tab w:val="left" w:pos="6412"/>
+          <w:tab w:val="left" w:pos="7328"/>
+          <w:tab w:val="left" w:pos="8244"/>
+          <w:tab w:val="left" w:pos="9160"/>
+          <w:tab w:val="left" w:pos="10076"/>
+          <w:tab w:val="left" w:pos="10992"/>
+          <w:tab w:val="left" w:pos="11908"/>
+          <w:tab w:val="left" w:pos="12824"/>
+          <w:tab w:val="left" w:pos="13740"/>
+          <w:tab w:val="left" w:pos="14656"/>
+        </w:tabs>
+        <w:spacing w:before="0" w:beforeAutospacing="0" w:after="0" w:afterAutospacing="0"/>
+        <w:divId w:val="2087606932"/>
+        <w:rPr>
+          <w:rFonts w:ascii="Consolas" w:hAnsi="Consolas" w:cs="Courier New"/>
+          <w:sz w:val="17"/>
+          <w:szCs w:val="17"/>
+        </w:rPr>
+      </w:pPr>
+      <w:r>
+        <w:rPr>
+          <w:rFonts w:ascii="Consolas" w:hAnsi="Consolas" w:cs="Courier New"/>
+          <w:color w:val="000088"/>
+          <w:sz w:val="17"/>
+          <w:szCs w:val="17"/>
+        </w:rPr>
+        <w:t>import</w:t>
+      </w:r>
+      <w:r>
+        <w:rPr>
+          <w:rFonts w:ascii="Consolas" w:hAnsi="Consolas" w:cs="Courier New"/>
+          <w:color w:val="000000"/>
+          <w:sz w:val="17"/>
+          <w:szCs w:val="17"/>
+        </w:rPr>
+        <w:t xml:space="preserve"> </w:t>
+      </w:r>
+      <w:r>
+        <w:rPr>
+          <w:rFonts w:ascii="Consolas" w:hAnsi="Consolas" w:cs="Courier New"/>
+          <w:color w:val="666600"/>
+          <w:sz w:val="17"/>
+          <w:szCs w:val="17"/>
+        </w:rPr>
+        <w:t>*</w:t>
+      </w:r>
+      <w:r>
+        <w:rPr>
+          <w:rFonts w:ascii="Consolas" w:hAnsi="Consolas" w:cs="Courier New"/>
+          <w:color w:val="000000"/>
+          <w:sz w:val="17"/>
+          <w:szCs w:val="17"/>
+        </w:rPr>
+        <w:t xml:space="preserve"> </w:t>
+      </w:r>
+      <w:r>
+        <w:rPr>
+          <w:rFonts w:ascii="Consolas" w:hAnsi="Consolas" w:cs="Courier New"/>
+          <w:color w:val="000088"/>
+          <w:sz w:val="17"/>
+          <w:szCs w:val="17"/>
+        </w:rPr>
+        <w:t>as</w:t>
+      </w:r>
+      <w:r>
+        <w:rPr>
+          <w:rFonts w:ascii="Consolas" w:hAnsi="Consolas" w:cs="Courier New"/>
+          <w:color w:val="000000"/>
+          <w:sz w:val="17"/>
+          <w:szCs w:val="17"/>
+        </w:rPr>
+        <w:t xml:space="preserve"> signalR </w:t>
+      </w:r>
+      <w:r>
+        <w:rPr>
+          <w:rFonts w:ascii="Consolas" w:hAnsi="Consolas" w:cs="Courier New"/>
+          <w:color w:val="000088"/>
+          <w:sz w:val="17"/>
+          <w:szCs w:val="17"/>
+        </w:rPr>
+        <w:t>from</w:t>
+      </w:r>
+      <w:r>
+        <w:rPr>
+          <w:rFonts w:ascii="Consolas" w:hAnsi="Consolas" w:cs="Courier New"/>
+          <w:color w:val="000000"/>
+          <w:sz w:val="17"/>
+          <w:szCs w:val="17"/>
+        </w:rPr>
+        <w:t xml:space="preserve"> </w:t>
+      </w:r>
+      <w:r>
+        <w:rPr>
+          <w:rFonts w:ascii="Consolas" w:hAnsi="Consolas" w:cs="Courier New"/>
+          <w:color w:val="008800"/>
+          <w:sz w:val="17"/>
+          <w:szCs w:val="17"/>
+        </w:rPr>
+        <w:t>'@microsoft/signalr'</w:t>
+      </w:r>
+      <w:r>
+        <w:rPr>
+          <w:rFonts w:ascii="Consolas" w:hAnsi="Consolas" w:cs="Courier New"/>
+          <w:color w:val="666600"/>
+          <w:sz w:val="17"/>
+          <w:szCs w:val="17"/>
+        </w:rPr>
+        <w:t>;</w:t>
+      </w:r>
+    </w:p>
+    <w:p>
+      <w:pPr>
+        <w:pStyle w:val="NormalWeb"/>
+        <w:pBdr>
+          <w:top w:val="single" w:sz="6" w:space="2" w:color="888888"/>
+          <w:left w:val="single" w:sz="6" w:space="2" w:color="888888"/>
+          <w:bottom w:val="single" w:sz="6" w:space="2" w:color="888888"/>
+          <w:right w:val="single" w:sz="6" w:space="2" w:color="888888"/>
+        </w:pBdr>
+        <w:tabs>
+          <w:tab w:val="left" w:pos="916"/>
+          <w:tab w:val="left" w:pos="1832"/>
+          <w:tab w:val="left" w:pos="2748"/>
+          <w:tab w:val="left" w:pos="3664"/>
+          <w:tab w:val="left" w:pos="4580"/>
+          <w:tab w:val="left" w:pos="5496"/>
+          <w:tab w:val="left" w:pos="6412"/>
+          <w:tab w:val="left" w:pos="7328"/>
+          <w:tab w:val="left" w:pos="8244"/>
+          <w:tab w:val="left" w:pos="9160"/>
+          <w:tab w:val="left" w:pos="10076"/>
+          <w:tab w:val="left" w:pos="10992"/>
+          <w:tab w:val="left" w:pos="11908"/>
+          <w:tab w:val="left" w:pos="12824"/>
+          <w:tab w:val="left" w:pos="13740"/>
+          <w:tab w:val="left" w:pos="14656"/>
+        </w:tabs>
+        <w:spacing w:before="0" w:beforeAutospacing="0" w:after="0" w:afterAutospacing="0"/>
+        <w:divId w:val="2087606932"/>
+        <w:rPr>
+          <w:rFonts w:ascii="Consolas" w:hAnsi="Consolas" w:cs="Courier New"/>
+          <w:sz w:val="17"/>
+          <w:szCs w:val="17"/>
+        </w:rPr>
+      </w:pPr>
+      <w:r>
+        <w:rPr>
+          <w:rFonts w:ascii="Consolas" w:hAnsi="Consolas" w:cs="Courier New"/>
+          <w:color w:val="000088"/>
+          <w:sz w:val="17"/>
+          <w:szCs w:val="17"/>
+        </w:rPr>
+        <w:t>import</w:t>
+      </w:r>
+      <w:r>
+        <w:rPr>
+          <w:rFonts w:ascii="Consolas" w:hAnsi="Consolas" w:cs="Courier New"/>
+          <w:color w:val="000000"/>
+          <w:sz w:val="17"/>
+          <w:szCs w:val="17"/>
+        </w:rPr>
+        <w:t xml:space="preserve"> </w:t>
+      </w:r>
+      <w:r>
+        <w:rPr>
+          <w:rFonts w:ascii="Consolas" w:hAnsi="Consolas" w:cs="Courier New"/>
+          <w:color w:val="666600"/>
+          <w:sz w:val="17"/>
+          <w:szCs w:val="17"/>
+        </w:rPr>
+        <w:t>{</w:t>
+      </w:r>
+      <w:r>
+        <w:rPr>
+          <w:rFonts w:ascii="Consolas" w:hAnsi="Consolas" w:cs="Courier New"/>
+          <w:color w:val="000000"/>
+          <w:sz w:val="17"/>
+          <w:szCs w:val="17"/>
+        </w:rPr>
+        <w:t xml:space="preserve"> </w:t>
+      </w:r>
+      <w:r>
+        <w:rPr>
+          <w:rFonts w:ascii="Consolas" w:hAnsi="Consolas" w:cs="Courier New"/>
+          <w:color w:val="660066"/>
+          <w:sz w:val="17"/>
+          <w:szCs w:val="17"/>
+        </w:rPr>
+        <w:t>Injectable</w:t>
+      </w:r>
+      <w:r>
+        <w:rPr>
+          <w:rFonts w:ascii="Consolas" w:hAnsi="Consolas" w:cs="Courier New"/>
+          <w:color w:val="000000"/>
+          <w:sz w:val="17"/>
+          <w:szCs w:val="17"/>
+        </w:rPr>
+        <w:t xml:space="preserve"> </w:t>
+      </w:r>
       <w:r>
         <w:rPr>
           <w:rFonts w:ascii="Consolas" w:hAnsi="Consolas" w:cs="Courier New"/>
@@ -4018,11 +3651,2154 @@
           <w:sz w:val="17"/>
           <w:szCs w:val="17"/>
         </w:rPr>
+        <w:t xml:space="preserve"> </w:t>
+      </w:r>
+      <w:r>
+        <w:rPr>
+          <w:rFonts w:ascii="Consolas" w:hAnsi="Consolas" w:cs="Courier New"/>
+          <w:color w:val="000088"/>
+          <w:sz w:val="17"/>
+          <w:szCs w:val="17"/>
+        </w:rPr>
+        <w:t>from</w:t>
+      </w:r>
+      <w:r>
+        <w:rPr>
+          <w:rFonts w:ascii="Consolas" w:hAnsi="Consolas" w:cs="Courier New"/>
+          <w:color w:val="000000"/>
+          <w:sz w:val="17"/>
+          <w:szCs w:val="17"/>
+        </w:rPr>
+        <w:t xml:space="preserve"> </w:t>
+      </w:r>
+      <w:r>
+        <w:rPr>
+          <w:rFonts w:ascii="Consolas" w:hAnsi="Consolas" w:cs="Courier New"/>
+          <w:color w:val="008800"/>
+          <w:sz w:val="17"/>
+          <w:szCs w:val="17"/>
+        </w:rPr>
+        <w:t>'@angular/core'</w:t>
+      </w:r>
+      <w:r>
+        <w:rPr>
+          <w:rFonts w:ascii="Consolas" w:hAnsi="Consolas" w:cs="Courier New"/>
+          <w:color w:val="666600"/>
+          <w:sz w:val="17"/>
+          <w:szCs w:val="17"/>
+        </w:rPr>
+        <w:t>;</w:t>
+      </w:r>
+    </w:p>
+    <w:p>
+      <w:pPr>
+        <w:pStyle w:val="NormalWeb"/>
+        <w:pBdr>
+          <w:top w:val="single" w:sz="6" w:space="2" w:color="888888"/>
+          <w:left w:val="single" w:sz="6" w:space="2" w:color="888888"/>
+          <w:bottom w:val="single" w:sz="6" w:space="2" w:color="888888"/>
+          <w:right w:val="single" w:sz="6" w:space="2" w:color="888888"/>
+        </w:pBdr>
+        <w:tabs>
+          <w:tab w:val="left" w:pos="916"/>
+          <w:tab w:val="left" w:pos="1832"/>
+          <w:tab w:val="left" w:pos="2748"/>
+          <w:tab w:val="left" w:pos="3664"/>
+          <w:tab w:val="left" w:pos="4580"/>
+          <w:tab w:val="left" w:pos="5496"/>
+          <w:tab w:val="left" w:pos="6412"/>
+          <w:tab w:val="left" w:pos="7328"/>
+          <w:tab w:val="left" w:pos="8244"/>
+          <w:tab w:val="left" w:pos="9160"/>
+          <w:tab w:val="left" w:pos="10076"/>
+          <w:tab w:val="left" w:pos="10992"/>
+          <w:tab w:val="left" w:pos="11908"/>
+          <w:tab w:val="left" w:pos="12824"/>
+          <w:tab w:val="left" w:pos="13740"/>
+          <w:tab w:val="left" w:pos="14656"/>
+        </w:tabs>
+        <w:spacing w:before="0" w:beforeAutospacing="0" w:after="0" w:afterAutospacing="0"/>
+        <w:divId w:val="2087606932"/>
+        <w:rPr>
+          <w:rFonts w:ascii="Consolas" w:hAnsi="Consolas" w:cs="Courier New"/>
+          <w:sz w:val="17"/>
+          <w:szCs w:val="17"/>
+        </w:rPr>
+      </w:pPr>
+      <w:r>
+        <w:rPr>
+          <w:rFonts w:ascii="Consolas" w:hAnsi="Consolas" w:cs="Courier New"/>
+          <w:color w:val="000000"/>
+          <w:sz w:val="17"/>
+          <w:szCs w:val="17"/>
+        </w:rPr>
         <w:t> </w:t>
       </w:r>
     </w:p>
     <w:p>
       <w:pPr>
+        <w:pStyle w:val="NormalWeb"/>
+        <w:pBdr>
+          <w:top w:val="single" w:sz="6" w:space="2" w:color="888888"/>
+          <w:left w:val="single" w:sz="6" w:space="2" w:color="888888"/>
+          <w:bottom w:val="single" w:sz="6" w:space="2" w:color="888888"/>
+          <w:right w:val="single" w:sz="6" w:space="2" w:color="888888"/>
+        </w:pBdr>
+        <w:tabs>
+          <w:tab w:val="left" w:pos="916"/>
+          <w:tab w:val="left" w:pos="1832"/>
+          <w:tab w:val="left" w:pos="2748"/>
+          <w:tab w:val="left" w:pos="3664"/>
+          <w:tab w:val="left" w:pos="4580"/>
+          <w:tab w:val="left" w:pos="5496"/>
+          <w:tab w:val="left" w:pos="6412"/>
+          <w:tab w:val="left" w:pos="7328"/>
+          <w:tab w:val="left" w:pos="8244"/>
+          <w:tab w:val="left" w:pos="9160"/>
+          <w:tab w:val="left" w:pos="10076"/>
+          <w:tab w:val="left" w:pos="10992"/>
+          <w:tab w:val="left" w:pos="11908"/>
+          <w:tab w:val="left" w:pos="12824"/>
+          <w:tab w:val="left" w:pos="13740"/>
+          <w:tab w:val="left" w:pos="14656"/>
+        </w:tabs>
+        <w:spacing w:before="0" w:beforeAutospacing="0" w:after="0" w:afterAutospacing="0"/>
+        <w:divId w:val="2087606932"/>
+        <w:rPr>
+          <w:rFonts w:ascii="Consolas" w:hAnsi="Consolas" w:cs="Courier New"/>
+          <w:sz w:val="17"/>
+          <w:szCs w:val="17"/>
+        </w:rPr>
+      </w:pPr>
+      <w:r>
+        <w:rPr>
+          <w:rFonts w:ascii="Consolas" w:hAnsi="Consolas" w:cs="Courier New"/>
+          <w:color w:val="006666"/>
+          <w:sz w:val="17"/>
+          <w:szCs w:val="17"/>
+        </w:rPr>
+        <w:t>@Injectable</w:t>
+      </w:r>
+      <w:r>
+        <w:rPr>
+          <w:rFonts w:ascii="Consolas" w:hAnsi="Consolas" w:cs="Courier New"/>
+          <w:color w:val="666600"/>
+          <w:sz w:val="17"/>
+          <w:szCs w:val="17"/>
+        </w:rPr>
+        <w:t>({</w:t>
+      </w:r>
+      <w:r>
+        <w:rPr>
+          <w:rFonts w:ascii="Consolas" w:hAnsi="Consolas" w:cs="Courier New"/>
+          <w:color w:val="000000"/>
+          <w:sz w:val="17"/>
+          <w:szCs w:val="17"/>
+        </w:rPr>
+        <w:t xml:space="preserve"> providedIn</w:t>
+      </w:r>
+      <w:r>
+        <w:rPr>
+          <w:rFonts w:ascii="Consolas" w:hAnsi="Consolas" w:cs="Courier New"/>
+          <w:color w:val="666600"/>
+          <w:sz w:val="17"/>
+          <w:szCs w:val="17"/>
+        </w:rPr>
+        <w:t>:</w:t>
+      </w:r>
+      <w:r>
+        <w:rPr>
+          <w:rFonts w:ascii="Consolas" w:hAnsi="Consolas" w:cs="Courier New"/>
+          <w:color w:val="000000"/>
+          <w:sz w:val="17"/>
+          <w:szCs w:val="17"/>
+        </w:rPr>
+        <w:t xml:space="preserve"> </w:t>
+      </w:r>
+      <w:r>
+        <w:rPr>
+          <w:rFonts w:ascii="Consolas" w:hAnsi="Consolas" w:cs="Courier New"/>
+          <w:color w:val="008800"/>
+          <w:sz w:val="17"/>
+          <w:szCs w:val="17"/>
+        </w:rPr>
+        <w:t>'root'</w:t>
+      </w:r>
+      <w:r>
+        <w:rPr>
+          <w:rFonts w:ascii="Consolas" w:hAnsi="Consolas" w:cs="Courier New"/>
+          <w:color w:val="000000"/>
+          <w:sz w:val="17"/>
+          <w:szCs w:val="17"/>
+        </w:rPr>
+        <w:t xml:space="preserve"> </w:t>
+      </w:r>
+      <w:r>
+        <w:rPr>
+          <w:rFonts w:ascii="Consolas" w:hAnsi="Consolas" w:cs="Courier New"/>
+          <w:color w:val="666600"/>
+          <w:sz w:val="17"/>
+          <w:szCs w:val="17"/>
+        </w:rPr>
+        <w:t>})</w:t>
+      </w:r>
+    </w:p>
+    <w:p>
+      <w:pPr>
+        <w:pStyle w:val="NormalWeb"/>
+        <w:pBdr>
+          <w:top w:val="single" w:sz="6" w:space="2" w:color="888888"/>
+          <w:left w:val="single" w:sz="6" w:space="2" w:color="888888"/>
+          <w:bottom w:val="single" w:sz="6" w:space="2" w:color="888888"/>
+          <w:right w:val="single" w:sz="6" w:space="2" w:color="888888"/>
+        </w:pBdr>
+        <w:tabs>
+          <w:tab w:val="left" w:pos="916"/>
+          <w:tab w:val="left" w:pos="1832"/>
+          <w:tab w:val="left" w:pos="2748"/>
+          <w:tab w:val="left" w:pos="3664"/>
+          <w:tab w:val="left" w:pos="4580"/>
+          <w:tab w:val="left" w:pos="5496"/>
+          <w:tab w:val="left" w:pos="6412"/>
+          <w:tab w:val="left" w:pos="7328"/>
+          <w:tab w:val="left" w:pos="8244"/>
+          <w:tab w:val="left" w:pos="9160"/>
+          <w:tab w:val="left" w:pos="10076"/>
+          <w:tab w:val="left" w:pos="10992"/>
+          <w:tab w:val="left" w:pos="11908"/>
+          <w:tab w:val="left" w:pos="12824"/>
+          <w:tab w:val="left" w:pos="13740"/>
+          <w:tab w:val="left" w:pos="14656"/>
+        </w:tabs>
+        <w:spacing w:before="0" w:beforeAutospacing="0" w:after="0" w:afterAutospacing="0"/>
+        <w:divId w:val="2087606932"/>
+        <w:rPr>
+          <w:rFonts w:ascii="Consolas" w:hAnsi="Consolas" w:cs="Courier New"/>
+          <w:sz w:val="17"/>
+          <w:szCs w:val="17"/>
+        </w:rPr>
+      </w:pPr>
+      <w:r>
+        <w:rPr>
+          <w:rFonts w:ascii="Consolas" w:hAnsi="Consolas" w:cs="Courier New"/>
+          <w:color w:val="000088"/>
+          <w:sz w:val="17"/>
+          <w:szCs w:val="17"/>
+        </w:rPr>
+        <w:t>export</w:t>
+      </w:r>
+      <w:r>
+        <w:rPr>
+          <w:rFonts w:ascii="Consolas" w:hAnsi="Consolas" w:cs="Courier New"/>
+          <w:color w:val="000000"/>
+          <w:sz w:val="17"/>
+          <w:szCs w:val="17"/>
+        </w:rPr>
+        <w:t xml:space="preserve"> </w:t>
+      </w:r>
+      <w:r>
+        <w:rPr>
+          <w:rFonts w:ascii="Consolas" w:hAnsi="Consolas" w:cs="Courier New"/>
+          <w:color w:val="000088"/>
+          <w:sz w:val="17"/>
+          <w:szCs w:val="17"/>
+        </w:rPr>
+        <w:t>class</w:t>
+      </w:r>
+      <w:r>
+        <w:rPr>
+          <w:rFonts w:ascii="Consolas" w:hAnsi="Consolas" w:cs="Courier New"/>
+          <w:color w:val="000000"/>
+          <w:sz w:val="17"/>
+          <w:szCs w:val="17"/>
+        </w:rPr>
+        <w:t xml:space="preserve"> </w:t>
+      </w:r>
+      <w:r>
+        <w:rPr>
+          <w:rFonts w:ascii="Consolas" w:hAnsi="Consolas" w:cs="Courier New"/>
+          <w:color w:val="660066"/>
+          <w:sz w:val="17"/>
+          <w:szCs w:val="17"/>
+        </w:rPr>
+        <w:t>SignalRService</w:t>
+      </w:r>
+      <w:r>
+        <w:rPr>
+          <w:rFonts w:ascii="Consolas" w:hAnsi="Consolas" w:cs="Courier New"/>
+          <w:color w:val="000000"/>
+          <w:sz w:val="17"/>
+          <w:szCs w:val="17"/>
+        </w:rPr>
+        <w:t xml:space="preserve"> </w:t>
+      </w:r>
+      <w:r>
+        <w:rPr>
+          <w:rFonts w:ascii="Consolas" w:hAnsi="Consolas" w:cs="Courier New"/>
+          <w:color w:val="666600"/>
+          <w:sz w:val="17"/>
+          <w:szCs w:val="17"/>
+        </w:rPr>
+        <w:t>{</w:t>
+      </w:r>
+    </w:p>
+    <w:p>
+      <w:pPr>
+        <w:pStyle w:val="NormalWeb"/>
+        <w:pBdr>
+          <w:top w:val="single" w:sz="6" w:space="2" w:color="888888"/>
+          <w:left w:val="single" w:sz="6" w:space="2" w:color="888888"/>
+          <w:bottom w:val="single" w:sz="6" w:space="2" w:color="888888"/>
+          <w:right w:val="single" w:sz="6" w:space="2" w:color="888888"/>
+        </w:pBdr>
+        <w:tabs>
+          <w:tab w:val="left" w:pos="916"/>
+          <w:tab w:val="left" w:pos="1832"/>
+          <w:tab w:val="left" w:pos="2748"/>
+          <w:tab w:val="left" w:pos="3664"/>
+          <w:tab w:val="left" w:pos="4580"/>
+          <w:tab w:val="left" w:pos="5496"/>
+          <w:tab w:val="left" w:pos="6412"/>
+          <w:tab w:val="left" w:pos="7328"/>
+          <w:tab w:val="left" w:pos="8244"/>
+          <w:tab w:val="left" w:pos="9160"/>
+          <w:tab w:val="left" w:pos="10076"/>
+          <w:tab w:val="left" w:pos="10992"/>
+          <w:tab w:val="left" w:pos="11908"/>
+          <w:tab w:val="left" w:pos="12824"/>
+          <w:tab w:val="left" w:pos="13740"/>
+          <w:tab w:val="left" w:pos="14656"/>
+        </w:tabs>
+        <w:spacing w:before="0" w:beforeAutospacing="0" w:after="0" w:afterAutospacing="0"/>
+        <w:divId w:val="2087606932"/>
+        <w:rPr>
+          <w:rFonts w:ascii="Consolas" w:hAnsi="Consolas" w:cs="Courier New"/>
+          <w:sz w:val="17"/>
+          <w:szCs w:val="17"/>
+        </w:rPr>
+      </w:pPr>
+      <w:r>
+        <w:rPr>
+          <w:rFonts w:ascii="Consolas" w:hAnsi="Consolas" w:cs="Courier New"/>
+          <w:color w:val="000000"/>
+          <w:sz w:val="17"/>
+          <w:szCs w:val="17"/>
+        </w:rPr>
+        <w:t xml:space="preserve">  </w:t>
+      </w:r>
+      <w:r>
+        <w:rPr>
+          <w:rFonts w:ascii="Consolas" w:hAnsi="Consolas" w:cs="Courier New"/>
+          <w:color w:val="000088"/>
+          <w:sz w:val="17"/>
+          <w:szCs w:val="17"/>
+        </w:rPr>
+        <w:t>private</w:t>
+      </w:r>
+      <w:r>
+        <w:rPr>
+          <w:rFonts w:ascii="Consolas" w:hAnsi="Consolas" w:cs="Courier New"/>
+          <w:color w:val="000000"/>
+          <w:sz w:val="17"/>
+          <w:szCs w:val="17"/>
+        </w:rPr>
+        <w:t xml:space="preserve"> hubConnection</w:t>
+      </w:r>
+      <w:r>
+        <w:rPr>
+          <w:rFonts w:ascii="Consolas" w:hAnsi="Consolas" w:cs="Courier New"/>
+          <w:color w:val="666600"/>
+          <w:sz w:val="17"/>
+          <w:szCs w:val="17"/>
+        </w:rPr>
+        <w:t>!:</w:t>
+      </w:r>
+      <w:r>
+        <w:rPr>
+          <w:rFonts w:ascii="Consolas" w:hAnsi="Consolas" w:cs="Courier New"/>
+          <w:color w:val="000000"/>
+          <w:sz w:val="17"/>
+          <w:szCs w:val="17"/>
+        </w:rPr>
+        <w:t xml:space="preserve"> signalR</w:t>
+      </w:r>
+      <w:r>
+        <w:rPr>
+          <w:rFonts w:ascii="Consolas" w:hAnsi="Consolas" w:cs="Courier New"/>
+          <w:color w:val="666600"/>
+          <w:sz w:val="17"/>
+          <w:szCs w:val="17"/>
+        </w:rPr>
+        <w:t>.</w:t>
+      </w:r>
+      <w:r>
+        <w:rPr>
+          <w:rFonts w:ascii="Consolas" w:hAnsi="Consolas" w:cs="Courier New"/>
+          <w:color w:val="660066"/>
+          <w:sz w:val="17"/>
+          <w:szCs w:val="17"/>
+        </w:rPr>
+        <w:t>HubConnection</w:t>
+      </w:r>
+      <w:r>
+        <w:rPr>
+          <w:rFonts w:ascii="Consolas" w:hAnsi="Consolas" w:cs="Courier New"/>
+          <w:color w:val="666600"/>
+          <w:sz w:val="17"/>
+          <w:szCs w:val="17"/>
+        </w:rPr>
+        <w:t>;</w:t>
+      </w:r>
+    </w:p>
+    <w:p>
+      <w:pPr>
+        <w:pStyle w:val="NormalWeb"/>
+        <w:pBdr>
+          <w:top w:val="single" w:sz="6" w:space="2" w:color="888888"/>
+          <w:left w:val="single" w:sz="6" w:space="2" w:color="888888"/>
+          <w:bottom w:val="single" w:sz="6" w:space="2" w:color="888888"/>
+          <w:right w:val="single" w:sz="6" w:space="2" w:color="888888"/>
+        </w:pBdr>
+        <w:tabs>
+          <w:tab w:val="left" w:pos="916"/>
+          <w:tab w:val="left" w:pos="1832"/>
+          <w:tab w:val="left" w:pos="2748"/>
+          <w:tab w:val="left" w:pos="3664"/>
+          <w:tab w:val="left" w:pos="4580"/>
+          <w:tab w:val="left" w:pos="5496"/>
+          <w:tab w:val="left" w:pos="6412"/>
+          <w:tab w:val="left" w:pos="7328"/>
+          <w:tab w:val="left" w:pos="8244"/>
+          <w:tab w:val="left" w:pos="9160"/>
+          <w:tab w:val="left" w:pos="10076"/>
+          <w:tab w:val="left" w:pos="10992"/>
+          <w:tab w:val="left" w:pos="11908"/>
+          <w:tab w:val="left" w:pos="12824"/>
+          <w:tab w:val="left" w:pos="13740"/>
+          <w:tab w:val="left" w:pos="14656"/>
+        </w:tabs>
+        <w:spacing w:before="0" w:beforeAutospacing="0" w:after="0" w:afterAutospacing="0"/>
+        <w:divId w:val="2087606932"/>
+        <w:rPr>
+          <w:rFonts w:ascii="Consolas" w:hAnsi="Consolas" w:cs="Courier New"/>
+          <w:sz w:val="17"/>
+          <w:szCs w:val="17"/>
+        </w:rPr>
+      </w:pPr>
+      <w:r>
+        <w:rPr>
+          <w:rFonts w:ascii="Consolas" w:hAnsi="Consolas" w:cs="Courier New"/>
+          <w:color w:val="000000"/>
+          <w:sz w:val="17"/>
+          <w:szCs w:val="17"/>
+        </w:rPr>
+        <w:t> </w:t>
+      </w:r>
+    </w:p>
+    <w:p>
+      <w:pPr>
+        <w:pStyle w:val="NormalWeb"/>
+        <w:pBdr>
+          <w:top w:val="single" w:sz="6" w:space="2" w:color="888888"/>
+          <w:left w:val="single" w:sz="6" w:space="2" w:color="888888"/>
+          <w:bottom w:val="single" w:sz="6" w:space="2" w:color="888888"/>
+          <w:right w:val="single" w:sz="6" w:space="2" w:color="888888"/>
+        </w:pBdr>
+        <w:tabs>
+          <w:tab w:val="left" w:pos="916"/>
+          <w:tab w:val="left" w:pos="1832"/>
+          <w:tab w:val="left" w:pos="2748"/>
+          <w:tab w:val="left" w:pos="3664"/>
+          <w:tab w:val="left" w:pos="4580"/>
+          <w:tab w:val="left" w:pos="5496"/>
+          <w:tab w:val="left" w:pos="6412"/>
+          <w:tab w:val="left" w:pos="7328"/>
+          <w:tab w:val="left" w:pos="8244"/>
+          <w:tab w:val="left" w:pos="9160"/>
+          <w:tab w:val="left" w:pos="10076"/>
+          <w:tab w:val="left" w:pos="10992"/>
+          <w:tab w:val="left" w:pos="11908"/>
+          <w:tab w:val="left" w:pos="12824"/>
+          <w:tab w:val="left" w:pos="13740"/>
+          <w:tab w:val="left" w:pos="14656"/>
+        </w:tabs>
+        <w:spacing w:before="0" w:beforeAutospacing="0" w:after="0" w:afterAutospacing="0"/>
+        <w:divId w:val="2087606932"/>
+        <w:rPr>
+          <w:rFonts w:ascii="Consolas" w:hAnsi="Consolas" w:cs="Courier New"/>
+          <w:sz w:val="17"/>
+          <w:szCs w:val="17"/>
+        </w:rPr>
+      </w:pPr>
+      <w:r>
+        <w:rPr>
+          <w:rFonts w:ascii="Consolas" w:hAnsi="Consolas" w:cs="Courier New"/>
+          <w:color w:val="000000"/>
+          <w:sz w:val="17"/>
+          <w:szCs w:val="17"/>
+        </w:rPr>
+        <w:t xml:space="preserve">  </w:t>
+      </w:r>
+      <w:r>
+        <w:rPr>
+          <w:rFonts w:ascii="Consolas" w:hAnsi="Consolas" w:cs="Courier New"/>
+          <w:color w:val="000088"/>
+          <w:sz w:val="17"/>
+          <w:szCs w:val="17"/>
+        </w:rPr>
+        <w:t>public</w:t>
+      </w:r>
+      <w:r>
+        <w:rPr>
+          <w:rFonts w:ascii="Consolas" w:hAnsi="Consolas" w:cs="Courier New"/>
+          <w:color w:val="000000"/>
+          <w:sz w:val="17"/>
+          <w:szCs w:val="17"/>
+        </w:rPr>
+        <w:t xml:space="preserve"> startConnection </w:t>
+      </w:r>
+      <w:r>
+        <w:rPr>
+          <w:rFonts w:ascii="Consolas" w:hAnsi="Consolas" w:cs="Courier New"/>
+          <w:color w:val="666600"/>
+          <w:sz w:val="17"/>
+          <w:szCs w:val="17"/>
+        </w:rPr>
+        <w:t>=</w:t>
+      </w:r>
+      <w:r>
+        <w:rPr>
+          <w:rFonts w:ascii="Consolas" w:hAnsi="Consolas" w:cs="Courier New"/>
+          <w:color w:val="000000"/>
+          <w:sz w:val="17"/>
+          <w:szCs w:val="17"/>
+        </w:rPr>
+        <w:t xml:space="preserve"> </w:t>
+      </w:r>
+      <w:r>
+        <w:rPr>
+          <w:rFonts w:ascii="Consolas" w:hAnsi="Consolas" w:cs="Courier New"/>
+          <w:color w:val="666600"/>
+          <w:sz w:val="17"/>
+          <w:szCs w:val="17"/>
+        </w:rPr>
+        <w:t>()</w:t>
+      </w:r>
+      <w:r>
+        <w:rPr>
+          <w:rFonts w:ascii="Consolas" w:hAnsi="Consolas" w:cs="Courier New"/>
+          <w:color w:val="000000"/>
+          <w:sz w:val="17"/>
+          <w:szCs w:val="17"/>
+        </w:rPr>
+        <w:t xml:space="preserve"> </w:t>
+      </w:r>
+      <w:r>
+        <w:rPr>
+          <w:rFonts w:ascii="Consolas" w:hAnsi="Consolas" w:cs="Courier New"/>
+          <w:color w:val="666600"/>
+          <w:sz w:val="17"/>
+          <w:szCs w:val="17"/>
+        </w:rPr>
+        <w:t>=&gt;</w:t>
+      </w:r>
+      <w:r>
+        <w:rPr>
+          <w:rFonts w:ascii="Consolas" w:hAnsi="Consolas" w:cs="Courier New"/>
+          <w:color w:val="000000"/>
+          <w:sz w:val="17"/>
+          <w:szCs w:val="17"/>
+        </w:rPr>
+        <w:t xml:space="preserve"> </w:t>
+      </w:r>
+      <w:r>
+        <w:rPr>
+          <w:rFonts w:ascii="Consolas" w:hAnsi="Consolas" w:cs="Courier New"/>
+          <w:color w:val="666600"/>
+          <w:sz w:val="17"/>
+          <w:szCs w:val="17"/>
+        </w:rPr>
+        <w:t>{</w:t>
+      </w:r>
+    </w:p>
+    <w:p>
+      <w:pPr>
+        <w:pStyle w:val="NormalWeb"/>
+        <w:pBdr>
+          <w:top w:val="single" w:sz="6" w:space="2" w:color="888888"/>
+          <w:left w:val="single" w:sz="6" w:space="2" w:color="888888"/>
+          <w:bottom w:val="single" w:sz="6" w:space="2" w:color="888888"/>
+          <w:right w:val="single" w:sz="6" w:space="2" w:color="888888"/>
+        </w:pBdr>
+        <w:tabs>
+          <w:tab w:val="left" w:pos="916"/>
+          <w:tab w:val="left" w:pos="1832"/>
+          <w:tab w:val="left" w:pos="2748"/>
+          <w:tab w:val="left" w:pos="3664"/>
+          <w:tab w:val="left" w:pos="4580"/>
+          <w:tab w:val="left" w:pos="5496"/>
+          <w:tab w:val="left" w:pos="6412"/>
+          <w:tab w:val="left" w:pos="7328"/>
+          <w:tab w:val="left" w:pos="8244"/>
+          <w:tab w:val="left" w:pos="9160"/>
+          <w:tab w:val="left" w:pos="10076"/>
+          <w:tab w:val="left" w:pos="10992"/>
+          <w:tab w:val="left" w:pos="11908"/>
+          <w:tab w:val="left" w:pos="12824"/>
+          <w:tab w:val="left" w:pos="13740"/>
+          <w:tab w:val="left" w:pos="14656"/>
+        </w:tabs>
+        <w:spacing w:before="0" w:beforeAutospacing="0" w:after="0" w:afterAutospacing="0"/>
+        <w:divId w:val="2087606932"/>
+        <w:rPr>
+          <w:rFonts w:ascii="Consolas" w:hAnsi="Consolas" w:cs="Courier New"/>
+          <w:sz w:val="17"/>
+          <w:szCs w:val="17"/>
+        </w:rPr>
+      </w:pPr>
+      <w:r>
+        <w:rPr>
+          <w:rFonts w:ascii="Consolas" w:hAnsi="Consolas" w:cs="Courier New"/>
+          <w:color w:val="000000"/>
+          <w:sz w:val="17"/>
+          <w:szCs w:val="17"/>
+        </w:rPr>
+        <w:t xml:space="preserve">    </w:t>
+      </w:r>
+      <w:r>
+        <w:rPr>
+          <w:rFonts w:ascii="Consolas" w:hAnsi="Consolas" w:cs="Courier New"/>
+          <w:color w:val="000088"/>
+          <w:sz w:val="17"/>
+          <w:szCs w:val="17"/>
+        </w:rPr>
+        <w:t>this</w:t>
+      </w:r>
+      <w:r>
+        <w:rPr>
+          <w:rFonts w:ascii="Consolas" w:hAnsi="Consolas" w:cs="Courier New"/>
+          <w:color w:val="666600"/>
+          <w:sz w:val="17"/>
+          <w:szCs w:val="17"/>
+        </w:rPr>
+        <w:t>.</w:t>
+      </w:r>
+      <w:r>
+        <w:rPr>
+          <w:rFonts w:ascii="Consolas" w:hAnsi="Consolas" w:cs="Courier New"/>
+          <w:color w:val="000000"/>
+          <w:sz w:val="17"/>
+          <w:szCs w:val="17"/>
+        </w:rPr>
+        <w:t xml:space="preserve">hubConnection </w:t>
+      </w:r>
+      <w:r>
+        <w:rPr>
+          <w:rFonts w:ascii="Consolas" w:hAnsi="Consolas" w:cs="Courier New"/>
+          <w:color w:val="666600"/>
+          <w:sz w:val="17"/>
+          <w:szCs w:val="17"/>
+        </w:rPr>
+        <w:t>=</w:t>
+      </w:r>
+      <w:r>
+        <w:rPr>
+          <w:rFonts w:ascii="Consolas" w:hAnsi="Consolas" w:cs="Courier New"/>
+          <w:color w:val="000000"/>
+          <w:sz w:val="17"/>
+          <w:szCs w:val="17"/>
+        </w:rPr>
+        <w:t xml:space="preserve"> </w:t>
+      </w:r>
+      <w:r>
+        <w:rPr>
+          <w:rFonts w:ascii="Consolas" w:hAnsi="Consolas" w:cs="Courier New"/>
+          <w:color w:val="000088"/>
+          <w:sz w:val="17"/>
+          <w:szCs w:val="17"/>
+        </w:rPr>
+        <w:t>new</w:t>
+      </w:r>
+      <w:r>
+        <w:rPr>
+          <w:rFonts w:ascii="Consolas" w:hAnsi="Consolas" w:cs="Courier New"/>
+          <w:color w:val="000000"/>
+          <w:sz w:val="17"/>
+          <w:szCs w:val="17"/>
+        </w:rPr>
+        <w:t xml:space="preserve"> signalR</w:t>
+      </w:r>
+      <w:r>
+        <w:rPr>
+          <w:rFonts w:ascii="Consolas" w:hAnsi="Consolas" w:cs="Courier New"/>
+          <w:color w:val="666600"/>
+          <w:sz w:val="17"/>
+          <w:szCs w:val="17"/>
+        </w:rPr>
+        <w:t>.</w:t>
+      </w:r>
+      <w:r>
+        <w:rPr>
+          <w:rFonts w:ascii="Consolas" w:hAnsi="Consolas" w:cs="Courier New"/>
+          <w:color w:val="660066"/>
+          <w:sz w:val="17"/>
+          <w:szCs w:val="17"/>
+        </w:rPr>
+        <w:t>HubConnectionBuilder</w:t>
+      </w:r>
+      <w:r>
+        <w:rPr>
+          <w:rFonts w:ascii="Consolas" w:hAnsi="Consolas" w:cs="Courier New"/>
+          <w:color w:val="666600"/>
+          <w:sz w:val="17"/>
+          <w:szCs w:val="17"/>
+        </w:rPr>
+        <w:t>()</w:t>
+      </w:r>
+    </w:p>
+    <w:p>
+      <w:pPr>
+        <w:pStyle w:val="NormalWeb"/>
+        <w:pBdr>
+          <w:top w:val="single" w:sz="6" w:space="2" w:color="888888"/>
+          <w:left w:val="single" w:sz="6" w:space="2" w:color="888888"/>
+          <w:bottom w:val="single" w:sz="6" w:space="2" w:color="888888"/>
+          <w:right w:val="single" w:sz="6" w:space="2" w:color="888888"/>
+        </w:pBdr>
+        <w:tabs>
+          <w:tab w:val="left" w:pos="916"/>
+          <w:tab w:val="left" w:pos="1832"/>
+          <w:tab w:val="left" w:pos="2748"/>
+          <w:tab w:val="left" w:pos="3664"/>
+          <w:tab w:val="left" w:pos="4580"/>
+          <w:tab w:val="left" w:pos="5496"/>
+          <w:tab w:val="left" w:pos="6412"/>
+          <w:tab w:val="left" w:pos="7328"/>
+          <w:tab w:val="left" w:pos="8244"/>
+          <w:tab w:val="left" w:pos="9160"/>
+          <w:tab w:val="left" w:pos="10076"/>
+          <w:tab w:val="left" w:pos="10992"/>
+          <w:tab w:val="left" w:pos="11908"/>
+          <w:tab w:val="left" w:pos="12824"/>
+          <w:tab w:val="left" w:pos="13740"/>
+          <w:tab w:val="left" w:pos="14656"/>
+        </w:tabs>
+        <w:spacing w:before="0" w:beforeAutospacing="0" w:after="0" w:afterAutospacing="0"/>
+        <w:divId w:val="2087606932"/>
+        <w:rPr>
+          <w:rFonts w:ascii="Consolas" w:hAnsi="Consolas" w:cs="Courier New"/>
+          <w:sz w:val="17"/>
+          <w:szCs w:val="17"/>
+        </w:rPr>
+      </w:pPr>
+      <w:r>
+        <w:rPr>
+          <w:rFonts w:ascii="Consolas" w:hAnsi="Consolas" w:cs="Courier New"/>
+          <w:color w:val="000000"/>
+          <w:sz w:val="17"/>
+          <w:szCs w:val="17"/>
+        </w:rPr>
+        <w:t xml:space="preserve">      </w:t>
+      </w:r>
+      <w:r>
+        <w:rPr>
+          <w:rFonts w:ascii="Consolas" w:hAnsi="Consolas" w:cs="Courier New"/>
+          <w:color w:val="666600"/>
+          <w:sz w:val="17"/>
+          <w:szCs w:val="17"/>
+        </w:rPr>
+        <w:t>.</w:t>
+      </w:r>
+      <w:r>
+        <w:rPr>
+          <w:rFonts w:ascii="Consolas" w:hAnsi="Consolas" w:cs="Courier New"/>
+          <w:color w:val="000000"/>
+          <w:sz w:val="17"/>
+          <w:szCs w:val="17"/>
+        </w:rPr>
+        <w:t>withUrl</w:t>
+      </w:r>
+      <w:r>
+        <w:rPr>
+          <w:rFonts w:ascii="Consolas" w:hAnsi="Consolas" w:cs="Courier New"/>
+          <w:color w:val="666600"/>
+          <w:sz w:val="17"/>
+          <w:szCs w:val="17"/>
+        </w:rPr>
+        <w:t>(</w:t>
+      </w:r>
+      <w:r>
+        <w:rPr>
+          <w:rFonts w:ascii="Consolas" w:hAnsi="Consolas" w:cs="Courier New"/>
+          <w:color w:val="008800"/>
+          <w:sz w:val="17"/>
+          <w:szCs w:val="17"/>
+        </w:rPr>
+        <w:t>'https://localhost:5001/notificationHub'</w:t>
+      </w:r>
+      <w:r>
+        <w:rPr>
+          <w:rFonts w:ascii="Consolas" w:hAnsi="Consolas" w:cs="Courier New"/>
+          <w:color w:val="666600"/>
+          <w:sz w:val="17"/>
+          <w:szCs w:val="17"/>
+        </w:rPr>
+        <w:t>)</w:t>
+      </w:r>
+    </w:p>
+    <w:p>
+      <w:pPr>
+        <w:pStyle w:val="NormalWeb"/>
+        <w:pBdr>
+          <w:top w:val="single" w:sz="6" w:space="2" w:color="888888"/>
+          <w:left w:val="single" w:sz="6" w:space="2" w:color="888888"/>
+          <w:bottom w:val="single" w:sz="6" w:space="2" w:color="888888"/>
+          <w:right w:val="single" w:sz="6" w:space="2" w:color="888888"/>
+        </w:pBdr>
+        <w:tabs>
+          <w:tab w:val="left" w:pos="916"/>
+          <w:tab w:val="left" w:pos="1832"/>
+          <w:tab w:val="left" w:pos="2748"/>
+          <w:tab w:val="left" w:pos="3664"/>
+          <w:tab w:val="left" w:pos="4580"/>
+          <w:tab w:val="left" w:pos="5496"/>
+          <w:tab w:val="left" w:pos="6412"/>
+          <w:tab w:val="left" w:pos="7328"/>
+          <w:tab w:val="left" w:pos="8244"/>
+          <w:tab w:val="left" w:pos="9160"/>
+          <w:tab w:val="left" w:pos="10076"/>
+          <w:tab w:val="left" w:pos="10992"/>
+          <w:tab w:val="left" w:pos="11908"/>
+          <w:tab w:val="left" w:pos="12824"/>
+          <w:tab w:val="left" w:pos="13740"/>
+          <w:tab w:val="left" w:pos="14656"/>
+        </w:tabs>
+        <w:spacing w:before="0" w:beforeAutospacing="0" w:after="0" w:afterAutospacing="0"/>
+        <w:divId w:val="2087606932"/>
+        <w:rPr>
+          <w:rFonts w:ascii="Consolas" w:hAnsi="Consolas" w:cs="Courier New"/>
+          <w:sz w:val="17"/>
+          <w:szCs w:val="17"/>
+        </w:rPr>
+      </w:pPr>
+      <w:r>
+        <w:rPr>
+          <w:rFonts w:ascii="Consolas" w:hAnsi="Consolas" w:cs="Courier New"/>
+          <w:color w:val="000000"/>
+          <w:sz w:val="17"/>
+          <w:szCs w:val="17"/>
+        </w:rPr>
+        <w:t xml:space="preserve">      </w:t>
+      </w:r>
+      <w:r>
+        <w:rPr>
+          <w:rFonts w:ascii="Consolas" w:hAnsi="Consolas" w:cs="Courier New"/>
+          <w:color w:val="666600"/>
+          <w:sz w:val="17"/>
+          <w:szCs w:val="17"/>
+        </w:rPr>
+        <w:t>.</w:t>
+      </w:r>
+      <w:r>
+        <w:rPr>
+          <w:rFonts w:ascii="Consolas" w:hAnsi="Consolas" w:cs="Courier New"/>
+          <w:color w:val="000000"/>
+          <w:sz w:val="17"/>
+          <w:szCs w:val="17"/>
+        </w:rPr>
+        <w:t>build</w:t>
+      </w:r>
+      <w:r>
+        <w:rPr>
+          <w:rFonts w:ascii="Consolas" w:hAnsi="Consolas" w:cs="Courier New"/>
+          <w:color w:val="666600"/>
+          <w:sz w:val="17"/>
+          <w:szCs w:val="17"/>
+        </w:rPr>
+        <w:t>();</w:t>
+      </w:r>
+    </w:p>
+    <w:p>
+      <w:pPr>
+        <w:pStyle w:val="NormalWeb"/>
+        <w:pBdr>
+          <w:top w:val="single" w:sz="6" w:space="2" w:color="888888"/>
+          <w:left w:val="single" w:sz="6" w:space="2" w:color="888888"/>
+          <w:bottom w:val="single" w:sz="6" w:space="2" w:color="888888"/>
+          <w:right w:val="single" w:sz="6" w:space="2" w:color="888888"/>
+        </w:pBdr>
+        <w:tabs>
+          <w:tab w:val="left" w:pos="916"/>
+          <w:tab w:val="left" w:pos="1832"/>
+          <w:tab w:val="left" w:pos="2748"/>
+          <w:tab w:val="left" w:pos="3664"/>
+          <w:tab w:val="left" w:pos="4580"/>
+          <w:tab w:val="left" w:pos="5496"/>
+          <w:tab w:val="left" w:pos="6412"/>
+          <w:tab w:val="left" w:pos="7328"/>
+          <w:tab w:val="left" w:pos="8244"/>
+          <w:tab w:val="left" w:pos="9160"/>
+          <w:tab w:val="left" w:pos="10076"/>
+          <w:tab w:val="left" w:pos="10992"/>
+          <w:tab w:val="left" w:pos="11908"/>
+          <w:tab w:val="left" w:pos="12824"/>
+          <w:tab w:val="left" w:pos="13740"/>
+          <w:tab w:val="left" w:pos="14656"/>
+        </w:tabs>
+        <w:spacing w:before="0" w:beforeAutospacing="0" w:after="0" w:afterAutospacing="0"/>
+        <w:divId w:val="2087606932"/>
+        <w:rPr>
+          <w:rFonts w:ascii="Consolas" w:hAnsi="Consolas" w:cs="Courier New"/>
+          <w:sz w:val="17"/>
+          <w:szCs w:val="17"/>
+        </w:rPr>
+      </w:pPr>
+      <w:r>
+        <w:rPr>
+          <w:rFonts w:ascii="Consolas" w:hAnsi="Consolas" w:cs="Courier New"/>
+          <w:color w:val="000000"/>
+          <w:sz w:val="17"/>
+          <w:szCs w:val="17"/>
+        </w:rPr>
+        <w:t> </w:t>
+      </w:r>
+    </w:p>
+    <w:p>
+      <w:pPr>
+        <w:pStyle w:val="NormalWeb"/>
+        <w:pBdr>
+          <w:top w:val="single" w:sz="6" w:space="2" w:color="888888"/>
+          <w:left w:val="single" w:sz="6" w:space="2" w:color="888888"/>
+          <w:bottom w:val="single" w:sz="6" w:space="2" w:color="888888"/>
+          <w:right w:val="single" w:sz="6" w:space="2" w:color="888888"/>
+        </w:pBdr>
+        <w:tabs>
+          <w:tab w:val="left" w:pos="916"/>
+          <w:tab w:val="left" w:pos="1832"/>
+          <w:tab w:val="left" w:pos="2748"/>
+          <w:tab w:val="left" w:pos="3664"/>
+          <w:tab w:val="left" w:pos="4580"/>
+          <w:tab w:val="left" w:pos="5496"/>
+          <w:tab w:val="left" w:pos="6412"/>
+          <w:tab w:val="left" w:pos="7328"/>
+          <w:tab w:val="left" w:pos="8244"/>
+          <w:tab w:val="left" w:pos="9160"/>
+          <w:tab w:val="left" w:pos="10076"/>
+          <w:tab w:val="left" w:pos="10992"/>
+          <w:tab w:val="left" w:pos="11908"/>
+          <w:tab w:val="left" w:pos="12824"/>
+          <w:tab w:val="left" w:pos="13740"/>
+          <w:tab w:val="left" w:pos="14656"/>
+        </w:tabs>
+        <w:spacing w:before="0" w:beforeAutospacing="0" w:after="0" w:afterAutospacing="0"/>
+        <w:divId w:val="2087606932"/>
+        <w:rPr>
+          <w:rFonts w:ascii="Consolas" w:hAnsi="Consolas" w:cs="Courier New"/>
+          <w:sz w:val="17"/>
+          <w:szCs w:val="17"/>
+        </w:rPr>
+      </w:pPr>
+      <w:r>
+        <w:rPr>
+          <w:rFonts w:ascii="Consolas" w:hAnsi="Consolas" w:cs="Courier New"/>
+          <w:color w:val="000000"/>
+          <w:sz w:val="17"/>
+          <w:szCs w:val="17"/>
+        </w:rPr>
+        <w:t xml:space="preserve">    </w:t>
+      </w:r>
+      <w:r>
+        <w:rPr>
+          <w:rFonts w:ascii="Consolas" w:hAnsi="Consolas" w:cs="Courier New"/>
+          <w:color w:val="000088"/>
+          <w:sz w:val="17"/>
+          <w:szCs w:val="17"/>
+        </w:rPr>
+        <w:t>this</w:t>
+      </w:r>
+      <w:r>
+        <w:rPr>
+          <w:rFonts w:ascii="Consolas" w:hAnsi="Consolas" w:cs="Courier New"/>
+          <w:color w:val="666600"/>
+          <w:sz w:val="17"/>
+          <w:szCs w:val="17"/>
+        </w:rPr>
+        <w:t>.</w:t>
+      </w:r>
+      <w:r>
+        <w:rPr>
+          <w:rFonts w:ascii="Consolas" w:hAnsi="Consolas" w:cs="Courier New"/>
+          <w:color w:val="000000"/>
+          <w:sz w:val="17"/>
+          <w:szCs w:val="17"/>
+        </w:rPr>
+        <w:t>hubConnection</w:t>
+      </w:r>
+    </w:p>
+    <w:p>
+      <w:pPr>
+        <w:pStyle w:val="NormalWeb"/>
+        <w:pBdr>
+          <w:top w:val="single" w:sz="6" w:space="2" w:color="888888"/>
+          <w:left w:val="single" w:sz="6" w:space="2" w:color="888888"/>
+          <w:bottom w:val="single" w:sz="6" w:space="2" w:color="888888"/>
+          <w:right w:val="single" w:sz="6" w:space="2" w:color="888888"/>
+        </w:pBdr>
+        <w:tabs>
+          <w:tab w:val="left" w:pos="916"/>
+          <w:tab w:val="left" w:pos="1832"/>
+          <w:tab w:val="left" w:pos="2748"/>
+          <w:tab w:val="left" w:pos="3664"/>
+          <w:tab w:val="left" w:pos="4580"/>
+          <w:tab w:val="left" w:pos="5496"/>
+          <w:tab w:val="left" w:pos="6412"/>
+          <w:tab w:val="left" w:pos="7328"/>
+          <w:tab w:val="left" w:pos="8244"/>
+          <w:tab w:val="left" w:pos="9160"/>
+          <w:tab w:val="left" w:pos="10076"/>
+          <w:tab w:val="left" w:pos="10992"/>
+          <w:tab w:val="left" w:pos="11908"/>
+          <w:tab w:val="left" w:pos="12824"/>
+          <w:tab w:val="left" w:pos="13740"/>
+          <w:tab w:val="left" w:pos="14656"/>
+        </w:tabs>
+        <w:spacing w:before="0" w:beforeAutospacing="0" w:after="0" w:afterAutospacing="0"/>
+        <w:divId w:val="2087606932"/>
+        <w:rPr>
+          <w:rFonts w:ascii="Consolas" w:hAnsi="Consolas" w:cs="Courier New"/>
+          <w:sz w:val="17"/>
+          <w:szCs w:val="17"/>
+        </w:rPr>
+      </w:pPr>
+      <w:r>
+        <w:rPr>
+          <w:rFonts w:ascii="Consolas" w:hAnsi="Consolas" w:cs="Courier New"/>
+          <w:color w:val="000000"/>
+          <w:sz w:val="17"/>
+          <w:szCs w:val="17"/>
+        </w:rPr>
+        <w:t xml:space="preserve">      </w:t>
+      </w:r>
+      <w:r>
+        <w:rPr>
+          <w:rFonts w:ascii="Consolas" w:hAnsi="Consolas" w:cs="Courier New"/>
+          <w:color w:val="666600"/>
+          <w:sz w:val="17"/>
+          <w:szCs w:val="17"/>
+        </w:rPr>
+        <w:t>.</w:t>
+      </w:r>
+      <w:r>
+        <w:rPr>
+          <w:rFonts w:ascii="Consolas" w:hAnsi="Consolas" w:cs="Courier New"/>
+          <w:color w:val="000000"/>
+          <w:sz w:val="17"/>
+          <w:szCs w:val="17"/>
+        </w:rPr>
+        <w:t>start</w:t>
+      </w:r>
+      <w:r>
+        <w:rPr>
+          <w:rFonts w:ascii="Consolas" w:hAnsi="Consolas" w:cs="Courier New"/>
+          <w:color w:val="666600"/>
+          <w:sz w:val="17"/>
+          <w:szCs w:val="17"/>
+        </w:rPr>
+        <w:t>()</w:t>
+      </w:r>
+    </w:p>
+    <w:p>
+      <w:pPr>
+        <w:pStyle w:val="NormalWeb"/>
+        <w:pBdr>
+          <w:top w:val="single" w:sz="6" w:space="2" w:color="888888"/>
+          <w:left w:val="single" w:sz="6" w:space="2" w:color="888888"/>
+          <w:bottom w:val="single" w:sz="6" w:space="2" w:color="888888"/>
+          <w:right w:val="single" w:sz="6" w:space="2" w:color="888888"/>
+        </w:pBdr>
+        <w:tabs>
+          <w:tab w:val="left" w:pos="916"/>
+          <w:tab w:val="left" w:pos="1832"/>
+          <w:tab w:val="left" w:pos="2748"/>
+          <w:tab w:val="left" w:pos="3664"/>
+          <w:tab w:val="left" w:pos="4580"/>
+          <w:tab w:val="left" w:pos="5496"/>
+          <w:tab w:val="left" w:pos="6412"/>
+          <w:tab w:val="left" w:pos="7328"/>
+          <w:tab w:val="left" w:pos="8244"/>
+          <w:tab w:val="left" w:pos="9160"/>
+          <w:tab w:val="left" w:pos="10076"/>
+          <w:tab w:val="left" w:pos="10992"/>
+          <w:tab w:val="left" w:pos="11908"/>
+          <w:tab w:val="left" w:pos="12824"/>
+          <w:tab w:val="left" w:pos="13740"/>
+          <w:tab w:val="left" w:pos="14656"/>
+        </w:tabs>
+        <w:spacing w:before="0" w:beforeAutospacing="0" w:after="0" w:afterAutospacing="0"/>
+        <w:divId w:val="2087606932"/>
+        <w:rPr>
+          <w:rFonts w:ascii="Consolas" w:hAnsi="Consolas" w:cs="Courier New"/>
+          <w:sz w:val="17"/>
+          <w:szCs w:val="17"/>
+        </w:rPr>
+      </w:pPr>
+      <w:r>
+        <w:rPr>
+          <w:rFonts w:ascii="Consolas" w:hAnsi="Consolas" w:cs="Courier New"/>
+          <w:color w:val="000000"/>
+          <w:sz w:val="17"/>
+          <w:szCs w:val="17"/>
+        </w:rPr>
+        <w:t xml:space="preserve">      </w:t>
+      </w:r>
+      <w:r>
+        <w:rPr>
+          <w:rFonts w:ascii="Consolas" w:hAnsi="Consolas" w:cs="Courier New"/>
+          <w:color w:val="666600"/>
+          <w:sz w:val="17"/>
+          <w:szCs w:val="17"/>
+        </w:rPr>
+        <w:t>.</w:t>
+      </w:r>
+      <w:r>
+        <w:rPr>
+          <w:rFonts w:ascii="Consolas" w:hAnsi="Consolas" w:cs="Courier New"/>
+          <w:color w:val="000088"/>
+          <w:sz w:val="17"/>
+          <w:szCs w:val="17"/>
+        </w:rPr>
+        <w:t>then</w:t>
+      </w:r>
+      <w:r>
+        <w:rPr>
+          <w:rFonts w:ascii="Consolas" w:hAnsi="Consolas" w:cs="Courier New"/>
+          <w:color w:val="666600"/>
+          <w:sz w:val="17"/>
+          <w:szCs w:val="17"/>
+        </w:rPr>
+        <w:t>(()</w:t>
+      </w:r>
+      <w:r>
+        <w:rPr>
+          <w:rFonts w:ascii="Consolas" w:hAnsi="Consolas" w:cs="Courier New"/>
+          <w:color w:val="000000"/>
+          <w:sz w:val="17"/>
+          <w:szCs w:val="17"/>
+        </w:rPr>
+        <w:t xml:space="preserve"> </w:t>
+      </w:r>
+      <w:r>
+        <w:rPr>
+          <w:rFonts w:ascii="Consolas" w:hAnsi="Consolas" w:cs="Courier New"/>
+          <w:color w:val="666600"/>
+          <w:sz w:val="17"/>
+          <w:szCs w:val="17"/>
+        </w:rPr>
+        <w:t>=&gt;</w:t>
+      </w:r>
+      <w:r>
+        <w:rPr>
+          <w:rFonts w:ascii="Consolas" w:hAnsi="Consolas" w:cs="Courier New"/>
+          <w:color w:val="000000"/>
+          <w:sz w:val="17"/>
+          <w:szCs w:val="17"/>
+        </w:rPr>
+        <w:t xml:space="preserve"> console</w:t>
+      </w:r>
+      <w:r>
+        <w:rPr>
+          <w:rFonts w:ascii="Consolas" w:hAnsi="Consolas" w:cs="Courier New"/>
+          <w:color w:val="666600"/>
+          <w:sz w:val="17"/>
+          <w:szCs w:val="17"/>
+        </w:rPr>
+        <w:t>.</w:t>
+      </w:r>
+      <w:r>
+        <w:rPr>
+          <w:rFonts w:ascii="Consolas" w:hAnsi="Consolas" w:cs="Courier New"/>
+          <w:color w:val="000000"/>
+          <w:sz w:val="17"/>
+          <w:szCs w:val="17"/>
+        </w:rPr>
+        <w:t>log</w:t>
+      </w:r>
+      <w:r>
+        <w:rPr>
+          <w:rFonts w:ascii="Consolas" w:hAnsi="Consolas" w:cs="Courier New"/>
+          <w:color w:val="666600"/>
+          <w:sz w:val="17"/>
+          <w:szCs w:val="17"/>
+        </w:rPr>
+        <w:t>(</w:t>
+      </w:r>
+      <w:r>
+        <w:rPr>
+          <w:rFonts w:ascii="Consolas" w:hAnsi="Consolas" w:cs="Courier New"/>
+          <w:color w:val="008800"/>
+          <w:sz w:val="17"/>
+          <w:szCs w:val="17"/>
+        </w:rPr>
+        <w:t>'Connection started'</w:t>
+      </w:r>
+      <w:r>
+        <w:rPr>
+          <w:rFonts w:ascii="Consolas" w:hAnsi="Consolas" w:cs="Courier New"/>
+          <w:color w:val="666600"/>
+          <w:sz w:val="17"/>
+          <w:szCs w:val="17"/>
+        </w:rPr>
+        <w:t>))</w:t>
+      </w:r>
+    </w:p>
+    <w:p>
+      <w:pPr>
+        <w:pStyle w:val="NormalWeb"/>
+        <w:pBdr>
+          <w:top w:val="single" w:sz="6" w:space="2" w:color="888888"/>
+          <w:left w:val="single" w:sz="6" w:space="2" w:color="888888"/>
+          <w:bottom w:val="single" w:sz="6" w:space="2" w:color="888888"/>
+          <w:right w:val="single" w:sz="6" w:space="2" w:color="888888"/>
+        </w:pBdr>
+        <w:tabs>
+          <w:tab w:val="left" w:pos="916"/>
+          <w:tab w:val="left" w:pos="1832"/>
+          <w:tab w:val="left" w:pos="2748"/>
+          <w:tab w:val="left" w:pos="3664"/>
+          <w:tab w:val="left" w:pos="4580"/>
+          <w:tab w:val="left" w:pos="5496"/>
+          <w:tab w:val="left" w:pos="6412"/>
+          <w:tab w:val="left" w:pos="7328"/>
+          <w:tab w:val="left" w:pos="8244"/>
+          <w:tab w:val="left" w:pos="9160"/>
+          <w:tab w:val="left" w:pos="10076"/>
+          <w:tab w:val="left" w:pos="10992"/>
+          <w:tab w:val="left" w:pos="11908"/>
+          <w:tab w:val="left" w:pos="12824"/>
+          <w:tab w:val="left" w:pos="13740"/>
+          <w:tab w:val="left" w:pos="14656"/>
+        </w:tabs>
+        <w:spacing w:before="0" w:beforeAutospacing="0" w:after="0" w:afterAutospacing="0"/>
+        <w:divId w:val="2087606932"/>
+        <w:rPr>
+          <w:rFonts w:ascii="Consolas" w:hAnsi="Consolas" w:cs="Courier New"/>
+          <w:sz w:val="17"/>
+          <w:szCs w:val="17"/>
+        </w:rPr>
+      </w:pPr>
+      <w:r>
+        <w:rPr>
+          <w:rFonts w:ascii="Consolas" w:hAnsi="Consolas" w:cs="Courier New"/>
+          <w:color w:val="000000"/>
+          <w:sz w:val="17"/>
+          <w:szCs w:val="17"/>
+        </w:rPr>
+        <w:t xml:space="preserve">      </w:t>
+      </w:r>
+      <w:r>
+        <w:rPr>
+          <w:rFonts w:ascii="Consolas" w:hAnsi="Consolas" w:cs="Courier New"/>
+          <w:color w:val="666600"/>
+          <w:sz w:val="17"/>
+          <w:szCs w:val="17"/>
+        </w:rPr>
+        <w:t>.</w:t>
+      </w:r>
+      <w:r>
+        <w:rPr>
+          <w:rFonts w:ascii="Consolas" w:hAnsi="Consolas" w:cs="Courier New"/>
+          <w:color w:val="000088"/>
+          <w:sz w:val="17"/>
+          <w:szCs w:val="17"/>
+        </w:rPr>
+        <w:t>catch</w:t>
+      </w:r>
+      <w:r>
+        <w:rPr>
+          <w:rFonts w:ascii="Consolas" w:hAnsi="Consolas" w:cs="Courier New"/>
+          <w:color w:val="666600"/>
+          <w:sz w:val="17"/>
+          <w:szCs w:val="17"/>
+        </w:rPr>
+        <w:t>(</w:t>
+      </w:r>
+      <w:r>
+        <w:rPr>
+          <w:rFonts w:ascii="Consolas" w:hAnsi="Consolas" w:cs="Courier New"/>
+          <w:color w:val="000000"/>
+          <w:sz w:val="17"/>
+          <w:szCs w:val="17"/>
+        </w:rPr>
+        <w:t xml:space="preserve">err </w:t>
+      </w:r>
+      <w:r>
+        <w:rPr>
+          <w:rFonts w:ascii="Consolas" w:hAnsi="Consolas" w:cs="Courier New"/>
+          <w:color w:val="666600"/>
+          <w:sz w:val="17"/>
+          <w:szCs w:val="17"/>
+        </w:rPr>
+        <w:t>=&gt;</w:t>
+      </w:r>
+      <w:r>
+        <w:rPr>
+          <w:rFonts w:ascii="Consolas" w:hAnsi="Consolas" w:cs="Courier New"/>
+          <w:color w:val="000000"/>
+          <w:sz w:val="17"/>
+          <w:szCs w:val="17"/>
+        </w:rPr>
+        <w:t xml:space="preserve"> console</w:t>
+      </w:r>
+      <w:r>
+        <w:rPr>
+          <w:rFonts w:ascii="Consolas" w:hAnsi="Consolas" w:cs="Courier New"/>
+          <w:color w:val="666600"/>
+          <w:sz w:val="17"/>
+          <w:szCs w:val="17"/>
+        </w:rPr>
+        <w:t>.</w:t>
+      </w:r>
+      <w:r>
+        <w:rPr>
+          <w:rFonts w:ascii="Consolas" w:hAnsi="Consolas" w:cs="Courier New"/>
+          <w:color w:val="000000"/>
+          <w:sz w:val="17"/>
+          <w:szCs w:val="17"/>
+        </w:rPr>
+        <w:t>log</w:t>
+      </w:r>
+      <w:r>
+        <w:rPr>
+          <w:rFonts w:ascii="Consolas" w:hAnsi="Consolas" w:cs="Courier New"/>
+          <w:color w:val="666600"/>
+          <w:sz w:val="17"/>
+          <w:szCs w:val="17"/>
+        </w:rPr>
+        <w:t>(</w:t>
+      </w:r>
+      <w:r>
+        <w:rPr>
+          <w:rFonts w:ascii="Consolas" w:hAnsi="Consolas" w:cs="Courier New"/>
+          <w:color w:val="008800"/>
+          <w:sz w:val="17"/>
+          <w:szCs w:val="17"/>
+        </w:rPr>
+        <w:t>'Error: '</w:t>
+      </w:r>
+      <w:r>
+        <w:rPr>
+          <w:rFonts w:ascii="Consolas" w:hAnsi="Consolas" w:cs="Courier New"/>
+          <w:color w:val="000000"/>
+          <w:sz w:val="17"/>
+          <w:szCs w:val="17"/>
+        </w:rPr>
+        <w:t xml:space="preserve"> </w:t>
+      </w:r>
+      <w:r>
+        <w:rPr>
+          <w:rFonts w:ascii="Consolas" w:hAnsi="Consolas" w:cs="Courier New"/>
+          <w:color w:val="666600"/>
+          <w:sz w:val="17"/>
+          <w:szCs w:val="17"/>
+        </w:rPr>
+        <w:t>+</w:t>
+      </w:r>
+      <w:r>
+        <w:rPr>
+          <w:rFonts w:ascii="Consolas" w:hAnsi="Consolas" w:cs="Courier New"/>
+          <w:color w:val="000000"/>
+          <w:sz w:val="17"/>
+          <w:szCs w:val="17"/>
+        </w:rPr>
+        <w:t xml:space="preserve"> err</w:t>
+      </w:r>
+      <w:r>
+        <w:rPr>
+          <w:rFonts w:ascii="Consolas" w:hAnsi="Consolas" w:cs="Courier New"/>
+          <w:color w:val="666600"/>
+          <w:sz w:val="17"/>
+          <w:szCs w:val="17"/>
+        </w:rPr>
+        <w:t>));</w:t>
+      </w:r>
+    </w:p>
+    <w:p>
+      <w:pPr>
+        <w:pStyle w:val="NormalWeb"/>
+        <w:pBdr>
+          <w:top w:val="single" w:sz="6" w:space="2" w:color="888888"/>
+          <w:left w:val="single" w:sz="6" w:space="2" w:color="888888"/>
+          <w:bottom w:val="single" w:sz="6" w:space="2" w:color="888888"/>
+          <w:right w:val="single" w:sz="6" w:space="2" w:color="888888"/>
+        </w:pBdr>
+        <w:tabs>
+          <w:tab w:val="left" w:pos="916"/>
+          <w:tab w:val="left" w:pos="1832"/>
+          <w:tab w:val="left" w:pos="2748"/>
+          <w:tab w:val="left" w:pos="3664"/>
+          <w:tab w:val="left" w:pos="4580"/>
+          <w:tab w:val="left" w:pos="5496"/>
+          <w:tab w:val="left" w:pos="6412"/>
+          <w:tab w:val="left" w:pos="7328"/>
+          <w:tab w:val="left" w:pos="8244"/>
+          <w:tab w:val="left" w:pos="9160"/>
+          <w:tab w:val="left" w:pos="10076"/>
+          <w:tab w:val="left" w:pos="10992"/>
+          <w:tab w:val="left" w:pos="11908"/>
+          <w:tab w:val="left" w:pos="12824"/>
+          <w:tab w:val="left" w:pos="13740"/>
+          <w:tab w:val="left" w:pos="14656"/>
+        </w:tabs>
+        <w:spacing w:before="0" w:beforeAutospacing="0" w:after="0" w:afterAutospacing="0"/>
+        <w:divId w:val="2087606932"/>
+        <w:rPr>
+          <w:rFonts w:ascii="Consolas" w:hAnsi="Consolas" w:cs="Courier New"/>
+          <w:sz w:val="17"/>
+          <w:szCs w:val="17"/>
+        </w:rPr>
+      </w:pPr>
+      <w:r>
+        <w:rPr>
+          <w:rFonts w:ascii="Consolas" w:hAnsi="Consolas" w:cs="Courier New"/>
+          <w:color w:val="000000"/>
+          <w:sz w:val="17"/>
+          <w:szCs w:val="17"/>
+        </w:rPr>
+        <w:t xml:space="preserve">  </w:t>
+      </w:r>
+      <w:r>
+        <w:rPr>
+          <w:rFonts w:ascii="Consolas" w:hAnsi="Consolas" w:cs="Courier New"/>
+          <w:color w:val="666600"/>
+          <w:sz w:val="17"/>
+          <w:szCs w:val="17"/>
+        </w:rPr>
+        <w:t>};</w:t>
+      </w:r>
+    </w:p>
+    <w:p>
+      <w:pPr>
+        <w:pStyle w:val="NormalWeb"/>
+        <w:pBdr>
+          <w:top w:val="single" w:sz="6" w:space="2" w:color="888888"/>
+          <w:left w:val="single" w:sz="6" w:space="2" w:color="888888"/>
+          <w:bottom w:val="single" w:sz="6" w:space="2" w:color="888888"/>
+          <w:right w:val="single" w:sz="6" w:space="2" w:color="888888"/>
+        </w:pBdr>
+        <w:tabs>
+          <w:tab w:val="left" w:pos="916"/>
+          <w:tab w:val="left" w:pos="1832"/>
+          <w:tab w:val="left" w:pos="2748"/>
+          <w:tab w:val="left" w:pos="3664"/>
+          <w:tab w:val="left" w:pos="4580"/>
+          <w:tab w:val="left" w:pos="5496"/>
+          <w:tab w:val="left" w:pos="6412"/>
+          <w:tab w:val="left" w:pos="7328"/>
+          <w:tab w:val="left" w:pos="8244"/>
+          <w:tab w:val="left" w:pos="9160"/>
+          <w:tab w:val="left" w:pos="10076"/>
+          <w:tab w:val="left" w:pos="10992"/>
+          <w:tab w:val="left" w:pos="11908"/>
+          <w:tab w:val="left" w:pos="12824"/>
+          <w:tab w:val="left" w:pos="13740"/>
+          <w:tab w:val="left" w:pos="14656"/>
+        </w:tabs>
+        <w:spacing w:before="0" w:beforeAutospacing="0" w:after="0" w:afterAutospacing="0"/>
+        <w:divId w:val="2087606932"/>
+        <w:rPr>
+          <w:rFonts w:ascii="Consolas" w:hAnsi="Consolas" w:cs="Courier New"/>
+          <w:sz w:val="17"/>
+          <w:szCs w:val="17"/>
+        </w:rPr>
+      </w:pPr>
+      <w:r>
+        <w:rPr>
+          <w:rFonts w:ascii="Consolas" w:hAnsi="Consolas" w:cs="Courier New"/>
+          <w:color w:val="000000"/>
+          <w:sz w:val="17"/>
+          <w:szCs w:val="17"/>
+        </w:rPr>
+        <w:t> </w:t>
+      </w:r>
+    </w:p>
+    <w:p>
+      <w:pPr>
+        <w:pStyle w:val="NormalWeb"/>
+        <w:pBdr>
+          <w:top w:val="single" w:sz="6" w:space="2" w:color="888888"/>
+          <w:left w:val="single" w:sz="6" w:space="2" w:color="888888"/>
+          <w:bottom w:val="single" w:sz="6" w:space="2" w:color="888888"/>
+          <w:right w:val="single" w:sz="6" w:space="2" w:color="888888"/>
+        </w:pBdr>
+        <w:tabs>
+          <w:tab w:val="left" w:pos="916"/>
+          <w:tab w:val="left" w:pos="1832"/>
+          <w:tab w:val="left" w:pos="2748"/>
+          <w:tab w:val="left" w:pos="3664"/>
+          <w:tab w:val="left" w:pos="4580"/>
+          <w:tab w:val="left" w:pos="5496"/>
+          <w:tab w:val="left" w:pos="6412"/>
+          <w:tab w:val="left" w:pos="7328"/>
+          <w:tab w:val="left" w:pos="8244"/>
+          <w:tab w:val="left" w:pos="9160"/>
+          <w:tab w:val="left" w:pos="10076"/>
+          <w:tab w:val="left" w:pos="10992"/>
+          <w:tab w:val="left" w:pos="11908"/>
+          <w:tab w:val="left" w:pos="12824"/>
+          <w:tab w:val="left" w:pos="13740"/>
+          <w:tab w:val="left" w:pos="14656"/>
+        </w:tabs>
+        <w:spacing w:before="0" w:beforeAutospacing="0" w:after="0" w:afterAutospacing="0"/>
+        <w:divId w:val="2087606932"/>
+        <w:rPr>
+          <w:rFonts w:ascii="Consolas" w:hAnsi="Consolas" w:cs="Courier New"/>
+          <w:sz w:val="17"/>
+          <w:szCs w:val="17"/>
+        </w:rPr>
+      </w:pPr>
+      <w:r>
+        <w:rPr>
+          <w:rFonts w:ascii="Consolas" w:hAnsi="Consolas" w:cs="Courier New"/>
+          <w:color w:val="000000"/>
+          <w:sz w:val="17"/>
+          <w:szCs w:val="17"/>
+        </w:rPr>
+        <w:t xml:space="preserve">  </w:t>
+      </w:r>
+      <w:r>
+        <w:rPr>
+          <w:rFonts w:ascii="Consolas" w:hAnsi="Consolas" w:cs="Courier New"/>
+          <w:color w:val="000088"/>
+          <w:sz w:val="17"/>
+          <w:szCs w:val="17"/>
+        </w:rPr>
+        <w:t>public</w:t>
+      </w:r>
+      <w:r>
+        <w:rPr>
+          <w:rFonts w:ascii="Consolas" w:hAnsi="Consolas" w:cs="Courier New"/>
+          <w:color w:val="000000"/>
+          <w:sz w:val="17"/>
+          <w:szCs w:val="17"/>
+        </w:rPr>
+        <w:t xml:space="preserve"> addNotificationListener </w:t>
+      </w:r>
+      <w:r>
+        <w:rPr>
+          <w:rFonts w:ascii="Consolas" w:hAnsi="Consolas" w:cs="Courier New"/>
+          <w:color w:val="666600"/>
+          <w:sz w:val="17"/>
+          <w:szCs w:val="17"/>
+        </w:rPr>
+        <w:t>=</w:t>
+      </w:r>
+      <w:r>
+        <w:rPr>
+          <w:rFonts w:ascii="Consolas" w:hAnsi="Consolas" w:cs="Courier New"/>
+          <w:color w:val="000000"/>
+          <w:sz w:val="17"/>
+          <w:szCs w:val="17"/>
+        </w:rPr>
+        <w:t xml:space="preserve"> </w:t>
+      </w:r>
+      <w:r>
+        <w:rPr>
+          <w:rFonts w:ascii="Consolas" w:hAnsi="Consolas" w:cs="Courier New"/>
+          <w:color w:val="666600"/>
+          <w:sz w:val="17"/>
+          <w:szCs w:val="17"/>
+        </w:rPr>
+        <w:t>(</w:t>
+      </w:r>
+      <w:r>
+        <w:rPr>
+          <w:rFonts w:ascii="Consolas" w:hAnsi="Consolas" w:cs="Courier New"/>
+          <w:color w:val="000000"/>
+          <w:sz w:val="17"/>
+          <w:szCs w:val="17"/>
+        </w:rPr>
+        <w:t>callback</w:t>
+      </w:r>
+      <w:r>
+        <w:rPr>
+          <w:rFonts w:ascii="Consolas" w:hAnsi="Consolas" w:cs="Courier New"/>
+          <w:color w:val="666600"/>
+          <w:sz w:val="17"/>
+          <w:szCs w:val="17"/>
+        </w:rPr>
+        <w:t>:</w:t>
+      </w:r>
+      <w:r>
+        <w:rPr>
+          <w:rFonts w:ascii="Consolas" w:hAnsi="Consolas" w:cs="Courier New"/>
+          <w:color w:val="000000"/>
+          <w:sz w:val="17"/>
+          <w:szCs w:val="17"/>
+        </w:rPr>
+        <w:t xml:space="preserve"> </w:t>
+      </w:r>
+      <w:r>
+        <w:rPr>
+          <w:rFonts w:ascii="Consolas" w:hAnsi="Consolas" w:cs="Courier New"/>
+          <w:color w:val="666600"/>
+          <w:sz w:val="17"/>
+          <w:szCs w:val="17"/>
+        </w:rPr>
+        <w:t>(</w:t>
+      </w:r>
+      <w:r>
+        <w:rPr>
+          <w:rFonts w:ascii="Consolas" w:hAnsi="Consolas" w:cs="Courier New"/>
+          <w:color w:val="000000"/>
+          <w:sz w:val="17"/>
+          <w:szCs w:val="17"/>
+        </w:rPr>
+        <w:t>message</w:t>
+      </w:r>
+      <w:r>
+        <w:rPr>
+          <w:rFonts w:ascii="Consolas" w:hAnsi="Consolas" w:cs="Courier New"/>
+          <w:color w:val="666600"/>
+          <w:sz w:val="17"/>
+          <w:szCs w:val="17"/>
+        </w:rPr>
+        <w:t>:</w:t>
+      </w:r>
+      <w:r>
+        <w:rPr>
+          <w:rFonts w:ascii="Consolas" w:hAnsi="Consolas" w:cs="Courier New"/>
+          <w:color w:val="000000"/>
+          <w:sz w:val="17"/>
+          <w:szCs w:val="17"/>
+        </w:rPr>
+        <w:t xml:space="preserve"> </w:t>
+      </w:r>
+      <w:r>
+        <w:rPr>
+          <w:rFonts w:ascii="Consolas" w:hAnsi="Consolas" w:cs="Courier New"/>
+          <w:color w:val="000088"/>
+          <w:sz w:val="17"/>
+          <w:szCs w:val="17"/>
+        </w:rPr>
+        <w:t>string</w:t>
+      </w:r>
+      <w:r>
+        <w:rPr>
+          <w:rFonts w:ascii="Consolas" w:hAnsi="Consolas" w:cs="Courier New"/>
+          <w:color w:val="666600"/>
+          <w:sz w:val="17"/>
+          <w:szCs w:val="17"/>
+        </w:rPr>
+        <w:t>)</w:t>
+      </w:r>
+      <w:r>
+        <w:rPr>
+          <w:rFonts w:ascii="Consolas" w:hAnsi="Consolas" w:cs="Courier New"/>
+          <w:color w:val="000000"/>
+          <w:sz w:val="17"/>
+          <w:szCs w:val="17"/>
+        </w:rPr>
+        <w:t xml:space="preserve"> </w:t>
+      </w:r>
+      <w:r>
+        <w:rPr>
+          <w:rFonts w:ascii="Consolas" w:hAnsi="Consolas" w:cs="Courier New"/>
+          <w:color w:val="666600"/>
+          <w:sz w:val="17"/>
+          <w:szCs w:val="17"/>
+        </w:rPr>
+        <w:t>=&gt;</w:t>
+      </w:r>
+      <w:r>
+        <w:rPr>
+          <w:rFonts w:ascii="Consolas" w:hAnsi="Consolas" w:cs="Courier New"/>
+          <w:color w:val="000000"/>
+          <w:sz w:val="17"/>
+          <w:szCs w:val="17"/>
+        </w:rPr>
+        <w:t xml:space="preserve"> </w:t>
+      </w:r>
+      <w:r>
+        <w:rPr>
+          <w:rFonts w:ascii="Consolas" w:hAnsi="Consolas" w:cs="Courier New"/>
+          <w:color w:val="000088"/>
+          <w:sz w:val="17"/>
+          <w:szCs w:val="17"/>
+        </w:rPr>
+        <w:t>void</w:t>
+      </w:r>
+      <w:r>
+        <w:rPr>
+          <w:rFonts w:ascii="Consolas" w:hAnsi="Consolas" w:cs="Courier New"/>
+          <w:color w:val="666600"/>
+          <w:sz w:val="17"/>
+          <w:szCs w:val="17"/>
+        </w:rPr>
+        <w:t>)</w:t>
+      </w:r>
+      <w:r>
+        <w:rPr>
+          <w:rFonts w:ascii="Consolas" w:hAnsi="Consolas" w:cs="Courier New"/>
+          <w:color w:val="000000"/>
+          <w:sz w:val="17"/>
+          <w:szCs w:val="17"/>
+        </w:rPr>
+        <w:t xml:space="preserve"> </w:t>
+      </w:r>
+      <w:r>
+        <w:rPr>
+          <w:rFonts w:ascii="Consolas" w:hAnsi="Consolas" w:cs="Courier New"/>
+          <w:color w:val="666600"/>
+          <w:sz w:val="17"/>
+          <w:szCs w:val="17"/>
+        </w:rPr>
+        <w:t>=&gt;</w:t>
+      </w:r>
+      <w:r>
+        <w:rPr>
+          <w:rFonts w:ascii="Consolas" w:hAnsi="Consolas" w:cs="Courier New"/>
+          <w:color w:val="000000"/>
+          <w:sz w:val="17"/>
+          <w:szCs w:val="17"/>
+        </w:rPr>
+        <w:t xml:space="preserve"> </w:t>
+      </w:r>
+      <w:r>
+        <w:rPr>
+          <w:rFonts w:ascii="Consolas" w:hAnsi="Consolas" w:cs="Courier New"/>
+          <w:color w:val="666600"/>
+          <w:sz w:val="17"/>
+          <w:szCs w:val="17"/>
+        </w:rPr>
+        <w:t>{</w:t>
+      </w:r>
+    </w:p>
+    <w:p>
+      <w:pPr>
+        <w:pStyle w:val="NormalWeb"/>
+        <w:pBdr>
+          <w:top w:val="single" w:sz="6" w:space="2" w:color="888888"/>
+          <w:left w:val="single" w:sz="6" w:space="2" w:color="888888"/>
+          <w:bottom w:val="single" w:sz="6" w:space="2" w:color="888888"/>
+          <w:right w:val="single" w:sz="6" w:space="2" w:color="888888"/>
+        </w:pBdr>
+        <w:tabs>
+          <w:tab w:val="left" w:pos="916"/>
+          <w:tab w:val="left" w:pos="1832"/>
+          <w:tab w:val="left" w:pos="2748"/>
+          <w:tab w:val="left" w:pos="3664"/>
+          <w:tab w:val="left" w:pos="4580"/>
+          <w:tab w:val="left" w:pos="5496"/>
+          <w:tab w:val="left" w:pos="6412"/>
+          <w:tab w:val="left" w:pos="7328"/>
+          <w:tab w:val="left" w:pos="8244"/>
+          <w:tab w:val="left" w:pos="9160"/>
+          <w:tab w:val="left" w:pos="10076"/>
+          <w:tab w:val="left" w:pos="10992"/>
+          <w:tab w:val="left" w:pos="11908"/>
+          <w:tab w:val="left" w:pos="12824"/>
+          <w:tab w:val="left" w:pos="13740"/>
+          <w:tab w:val="left" w:pos="14656"/>
+        </w:tabs>
+        <w:spacing w:before="0" w:beforeAutospacing="0" w:after="0" w:afterAutospacing="0"/>
+        <w:divId w:val="2087606932"/>
+        <w:rPr>
+          <w:rFonts w:ascii="Consolas" w:hAnsi="Consolas" w:cs="Courier New"/>
+          <w:sz w:val="17"/>
+          <w:szCs w:val="17"/>
+        </w:rPr>
+      </w:pPr>
+      <w:r>
+        <w:rPr>
+          <w:rFonts w:ascii="Consolas" w:hAnsi="Consolas" w:cs="Courier New"/>
+          <w:color w:val="000000"/>
+          <w:sz w:val="17"/>
+          <w:szCs w:val="17"/>
+        </w:rPr>
+        <w:t xml:space="preserve">    </w:t>
+      </w:r>
+      <w:r>
+        <w:rPr>
+          <w:rFonts w:ascii="Consolas" w:hAnsi="Consolas" w:cs="Courier New"/>
+          <w:color w:val="000088"/>
+          <w:sz w:val="17"/>
+          <w:szCs w:val="17"/>
+        </w:rPr>
+        <w:t>this</w:t>
+      </w:r>
+      <w:r>
+        <w:rPr>
+          <w:rFonts w:ascii="Consolas" w:hAnsi="Consolas" w:cs="Courier New"/>
+          <w:color w:val="666600"/>
+          <w:sz w:val="17"/>
+          <w:szCs w:val="17"/>
+        </w:rPr>
+        <w:t>.</w:t>
+      </w:r>
+      <w:r>
+        <w:rPr>
+          <w:rFonts w:ascii="Consolas" w:hAnsi="Consolas" w:cs="Courier New"/>
+          <w:color w:val="000000"/>
+          <w:sz w:val="17"/>
+          <w:szCs w:val="17"/>
+        </w:rPr>
+        <w:t>hubConnection</w:t>
+      </w:r>
+      <w:r>
+        <w:rPr>
+          <w:rFonts w:ascii="Consolas" w:hAnsi="Consolas" w:cs="Courier New"/>
+          <w:color w:val="666600"/>
+          <w:sz w:val="17"/>
+          <w:szCs w:val="17"/>
+        </w:rPr>
+        <w:t>.</w:t>
+      </w:r>
+      <w:r>
+        <w:rPr>
+          <w:rFonts w:ascii="Consolas" w:hAnsi="Consolas" w:cs="Courier New"/>
+          <w:color w:val="000000"/>
+          <w:sz w:val="17"/>
+          <w:szCs w:val="17"/>
+        </w:rPr>
+        <w:t>on</w:t>
+      </w:r>
+      <w:r>
+        <w:rPr>
+          <w:rFonts w:ascii="Consolas" w:hAnsi="Consolas" w:cs="Courier New"/>
+          <w:color w:val="666600"/>
+          <w:sz w:val="17"/>
+          <w:szCs w:val="17"/>
+        </w:rPr>
+        <w:t>(</w:t>
+      </w:r>
+      <w:r>
+        <w:rPr>
+          <w:rFonts w:ascii="Consolas" w:hAnsi="Consolas" w:cs="Courier New"/>
+          <w:color w:val="008800"/>
+          <w:sz w:val="17"/>
+          <w:szCs w:val="17"/>
+        </w:rPr>
+        <w:t>'ReceiveNotification'</w:t>
+      </w:r>
+      <w:r>
+        <w:rPr>
+          <w:rFonts w:ascii="Consolas" w:hAnsi="Consolas" w:cs="Courier New"/>
+          <w:color w:val="666600"/>
+          <w:sz w:val="17"/>
+          <w:szCs w:val="17"/>
+        </w:rPr>
+        <w:t>,</w:t>
+      </w:r>
+      <w:r>
+        <w:rPr>
+          <w:rFonts w:ascii="Consolas" w:hAnsi="Consolas" w:cs="Courier New"/>
+          <w:color w:val="000000"/>
+          <w:sz w:val="17"/>
+          <w:szCs w:val="17"/>
+        </w:rPr>
+        <w:t xml:space="preserve"> </w:t>
+      </w:r>
+      <w:r>
+        <w:rPr>
+          <w:rFonts w:ascii="Consolas" w:hAnsi="Consolas" w:cs="Courier New"/>
+          <w:color w:val="666600"/>
+          <w:sz w:val="17"/>
+          <w:szCs w:val="17"/>
+        </w:rPr>
+        <w:t>(</w:t>
+      </w:r>
+      <w:r>
+        <w:rPr>
+          <w:rFonts w:ascii="Consolas" w:hAnsi="Consolas" w:cs="Courier New"/>
+          <w:color w:val="000000"/>
+          <w:sz w:val="17"/>
+          <w:szCs w:val="17"/>
+        </w:rPr>
+        <w:t>data</w:t>
+      </w:r>
+      <w:r>
+        <w:rPr>
+          <w:rFonts w:ascii="Consolas" w:hAnsi="Consolas" w:cs="Courier New"/>
+          <w:color w:val="666600"/>
+          <w:sz w:val="17"/>
+          <w:szCs w:val="17"/>
+        </w:rPr>
+        <w:t>)</w:t>
+      </w:r>
+      <w:r>
+        <w:rPr>
+          <w:rFonts w:ascii="Consolas" w:hAnsi="Consolas" w:cs="Courier New"/>
+          <w:color w:val="000000"/>
+          <w:sz w:val="17"/>
+          <w:szCs w:val="17"/>
+        </w:rPr>
+        <w:t xml:space="preserve"> </w:t>
+      </w:r>
+      <w:r>
+        <w:rPr>
+          <w:rFonts w:ascii="Consolas" w:hAnsi="Consolas" w:cs="Courier New"/>
+          <w:color w:val="666600"/>
+          <w:sz w:val="17"/>
+          <w:szCs w:val="17"/>
+        </w:rPr>
+        <w:t>=&gt;</w:t>
+      </w:r>
+      <w:r>
+        <w:rPr>
+          <w:rFonts w:ascii="Consolas" w:hAnsi="Consolas" w:cs="Courier New"/>
+          <w:color w:val="000000"/>
+          <w:sz w:val="17"/>
+          <w:szCs w:val="17"/>
+        </w:rPr>
+        <w:t xml:space="preserve"> </w:t>
+      </w:r>
+      <w:r>
+        <w:rPr>
+          <w:rFonts w:ascii="Consolas" w:hAnsi="Consolas" w:cs="Courier New"/>
+          <w:color w:val="666600"/>
+          <w:sz w:val="17"/>
+          <w:szCs w:val="17"/>
+        </w:rPr>
+        <w:t>{</w:t>
+      </w:r>
+    </w:p>
+    <w:p>
+      <w:pPr>
+        <w:pStyle w:val="NormalWeb"/>
+        <w:pBdr>
+          <w:top w:val="single" w:sz="6" w:space="2" w:color="888888"/>
+          <w:left w:val="single" w:sz="6" w:space="2" w:color="888888"/>
+          <w:bottom w:val="single" w:sz="6" w:space="2" w:color="888888"/>
+          <w:right w:val="single" w:sz="6" w:space="2" w:color="888888"/>
+        </w:pBdr>
+        <w:tabs>
+          <w:tab w:val="left" w:pos="916"/>
+          <w:tab w:val="left" w:pos="1832"/>
+          <w:tab w:val="left" w:pos="2748"/>
+          <w:tab w:val="left" w:pos="3664"/>
+          <w:tab w:val="left" w:pos="4580"/>
+          <w:tab w:val="left" w:pos="5496"/>
+          <w:tab w:val="left" w:pos="6412"/>
+          <w:tab w:val="left" w:pos="7328"/>
+          <w:tab w:val="left" w:pos="8244"/>
+          <w:tab w:val="left" w:pos="9160"/>
+          <w:tab w:val="left" w:pos="10076"/>
+          <w:tab w:val="left" w:pos="10992"/>
+          <w:tab w:val="left" w:pos="11908"/>
+          <w:tab w:val="left" w:pos="12824"/>
+          <w:tab w:val="left" w:pos="13740"/>
+          <w:tab w:val="left" w:pos="14656"/>
+        </w:tabs>
+        <w:spacing w:before="0" w:beforeAutospacing="0" w:after="0" w:afterAutospacing="0"/>
+        <w:divId w:val="2087606932"/>
+        <w:rPr>
+          <w:rFonts w:ascii="Consolas" w:hAnsi="Consolas" w:cs="Courier New"/>
+          <w:sz w:val="17"/>
+          <w:szCs w:val="17"/>
+        </w:rPr>
+      </w:pPr>
+      <w:r>
+        <w:rPr>
+          <w:rFonts w:ascii="Consolas" w:hAnsi="Consolas" w:cs="Courier New"/>
+          <w:color w:val="000000"/>
+          <w:sz w:val="17"/>
+          <w:szCs w:val="17"/>
+        </w:rPr>
+        <w:t xml:space="preserve">      callback</w:t>
+      </w:r>
+      <w:r>
+        <w:rPr>
+          <w:rFonts w:ascii="Consolas" w:hAnsi="Consolas" w:cs="Courier New"/>
+          <w:color w:val="666600"/>
+          <w:sz w:val="17"/>
+          <w:szCs w:val="17"/>
+        </w:rPr>
+        <w:t>(</w:t>
+      </w:r>
+      <w:r>
+        <w:rPr>
+          <w:rFonts w:ascii="Consolas" w:hAnsi="Consolas" w:cs="Courier New"/>
+          <w:color w:val="000000"/>
+          <w:sz w:val="17"/>
+          <w:szCs w:val="17"/>
+        </w:rPr>
+        <w:t>data</w:t>
+      </w:r>
+      <w:r>
+        <w:rPr>
+          <w:rFonts w:ascii="Consolas" w:hAnsi="Consolas" w:cs="Courier New"/>
+          <w:color w:val="666600"/>
+          <w:sz w:val="17"/>
+          <w:szCs w:val="17"/>
+        </w:rPr>
+        <w:t>);</w:t>
+      </w:r>
+    </w:p>
+    <w:p>
+      <w:pPr>
+        <w:pStyle w:val="NormalWeb"/>
+        <w:pBdr>
+          <w:top w:val="single" w:sz="6" w:space="2" w:color="888888"/>
+          <w:left w:val="single" w:sz="6" w:space="2" w:color="888888"/>
+          <w:bottom w:val="single" w:sz="6" w:space="2" w:color="888888"/>
+          <w:right w:val="single" w:sz="6" w:space="2" w:color="888888"/>
+        </w:pBdr>
+        <w:tabs>
+          <w:tab w:val="left" w:pos="916"/>
+          <w:tab w:val="left" w:pos="1832"/>
+          <w:tab w:val="left" w:pos="2748"/>
+          <w:tab w:val="left" w:pos="3664"/>
+          <w:tab w:val="left" w:pos="4580"/>
+          <w:tab w:val="left" w:pos="5496"/>
+          <w:tab w:val="left" w:pos="6412"/>
+          <w:tab w:val="left" w:pos="7328"/>
+          <w:tab w:val="left" w:pos="8244"/>
+          <w:tab w:val="left" w:pos="9160"/>
+          <w:tab w:val="left" w:pos="10076"/>
+          <w:tab w:val="left" w:pos="10992"/>
+          <w:tab w:val="left" w:pos="11908"/>
+          <w:tab w:val="left" w:pos="12824"/>
+          <w:tab w:val="left" w:pos="13740"/>
+          <w:tab w:val="left" w:pos="14656"/>
+        </w:tabs>
+        <w:spacing w:before="0" w:beforeAutospacing="0" w:after="0" w:afterAutospacing="0"/>
+        <w:divId w:val="2087606932"/>
+        <w:rPr>
+          <w:rFonts w:ascii="Consolas" w:hAnsi="Consolas" w:cs="Courier New"/>
+          <w:sz w:val="17"/>
+          <w:szCs w:val="17"/>
+        </w:rPr>
+      </w:pPr>
+      <w:r>
+        <w:rPr>
+          <w:rFonts w:ascii="Consolas" w:hAnsi="Consolas" w:cs="Courier New"/>
+          <w:color w:val="000000"/>
+          <w:sz w:val="17"/>
+          <w:szCs w:val="17"/>
+        </w:rPr>
+        <w:t xml:space="preserve">    </w:t>
+      </w:r>
+      <w:r>
+        <w:rPr>
+          <w:rFonts w:ascii="Consolas" w:hAnsi="Consolas" w:cs="Courier New"/>
+          <w:color w:val="666600"/>
+          <w:sz w:val="17"/>
+          <w:szCs w:val="17"/>
+        </w:rPr>
+        <w:t>});</w:t>
+      </w:r>
+    </w:p>
+    <w:p>
+      <w:pPr>
+        <w:pStyle w:val="NormalWeb"/>
+        <w:pBdr>
+          <w:top w:val="single" w:sz="6" w:space="2" w:color="888888"/>
+          <w:left w:val="single" w:sz="6" w:space="2" w:color="888888"/>
+          <w:bottom w:val="single" w:sz="6" w:space="2" w:color="888888"/>
+          <w:right w:val="single" w:sz="6" w:space="2" w:color="888888"/>
+        </w:pBdr>
+        <w:tabs>
+          <w:tab w:val="left" w:pos="916"/>
+          <w:tab w:val="left" w:pos="1832"/>
+          <w:tab w:val="left" w:pos="2748"/>
+          <w:tab w:val="left" w:pos="3664"/>
+          <w:tab w:val="left" w:pos="4580"/>
+          <w:tab w:val="left" w:pos="5496"/>
+          <w:tab w:val="left" w:pos="6412"/>
+          <w:tab w:val="left" w:pos="7328"/>
+          <w:tab w:val="left" w:pos="8244"/>
+          <w:tab w:val="left" w:pos="9160"/>
+          <w:tab w:val="left" w:pos="10076"/>
+          <w:tab w:val="left" w:pos="10992"/>
+          <w:tab w:val="left" w:pos="11908"/>
+          <w:tab w:val="left" w:pos="12824"/>
+          <w:tab w:val="left" w:pos="13740"/>
+          <w:tab w:val="left" w:pos="14656"/>
+        </w:tabs>
+        <w:spacing w:before="0" w:beforeAutospacing="0" w:after="0" w:afterAutospacing="0"/>
+        <w:divId w:val="2087606932"/>
+        <w:rPr>
+          <w:rFonts w:ascii="Consolas" w:hAnsi="Consolas" w:cs="Courier New"/>
+          <w:sz w:val="17"/>
+          <w:szCs w:val="17"/>
+        </w:rPr>
+      </w:pPr>
+      <w:r>
+        <w:rPr>
+          <w:rFonts w:ascii="Consolas" w:hAnsi="Consolas" w:cs="Courier New"/>
+          <w:color w:val="000000"/>
+          <w:sz w:val="17"/>
+          <w:szCs w:val="17"/>
+        </w:rPr>
+        <w:t xml:space="preserve">  </w:t>
+      </w:r>
+      <w:r>
+        <w:rPr>
+          <w:rFonts w:ascii="Consolas" w:hAnsi="Consolas" w:cs="Courier New"/>
+          <w:color w:val="666600"/>
+          <w:sz w:val="17"/>
+          <w:szCs w:val="17"/>
+        </w:rPr>
+        <w:t>};</w:t>
+      </w:r>
+    </w:p>
+    <w:p>
+      <w:pPr>
+        <w:pStyle w:val="NormalWeb"/>
+        <w:pBdr>
+          <w:top w:val="single" w:sz="6" w:space="2" w:color="888888"/>
+          <w:left w:val="single" w:sz="6" w:space="2" w:color="888888"/>
+          <w:bottom w:val="single" w:sz="6" w:space="2" w:color="888888"/>
+          <w:right w:val="single" w:sz="6" w:space="2" w:color="888888"/>
+        </w:pBdr>
+        <w:tabs>
+          <w:tab w:val="left" w:pos="916"/>
+          <w:tab w:val="left" w:pos="1832"/>
+          <w:tab w:val="left" w:pos="2748"/>
+          <w:tab w:val="left" w:pos="3664"/>
+          <w:tab w:val="left" w:pos="4580"/>
+          <w:tab w:val="left" w:pos="5496"/>
+          <w:tab w:val="left" w:pos="6412"/>
+          <w:tab w:val="left" w:pos="7328"/>
+          <w:tab w:val="left" w:pos="8244"/>
+          <w:tab w:val="left" w:pos="9160"/>
+          <w:tab w:val="left" w:pos="10076"/>
+          <w:tab w:val="left" w:pos="10992"/>
+          <w:tab w:val="left" w:pos="11908"/>
+          <w:tab w:val="left" w:pos="12824"/>
+          <w:tab w:val="left" w:pos="13740"/>
+          <w:tab w:val="left" w:pos="14656"/>
+        </w:tabs>
+        <w:spacing w:before="0" w:beforeAutospacing="0" w:after="0" w:afterAutospacing="0"/>
+        <w:divId w:val="2087606932"/>
+        <w:rPr>
+          <w:rFonts w:ascii="Consolas" w:hAnsi="Consolas" w:cs="Courier New"/>
+          <w:sz w:val="17"/>
+          <w:szCs w:val="17"/>
+        </w:rPr>
+      </w:pPr>
+      <w:r>
+        <w:rPr>
+          <w:rFonts w:ascii="Consolas" w:hAnsi="Consolas" w:cs="Courier New"/>
+          <w:color w:val="666600"/>
+          <w:sz w:val="17"/>
+          <w:szCs w:val="17"/>
+        </w:rPr>
+        <w:lastRenderedPageBreak/>
+        <w:t>}</w:t>
+      </w:r>
+      <w:r>
+        <w:rPr>
+          <w:rFonts w:ascii="Consolas" w:hAnsi="Consolas" w:cs="Courier New"/>
+          <w:color w:val="000000"/>
+          <w:sz w:val="17"/>
+          <w:szCs w:val="17"/>
+        </w:rPr>
+        <w:t> </w:t>
+      </w:r>
+    </w:p>
+    <w:p>
+      <w:pPr>
         <w:jc w:val="both"/>
         <w:rPr>
           <w:lang w:val="bs-Latn-BA"/>
@@ -4031,11 +5807,2935 @@
     </w:p>
     <w:p>
       <w:pPr>
+        <w:numPr>
+          <w:ilvl w:val="0"/>
+          <w:numId w:val="5"/>
+        </w:numPr>
         <w:jc w:val="both"/>
-        <w:rPr>
-          <w:lang w:val="bs-Latn-BA"/>
-        </w:rPr>
-      </w:pPr>
+      </w:pPr>
+      <w:r>
+        <w:t xml:space="preserve">Pozovite servis i dodajte notifikaciju sa </w:t>
+      </w:r>
+      <w:r>
+        <w:rPr>
+          <w:b/>
+          <w:bCs/>
+        </w:rPr>
+        <w:t>snackbar i zvukom</w:t>
+      </w:r>
+      <w:r>
+        <w:t>:</w:t>
+      </w:r>
+    </w:p>
+    <w:p>
+      <w:pPr>
+        <w:pStyle w:val="NormalWeb"/>
+        <w:pBdr>
+          <w:top w:val="single" w:sz="6" w:space="2" w:color="888888"/>
+          <w:left w:val="single" w:sz="6" w:space="2" w:color="888888"/>
+          <w:bottom w:val="single" w:sz="6" w:space="2" w:color="888888"/>
+          <w:right w:val="single" w:sz="6" w:space="2" w:color="888888"/>
+        </w:pBdr>
+        <w:tabs>
+          <w:tab w:val="left" w:pos="916"/>
+          <w:tab w:val="left" w:pos="1832"/>
+          <w:tab w:val="left" w:pos="2748"/>
+          <w:tab w:val="left" w:pos="3664"/>
+          <w:tab w:val="left" w:pos="4580"/>
+          <w:tab w:val="left" w:pos="5496"/>
+          <w:tab w:val="left" w:pos="6412"/>
+          <w:tab w:val="left" w:pos="7328"/>
+          <w:tab w:val="left" w:pos="8244"/>
+          <w:tab w:val="left" w:pos="9160"/>
+          <w:tab w:val="left" w:pos="10076"/>
+          <w:tab w:val="left" w:pos="10992"/>
+          <w:tab w:val="left" w:pos="11908"/>
+          <w:tab w:val="left" w:pos="12824"/>
+          <w:tab w:val="left" w:pos="13740"/>
+          <w:tab w:val="left" w:pos="14656"/>
+        </w:tabs>
+        <w:spacing w:before="0" w:beforeAutospacing="0" w:after="0" w:afterAutospacing="0"/>
+        <w:divId w:val="2089501659"/>
+        <w:rPr>
+          <w:rFonts w:ascii="Consolas" w:hAnsi="Consolas" w:cs="Courier New"/>
+          <w:sz w:val="17"/>
+          <w:szCs w:val="17"/>
+        </w:rPr>
+      </w:pPr>
+      <w:r>
+        <w:rPr>
+          <w:rFonts w:ascii="Consolas" w:hAnsi="Consolas" w:cs="Courier New"/>
+          <w:color w:val="000088"/>
+          <w:sz w:val="17"/>
+          <w:szCs w:val="17"/>
+        </w:rPr>
+        <w:t>import</w:t>
+      </w:r>
+      <w:r>
+        <w:rPr>
+          <w:rFonts w:ascii="Consolas" w:hAnsi="Consolas" w:cs="Courier New"/>
+          <w:color w:val="000000"/>
+          <w:sz w:val="17"/>
+          <w:szCs w:val="17"/>
+        </w:rPr>
+        <w:t xml:space="preserve"> </w:t>
+      </w:r>
+      <w:r>
+        <w:rPr>
+          <w:rFonts w:ascii="Consolas" w:hAnsi="Consolas" w:cs="Courier New"/>
+          <w:color w:val="666600"/>
+          <w:sz w:val="17"/>
+          <w:szCs w:val="17"/>
+        </w:rPr>
+        <w:t>{</w:t>
+      </w:r>
+      <w:r>
+        <w:rPr>
+          <w:rFonts w:ascii="Consolas" w:hAnsi="Consolas" w:cs="Courier New"/>
+          <w:color w:val="000000"/>
+          <w:sz w:val="17"/>
+          <w:szCs w:val="17"/>
+        </w:rPr>
+        <w:t xml:space="preserve"> </w:t>
+      </w:r>
+      <w:r>
+        <w:rPr>
+          <w:rFonts w:ascii="Consolas" w:hAnsi="Consolas" w:cs="Courier New"/>
+          <w:color w:val="660066"/>
+          <w:sz w:val="17"/>
+          <w:szCs w:val="17"/>
+        </w:rPr>
+        <w:t>Component</w:t>
+      </w:r>
+      <w:r>
+        <w:rPr>
+          <w:rFonts w:ascii="Consolas" w:hAnsi="Consolas" w:cs="Courier New"/>
+          <w:color w:val="666600"/>
+          <w:sz w:val="17"/>
+          <w:szCs w:val="17"/>
+        </w:rPr>
+        <w:t>,</w:t>
+      </w:r>
+      <w:r>
+        <w:rPr>
+          <w:rFonts w:ascii="Consolas" w:hAnsi="Consolas" w:cs="Courier New"/>
+          <w:color w:val="000000"/>
+          <w:sz w:val="17"/>
+          <w:szCs w:val="17"/>
+        </w:rPr>
+        <w:t xml:space="preserve"> </w:t>
+      </w:r>
+      <w:r>
+        <w:rPr>
+          <w:rFonts w:ascii="Consolas" w:hAnsi="Consolas" w:cs="Courier New"/>
+          <w:color w:val="660066"/>
+          <w:sz w:val="17"/>
+          <w:szCs w:val="17"/>
+        </w:rPr>
+        <w:t>OnInit</w:t>
+      </w:r>
+      <w:r>
+        <w:rPr>
+          <w:rFonts w:ascii="Consolas" w:hAnsi="Consolas" w:cs="Courier New"/>
+          <w:color w:val="000000"/>
+          <w:sz w:val="17"/>
+          <w:szCs w:val="17"/>
+        </w:rPr>
+        <w:t xml:space="preserve"> </w:t>
+      </w:r>
+      <w:r>
+        <w:rPr>
+          <w:rFonts w:ascii="Consolas" w:hAnsi="Consolas" w:cs="Courier New"/>
+          <w:color w:val="666600"/>
+          <w:sz w:val="17"/>
+          <w:szCs w:val="17"/>
+        </w:rPr>
+        <w:t>}</w:t>
+      </w:r>
+      <w:r>
+        <w:rPr>
+          <w:rFonts w:ascii="Consolas" w:hAnsi="Consolas" w:cs="Courier New"/>
+          <w:color w:val="000000"/>
+          <w:sz w:val="17"/>
+          <w:szCs w:val="17"/>
+        </w:rPr>
+        <w:t xml:space="preserve"> </w:t>
+      </w:r>
+      <w:r>
+        <w:rPr>
+          <w:rFonts w:ascii="Consolas" w:hAnsi="Consolas" w:cs="Courier New"/>
+          <w:color w:val="000088"/>
+          <w:sz w:val="17"/>
+          <w:szCs w:val="17"/>
+        </w:rPr>
+        <w:t>from</w:t>
+      </w:r>
+      <w:r>
+        <w:rPr>
+          <w:rFonts w:ascii="Consolas" w:hAnsi="Consolas" w:cs="Courier New"/>
+          <w:color w:val="000000"/>
+          <w:sz w:val="17"/>
+          <w:szCs w:val="17"/>
+        </w:rPr>
+        <w:t xml:space="preserve"> </w:t>
+      </w:r>
+      <w:r>
+        <w:rPr>
+          <w:rFonts w:ascii="Consolas" w:hAnsi="Consolas" w:cs="Courier New"/>
+          <w:color w:val="008800"/>
+          <w:sz w:val="17"/>
+          <w:szCs w:val="17"/>
+        </w:rPr>
+        <w:t>'@angular/core'</w:t>
+      </w:r>
+      <w:r>
+        <w:rPr>
+          <w:rFonts w:ascii="Consolas" w:hAnsi="Consolas" w:cs="Courier New"/>
+          <w:color w:val="666600"/>
+          <w:sz w:val="17"/>
+          <w:szCs w:val="17"/>
+        </w:rPr>
+        <w:t>;</w:t>
+      </w:r>
+    </w:p>
+    <w:p>
+      <w:pPr>
+        <w:pStyle w:val="NormalWeb"/>
+        <w:pBdr>
+          <w:top w:val="single" w:sz="6" w:space="2" w:color="888888"/>
+          <w:left w:val="single" w:sz="6" w:space="2" w:color="888888"/>
+          <w:bottom w:val="single" w:sz="6" w:space="2" w:color="888888"/>
+          <w:right w:val="single" w:sz="6" w:space="2" w:color="888888"/>
+        </w:pBdr>
+        <w:tabs>
+          <w:tab w:val="left" w:pos="916"/>
+          <w:tab w:val="left" w:pos="1832"/>
+          <w:tab w:val="left" w:pos="2748"/>
+          <w:tab w:val="left" w:pos="3664"/>
+          <w:tab w:val="left" w:pos="4580"/>
+          <w:tab w:val="left" w:pos="5496"/>
+          <w:tab w:val="left" w:pos="6412"/>
+          <w:tab w:val="left" w:pos="7328"/>
+          <w:tab w:val="left" w:pos="8244"/>
+          <w:tab w:val="left" w:pos="9160"/>
+          <w:tab w:val="left" w:pos="10076"/>
+          <w:tab w:val="left" w:pos="10992"/>
+          <w:tab w:val="left" w:pos="11908"/>
+          <w:tab w:val="left" w:pos="12824"/>
+          <w:tab w:val="left" w:pos="13740"/>
+          <w:tab w:val="left" w:pos="14656"/>
+        </w:tabs>
+        <w:spacing w:before="0" w:beforeAutospacing="0" w:after="0" w:afterAutospacing="0"/>
+        <w:divId w:val="2089501659"/>
+        <w:rPr>
+          <w:rFonts w:ascii="Consolas" w:hAnsi="Consolas" w:cs="Courier New"/>
+          <w:sz w:val="17"/>
+          <w:szCs w:val="17"/>
+        </w:rPr>
+      </w:pPr>
+      <w:r>
+        <w:rPr>
+          <w:rFonts w:ascii="Consolas" w:hAnsi="Consolas" w:cs="Courier New"/>
+          <w:color w:val="000088"/>
+          <w:sz w:val="17"/>
+          <w:szCs w:val="17"/>
+        </w:rPr>
+        <w:t>import</w:t>
+      </w:r>
+      <w:r>
+        <w:rPr>
+          <w:rFonts w:ascii="Consolas" w:hAnsi="Consolas" w:cs="Courier New"/>
+          <w:color w:val="000000"/>
+          <w:sz w:val="17"/>
+          <w:szCs w:val="17"/>
+        </w:rPr>
+        <w:t xml:space="preserve"> </w:t>
+      </w:r>
+      <w:r>
+        <w:rPr>
+          <w:rFonts w:ascii="Consolas" w:hAnsi="Consolas" w:cs="Courier New"/>
+          <w:color w:val="666600"/>
+          <w:sz w:val="17"/>
+          <w:szCs w:val="17"/>
+        </w:rPr>
+        <w:t>{</w:t>
+      </w:r>
+      <w:r>
+        <w:rPr>
+          <w:rFonts w:ascii="Consolas" w:hAnsi="Consolas" w:cs="Courier New"/>
+          <w:color w:val="000000"/>
+          <w:sz w:val="17"/>
+          <w:szCs w:val="17"/>
+        </w:rPr>
+        <w:t xml:space="preserve"> </w:t>
+      </w:r>
+      <w:r>
+        <w:rPr>
+          <w:rFonts w:ascii="Consolas" w:hAnsi="Consolas" w:cs="Courier New"/>
+          <w:color w:val="660066"/>
+          <w:sz w:val="17"/>
+          <w:szCs w:val="17"/>
+        </w:rPr>
+        <w:t>MatSnackBar</w:t>
+      </w:r>
+      <w:r>
+        <w:rPr>
+          <w:rFonts w:ascii="Consolas" w:hAnsi="Consolas" w:cs="Courier New"/>
+          <w:color w:val="000000"/>
+          <w:sz w:val="17"/>
+          <w:szCs w:val="17"/>
+        </w:rPr>
+        <w:t xml:space="preserve"> </w:t>
+      </w:r>
+      <w:r>
+        <w:rPr>
+          <w:rFonts w:ascii="Consolas" w:hAnsi="Consolas" w:cs="Courier New"/>
+          <w:color w:val="666600"/>
+          <w:sz w:val="17"/>
+          <w:szCs w:val="17"/>
+        </w:rPr>
+        <w:t>}</w:t>
+      </w:r>
+      <w:r>
+        <w:rPr>
+          <w:rFonts w:ascii="Consolas" w:hAnsi="Consolas" w:cs="Courier New"/>
+          <w:color w:val="000000"/>
+          <w:sz w:val="17"/>
+          <w:szCs w:val="17"/>
+        </w:rPr>
+        <w:t xml:space="preserve"> </w:t>
+      </w:r>
+      <w:r>
+        <w:rPr>
+          <w:rFonts w:ascii="Consolas" w:hAnsi="Consolas" w:cs="Courier New"/>
+          <w:color w:val="000088"/>
+          <w:sz w:val="17"/>
+          <w:szCs w:val="17"/>
+        </w:rPr>
+        <w:t>from</w:t>
+      </w:r>
+      <w:r>
+        <w:rPr>
+          <w:rFonts w:ascii="Consolas" w:hAnsi="Consolas" w:cs="Courier New"/>
+          <w:color w:val="000000"/>
+          <w:sz w:val="17"/>
+          <w:szCs w:val="17"/>
+        </w:rPr>
+        <w:t xml:space="preserve"> </w:t>
+      </w:r>
+      <w:r>
+        <w:rPr>
+          <w:rFonts w:ascii="Consolas" w:hAnsi="Consolas" w:cs="Courier New"/>
+          <w:color w:val="008800"/>
+          <w:sz w:val="17"/>
+          <w:szCs w:val="17"/>
+        </w:rPr>
+        <w:t>'@angular/material/snack-bar'</w:t>
+      </w:r>
+      <w:r>
+        <w:rPr>
+          <w:rFonts w:ascii="Consolas" w:hAnsi="Consolas" w:cs="Courier New"/>
+          <w:color w:val="666600"/>
+          <w:sz w:val="17"/>
+          <w:szCs w:val="17"/>
+        </w:rPr>
+        <w:t>;</w:t>
+      </w:r>
+    </w:p>
+    <w:p>
+      <w:pPr>
+        <w:pStyle w:val="NormalWeb"/>
+        <w:pBdr>
+          <w:top w:val="single" w:sz="6" w:space="2" w:color="888888"/>
+          <w:left w:val="single" w:sz="6" w:space="2" w:color="888888"/>
+          <w:bottom w:val="single" w:sz="6" w:space="2" w:color="888888"/>
+          <w:right w:val="single" w:sz="6" w:space="2" w:color="888888"/>
+        </w:pBdr>
+        <w:tabs>
+          <w:tab w:val="left" w:pos="916"/>
+          <w:tab w:val="left" w:pos="1832"/>
+          <w:tab w:val="left" w:pos="2748"/>
+          <w:tab w:val="left" w:pos="3664"/>
+          <w:tab w:val="left" w:pos="4580"/>
+          <w:tab w:val="left" w:pos="5496"/>
+          <w:tab w:val="left" w:pos="6412"/>
+          <w:tab w:val="left" w:pos="7328"/>
+          <w:tab w:val="left" w:pos="8244"/>
+          <w:tab w:val="left" w:pos="9160"/>
+          <w:tab w:val="left" w:pos="10076"/>
+          <w:tab w:val="left" w:pos="10992"/>
+          <w:tab w:val="left" w:pos="11908"/>
+          <w:tab w:val="left" w:pos="12824"/>
+          <w:tab w:val="left" w:pos="13740"/>
+          <w:tab w:val="left" w:pos="14656"/>
+        </w:tabs>
+        <w:spacing w:before="0" w:beforeAutospacing="0" w:after="0" w:afterAutospacing="0"/>
+        <w:divId w:val="2089501659"/>
+        <w:rPr>
+          <w:rFonts w:ascii="Consolas" w:hAnsi="Consolas" w:cs="Courier New"/>
+          <w:sz w:val="17"/>
+          <w:szCs w:val="17"/>
+        </w:rPr>
+      </w:pPr>
+      <w:r>
+        <w:rPr>
+          <w:rFonts w:ascii="Consolas" w:hAnsi="Consolas" w:cs="Courier New"/>
+          <w:color w:val="000088"/>
+          <w:sz w:val="17"/>
+          <w:szCs w:val="17"/>
+        </w:rPr>
+        <w:t>import</w:t>
+      </w:r>
+      <w:r>
+        <w:rPr>
+          <w:rFonts w:ascii="Consolas" w:hAnsi="Consolas" w:cs="Courier New"/>
+          <w:color w:val="000000"/>
+          <w:sz w:val="17"/>
+          <w:szCs w:val="17"/>
+        </w:rPr>
+        <w:t xml:space="preserve"> </w:t>
+      </w:r>
+      <w:r>
+        <w:rPr>
+          <w:rFonts w:ascii="Consolas" w:hAnsi="Consolas" w:cs="Courier New"/>
+          <w:color w:val="666600"/>
+          <w:sz w:val="17"/>
+          <w:szCs w:val="17"/>
+        </w:rPr>
+        <w:t>{</w:t>
+      </w:r>
+      <w:r>
+        <w:rPr>
+          <w:rFonts w:ascii="Consolas" w:hAnsi="Consolas" w:cs="Courier New"/>
+          <w:color w:val="000000"/>
+          <w:sz w:val="17"/>
+          <w:szCs w:val="17"/>
+        </w:rPr>
+        <w:t xml:space="preserve"> </w:t>
+      </w:r>
+      <w:r>
+        <w:rPr>
+          <w:rFonts w:ascii="Consolas" w:hAnsi="Consolas" w:cs="Courier New"/>
+          <w:color w:val="660066"/>
+          <w:sz w:val="17"/>
+          <w:szCs w:val="17"/>
+        </w:rPr>
+        <w:t>SignalRService</w:t>
+      </w:r>
+      <w:r>
+        <w:rPr>
+          <w:rFonts w:ascii="Consolas" w:hAnsi="Consolas" w:cs="Courier New"/>
+          <w:color w:val="000000"/>
+          <w:sz w:val="17"/>
+          <w:szCs w:val="17"/>
+        </w:rPr>
+        <w:t xml:space="preserve"> </w:t>
+      </w:r>
+      <w:r>
+        <w:rPr>
+          <w:rFonts w:ascii="Consolas" w:hAnsi="Consolas" w:cs="Courier New"/>
+          <w:color w:val="666600"/>
+          <w:sz w:val="17"/>
+          <w:szCs w:val="17"/>
+        </w:rPr>
+        <w:t>}</w:t>
+      </w:r>
+      <w:r>
+        <w:rPr>
+          <w:rFonts w:ascii="Consolas" w:hAnsi="Consolas" w:cs="Courier New"/>
+          <w:color w:val="000000"/>
+          <w:sz w:val="17"/>
+          <w:szCs w:val="17"/>
+        </w:rPr>
+        <w:t xml:space="preserve"> </w:t>
+      </w:r>
+      <w:r>
+        <w:rPr>
+          <w:rFonts w:ascii="Consolas" w:hAnsi="Consolas" w:cs="Courier New"/>
+          <w:color w:val="000088"/>
+          <w:sz w:val="17"/>
+          <w:szCs w:val="17"/>
+        </w:rPr>
+        <w:t>from</w:t>
+      </w:r>
+      <w:r>
+        <w:rPr>
+          <w:rFonts w:ascii="Consolas" w:hAnsi="Consolas" w:cs="Courier New"/>
+          <w:color w:val="000000"/>
+          <w:sz w:val="17"/>
+          <w:szCs w:val="17"/>
+        </w:rPr>
+        <w:t xml:space="preserve"> </w:t>
+      </w:r>
+      <w:r>
+        <w:rPr>
+          <w:rFonts w:ascii="Consolas" w:hAnsi="Consolas" w:cs="Courier New"/>
+          <w:color w:val="008800"/>
+          <w:sz w:val="17"/>
+          <w:szCs w:val="17"/>
+        </w:rPr>
+        <w:t>'./signalr.service'</w:t>
+      </w:r>
+      <w:r>
+        <w:rPr>
+          <w:rFonts w:ascii="Consolas" w:hAnsi="Consolas" w:cs="Courier New"/>
+          <w:color w:val="666600"/>
+          <w:sz w:val="17"/>
+          <w:szCs w:val="17"/>
+        </w:rPr>
+        <w:t>;</w:t>
+      </w:r>
+    </w:p>
+    <w:p>
+      <w:pPr>
+        <w:pStyle w:val="NormalWeb"/>
+        <w:pBdr>
+          <w:top w:val="single" w:sz="6" w:space="2" w:color="888888"/>
+          <w:left w:val="single" w:sz="6" w:space="2" w:color="888888"/>
+          <w:bottom w:val="single" w:sz="6" w:space="2" w:color="888888"/>
+          <w:right w:val="single" w:sz="6" w:space="2" w:color="888888"/>
+        </w:pBdr>
+        <w:tabs>
+          <w:tab w:val="left" w:pos="916"/>
+          <w:tab w:val="left" w:pos="1832"/>
+          <w:tab w:val="left" w:pos="2748"/>
+          <w:tab w:val="left" w:pos="3664"/>
+          <w:tab w:val="left" w:pos="4580"/>
+          <w:tab w:val="left" w:pos="5496"/>
+          <w:tab w:val="left" w:pos="6412"/>
+          <w:tab w:val="left" w:pos="7328"/>
+          <w:tab w:val="left" w:pos="8244"/>
+          <w:tab w:val="left" w:pos="9160"/>
+          <w:tab w:val="left" w:pos="10076"/>
+          <w:tab w:val="left" w:pos="10992"/>
+          <w:tab w:val="left" w:pos="11908"/>
+          <w:tab w:val="left" w:pos="12824"/>
+          <w:tab w:val="left" w:pos="13740"/>
+          <w:tab w:val="left" w:pos="14656"/>
+        </w:tabs>
+        <w:spacing w:before="0" w:beforeAutospacing="0" w:after="0" w:afterAutospacing="0"/>
+        <w:divId w:val="2089501659"/>
+        <w:rPr>
+          <w:rFonts w:ascii="Consolas" w:hAnsi="Consolas" w:cs="Courier New"/>
+          <w:sz w:val="17"/>
+          <w:szCs w:val="17"/>
+        </w:rPr>
+      </w:pPr>
+      <w:r>
+        <w:rPr>
+          <w:rFonts w:ascii="Consolas" w:hAnsi="Consolas" w:cs="Courier New"/>
+          <w:color w:val="000000"/>
+          <w:sz w:val="17"/>
+          <w:szCs w:val="17"/>
+        </w:rPr>
+        <w:t> </w:t>
+      </w:r>
+    </w:p>
+    <w:p>
+      <w:pPr>
+        <w:pStyle w:val="NormalWeb"/>
+        <w:pBdr>
+          <w:top w:val="single" w:sz="6" w:space="2" w:color="888888"/>
+          <w:left w:val="single" w:sz="6" w:space="2" w:color="888888"/>
+          <w:bottom w:val="single" w:sz="6" w:space="2" w:color="888888"/>
+          <w:right w:val="single" w:sz="6" w:space="2" w:color="888888"/>
+        </w:pBdr>
+        <w:tabs>
+          <w:tab w:val="left" w:pos="916"/>
+          <w:tab w:val="left" w:pos="1832"/>
+          <w:tab w:val="left" w:pos="2748"/>
+          <w:tab w:val="left" w:pos="3664"/>
+          <w:tab w:val="left" w:pos="4580"/>
+          <w:tab w:val="left" w:pos="5496"/>
+          <w:tab w:val="left" w:pos="6412"/>
+          <w:tab w:val="left" w:pos="7328"/>
+          <w:tab w:val="left" w:pos="8244"/>
+          <w:tab w:val="left" w:pos="9160"/>
+          <w:tab w:val="left" w:pos="10076"/>
+          <w:tab w:val="left" w:pos="10992"/>
+          <w:tab w:val="left" w:pos="11908"/>
+          <w:tab w:val="left" w:pos="12824"/>
+          <w:tab w:val="left" w:pos="13740"/>
+          <w:tab w:val="left" w:pos="14656"/>
+        </w:tabs>
+        <w:spacing w:before="0" w:beforeAutospacing="0" w:after="0" w:afterAutospacing="0"/>
+        <w:divId w:val="2089501659"/>
+        <w:rPr>
+          <w:rFonts w:ascii="Consolas" w:hAnsi="Consolas" w:cs="Courier New"/>
+          <w:sz w:val="17"/>
+          <w:szCs w:val="17"/>
+        </w:rPr>
+      </w:pPr>
+      <w:r>
+        <w:rPr>
+          <w:rFonts w:ascii="Consolas" w:hAnsi="Consolas" w:cs="Courier New"/>
+          <w:color w:val="006666"/>
+          <w:sz w:val="17"/>
+          <w:szCs w:val="17"/>
+        </w:rPr>
+        <w:t>@Component</w:t>
+      </w:r>
+      <w:r>
+        <w:rPr>
+          <w:rFonts w:ascii="Consolas" w:hAnsi="Consolas" w:cs="Courier New"/>
+          <w:color w:val="666600"/>
+          <w:sz w:val="17"/>
+          <w:szCs w:val="17"/>
+        </w:rPr>
+        <w:t>({</w:t>
+      </w:r>
+    </w:p>
+    <w:p>
+      <w:pPr>
+        <w:pStyle w:val="NormalWeb"/>
+        <w:pBdr>
+          <w:top w:val="single" w:sz="6" w:space="2" w:color="888888"/>
+          <w:left w:val="single" w:sz="6" w:space="2" w:color="888888"/>
+          <w:bottom w:val="single" w:sz="6" w:space="2" w:color="888888"/>
+          <w:right w:val="single" w:sz="6" w:space="2" w:color="888888"/>
+        </w:pBdr>
+        <w:tabs>
+          <w:tab w:val="left" w:pos="916"/>
+          <w:tab w:val="left" w:pos="1832"/>
+          <w:tab w:val="left" w:pos="2748"/>
+          <w:tab w:val="left" w:pos="3664"/>
+          <w:tab w:val="left" w:pos="4580"/>
+          <w:tab w:val="left" w:pos="5496"/>
+          <w:tab w:val="left" w:pos="6412"/>
+          <w:tab w:val="left" w:pos="7328"/>
+          <w:tab w:val="left" w:pos="8244"/>
+          <w:tab w:val="left" w:pos="9160"/>
+          <w:tab w:val="left" w:pos="10076"/>
+          <w:tab w:val="left" w:pos="10992"/>
+          <w:tab w:val="left" w:pos="11908"/>
+          <w:tab w:val="left" w:pos="12824"/>
+          <w:tab w:val="left" w:pos="13740"/>
+          <w:tab w:val="left" w:pos="14656"/>
+        </w:tabs>
+        <w:spacing w:before="0" w:beforeAutospacing="0" w:after="0" w:afterAutospacing="0"/>
+        <w:divId w:val="2089501659"/>
+        <w:rPr>
+          <w:rFonts w:ascii="Consolas" w:hAnsi="Consolas" w:cs="Courier New"/>
+          <w:sz w:val="17"/>
+          <w:szCs w:val="17"/>
+        </w:rPr>
+      </w:pPr>
+      <w:r>
+        <w:rPr>
+          <w:rFonts w:ascii="Consolas" w:hAnsi="Consolas" w:cs="Courier New"/>
+          <w:color w:val="000000"/>
+          <w:sz w:val="17"/>
+          <w:szCs w:val="17"/>
+        </w:rPr>
+        <w:t xml:space="preserve">  selector</w:t>
+      </w:r>
+      <w:r>
+        <w:rPr>
+          <w:rFonts w:ascii="Consolas" w:hAnsi="Consolas" w:cs="Courier New"/>
+          <w:color w:val="666600"/>
+          <w:sz w:val="17"/>
+          <w:szCs w:val="17"/>
+        </w:rPr>
+        <w:t>:</w:t>
+      </w:r>
+      <w:r>
+        <w:rPr>
+          <w:rFonts w:ascii="Consolas" w:hAnsi="Consolas" w:cs="Courier New"/>
+          <w:color w:val="000000"/>
+          <w:sz w:val="17"/>
+          <w:szCs w:val="17"/>
+        </w:rPr>
+        <w:t xml:space="preserve"> </w:t>
+      </w:r>
+      <w:r>
+        <w:rPr>
+          <w:rFonts w:ascii="Consolas" w:hAnsi="Consolas" w:cs="Courier New"/>
+          <w:color w:val="008800"/>
+          <w:sz w:val="17"/>
+          <w:szCs w:val="17"/>
+        </w:rPr>
+        <w:t>'app-city'</w:t>
+      </w:r>
+      <w:r>
+        <w:rPr>
+          <w:rFonts w:ascii="Consolas" w:hAnsi="Consolas" w:cs="Courier New"/>
+          <w:color w:val="666600"/>
+          <w:sz w:val="17"/>
+          <w:szCs w:val="17"/>
+        </w:rPr>
+        <w:t>,</w:t>
+      </w:r>
+    </w:p>
+    <w:p>
+      <w:pPr>
+        <w:pStyle w:val="NormalWeb"/>
+        <w:pBdr>
+          <w:top w:val="single" w:sz="6" w:space="2" w:color="888888"/>
+          <w:left w:val="single" w:sz="6" w:space="2" w:color="888888"/>
+          <w:bottom w:val="single" w:sz="6" w:space="2" w:color="888888"/>
+          <w:right w:val="single" w:sz="6" w:space="2" w:color="888888"/>
+        </w:pBdr>
+        <w:tabs>
+          <w:tab w:val="left" w:pos="916"/>
+          <w:tab w:val="left" w:pos="1832"/>
+          <w:tab w:val="left" w:pos="2748"/>
+          <w:tab w:val="left" w:pos="3664"/>
+          <w:tab w:val="left" w:pos="4580"/>
+          <w:tab w:val="left" w:pos="5496"/>
+          <w:tab w:val="left" w:pos="6412"/>
+          <w:tab w:val="left" w:pos="7328"/>
+          <w:tab w:val="left" w:pos="8244"/>
+          <w:tab w:val="left" w:pos="9160"/>
+          <w:tab w:val="left" w:pos="10076"/>
+          <w:tab w:val="left" w:pos="10992"/>
+          <w:tab w:val="left" w:pos="11908"/>
+          <w:tab w:val="left" w:pos="12824"/>
+          <w:tab w:val="left" w:pos="13740"/>
+          <w:tab w:val="left" w:pos="14656"/>
+        </w:tabs>
+        <w:spacing w:before="0" w:beforeAutospacing="0" w:after="0" w:afterAutospacing="0"/>
+        <w:divId w:val="2089501659"/>
+        <w:rPr>
+          <w:rFonts w:ascii="Consolas" w:hAnsi="Consolas" w:cs="Courier New"/>
+          <w:sz w:val="17"/>
+          <w:szCs w:val="17"/>
+        </w:rPr>
+      </w:pPr>
+      <w:r>
+        <w:rPr>
+          <w:rFonts w:ascii="Consolas" w:hAnsi="Consolas" w:cs="Courier New"/>
+          <w:color w:val="000000"/>
+          <w:sz w:val="17"/>
+          <w:szCs w:val="17"/>
+        </w:rPr>
+        <w:t xml:space="preserve">  </w:t>
+      </w:r>
+      <w:r>
+        <w:rPr>
+          <w:rFonts w:ascii="Consolas" w:hAnsi="Consolas" w:cs="Courier New"/>
+          <w:color w:val="000088"/>
+          <w:sz w:val="17"/>
+          <w:szCs w:val="17"/>
+        </w:rPr>
+        <w:t>template</w:t>
+      </w:r>
+      <w:r>
+        <w:rPr>
+          <w:rFonts w:ascii="Consolas" w:hAnsi="Consolas" w:cs="Courier New"/>
+          <w:color w:val="666600"/>
+          <w:sz w:val="17"/>
+          <w:szCs w:val="17"/>
+        </w:rPr>
+        <w:t>:</w:t>
+      </w:r>
+      <w:r>
+        <w:rPr>
+          <w:rFonts w:ascii="Consolas" w:hAnsi="Consolas" w:cs="Courier New"/>
+          <w:color w:val="000000"/>
+          <w:sz w:val="17"/>
+          <w:szCs w:val="17"/>
+        </w:rPr>
+        <w:t xml:space="preserve"> </w:t>
+      </w:r>
+      <w:r>
+        <w:rPr>
+          <w:rFonts w:ascii="Consolas" w:hAnsi="Consolas" w:cs="Courier New"/>
+          <w:color w:val="008800"/>
+          <w:sz w:val="17"/>
+          <w:szCs w:val="17"/>
+        </w:rPr>
+        <w:t>`&lt;h1&gt;City Management&lt;/h1&gt;`</w:t>
+      </w:r>
+    </w:p>
+    <w:p>
+      <w:pPr>
+        <w:pStyle w:val="NormalWeb"/>
+        <w:pBdr>
+          <w:top w:val="single" w:sz="6" w:space="2" w:color="888888"/>
+          <w:left w:val="single" w:sz="6" w:space="2" w:color="888888"/>
+          <w:bottom w:val="single" w:sz="6" w:space="2" w:color="888888"/>
+          <w:right w:val="single" w:sz="6" w:space="2" w:color="888888"/>
+        </w:pBdr>
+        <w:tabs>
+          <w:tab w:val="left" w:pos="916"/>
+          <w:tab w:val="left" w:pos="1832"/>
+          <w:tab w:val="left" w:pos="2748"/>
+          <w:tab w:val="left" w:pos="3664"/>
+          <w:tab w:val="left" w:pos="4580"/>
+          <w:tab w:val="left" w:pos="5496"/>
+          <w:tab w:val="left" w:pos="6412"/>
+          <w:tab w:val="left" w:pos="7328"/>
+          <w:tab w:val="left" w:pos="8244"/>
+          <w:tab w:val="left" w:pos="9160"/>
+          <w:tab w:val="left" w:pos="10076"/>
+          <w:tab w:val="left" w:pos="10992"/>
+          <w:tab w:val="left" w:pos="11908"/>
+          <w:tab w:val="left" w:pos="12824"/>
+          <w:tab w:val="left" w:pos="13740"/>
+          <w:tab w:val="left" w:pos="14656"/>
+        </w:tabs>
+        <w:spacing w:before="0" w:beforeAutospacing="0" w:after="0" w:afterAutospacing="0"/>
+        <w:divId w:val="2089501659"/>
+        <w:rPr>
+          <w:rFonts w:ascii="Consolas" w:hAnsi="Consolas" w:cs="Courier New"/>
+          <w:sz w:val="17"/>
+          <w:szCs w:val="17"/>
+        </w:rPr>
+      </w:pPr>
+      <w:r>
+        <w:rPr>
+          <w:rFonts w:ascii="Consolas" w:hAnsi="Consolas" w:cs="Courier New"/>
+          <w:color w:val="666600"/>
+          <w:sz w:val="17"/>
+          <w:szCs w:val="17"/>
+        </w:rPr>
+        <w:t>})</w:t>
+      </w:r>
+    </w:p>
+    <w:p>
+      <w:pPr>
+        <w:pStyle w:val="NormalWeb"/>
+        <w:pBdr>
+          <w:top w:val="single" w:sz="6" w:space="2" w:color="888888"/>
+          <w:left w:val="single" w:sz="6" w:space="2" w:color="888888"/>
+          <w:bottom w:val="single" w:sz="6" w:space="2" w:color="888888"/>
+          <w:right w:val="single" w:sz="6" w:space="2" w:color="888888"/>
+        </w:pBdr>
+        <w:tabs>
+          <w:tab w:val="left" w:pos="916"/>
+          <w:tab w:val="left" w:pos="1832"/>
+          <w:tab w:val="left" w:pos="2748"/>
+          <w:tab w:val="left" w:pos="3664"/>
+          <w:tab w:val="left" w:pos="4580"/>
+          <w:tab w:val="left" w:pos="5496"/>
+          <w:tab w:val="left" w:pos="6412"/>
+          <w:tab w:val="left" w:pos="7328"/>
+          <w:tab w:val="left" w:pos="8244"/>
+          <w:tab w:val="left" w:pos="9160"/>
+          <w:tab w:val="left" w:pos="10076"/>
+          <w:tab w:val="left" w:pos="10992"/>
+          <w:tab w:val="left" w:pos="11908"/>
+          <w:tab w:val="left" w:pos="12824"/>
+          <w:tab w:val="left" w:pos="13740"/>
+          <w:tab w:val="left" w:pos="14656"/>
+        </w:tabs>
+        <w:spacing w:before="0" w:beforeAutospacing="0" w:after="0" w:afterAutospacing="0"/>
+        <w:divId w:val="2089501659"/>
+        <w:rPr>
+          <w:rFonts w:ascii="Consolas" w:hAnsi="Consolas" w:cs="Courier New"/>
+          <w:sz w:val="17"/>
+          <w:szCs w:val="17"/>
+        </w:rPr>
+      </w:pPr>
+      <w:r>
+        <w:rPr>
+          <w:rFonts w:ascii="Consolas" w:hAnsi="Consolas" w:cs="Courier New"/>
+          <w:color w:val="000088"/>
+          <w:sz w:val="17"/>
+          <w:szCs w:val="17"/>
+        </w:rPr>
+        <w:t>export</w:t>
+      </w:r>
+      <w:r>
+        <w:rPr>
+          <w:rFonts w:ascii="Consolas" w:hAnsi="Consolas" w:cs="Courier New"/>
+          <w:color w:val="000000"/>
+          <w:sz w:val="17"/>
+          <w:szCs w:val="17"/>
+        </w:rPr>
+        <w:t xml:space="preserve"> </w:t>
+      </w:r>
+      <w:r>
+        <w:rPr>
+          <w:rFonts w:ascii="Consolas" w:hAnsi="Consolas" w:cs="Courier New"/>
+          <w:color w:val="000088"/>
+          <w:sz w:val="17"/>
+          <w:szCs w:val="17"/>
+        </w:rPr>
+        <w:t>class</w:t>
+      </w:r>
+      <w:r>
+        <w:rPr>
+          <w:rFonts w:ascii="Consolas" w:hAnsi="Consolas" w:cs="Courier New"/>
+          <w:color w:val="000000"/>
+          <w:sz w:val="17"/>
+          <w:szCs w:val="17"/>
+        </w:rPr>
+        <w:t xml:space="preserve"> </w:t>
+      </w:r>
+      <w:r>
+        <w:rPr>
+          <w:rFonts w:ascii="Consolas" w:hAnsi="Consolas" w:cs="Courier New"/>
+          <w:color w:val="660066"/>
+          <w:sz w:val="17"/>
+          <w:szCs w:val="17"/>
+        </w:rPr>
+        <w:t>CityComponent</w:t>
+      </w:r>
+      <w:r>
+        <w:rPr>
+          <w:rFonts w:ascii="Consolas" w:hAnsi="Consolas" w:cs="Courier New"/>
+          <w:color w:val="000000"/>
+          <w:sz w:val="17"/>
+          <w:szCs w:val="17"/>
+        </w:rPr>
+        <w:t xml:space="preserve"> </w:t>
+      </w:r>
+      <w:r>
+        <w:rPr>
+          <w:rFonts w:ascii="Consolas" w:hAnsi="Consolas" w:cs="Courier New"/>
+          <w:color w:val="000088"/>
+          <w:sz w:val="17"/>
+          <w:szCs w:val="17"/>
+        </w:rPr>
+        <w:t>implements</w:t>
+      </w:r>
+      <w:r>
+        <w:rPr>
+          <w:rFonts w:ascii="Consolas" w:hAnsi="Consolas" w:cs="Courier New"/>
+          <w:color w:val="000000"/>
+          <w:sz w:val="17"/>
+          <w:szCs w:val="17"/>
+        </w:rPr>
+        <w:t xml:space="preserve"> </w:t>
+      </w:r>
+      <w:r>
+        <w:rPr>
+          <w:rFonts w:ascii="Consolas" w:hAnsi="Consolas" w:cs="Courier New"/>
+          <w:color w:val="660066"/>
+          <w:sz w:val="17"/>
+          <w:szCs w:val="17"/>
+        </w:rPr>
+        <w:t>OnInit</w:t>
+      </w:r>
+      <w:r>
+        <w:rPr>
+          <w:rFonts w:ascii="Consolas" w:hAnsi="Consolas" w:cs="Courier New"/>
+          <w:color w:val="000000"/>
+          <w:sz w:val="17"/>
+          <w:szCs w:val="17"/>
+        </w:rPr>
+        <w:t xml:space="preserve"> </w:t>
+      </w:r>
+      <w:r>
+        <w:rPr>
+          <w:rFonts w:ascii="Consolas" w:hAnsi="Consolas" w:cs="Courier New"/>
+          <w:color w:val="666600"/>
+          <w:sz w:val="17"/>
+          <w:szCs w:val="17"/>
+        </w:rPr>
+        <w:t>{</w:t>
+      </w:r>
+    </w:p>
+    <w:p>
+      <w:pPr>
+        <w:pStyle w:val="NormalWeb"/>
+        <w:pBdr>
+          <w:top w:val="single" w:sz="6" w:space="2" w:color="888888"/>
+          <w:left w:val="single" w:sz="6" w:space="2" w:color="888888"/>
+          <w:bottom w:val="single" w:sz="6" w:space="2" w:color="888888"/>
+          <w:right w:val="single" w:sz="6" w:space="2" w:color="888888"/>
+        </w:pBdr>
+        <w:tabs>
+          <w:tab w:val="left" w:pos="916"/>
+          <w:tab w:val="left" w:pos="1832"/>
+          <w:tab w:val="left" w:pos="2748"/>
+          <w:tab w:val="left" w:pos="3664"/>
+          <w:tab w:val="left" w:pos="4580"/>
+          <w:tab w:val="left" w:pos="5496"/>
+          <w:tab w:val="left" w:pos="6412"/>
+          <w:tab w:val="left" w:pos="7328"/>
+          <w:tab w:val="left" w:pos="8244"/>
+          <w:tab w:val="left" w:pos="9160"/>
+          <w:tab w:val="left" w:pos="10076"/>
+          <w:tab w:val="left" w:pos="10992"/>
+          <w:tab w:val="left" w:pos="11908"/>
+          <w:tab w:val="left" w:pos="12824"/>
+          <w:tab w:val="left" w:pos="13740"/>
+          <w:tab w:val="left" w:pos="14656"/>
+        </w:tabs>
+        <w:spacing w:before="0" w:beforeAutospacing="0" w:after="0" w:afterAutospacing="0"/>
+        <w:divId w:val="2089501659"/>
+        <w:rPr>
+          <w:rFonts w:ascii="Consolas" w:hAnsi="Consolas" w:cs="Courier New"/>
+          <w:sz w:val="17"/>
+          <w:szCs w:val="17"/>
+        </w:rPr>
+      </w:pPr>
+      <w:r>
+        <w:rPr>
+          <w:rFonts w:ascii="Consolas" w:hAnsi="Consolas" w:cs="Courier New"/>
+          <w:color w:val="000000"/>
+          <w:sz w:val="17"/>
+          <w:szCs w:val="17"/>
+        </w:rPr>
+        <w:t xml:space="preserve">  </w:t>
+      </w:r>
+      <w:r>
+        <w:rPr>
+          <w:rFonts w:ascii="Consolas" w:hAnsi="Consolas" w:cs="Courier New"/>
+          <w:color w:val="000088"/>
+          <w:sz w:val="17"/>
+          <w:szCs w:val="17"/>
+        </w:rPr>
+        <w:t>constructor</w:t>
+      </w:r>
+      <w:r>
+        <w:rPr>
+          <w:rFonts w:ascii="Consolas" w:hAnsi="Consolas" w:cs="Courier New"/>
+          <w:color w:val="666600"/>
+          <w:sz w:val="17"/>
+          <w:szCs w:val="17"/>
+        </w:rPr>
+        <w:t>(</w:t>
+      </w:r>
+    </w:p>
+    <w:p>
+      <w:pPr>
+        <w:pStyle w:val="NormalWeb"/>
+        <w:pBdr>
+          <w:top w:val="single" w:sz="6" w:space="2" w:color="888888"/>
+          <w:left w:val="single" w:sz="6" w:space="2" w:color="888888"/>
+          <w:bottom w:val="single" w:sz="6" w:space="2" w:color="888888"/>
+          <w:right w:val="single" w:sz="6" w:space="2" w:color="888888"/>
+        </w:pBdr>
+        <w:tabs>
+          <w:tab w:val="left" w:pos="916"/>
+          <w:tab w:val="left" w:pos="1832"/>
+          <w:tab w:val="left" w:pos="2748"/>
+          <w:tab w:val="left" w:pos="3664"/>
+          <w:tab w:val="left" w:pos="4580"/>
+          <w:tab w:val="left" w:pos="5496"/>
+          <w:tab w:val="left" w:pos="6412"/>
+          <w:tab w:val="left" w:pos="7328"/>
+          <w:tab w:val="left" w:pos="8244"/>
+          <w:tab w:val="left" w:pos="9160"/>
+          <w:tab w:val="left" w:pos="10076"/>
+          <w:tab w:val="left" w:pos="10992"/>
+          <w:tab w:val="left" w:pos="11908"/>
+          <w:tab w:val="left" w:pos="12824"/>
+          <w:tab w:val="left" w:pos="13740"/>
+          <w:tab w:val="left" w:pos="14656"/>
+        </w:tabs>
+        <w:spacing w:before="0" w:beforeAutospacing="0" w:after="0" w:afterAutospacing="0"/>
+        <w:divId w:val="2089501659"/>
+        <w:rPr>
+          <w:rFonts w:ascii="Consolas" w:hAnsi="Consolas" w:cs="Courier New"/>
+          <w:sz w:val="17"/>
+          <w:szCs w:val="17"/>
+        </w:rPr>
+      </w:pPr>
+      <w:r>
+        <w:rPr>
+          <w:rFonts w:ascii="Consolas" w:hAnsi="Consolas" w:cs="Courier New"/>
+          <w:color w:val="000000"/>
+          <w:sz w:val="17"/>
+          <w:szCs w:val="17"/>
+        </w:rPr>
+        <w:t xml:space="preserve">    </w:t>
+      </w:r>
+      <w:r>
+        <w:rPr>
+          <w:rFonts w:ascii="Consolas" w:hAnsi="Consolas" w:cs="Courier New"/>
+          <w:color w:val="000088"/>
+          <w:sz w:val="17"/>
+          <w:szCs w:val="17"/>
+        </w:rPr>
+        <w:t>private</w:t>
+      </w:r>
+      <w:r>
+        <w:rPr>
+          <w:rFonts w:ascii="Consolas" w:hAnsi="Consolas" w:cs="Courier New"/>
+          <w:color w:val="000000"/>
+          <w:sz w:val="17"/>
+          <w:szCs w:val="17"/>
+        </w:rPr>
+        <w:t xml:space="preserve"> signalRService</w:t>
+      </w:r>
+      <w:r>
+        <w:rPr>
+          <w:rFonts w:ascii="Consolas" w:hAnsi="Consolas" w:cs="Courier New"/>
+          <w:color w:val="666600"/>
+          <w:sz w:val="17"/>
+          <w:szCs w:val="17"/>
+        </w:rPr>
+        <w:t>:</w:t>
+      </w:r>
+      <w:r>
+        <w:rPr>
+          <w:rFonts w:ascii="Consolas" w:hAnsi="Consolas" w:cs="Courier New"/>
+          <w:color w:val="000000"/>
+          <w:sz w:val="17"/>
+          <w:szCs w:val="17"/>
+        </w:rPr>
+        <w:t xml:space="preserve"> </w:t>
+      </w:r>
+      <w:r>
+        <w:rPr>
+          <w:rFonts w:ascii="Consolas" w:hAnsi="Consolas" w:cs="Courier New"/>
+          <w:color w:val="660066"/>
+          <w:sz w:val="17"/>
+          <w:szCs w:val="17"/>
+        </w:rPr>
+        <w:t>SignalRService</w:t>
+      </w:r>
+      <w:r>
+        <w:rPr>
+          <w:rFonts w:ascii="Consolas" w:hAnsi="Consolas" w:cs="Courier New"/>
+          <w:color w:val="666600"/>
+          <w:sz w:val="17"/>
+          <w:szCs w:val="17"/>
+        </w:rPr>
+        <w:t>,</w:t>
+      </w:r>
+    </w:p>
+    <w:p>
+      <w:pPr>
+        <w:pStyle w:val="NormalWeb"/>
+        <w:pBdr>
+          <w:top w:val="single" w:sz="6" w:space="2" w:color="888888"/>
+          <w:left w:val="single" w:sz="6" w:space="2" w:color="888888"/>
+          <w:bottom w:val="single" w:sz="6" w:space="2" w:color="888888"/>
+          <w:right w:val="single" w:sz="6" w:space="2" w:color="888888"/>
+        </w:pBdr>
+        <w:tabs>
+          <w:tab w:val="left" w:pos="916"/>
+          <w:tab w:val="left" w:pos="1832"/>
+          <w:tab w:val="left" w:pos="2748"/>
+          <w:tab w:val="left" w:pos="3664"/>
+          <w:tab w:val="left" w:pos="4580"/>
+          <w:tab w:val="left" w:pos="5496"/>
+          <w:tab w:val="left" w:pos="6412"/>
+          <w:tab w:val="left" w:pos="7328"/>
+          <w:tab w:val="left" w:pos="8244"/>
+          <w:tab w:val="left" w:pos="9160"/>
+          <w:tab w:val="left" w:pos="10076"/>
+          <w:tab w:val="left" w:pos="10992"/>
+          <w:tab w:val="left" w:pos="11908"/>
+          <w:tab w:val="left" w:pos="12824"/>
+          <w:tab w:val="left" w:pos="13740"/>
+          <w:tab w:val="left" w:pos="14656"/>
+        </w:tabs>
+        <w:spacing w:before="0" w:beforeAutospacing="0" w:after="0" w:afterAutospacing="0"/>
+        <w:divId w:val="2089501659"/>
+        <w:rPr>
+          <w:rFonts w:ascii="Consolas" w:hAnsi="Consolas" w:cs="Courier New"/>
+          <w:sz w:val="17"/>
+          <w:szCs w:val="17"/>
+        </w:rPr>
+      </w:pPr>
+      <w:r>
+        <w:rPr>
+          <w:rFonts w:ascii="Consolas" w:hAnsi="Consolas" w:cs="Courier New"/>
+          <w:color w:val="000000"/>
+          <w:sz w:val="17"/>
+          <w:szCs w:val="17"/>
+        </w:rPr>
+        <w:t xml:space="preserve">    </w:t>
+      </w:r>
+      <w:r>
+        <w:rPr>
+          <w:rFonts w:ascii="Consolas" w:hAnsi="Consolas" w:cs="Courier New"/>
+          <w:color w:val="000088"/>
+          <w:sz w:val="17"/>
+          <w:szCs w:val="17"/>
+        </w:rPr>
+        <w:t>private</w:t>
+      </w:r>
+      <w:r>
+        <w:rPr>
+          <w:rFonts w:ascii="Consolas" w:hAnsi="Consolas" w:cs="Courier New"/>
+          <w:color w:val="000000"/>
+          <w:sz w:val="17"/>
+          <w:szCs w:val="17"/>
+        </w:rPr>
+        <w:t xml:space="preserve"> snackBar</w:t>
+      </w:r>
+      <w:r>
+        <w:rPr>
+          <w:rFonts w:ascii="Consolas" w:hAnsi="Consolas" w:cs="Courier New"/>
+          <w:color w:val="666600"/>
+          <w:sz w:val="17"/>
+          <w:szCs w:val="17"/>
+        </w:rPr>
+        <w:t>:</w:t>
+      </w:r>
+      <w:r>
+        <w:rPr>
+          <w:rFonts w:ascii="Consolas" w:hAnsi="Consolas" w:cs="Courier New"/>
+          <w:color w:val="000000"/>
+          <w:sz w:val="17"/>
+          <w:szCs w:val="17"/>
+        </w:rPr>
+        <w:t xml:space="preserve"> </w:t>
+      </w:r>
+      <w:r>
+        <w:rPr>
+          <w:rFonts w:ascii="Consolas" w:hAnsi="Consolas" w:cs="Courier New"/>
+          <w:color w:val="660066"/>
+          <w:sz w:val="17"/>
+          <w:szCs w:val="17"/>
+        </w:rPr>
+        <w:t>MatSnackBar</w:t>
+      </w:r>
+    </w:p>
+    <w:p>
+      <w:pPr>
+        <w:pStyle w:val="NormalWeb"/>
+        <w:pBdr>
+          <w:top w:val="single" w:sz="6" w:space="2" w:color="888888"/>
+          <w:left w:val="single" w:sz="6" w:space="2" w:color="888888"/>
+          <w:bottom w:val="single" w:sz="6" w:space="2" w:color="888888"/>
+          <w:right w:val="single" w:sz="6" w:space="2" w:color="888888"/>
+        </w:pBdr>
+        <w:tabs>
+          <w:tab w:val="left" w:pos="916"/>
+          <w:tab w:val="left" w:pos="1832"/>
+          <w:tab w:val="left" w:pos="2748"/>
+          <w:tab w:val="left" w:pos="3664"/>
+          <w:tab w:val="left" w:pos="4580"/>
+          <w:tab w:val="left" w:pos="5496"/>
+          <w:tab w:val="left" w:pos="6412"/>
+          <w:tab w:val="left" w:pos="7328"/>
+          <w:tab w:val="left" w:pos="8244"/>
+          <w:tab w:val="left" w:pos="9160"/>
+          <w:tab w:val="left" w:pos="10076"/>
+          <w:tab w:val="left" w:pos="10992"/>
+          <w:tab w:val="left" w:pos="11908"/>
+          <w:tab w:val="left" w:pos="12824"/>
+          <w:tab w:val="left" w:pos="13740"/>
+          <w:tab w:val="left" w:pos="14656"/>
+        </w:tabs>
+        <w:spacing w:before="0" w:beforeAutospacing="0" w:after="0" w:afterAutospacing="0"/>
+        <w:divId w:val="2089501659"/>
+        <w:rPr>
+          <w:rFonts w:ascii="Consolas" w:hAnsi="Consolas" w:cs="Courier New"/>
+          <w:sz w:val="17"/>
+          <w:szCs w:val="17"/>
+        </w:rPr>
+      </w:pPr>
+      <w:r>
+        <w:rPr>
+          <w:rFonts w:ascii="Consolas" w:hAnsi="Consolas" w:cs="Courier New"/>
+          <w:color w:val="000000"/>
+          <w:sz w:val="17"/>
+          <w:szCs w:val="17"/>
+        </w:rPr>
+        <w:t xml:space="preserve">  </w:t>
+      </w:r>
+      <w:r>
+        <w:rPr>
+          <w:rFonts w:ascii="Consolas" w:hAnsi="Consolas" w:cs="Courier New"/>
+          <w:color w:val="666600"/>
+          <w:sz w:val="17"/>
+          <w:szCs w:val="17"/>
+        </w:rPr>
+        <w:t>)</w:t>
+      </w:r>
+      <w:r>
+        <w:rPr>
+          <w:rFonts w:ascii="Consolas" w:hAnsi="Consolas" w:cs="Courier New"/>
+          <w:color w:val="000000"/>
+          <w:sz w:val="17"/>
+          <w:szCs w:val="17"/>
+        </w:rPr>
+        <w:t xml:space="preserve"> </w:t>
+      </w:r>
+      <w:r>
+        <w:rPr>
+          <w:rFonts w:ascii="Consolas" w:hAnsi="Consolas" w:cs="Courier New"/>
+          <w:color w:val="666600"/>
+          <w:sz w:val="17"/>
+          <w:szCs w:val="17"/>
+        </w:rPr>
+        <w:t>{}</w:t>
+      </w:r>
+    </w:p>
+    <w:p>
+      <w:pPr>
+        <w:pStyle w:val="NormalWeb"/>
+        <w:pBdr>
+          <w:top w:val="single" w:sz="6" w:space="2" w:color="888888"/>
+          <w:left w:val="single" w:sz="6" w:space="2" w:color="888888"/>
+          <w:bottom w:val="single" w:sz="6" w:space="2" w:color="888888"/>
+          <w:right w:val="single" w:sz="6" w:space="2" w:color="888888"/>
+        </w:pBdr>
+        <w:tabs>
+          <w:tab w:val="left" w:pos="916"/>
+          <w:tab w:val="left" w:pos="1832"/>
+          <w:tab w:val="left" w:pos="2748"/>
+          <w:tab w:val="left" w:pos="3664"/>
+          <w:tab w:val="left" w:pos="4580"/>
+          <w:tab w:val="left" w:pos="5496"/>
+          <w:tab w:val="left" w:pos="6412"/>
+          <w:tab w:val="left" w:pos="7328"/>
+          <w:tab w:val="left" w:pos="8244"/>
+          <w:tab w:val="left" w:pos="9160"/>
+          <w:tab w:val="left" w:pos="10076"/>
+          <w:tab w:val="left" w:pos="10992"/>
+          <w:tab w:val="left" w:pos="11908"/>
+          <w:tab w:val="left" w:pos="12824"/>
+          <w:tab w:val="left" w:pos="13740"/>
+          <w:tab w:val="left" w:pos="14656"/>
+        </w:tabs>
+        <w:spacing w:before="0" w:beforeAutospacing="0" w:after="0" w:afterAutospacing="0"/>
+        <w:divId w:val="2089501659"/>
+        <w:rPr>
+          <w:rFonts w:ascii="Consolas" w:hAnsi="Consolas" w:cs="Courier New"/>
+          <w:sz w:val="17"/>
+          <w:szCs w:val="17"/>
+        </w:rPr>
+      </w:pPr>
+      <w:r>
+        <w:rPr>
+          <w:rFonts w:ascii="Consolas" w:hAnsi="Consolas" w:cs="Courier New"/>
+          <w:color w:val="000000"/>
+          <w:sz w:val="17"/>
+          <w:szCs w:val="17"/>
+        </w:rPr>
+        <w:t> </w:t>
+      </w:r>
+    </w:p>
+    <w:p>
+      <w:pPr>
+        <w:pStyle w:val="NormalWeb"/>
+        <w:pBdr>
+          <w:top w:val="single" w:sz="6" w:space="2" w:color="888888"/>
+          <w:left w:val="single" w:sz="6" w:space="2" w:color="888888"/>
+          <w:bottom w:val="single" w:sz="6" w:space="2" w:color="888888"/>
+          <w:right w:val="single" w:sz="6" w:space="2" w:color="888888"/>
+        </w:pBdr>
+        <w:tabs>
+          <w:tab w:val="left" w:pos="916"/>
+          <w:tab w:val="left" w:pos="1832"/>
+          <w:tab w:val="left" w:pos="2748"/>
+          <w:tab w:val="left" w:pos="3664"/>
+          <w:tab w:val="left" w:pos="4580"/>
+          <w:tab w:val="left" w:pos="5496"/>
+          <w:tab w:val="left" w:pos="6412"/>
+          <w:tab w:val="left" w:pos="7328"/>
+          <w:tab w:val="left" w:pos="8244"/>
+          <w:tab w:val="left" w:pos="9160"/>
+          <w:tab w:val="left" w:pos="10076"/>
+          <w:tab w:val="left" w:pos="10992"/>
+          <w:tab w:val="left" w:pos="11908"/>
+          <w:tab w:val="left" w:pos="12824"/>
+          <w:tab w:val="left" w:pos="13740"/>
+          <w:tab w:val="left" w:pos="14656"/>
+        </w:tabs>
+        <w:spacing w:before="0" w:beforeAutospacing="0" w:after="0" w:afterAutospacing="0"/>
+        <w:divId w:val="2089501659"/>
+        <w:rPr>
+          <w:rFonts w:ascii="Consolas" w:hAnsi="Consolas" w:cs="Courier New"/>
+          <w:sz w:val="17"/>
+          <w:szCs w:val="17"/>
+        </w:rPr>
+      </w:pPr>
+      <w:r>
+        <w:rPr>
+          <w:rFonts w:ascii="Consolas" w:hAnsi="Consolas" w:cs="Courier New"/>
+          <w:color w:val="000000"/>
+          <w:sz w:val="17"/>
+          <w:szCs w:val="17"/>
+        </w:rPr>
+        <w:t xml:space="preserve">  ngOnInit</w:t>
+      </w:r>
+      <w:r>
+        <w:rPr>
+          <w:rFonts w:ascii="Consolas" w:hAnsi="Consolas" w:cs="Courier New"/>
+          <w:color w:val="666600"/>
+          <w:sz w:val="17"/>
+          <w:szCs w:val="17"/>
+        </w:rPr>
+        <w:t>()</w:t>
+      </w:r>
+      <w:r>
+        <w:rPr>
+          <w:rFonts w:ascii="Consolas" w:hAnsi="Consolas" w:cs="Courier New"/>
+          <w:color w:val="000000"/>
+          <w:sz w:val="17"/>
+          <w:szCs w:val="17"/>
+        </w:rPr>
+        <w:t xml:space="preserve"> </w:t>
+      </w:r>
+      <w:r>
+        <w:rPr>
+          <w:rFonts w:ascii="Consolas" w:hAnsi="Consolas" w:cs="Courier New"/>
+          <w:color w:val="666600"/>
+          <w:sz w:val="17"/>
+          <w:szCs w:val="17"/>
+        </w:rPr>
+        <w:t>{</w:t>
+      </w:r>
+    </w:p>
+    <w:p>
+      <w:pPr>
+        <w:pStyle w:val="NormalWeb"/>
+        <w:pBdr>
+          <w:top w:val="single" w:sz="6" w:space="2" w:color="888888"/>
+          <w:left w:val="single" w:sz="6" w:space="2" w:color="888888"/>
+          <w:bottom w:val="single" w:sz="6" w:space="2" w:color="888888"/>
+          <w:right w:val="single" w:sz="6" w:space="2" w:color="888888"/>
+        </w:pBdr>
+        <w:tabs>
+          <w:tab w:val="left" w:pos="916"/>
+          <w:tab w:val="left" w:pos="1832"/>
+          <w:tab w:val="left" w:pos="2748"/>
+          <w:tab w:val="left" w:pos="3664"/>
+          <w:tab w:val="left" w:pos="4580"/>
+          <w:tab w:val="left" w:pos="5496"/>
+          <w:tab w:val="left" w:pos="6412"/>
+          <w:tab w:val="left" w:pos="7328"/>
+          <w:tab w:val="left" w:pos="8244"/>
+          <w:tab w:val="left" w:pos="9160"/>
+          <w:tab w:val="left" w:pos="10076"/>
+          <w:tab w:val="left" w:pos="10992"/>
+          <w:tab w:val="left" w:pos="11908"/>
+          <w:tab w:val="left" w:pos="12824"/>
+          <w:tab w:val="left" w:pos="13740"/>
+          <w:tab w:val="left" w:pos="14656"/>
+        </w:tabs>
+        <w:spacing w:before="0" w:beforeAutospacing="0" w:after="0" w:afterAutospacing="0"/>
+        <w:divId w:val="2089501659"/>
+        <w:rPr>
+          <w:rFonts w:ascii="Consolas" w:hAnsi="Consolas" w:cs="Courier New"/>
+          <w:sz w:val="17"/>
+          <w:szCs w:val="17"/>
+        </w:rPr>
+      </w:pPr>
+      <w:r>
+        <w:rPr>
+          <w:rFonts w:ascii="Consolas" w:hAnsi="Consolas" w:cs="Courier New"/>
+          <w:color w:val="000000"/>
+          <w:sz w:val="17"/>
+          <w:szCs w:val="17"/>
+        </w:rPr>
+        <w:t xml:space="preserve">    </w:t>
+      </w:r>
+      <w:r>
+        <w:rPr>
+          <w:rFonts w:ascii="Consolas" w:hAnsi="Consolas" w:cs="Courier New"/>
+          <w:color w:val="000088"/>
+          <w:sz w:val="17"/>
+          <w:szCs w:val="17"/>
+        </w:rPr>
+        <w:t>this</w:t>
+      </w:r>
+      <w:r>
+        <w:rPr>
+          <w:rFonts w:ascii="Consolas" w:hAnsi="Consolas" w:cs="Courier New"/>
+          <w:color w:val="666600"/>
+          <w:sz w:val="17"/>
+          <w:szCs w:val="17"/>
+        </w:rPr>
+        <w:t>.</w:t>
+      </w:r>
+      <w:r>
+        <w:rPr>
+          <w:rFonts w:ascii="Consolas" w:hAnsi="Consolas" w:cs="Courier New"/>
+          <w:color w:val="000000"/>
+          <w:sz w:val="17"/>
+          <w:szCs w:val="17"/>
+        </w:rPr>
+        <w:t>signalRService</w:t>
+      </w:r>
+      <w:r>
+        <w:rPr>
+          <w:rFonts w:ascii="Consolas" w:hAnsi="Consolas" w:cs="Courier New"/>
+          <w:color w:val="666600"/>
+          <w:sz w:val="17"/>
+          <w:szCs w:val="17"/>
+        </w:rPr>
+        <w:t>.</w:t>
+      </w:r>
+      <w:r>
+        <w:rPr>
+          <w:rFonts w:ascii="Consolas" w:hAnsi="Consolas" w:cs="Courier New"/>
+          <w:color w:val="000000"/>
+          <w:sz w:val="17"/>
+          <w:szCs w:val="17"/>
+        </w:rPr>
+        <w:t>startConnection</w:t>
+      </w:r>
+      <w:r>
+        <w:rPr>
+          <w:rFonts w:ascii="Consolas" w:hAnsi="Consolas" w:cs="Courier New"/>
+          <w:color w:val="666600"/>
+          <w:sz w:val="17"/>
+          <w:szCs w:val="17"/>
+        </w:rPr>
+        <w:t>();</w:t>
+      </w:r>
+    </w:p>
+    <w:p>
+      <w:pPr>
+        <w:pStyle w:val="NormalWeb"/>
+        <w:pBdr>
+          <w:top w:val="single" w:sz="6" w:space="2" w:color="888888"/>
+          <w:left w:val="single" w:sz="6" w:space="2" w:color="888888"/>
+          <w:bottom w:val="single" w:sz="6" w:space="2" w:color="888888"/>
+          <w:right w:val="single" w:sz="6" w:space="2" w:color="888888"/>
+        </w:pBdr>
+        <w:tabs>
+          <w:tab w:val="left" w:pos="916"/>
+          <w:tab w:val="left" w:pos="1832"/>
+          <w:tab w:val="left" w:pos="2748"/>
+          <w:tab w:val="left" w:pos="3664"/>
+          <w:tab w:val="left" w:pos="4580"/>
+          <w:tab w:val="left" w:pos="5496"/>
+          <w:tab w:val="left" w:pos="6412"/>
+          <w:tab w:val="left" w:pos="7328"/>
+          <w:tab w:val="left" w:pos="8244"/>
+          <w:tab w:val="left" w:pos="9160"/>
+          <w:tab w:val="left" w:pos="10076"/>
+          <w:tab w:val="left" w:pos="10992"/>
+          <w:tab w:val="left" w:pos="11908"/>
+          <w:tab w:val="left" w:pos="12824"/>
+          <w:tab w:val="left" w:pos="13740"/>
+          <w:tab w:val="left" w:pos="14656"/>
+        </w:tabs>
+        <w:spacing w:before="0" w:beforeAutospacing="0" w:after="0" w:afterAutospacing="0"/>
+        <w:divId w:val="2089501659"/>
+        <w:rPr>
+          <w:rFonts w:ascii="Consolas" w:hAnsi="Consolas" w:cs="Courier New"/>
+          <w:sz w:val="17"/>
+          <w:szCs w:val="17"/>
+        </w:rPr>
+      </w:pPr>
+      <w:r>
+        <w:rPr>
+          <w:rFonts w:ascii="Consolas" w:hAnsi="Consolas" w:cs="Courier New"/>
+          <w:color w:val="000000"/>
+          <w:sz w:val="17"/>
+          <w:szCs w:val="17"/>
+        </w:rPr>
+        <w:t xml:space="preserve">    </w:t>
+      </w:r>
+      <w:r>
+        <w:rPr>
+          <w:rFonts w:ascii="Consolas" w:hAnsi="Consolas" w:cs="Courier New"/>
+          <w:color w:val="000088"/>
+          <w:sz w:val="17"/>
+          <w:szCs w:val="17"/>
+        </w:rPr>
+        <w:t>this</w:t>
+      </w:r>
+      <w:r>
+        <w:rPr>
+          <w:rFonts w:ascii="Consolas" w:hAnsi="Consolas" w:cs="Courier New"/>
+          <w:color w:val="666600"/>
+          <w:sz w:val="17"/>
+          <w:szCs w:val="17"/>
+        </w:rPr>
+        <w:t>.</w:t>
+      </w:r>
+      <w:r>
+        <w:rPr>
+          <w:rFonts w:ascii="Consolas" w:hAnsi="Consolas" w:cs="Courier New"/>
+          <w:color w:val="000000"/>
+          <w:sz w:val="17"/>
+          <w:szCs w:val="17"/>
+        </w:rPr>
+        <w:t>signalRService</w:t>
+      </w:r>
+      <w:r>
+        <w:rPr>
+          <w:rFonts w:ascii="Consolas" w:hAnsi="Consolas" w:cs="Courier New"/>
+          <w:color w:val="666600"/>
+          <w:sz w:val="17"/>
+          <w:szCs w:val="17"/>
+        </w:rPr>
+        <w:t>.</w:t>
+      </w:r>
+      <w:r>
+        <w:rPr>
+          <w:rFonts w:ascii="Consolas" w:hAnsi="Consolas" w:cs="Courier New"/>
+          <w:color w:val="000000"/>
+          <w:sz w:val="17"/>
+          <w:szCs w:val="17"/>
+        </w:rPr>
+        <w:t>addNotificationListener</w:t>
+      </w:r>
+      <w:r>
+        <w:rPr>
+          <w:rFonts w:ascii="Consolas" w:hAnsi="Consolas" w:cs="Courier New"/>
+          <w:color w:val="666600"/>
+          <w:sz w:val="17"/>
+          <w:szCs w:val="17"/>
+        </w:rPr>
+        <w:t>((</w:t>
+      </w:r>
+      <w:r>
+        <w:rPr>
+          <w:rFonts w:ascii="Consolas" w:hAnsi="Consolas" w:cs="Courier New"/>
+          <w:color w:val="000000"/>
+          <w:sz w:val="17"/>
+          <w:szCs w:val="17"/>
+        </w:rPr>
+        <w:t>message</w:t>
+      </w:r>
+      <w:r>
+        <w:rPr>
+          <w:rFonts w:ascii="Consolas" w:hAnsi="Consolas" w:cs="Courier New"/>
+          <w:color w:val="666600"/>
+          <w:sz w:val="17"/>
+          <w:szCs w:val="17"/>
+        </w:rPr>
+        <w:t>:</w:t>
+      </w:r>
+      <w:r>
+        <w:rPr>
+          <w:rFonts w:ascii="Consolas" w:hAnsi="Consolas" w:cs="Courier New"/>
+          <w:color w:val="000000"/>
+          <w:sz w:val="17"/>
+          <w:szCs w:val="17"/>
+        </w:rPr>
+        <w:t xml:space="preserve"> </w:t>
+      </w:r>
+      <w:r>
+        <w:rPr>
+          <w:rFonts w:ascii="Consolas" w:hAnsi="Consolas" w:cs="Courier New"/>
+          <w:color w:val="000088"/>
+          <w:sz w:val="17"/>
+          <w:szCs w:val="17"/>
+        </w:rPr>
+        <w:t>string</w:t>
+      </w:r>
+      <w:r>
+        <w:rPr>
+          <w:rFonts w:ascii="Consolas" w:hAnsi="Consolas" w:cs="Courier New"/>
+          <w:color w:val="666600"/>
+          <w:sz w:val="17"/>
+          <w:szCs w:val="17"/>
+        </w:rPr>
+        <w:t>)</w:t>
+      </w:r>
+      <w:r>
+        <w:rPr>
+          <w:rFonts w:ascii="Consolas" w:hAnsi="Consolas" w:cs="Courier New"/>
+          <w:color w:val="000000"/>
+          <w:sz w:val="17"/>
+          <w:szCs w:val="17"/>
+        </w:rPr>
+        <w:t xml:space="preserve"> </w:t>
+      </w:r>
+      <w:r>
+        <w:rPr>
+          <w:rFonts w:ascii="Consolas" w:hAnsi="Consolas" w:cs="Courier New"/>
+          <w:color w:val="666600"/>
+          <w:sz w:val="17"/>
+          <w:szCs w:val="17"/>
+        </w:rPr>
+        <w:t>=&gt;</w:t>
+      </w:r>
+      <w:r>
+        <w:rPr>
+          <w:rFonts w:ascii="Consolas" w:hAnsi="Consolas" w:cs="Courier New"/>
+          <w:color w:val="000000"/>
+          <w:sz w:val="17"/>
+          <w:szCs w:val="17"/>
+        </w:rPr>
+        <w:t xml:space="preserve"> </w:t>
+      </w:r>
+      <w:r>
+        <w:rPr>
+          <w:rFonts w:ascii="Consolas" w:hAnsi="Consolas" w:cs="Courier New"/>
+          <w:color w:val="666600"/>
+          <w:sz w:val="17"/>
+          <w:szCs w:val="17"/>
+        </w:rPr>
+        <w:t>{</w:t>
+      </w:r>
+    </w:p>
+    <w:p>
+      <w:pPr>
+        <w:pStyle w:val="NormalWeb"/>
+        <w:pBdr>
+          <w:top w:val="single" w:sz="6" w:space="2" w:color="888888"/>
+          <w:left w:val="single" w:sz="6" w:space="2" w:color="888888"/>
+          <w:bottom w:val="single" w:sz="6" w:space="2" w:color="888888"/>
+          <w:right w:val="single" w:sz="6" w:space="2" w:color="888888"/>
+        </w:pBdr>
+        <w:tabs>
+          <w:tab w:val="left" w:pos="916"/>
+          <w:tab w:val="left" w:pos="1832"/>
+          <w:tab w:val="left" w:pos="2748"/>
+          <w:tab w:val="left" w:pos="3664"/>
+          <w:tab w:val="left" w:pos="4580"/>
+          <w:tab w:val="left" w:pos="5496"/>
+          <w:tab w:val="left" w:pos="6412"/>
+          <w:tab w:val="left" w:pos="7328"/>
+          <w:tab w:val="left" w:pos="8244"/>
+          <w:tab w:val="left" w:pos="9160"/>
+          <w:tab w:val="left" w:pos="10076"/>
+          <w:tab w:val="left" w:pos="10992"/>
+          <w:tab w:val="left" w:pos="11908"/>
+          <w:tab w:val="left" w:pos="12824"/>
+          <w:tab w:val="left" w:pos="13740"/>
+          <w:tab w:val="left" w:pos="14656"/>
+        </w:tabs>
+        <w:spacing w:before="0" w:beforeAutospacing="0" w:after="0" w:afterAutospacing="0"/>
+        <w:divId w:val="2089501659"/>
+        <w:rPr>
+          <w:rFonts w:ascii="Consolas" w:hAnsi="Consolas" w:cs="Courier New"/>
+          <w:sz w:val="17"/>
+          <w:szCs w:val="17"/>
+        </w:rPr>
+      </w:pPr>
+      <w:r>
+        <w:rPr>
+          <w:rFonts w:ascii="Consolas" w:hAnsi="Consolas" w:cs="Courier New"/>
+          <w:color w:val="000000"/>
+          <w:sz w:val="17"/>
+          <w:szCs w:val="17"/>
+        </w:rPr>
+        <w:t xml:space="preserve">      </w:t>
+      </w:r>
+      <w:r>
+        <w:rPr>
+          <w:rFonts w:ascii="Consolas" w:hAnsi="Consolas" w:cs="Courier New"/>
+          <w:color w:val="000088"/>
+          <w:sz w:val="17"/>
+          <w:szCs w:val="17"/>
+        </w:rPr>
+        <w:t>this</w:t>
+      </w:r>
+      <w:r>
+        <w:rPr>
+          <w:rFonts w:ascii="Consolas" w:hAnsi="Consolas" w:cs="Courier New"/>
+          <w:color w:val="666600"/>
+          <w:sz w:val="17"/>
+          <w:szCs w:val="17"/>
+        </w:rPr>
+        <w:t>.</w:t>
+      </w:r>
+      <w:r>
+        <w:rPr>
+          <w:rFonts w:ascii="Consolas" w:hAnsi="Consolas" w:cs="Courier New"/>
+          <w:color w:val="000000"/>
+          <w:sz w:val="17"/>
+          <w:szCs w:val="17"/>
+        </w:rPr>
+        <w:t>playSound</w:t>
+      </w:r>
+      <w:r>
+        <w:rPr>
+          <w:rFonts w:ascii="Consolas" w:hAnsi="Consolas" w:cs="Courier New"/>
+          <w:color w:val="666600"/>
+          <w:sz w:val="17"/>
+          <w:szCs w:val="17"/>
+        </w:rPr>
+        <w:t>();</w:t>
+      </w:r>
+    </w:p>
+    <w:p>
+      <w:pPr>
+        <w:pStyle w:val="NormalWeb"/>
+        <w:pBdr>
+          <w:top w:val="single" w:sz="6" w:space="2" w:color="888888"/>
+          <w:left w:val="single" w:sz="6" w:space="2" w:color="888888"/>
+          <w:bottom w:val="single" w:sz="6" w:space="2" w:color="888888"/>
+          <w:right w:val="single" w:sz="6" w:space="2" w:color="888888"/>
+        </w:pBdr>
+        <w:tabs>
+          <w:tab w:val="left" w:pos="916"/>
+          <w:tab w:val="left" w:pos="1832"/>
+          <w:tab w:val="left" w:pos="2748"/>
+          <w:tab w:val="left" w:pos="3664"/>
+          <w:tab w:val="left" w:pos="4580"/>
+          <w:tab w:val="left" w:pos="5496"/>
+          <w:tab w:val="left" w:pos="6412"/>
+          <w:tab w:val="left" w:pos="7328"/>
+          <w:tab w:val="left" w:pos="8244"/>
+          <w:tab w:val="left" w:pos="9160"/>
+          <w:tab w:val="left" w:pos="10076"/>
+          <w:tab w:val="left" w:pos="10992"/>
+          <w:tab w:val="left" w:pos="11908"/>
+          <w:tab w:val="left" w:pos="12824"/>
+          <w:tab w:val="left" w:pos="13740"/>
+          <w:tab w:val="left" w:pos="14656"/>
+        </w:tabs>
+        <w:spacing w:before="0" w:beforeAutospacing="0" w:after="0" w:afterAutospacing="0"/>
+        <w:divId w:val="2089501659"/>
+        <w:rPr>
+          <w:rFonts w:ascii="Consolas" w:hAnsi="Consolas" w:cs="Courier New"/>
+          <w:sz w:val="17"/>
+          <w:szCs w:val="17"/>
+        </w:rPr>
+      </w:pPr>
+      <w:r>
+        <w:rPr>
+          <w:rFonts w:ascii="Consolas" w:hAnsi="Consolas" w:cs="Courier New"/>
+          <w:color w:val="000000"/>
+          <w:sz w:val="17"/>
+          <w:szCs w:val="17"/>
+        </w:rPr>
+        <w:t xml:space="preserve">      </w:t>
+      </w:r>
+      <w:r>
+        <w:rPr>
+          <w:rFonts w:ascii="Consolas" w:hAnsi="Consolas" w:cs="Courier New"/>
+          <w:color w:val="000088"/>
+          <w:sz w:val="17"/>
+          <w:szCs w:val="17"/>
+        </w:rPr>
+        <w:t>this</w:t>
+      </w:r>
+      <w:r>
+        <w:rPr>
+          <w:rFonts w:ascii="Consolas" w:hAnsi="Consolas" w:cs="Courier New"/>
+          <w:color w:val="666600"/>
+          <w:sz w:val="17"/>
+          <w:szCs w:val="17"/>
+        </w:rPr>
+        <w:t>.</w:t>
+      </w:r>
+      <w:r>
+        <w:rPr>
+          <w:rFonts w:ascii="Consolas" w:hAnsi="Consolas" w:cs="Courier New"/>
+          <w:color w:val="000000"/>
+          <w:sz w:val="17"/>
+          <w:szCs w:val="17"/>
+        </w:rPr>
+        <w:t>showSnackbar</w:t>
+      </w:r>
+      <w:r>
+        <w:rPr>
+          <w:rFonts w:ascii="Consolas" w:hAnsi="Consolas" w:cs="Courier New"/>
+          <w:color w:val="666600"/>
+          <w:sz w:val="17"/>
+          <w:szCs w:val="17"/>
+        </w:rPr>
+        <w:t>(</w:t>
+      </w:r>
+      <w:r>
+        <w:rPr>
+          <w:rFonts w:ascii="Consolas" w:hAnsi="Consolas" w:cs="Courier New"/>
+          <w:color w:val="000000"/>
+          <w:sz w:val="17"/>
+          <w:szCs w:val="17"/>
+        </w:rPr>
+        <w:t>message</w:t>
+      </w:r>
+      <w:r>
+        <w:rPr>
+          <w:rFonts w:ascii="Consolas" w:hAnsi="Consolas" w:cs="Courier New"/>
+          <w:color w:val="666600"/>
+          <w:sz w:val="17"/>
+          <w:szCs w:val="17"/>
+        </w:rPr>
+        <w:t>);</w:t>
+      </w:r>
+    </w:p>
+    <w:p>
+      <w:pPr>
+        <w:pStyle w:val="NormalWeb"/>
+        <w:pBdr>
+          <w:top w:val="single" w:sz="6" w:space="2" w:color="888888"/>
+          <w:left w:val="single" w:sz="6" w:space="2" w:color="888888"/>
+          <w:bottom w:val="single" w:sz="6" w:space="2" w:color="888888"/>
+          <w:right w:val="single" w:sz="6" w:space="2" w:color="888888"/>
+        </w:pBdr>
+        <w:tabs>
+          <w:tab w:val="left" w:pos="916"/>
+          <w:tab w:val="left" w:pos="1832"/>
+          <w:tab w:val="left" w:pos="2748"/>
+          <w:tab w:val="left" w:pos="3664"/>
+          <w:tab w:val="left" w:pos="4580"/>
+          <w:tab w:val="left" w:pos="5496"/>
+          <w:tab w:val="left" w:pos="6412"/>
+          <w:tab w:val="left" w:pos="7328"/>
+          <w:tab w:val="left" w:pos="8244"/>
+          <w:tab w:val="left" w:pos="9160"/>
+          <w:tab w:val="left" w:pos="10076"/>
+          <w:tab w:val="left" w:pos="10992"/>
+          <w:tab w:val="left" w:pos="11908"/>
+          <w:tab w:val="left" w:pos="12824"/>
+          <w:tab w:val="left" w:pos="13740"/>
+          <w:tab w:val="left" w:pos="14656"/>
+        </w:tabs>
+        <w:spacing w:before="0" w:beforeAutospacing="0" w:after="0" w:afterAutospacing="0"/>
+        <w:divId w:val="2089501659"/>
+        <w:rPr>
+          <w:rFonts w:ascii="Consolas" w:hAnsi="Consolas" w:cs="Courier New"/>
+          <w:sz w:val="17"/>
+          <w:szCs w:val="17"/>
+        </w:rPr>
+      </w:pPr>
+      <w:r>
+        <w:rPr>
+          <w:rFonts w:ascii="Consolas" w:hAnsi="Consolas" w:cs="Courier New"/>
+          <w:color w:val="000000"/>
+          <w:sz w:val="17"/>
+          <w:szCs w:val="17"/>
+        </w:rPr>
+        <w:t xml:space="preserve">    </w:t>
+      </w:r>
+      <w:r>
+        <w:rPr>
+          <w:rFonts w:ascii="Consolas" w:hAnsi="Consolas" w:cs="Courier New"/>
+          <w:color w:val="666600"/>
+          <w:sz w:val="17"/>
+          <w:szCs w:val="17"/>
+        </w:rPr>
+        <w:t>});</w:t>
+      </w:r>
+    </w:p>
+    <w:p>
+      <w:pPr>
+        <w:pStyle w:val="NormalWeb"/>
+        <w:pBdr>
+          <w:top w:val="single" w:sz="6" w:space="2" w:color="888888"/>
+          <w:left w:val="single" w:sz="6" w:space="2" w:color="888888"/>
+          <w:bottom w:val="single" w:sz="6" w:space="2" w:color="888888"/>
+          <w:right w:val="single" w:sz="6" w:space="2" w:color="888888"/>
+        </w:pBdr>
+        <w:tabs>
+          <w:tab w:val="left" w:pos="916"/>
+          <w:tab w:val="left" w:pos="1832"/>
+          <w:tab w:val="left" w:pos="2748"/>
+          <w:tab w:val="left" w:pos="3664"/>
+          <w:tab w:val="left" w:pos="4580"/>
+          <w:tab w:val="left" w:pos="5496"/>
+          <w:tab w:val="left" w:pos="6412"/>
+          <w:tab w:val="left" w:pos="7328"/>
+          <w:tab w:val="left" w:pos="8244"/>
+          <w:tab w:val="left" w:pos="9160"/>
+          <w:tab w:val="left" w:pos="10076"/>
+          <w:tab w:val="left" w:pos="10992"/>
+          <w:tab w:val="left" w:pos="11908"/>
+          <w:tab w:val="left" w:pos="12824"/>
+          <w:tab w:val="left" w:pos="13740"/>
+          <w:tab w:val="left" w:pos="14656"/>
+        </w:tabs>
+        <w:spacing w:before="0" w:beforeAutospacing="0" w:after="0" w:afterAutospacing="0"/>
+        <w:divId w:val="2089501659"/>
+        <w:rPr>
+          <w:rFonts w:ascii="Consolas" w:hAnsi="Consolas" w:cs="Courier New"/>
+          <w:sz w:val="17"/>
+          <w:szCs w:val="17"/>
+        </w:rPr>
+      </w:pPr>
+      <w:r>
+        <w:rPr>
+          <w:rFonts w:ascii="Consolas" w:hAnsi="Consolas" w:cs="Courier New"/>
+          <w:color w:val="000000"/>
+          <w:sz w:val="17"/>
+          <w:szCs w:val="17"/>
+        </w:rPr>
+        <w:t xml:space="preserve">  </w:t>
+      </w:r>
+      <w:r>
+        <w:rPr>
+          <w:rFonts w:ascii="Consolas" w:hAnsi="Consolas" w:cs="Courier New"/>
+          <w:color w:val="666600"/>
+          <w:sz w:val="17"/>
+          <w:szCs w:val="17"/>
+        </w:rPr>
+        <w:t>}</w:t>
+      </w:r>
+    </w:p>
+    <w:p>
+      <w:pPr>
+        <w:pStyle w:val="NormalWeb"/>
+        <w:pBdr>
+          <w:top w:val="single" w:sz="6" w:space="2" w:color="888888"/>
+          <w:left w:val="single" w:sz="6" w:space="2" w:color="888888"/>
+          <w:bottom w:val="single" w:sz="6" w:space="2" w:color="888888"/>
+          <w:right w:val="single" w:sz="6" w:space="2" w:color="888888"/>
+        </w:pBdr>
+        <w:tabs>
+          <w:tab w:val="left" w:pos="916"/>
+          <w:tab w:val="left" w:pos="1832"/>
+          <w:tab w:val="left" w:pos="2748"/>
+          <w:tab w:val="left" w:pos="3664"/>
+          <w:tab w:val="left" w:pos="4580"/>
+          <w:tab w:val="left" w:pos="5496"/>
+          <w:tab w:val="left" w:pos="6412"/>
+          <w:tab w:val="left" w:pos="7328"/>
+          <w:tab w:val="left" w:pos="8244"/>
+          <w:tab w:val="left" w:pos="9160"/>
+          <w:tab w:val="left" w:pos="10076"/>
+          <w:tab w:val="left" w:pos="10992"/>
+          <w:tab w:val="left" w:pos="11908"/>
+          <w:tab w:val="left" w:pos="12824"/>
+          <w:tab w:val="left" w:pos="13740"/>
+          <w:tab w:val="left" w:pos="14656"/>
+        </w:tabs>
+        <w:spacing w:before="0" w:beforeAutospacing="0" w:after="0" w:afterAutospacing="0"/>
+        <w:divId w:val="2089501659"/>
+        <w:rPr>
+          <w:rFonts w:ascii="Consolas" w:hAnsi="Consolas" w:cs="Courier New"/>
+          <w:sz w:val="17"/>
+          <w:szCs w:val="17"/>
+        </w:rPr>
+      </w:pPr>
+      <w:r>
+        <w:rPr>
+          <w:rFonts w:ascii="Consolas" w:hAnsi="Consolas" w:cs="Courier New"/>
+          <w:color w:val="000000"/>
+          <w:sz w:val="17"/>
+          <w:szCs w:val="17"/>
+        </w:rPr>
+        <w:t> </w:t>
+      </w:r>
+    </w:p>
+    <w:p>
+      <w:pPr>
+        <w:pStyle w:val="NormalWeb"/>
+        <w:pBdr>
+          <w:top w:val="single" w:sz="6" w:space="2" w:color="888888"/>
+          <w:left w:val="single" w:sz="6" w:space="2" w:color="888888"/>
+          <w:bottom w:val="single" w:sz="6" w:space="2" w:color="888888"/>
+          <w:right w:val="single" w:sz="6" w:space="2" w:color="888888"/>
+        </w:pBdr>
+        <w:tabs>
+          <w:tab w:val="left" w:pos="916"/>
+          <w:tab w:val="left" w:pos="1832"/>
+          <w:tab w:val="left" w:pos="2748"/>
+          <w:tab w:val="left" w:pos="3664"/>
+          <w:tab w:val="left" w:pos="4580"/>
+          <w:tab w:val="left" w:pos="5496"/>
+          <w:tab w:val="left" w:pos="6412"/>
+          <w:tab w:val="left" w:pos="7328"/>
+          <w:tab w:val="left" w:pos="8244"/>
+          <w:tab w:val="left" w:pos="9160"/>
+          <w:tab w:val="left" w:pos="10076"/>
+          <w:tab w:val="left" w:pos="10992"/>
+          <w:tab w:val="left" w:pos="11908"/>
+          <w:tab w:val="left" w:pos="12824"/>
+          <w:tab w:val="left" w:pos="13740"/>
+          <w:tab w:val="left" w:pos="14656"/>
+        </w:tabs>
+        <w:spacing w:before="0" w:beforeAutospacing="0" w:after="0" w:afterAutospacing="0"/>
+        <w:divId w:val="2089501659"/>
+        <w:rPr>
+          <w:rFonts w:ascii="Consolas" w:hAnsi="Consolas" w:cs="Courier New"/>
+          <w:sz w:val="17"/>
+          <w:szCs w:val="17"/>
+        </w:rPr>
+      </w:pPr>
+      <w:r>
+        <w:rPr>
+          <w:rFonts w:ascii="Consolas" w:hAnsi="Consolas" w:cs="Courier New"/>
+          <w:color w:val="000000"/>
+          <w:sz w:val="17"/>
+          <w:szCs w:val="17"/>
+        </w:rPr>
+        <w:t xml:space="preserve">  playSound</w:t>
+      </w:r>
+      <w:r>
+        <w:rPr>
+          <w:rFonts w:ascii="Consolas" w:hAnsi="Consolas" w:cs="Courier New"/>
+          <w:color w:val="666600"/>
+          <w:sz w:val="17"/>
+          <w:szCs w:val="17"/>
+        </w:rPr>
+        <w:t>()</w:t>
+      </w:r>
+      <w:r>
+        <w:rPr>
+          <w:rFonts w:ascii="Consolas" w:hAnsi="Consolas" w:cs="Courier New"/>
+          <w:color w:val="000000"/>
+          <w:sz w:val="17"/>
+          <w:szCs w:val="17"/>
+        </w:rPr>
+        <w:t xml:space="preserve"> </w:t>
+      </w:r>
+      <w:r>
+        <w:rPr>
+          <w:rFonts w:ascii="Consolas" w:hAnsi="Consolas" w:cs="Courier New"/>
+          <w:color w:val="666600"/>
+          <w:sz w:val="17"/>
+          <w:szCs w:val="17"/>
+        </w:rPr>
+        <w:t>{</w:t>
+      </w:r>
+    </w:p>
+    <w:p>
+      <w:pPr>
+        <w:pStyle w:val="NormalWeb"/>
+        <w:pBdr>
+          <w:top w:val="single" w:sz="6" w:space="2" w:color="888888"/>
+          <w:left w:val="single" w:sz="6" w:space="2" w:color="888888"/>
+          <w:bottom w:val="single" w:sz="6" w:space="2" w:color="888888"/>
+          <w:right w:val="single" w:sz="6" w:space="2" w:color="888888"/>
+        </w:pBdr>
+        <w:tabs>
+          <w:tab w:val="left" w:pos="916"/>
+          <w:tab w:val="left" w:pos="1832"/>
+          <w:tab w:val="left" w:pos="2748"/>
+          <w:tab w:val="left" w:pos="3664"/>
+          <w:tab w:val="left" w:pos="4580"/>
+          <w:tab w:val="left" w:pos="5496"/>
+          <w:tab w:val="left" w:pos="6412"/>
+          <w:tab w:val="left" w:pos="7328"/>
+          <w:tab w:val="left" w:pos="8244"/>
+          <w:tab w:val="left" w:pos="9160"/>
+          <w:tab w:val="left" w:pos="10076"/>
+          <w:tab w:val="left" w:pos="10992"/>
+          <w:tab w:val="left" w:pos="11908"/>
+          <w:tab w:val="left" w:pos="12824"/>
+          <w:tab w:val="left" w:pos="13740"/>
+          <w:tab w:val="left" w:pos="14656"/>
+        </w:tabs>
+        <w:spacing w:before="0" w:beforeAutospacing="0" w:after="0" w:afterAutospacing="0"/>
+        <w:divId w:val="2089501659"/>
+        <w:rPr>
+          <w:rFonts w:ascii="Consolas" w:hAnsi="Consolas" w:cs="Courier New"/>
+          <w:sz w:val="17"/>
+          <w:szCs w:val="17"/>
+        </w:rPr>
+      </w:pPr>
+      <w:r>
+        <w:rPr>
+          <w:rFonts w:ascii="Consolas" w:hAnsi="Consolas" w:cs="Courier New"/>
+          <w:color w:val="000000"/>
+          <w:sz w:val="17"/>
+          <w:szCs w:val="17"/>
+        </w:rPr>
+        <w:t xml:space="preserve">    </w:t>
+      </w:r>
+      <w:r>
+        <w:rPr>
+          <w:rFonts w:ascii="Consolas" w:hAnsi="Consolas" w:cs="Courier New"/>
+          <w:color w:val="000088"/>
+          <w:sz w:val="17"/>
+          <w:szCs w:val="17"/>
+        </w:rPr>
+        <w:t>const</w:t>
+      </w:r>
+      <w:r>
+        <w:rPr>
+          <w:rFonts w:ascii="Consolas" w:hAnsi="Consolas" w:cs="Courier New"/>
+          <w:color w:val="000000"/>
+          <w:sz w:val="17"/>
+          <w:szCs w:val="17"/>
+        </w:rPr>
+        <w:t xml:space="preserve"> audio </w:t>
+      </w:r>
+      <w:r>
+        <w:rPr>
+          <w:rFonts w:ascii="Consolas" w:hAnsi="Consolas" w:cs="Courier New"/>
+          <w:color w:val="666600"/>
+          <w:sz w:val="17"/>
+          <w:szCs w:val="17"/>
+        </w:rPr>
+        <w:t>=</w:t>
+      </w:r>
+      <w:r>
+        <w:rPr>
+          <w:rFonts w:ascii="Consolas" w:hAnsi="Consolas" w:cs="Courier New"/>
+          <w:color w:val="000000"/>
+          <w:sz w:val="17"/>
+          <w:szCs w:val="17"/>
+        </w:rPr>
+        <w:t xml:space="preserve"> </w:t>
+      </w:r>
+      <w:r>
+        <w:rPr>
+          <w:rFonts w:ascii="Consolas" w:hAnsi="Consolas" w:cs="Courier New"/>
+          <w:color w:val="000088"/>
+          <w:sz w:val="17"/>
+          <w:szCs w:val="17"/>
+        </w:rPr>
+        <w:t>new</w:t>
+      </w:r>
+      <w:r>
+        <w:rPr>
+          <w:rFonts w:ascii="Consolas" w:hAnsi="Consolas" w:cs="Courier New"/>
+          <w:color w:val="000000"/>
+          <w:sz w:val="17"/>
+          <w:szCs w:val="17"/>
+        </w:rPr>
+        <w:t xml:space="preserve"> </w:t>
+      </w:r>
+      <w:r>
+        <w:rPr>
+          <w:rFonts w:ascii="Consolas" w:hAnsi="Consolas" w:cs="Courier New"/>
+          <w:color w:val="660066"/>
+          <w:sz w:val="17"/>
+          <w:szCs w:val="17"/>
+        </w:rPr>
+        <w:t>Audio</w:t>
+      </w:r>
+      <w:r>
+        <w:rPr>
+          <w:rFonts w:ascii="Consolas" w:hAnsi="Consolas" w:cs="Courier New"/>
+          <w:color w:val="666600"/>
+          <w:sz w:val="17"/>
+          <w:szCs w:val="17"/>
+        </w:rPr>
+        <w:t>(</w:t>
+      </w:r>
+      <w:r>
+        <w:rPr>
+          <w:rFonts w:ascii="Consolas" w:hAnsi="Consolas" w:cs="Courier New"/>
+          <w:color w:val="008800"/>
+          <w:sz w:val="17"/>
+          <w:szCs w:val="17"/>
+        </w:rPr>
+        <w:t>'assets/notification.mp3'</w:t>
+      </w:r>
+      <w:r>
+        <w:rPr>
+          <w:rFonts w:ascii="Consolas" w:hAnsi="Consolas" w:cs="Courier New"/>
+          <w:color w:val="666600"/>
+          <w:sz w:val="17"/>
+          <w:szCs w:val="17"/>
+        </w:rPr>
+        <w:t>);</w:t>
+      </w:r>
+    </w:p>
+    <w:p>
+      <w:pPr>
+        <w:pStyle w:val="NormalWeb"/>
+        <w:pBdr>
+          <w:top w:val="single" w:sz="6" w:space="2" w:color="888888"/>
+          <w:left w:val="single" w:sz="6" w:space="2" w:color="888888"/>
+          <w:bottom w:val="single" w:sz="6" w:space="2" w:color="888888"/>
+          <w:right w:val="single" w:sz="6" w:space="2" w:color="888888"/>
+        </w:pBdr>
+        <w:tabs>
+          <w:tab w:val="left" w:pos="916"/>
+          <w:tab w:val="left" w:pos="1832"/>
+          <w:tab w:val="left" w:pos="2748"/>
+          <w:tab w:val="left" w:pos="3664"/>
+          <w:tab w:val="left" w:pos="4580"/>
+          <w:tab w:val="left" w:pos="5496"/>
+          <w:tab w:val="left" w:pos="6412"/>
+          <w:tab w:val="left" w:pos="7328"/>
+          <w:tab w:val="left" w:pos="8244"/>
+          <w:tab w:val="left" w:pos="9160"/>
+          <w:tab w:val="left" w:pos="10076"/>
+          <w:tab w:val="left" w:pos="10992"/>
+          <w:tab w:val="left" w:pos="11908"/>
+          <w:tab w:val="left" w:pos="12824"/>
+          <w:tab w:val="left" w:pos="13740"/>
+          <w:tab w:val="left" w:pos="14656"/>
+        </w:tabs>
+        <w:spacing w:before="0" w:beforeAutospacing="0" w:after="0" w:afterAutospacing="0"/>
+        <w:divId w:val="2089501659"/>
+        <w:rPr>
+          <w:rFonts w:ascii="Consolas" w:hAnsi="Consolas" w:cs="Courier New"/>
+          <w:sz w:val="17"/>
+          <w:szCs w:val="17"/>
+        </w:rPr>
+      </w:pPr>
+      <w:r>
+        <w:rPr>
+          <w:rFonts w:ascii="Consolas" w:hAnsi="Consolas" w:cs="Courier New"/>
+          <w:color w:val="000000"/>
+          <w:sz w:val="17"/>
+          <w:szCs w:val="17"/>
+        </w:rPr>
+        <w:t xml:space="preserve">    audio</w:t>
+      </w:r>
+      <w:r>
+        <w:rPr>
+          <w:rFonts w:ascii="Consolas" w:hAnsi="Consolas" w:cs="Courier New"/>
+          <w:color w:val="666600"/>
+          <w:sz w:val="17"/>
+          <w:szCs w:val="17"/>
+        </w:rPr>
+        <w:t>.</w:t>
+      </w:r>
+      <w:r>
+        <w:rPr>
+          <w:rFonts w:ascii="Consolas" w:hAnsi="Consolas" w:cs="Courier New"/>
+          <w:color w:val="000000"/>
+          <w:sz w:val="17"/>
+          <w:szCs w:val="17"/>
+        </w:rPr>
+        <w:t>play</w:t>
+      </w:r>
+      <w:r>
+        <w:rPr>
+          <w:rFonts w:ascii="Consolas" w:hAnsi="Consolas" w:cs="Courier New"/>
+          <w:color w:val="666600"/>
+          <w:sz w:val="17"/>
+          <w:szCs w:val="17"/>
+        </w:rPr>
+        <w:t>();</w:t>
+      </w:r>
+    </w:p>
+    <w:p>
+      <w:pPr>
+        <w:pStyle w:val="NormalWeb"/>
+        <w:pBdr>
+          <w:top w:val="single" w:sz="6" w:space="2" w:color="888888"/>
+          <w:left w:val="single" w:sz="6" w:space="2" w:color="888888"/>
+          <w:bottom w:val="single" w:sz="6" w:space="2" w:color="888888"/>
+          <w:right w:val="single" w:sz="6" w:space="2" w:color="888888"/>
+        </w:pBdr>
+        <w:tabs>
+          <w:tab w:val="left" w:pos="916"/>
+          <w:tab w:val="left" w:pos="1832"/>
+          <w:tab w:val="left" w:pos="2748"/>
+          <w:tab w:val="left" w:pos="3664"/>
+          <w:tab w:val="left" w:pos="4580"/>
+          <w:tab w:val="left" w:pos="5496"/>
+          <w:tab w:val="left" w:pos="6412"/>
+          <w:tab w:val="left" w:pos="7328"/>
+          <w:tab w:val="left" w:pos="8244"/>
+          <w:tab w:val="left" w:pos="9160"/>
+          <w:tab w:val="left" w:pos="10076"/>
+          <w:tab w:val="left" w:pos="10992"/>
+          <w:tab w:val="left" w:pos="11908"/>
+          <w:tab w:val="left" w:pos="12824"/>
+          <w:tab w:val="left" w:pos="13740"/>
+          <w:tab w:val="left" w:pos="14656"/>
+        </w:tabs>
+        <w:spacing w:before="0" w:beforeAutospacing="0" w:after="0" w:afterAutospacing="0"/>
+        <w:divId w:val="2089501659"/>
+        <w:rPr>
+          <w:rFonts w:ascii="Consolas" w:hAnsi="Consolas" w:cs="Courier New"/>
+          <w:sz w:val="17"/>
+          <w:szCs w:val="17"/>
+        </w:rPr>
+      </w:pPr>
+      <w:r>
+        <w:rPr>
+          <w:rFonts w:ascii="Consolas" w:hAnsi="Consolas" w:cs="Courier New"/>
+          <w:color w:val="000000"/>
+          <w:sz w:val="17"/>
+          <w:szCs w:val="17"/>
+        </w:rPr>
+        <w:t xml:space="preserve">  </w:t>
+      </w:r>
+      <w:r>
+        <w:rPr>
+          <w:rFonts w:ascii="Consolas" w:hAnsi="Consolas" w:cs="Courier New"/>
+          <w:color w:val="666600"/>
+          <w:sz w:val="17"/>
+          <w:szCs w:val="17"/>
+        </w:rPr>
+        <w:t>}</w:t>
+      </w:r>
+    </w:p>
+    <w:p>
+      <w:pPr>
+        <w:pStyle w:val="NormalWeb"/>
+        <w:pBdr>
+          <w:top w:val="single" w:sz="6" w:space="2" w:color="888888"/>
+          <w:left w:val="single" w:sz="6" w:space="2" w:color="888888"/>
+          <w:bottom w:val="single" w:sz="6" w:space="2" w:color="888888"/>
+          <w:right w:val="single" w:sz="6" w:space="2" w:color="888888"/>
+        </w:pBdr>
+        <w:tabs>
+          <w:tab w:val="left" w:pos="916"/>
+          <w:tab w:val="left" w:pos="1832"/>
+          <w:tab w:val="left" w:pos="2748"/>
+          <w:tab w:val="left" w:pos="3664"/>
+          <w:tab w:val="left" w:pos="4580"/>
+          <w:tab w:val="left" w:pos="5496"/>
+          <w:tab w:val="left" w:pos="6412"/>
+          <w:tab w:val="left" w:pos="7328"/>
+          <w:tab w:val="left" w:pos="8244"/>
+          <w:tab w:val="left" w:pos="9160"/>
+          <w:tab w:val="left" w:pos="10076"/>
+          <w:tab w:val="left" w:pos="10992"/>
+          <w:tab w:val="left" w:pos="11908"/>
+          <w:tab w:val="left" w:pos="12824"/>
+          <w:tab w:val="left" w:pos="13740"/>
+          <w:tab w:val="left" w:pos="14656"/>
+        </w:tabs>
+        <w:spacing w:before="0" w:beforeAutospacing="0" w:after="0" w:afterAutospacing="0"/>
+        <w:divId w:val="2089501659"/>
+        <w:rPr>
+          <w:rFonts w:ascii="Consolas" w:hAnsi="Consolas" w:cs="Courier New"/>
+          <w:sz w:val="17"/>
+          <w:szCs w:val="17"/>
+        </w:rPr>
+      </w:pPr>
+      <w:r>
+        <w:rPr>
+          <w:rFonts w:ascii="Consolas" w:hAnsi="Consolas" w:cs="Courier New"/>
+          <w:color w:val="000000"/>
+          <w:sz w:val="17"/>
+          <w:szCs w:val="17"/>
+        </w:rPr>
+        <w:t> </w:t>
+      </w:r>
+    </w:p>
+    <w:p>
+      <w:pPr>
+        <w:pStyle w:val="NormalWeb"/>
+        <w:pBdr>
+          <w:top w:val="single" w:sz="6" w:space="2" w:color="888888"/>
+          <w:left w:val="single" w:sz="6" w:space="2" w:color="888888"/>
+          <w:bottom w:val="single" w:sz="6" w:space="2" w:color="888888"/>
+          <w:right w:val="single" w:sz="6" w:space="2" w:color="888888"/>
+        </w:pBdr>
+        <w:tabs>
+          <w:tab w:val="left" w:pos="916"/>
+          <w:tab w:val="left" w:pos="1832"/>
+          <w:tab w:val="left" w:pos="2748"/>
+          <w:tab w:val="left" w:pos="3664"/>
+          <w:tab w:val="left" w:pos="4580"/>
+          <w:tab w:val="left" w:pos="5496"/>
+          <w:tab w:val="left" w:pos="6412"/>
+          <w:tab w:val="left" w:pos="7328"/>
+          <w:tab w:val="left" w:pos="8244"/>
+          <w:tab w:val="left" w:pos="9160"/>
+          <w:tab w:val="left" w:pos="10076"/>
+          <w:tab w:val="left" w:pos="10992"/>
+          <w:tab w:val="left" w:pos="11908"/>
+          <w:tab w:val="left" w:pos="12824"/>
+          <w:tab w:val="left" w:pos="13740"/>
+          <w:tab w:val="left" w:pos="14656"/>
+        </w:tabs>
+        <w:spacing w:before="0" w:beforeAutospacing="0" w:after="0" w:afterAutospacing="0"/>
+        <w:divId w:val="2089501659"/>
+        <w:rPr>
+          <w:rFonts w:ascii="Consolas" w:hAnsi="Consolas" w:cs="Courier New"/>
+          <w:sz w:val="17"/>
+          <w:szCs w:val="17"/>
+        </w:rPr>
+      </w:pPr>
+      <w:r>
+        <w:rPr>
+          <w:rFonts w:ascii="Consolas" w:hAnsi="Consolas" w:cs="Courier New"/>
+          <w:color w:val="000000"/>
+          <w:sz w:val="17"/>
+          <w:szCs w:val="17"/>
+        </w:rPr>
+        <w:t xml:space="preserve">  showSnackbar</w:t>
+      </w:r>
+      <w:r>
+        <w:rPr>
+          <w:rFonts w:ascii="Consolas" w:hAnsi="Consolas" w:cs="Courier New"/>
+          <w:color w:val="666600"/>
+          <w:sz w:val="17"/>
+          <w:szCs w:val="17"/>
+        </w:rPr>
+        <w:t>(</w:t>
+      </w:r>
+      <w:r>
+        <w:rPr>
+          <w:rFonts w:ascii="Consolas" w:hAnsi="Consolas" w:cs="Courier New"/>
+          <w:color w:val="000000"/>
+          <w:sz w:val="17"/>
+          <w:szCs w:val="17"/>
+        </w:rPr>
+        <w:t>message</w:t>
+      </w:r>
+      <w:r>
+        <w:rPr>
+          <w:rFonts w:ascii="Consolas" w:hAnsi="Consolas" w:cs="Courier New"/>
+          <w:color w:val="666600"/>
+          <w:sz w:val="17"/>
+          <w:szCs w:val="17"/>
+        </w:rPr>
+        <w:t>:</w:t>
+      </w:r>
+      <w:r>
+        <w:rPr>
+          <w:rFonts w:ascii="Consolas" w:hAnsi="Consolas" w:cs="Courier New"/>
+          <w:color w:val="000000"/>
+          <w:sz w:val="17"/>
+          <w:szCs w:val="17"/>
+        </w:rPr>
+        <w:t xml:space="preserve"> </w:t>
+      </w:r>
+      <w:r>
+        <w:rPr>
+          <w:rFonts w:ascii="Consolas" w:hAnsi="Consolas" w:cs="Courier New"/>
+          <w:color w:val="000088"/>
+          <w:sz w:val="17"/>
+          <w:szCs w:val="17"/>
+        </w:rPr>
+        <w:t>string</w:t>
+      </w:r>
+      <w:r>
+        <w:rPr>
+          <w:rFonts w:ascii="Consolas" w:hAnsi="Consolas" w:cs="Courier New"/>
+          <w:color w:val="666600"/>
+          <w:sz w:val="17"/>
+          <w:szCs w:val="17"/>
+        </w:rPr>
+        <w:t>)</w:t>
+      </w:r>
+      <w:r>
+        <w:rPr>
+          <w:rFonts w:ascii="Consolas" w:hAnsi="Consolas" w:cs="Courier New"/>
+          <w:color w:val="000000"/>
+          <w:sz w:val="17"/>
+          <w:szCs w:val="17"/>
+        </w:rPr>
+        <w:t xml:space="preserve"> </w:t>
+      </w:r>
+      <w:r>
+        <w:rPr>
+          <w:rFonts w:ascii="Consolas" w:hAnsi="Consolas" w:cs="Courier New"/>
+          <w:color w:val="666600"/>
+          <w:sz w:val="17"/>
+          <w:szCs w:val="17"/>
+        </w:rPr>
+        <w:t>{</w:t>
+      </w:r>
+    </w:p>
+    <w:p>
+      <w:pPr>
+        <w:pStyle w:val="NormalWeb"/>
+        <w:pBdr>
+          <w:top w:val="single" w:sz="6" w:space="2" w:color="888888"/>
+          <w:left w:val="single" w:sz="6" w:space="2" w:color="888888"/>
+          <w:bottom w:val="single" w:sz="6" w:space="2" w:color="888888"/>
+          <w:right w:val="single" w:sz="6" w:space="2" w:color="888888"/>
+        </w:pBdr>
+        <w:tabs>
+          <w:tab w:val="left" w:pos="916"/>
+          <w:tab w:val="left" w:pos="1832"/>
+          <w:tab w:val="left" w:pos="2748"/>
+          <w:tab w:val="left" w:pos="3664"/>
+          <w:tab w:val="left" w:pos="4580"/>
+          <w:tab w:val="left" w:pos="5496"/>
+          <w:tab w:val="left" w:pos="6412"/>
+          <w:tab w:val="left" w:pos="7328"/>
+          <w:tab w:val="left" w:pos="8244"/>
+          <w:tab w:val="left" w:pos="9160"/>
+          <w:tab w:val="left" w:pos="10076"/>
+          <w:tab w:val="left" w:pos="10992"/>
+          <w:tab w:val="left" w:pos="11908"/>
+          <w:tab w:val="left" w:pos="12824"/>
+          <w:tab w:val="left" w:pos="13740"/>
+          <w:tab w:val="left" w:pos="14656"/>
+        </w:tabs>
+        <w:spacing w:before="0" w:beforeAutospacing="0" w:after="0" w:afterAutospacing="0"/>
+        <w:divId w:val="2089501659"/>
+        <w:rPr>
+          <w:rFonts w:ascii="Consolas" w:hAnsi="Consolas" w:cs="Courier New"/>
+          <w:sz w:val="17"/>
+          <w:szCs w:val="17"/>
+        </w:rPr>
+      </w:pPr>
+      <w:r>
+        <w:rPr>
+          <w:rFonts w:ascii="Consolas" w:hAnsi="Consolas" w:cs="Courier New"/>
+          <w:color w:val="000000"/>
+          <w:sz w:val="17"/>
+          <w:szCs w:val="17"/>
+        </w:rPr>
+        <w:t xml:space="preserve">    </w:t>
+      </w:r>
+      <w:r>
+        <w:rPr>
+          <w:rFonts w:ascii="Consolas" w:hAnsi="Consolas" w:cs="Courier New"/>
+          <w:color w:val="000088"/>
+          <w:sz w:val="17"/>
+          <w:szCs w:val="17"/>
+        </w:rPr>
+        <w:t>this</w:t>
+      </w:r>
+      <w:r>
+        <w:rPr>
+          <w:rFonts w:ascii="Consolas" w:hAnsi="Consolas" w:cs="Courier New"/>
+          <w:color w:val="666600"/>
+          <w:sz w:val="17"/>
+          <w:szCs w:val="17"/>
+        </w:rPr>
+        <w:t>.</w:t>
+      </w:r>
+      <w:r>
+        <w:rPr>
+          <w:rFonts w:ascii="Consolas" w:hAnsi="Consolas" w:cs="Courier New"/>
+          <w:color w:val="000000"/>
+          <w:sz w:val="17"/>
+          <w:szCs w:val="17"/>
+        </w:rPr>
+        <w:t>snackBar</w:t>
+      </w:r>
+      <w:r>
+        <w:rPr>
+          <w:rFonts w:ascii="Consolas" w:hAnsi="Consolas" w:cs="Courier New"/>
+          <w:color w:val="666600"/>
+          <w:sz w:val="17"/>
+          <w:szCs w:val="17"/>
+        </w:rPr>
+        <w:t>.</w:t>
+      </w:r>
+      <w:r>
+        <w:rPr>
+          <w:rFonts w:ascii="Consolas" w:hAnsi="Consolas" w:cs="Courier New"/>
+          <w:color w:val="000000"/>
+          <w:sz w:val="17"/>
+          <w:szCs w:val="17"/>
+        </w:rPr>
+        <w:t>open</w:t>
+      </w:r>
+      <w:r>
+        <w:rPr>
+          <w:rFonts w:ascii="Consolas" w:hAnsi="Consolas" w:cs="Courier New"/>
+          <w:color w:val="666600"/>
+          <w:sz w:val="17"/>
+          <w:szCs w:val="17"/>
+        </w:rPr>
+        <w:t>(</w:t>
+      </w:r>
+      <w:r>
+        <w:rPr>
+          <w:rFonts w:ascii="Consolas" w:hAnsi="Consolas" w:cs="Courier New"/>
+          <w:color w:val="000000"/>
+          <w:sz w:val="17"/>
+          <w:szCs w:val="17"/>
+        </w:rPr>
+        <w:t>message</w:t>
+      </w:r>
+      <w:r>
+        <w:rPr>
+          <w:rFonts w:ascii="Consolas" w:hAnsi="Consolas" w:cs="Courier New"/>
+          <w:color w:val="666600"/>
+          <w:sz w:val="17"/>
+          <w:szCs w:val="17"/>
+        </w:rPr>
+        <w:t>,</w:t>
+      </w:r>
+      <w:r>
+        <w:rPr>
+          <w:rFonts w:ascii="Consolas" w:hAnsi="Consolas" w:cs="Courier New"/>
+          <w:color w:val="000000"/>
+          <w:sz w:val="17"/>
+          <w:szCs w:val="17"/>
+        </w:rPr>
+        <w:t xml:space="preserve"> </w:t>
+      </w:r>
+      <w:r>
+        <w:rPr>
+          <w:rFonts w:ascii="Consolas" w:hAnsi="Consolas" w:cs="Courier New"/>
+          <w:color w:val="008800"/>
+          <w:sz w:val="17"/>
+          <w:szCs w:val="17"/>
+        </w:rPr>
+        <w:t>'Close'</w:t>
+      </w:r>
+      <w:r>
+        <w:rPr>
+          <w:rFonts w:ascii="Consolas" w:hAnsi="Consolas" w:cs="Courier New"/>
+          <w:color w:val="666600"/>
+          <w:sz w:val="17"/>
+          <w:szCs w:val="17"/>
+        </w:rPr>
+        <w:t>,</w:t>
+      </w:r>
+      <w:r>
+        <w:rPr>
+          <w:rFonts w:ascii="Consolas" w:hAnsi="Consolas" w:cs="Courier New"/>
+          <w:color w:val="000000"/>
+          <w:sz w:val="17"/>
+          <w:szCs w:val="17"/>
+        </w:rPr>
+        <w:t xml:space="preserve"> </w:t>
+      </w:r>
+      <w:r>
+        <w:rPr>
+          <w:rFonts w:ascii="Consolas" w:hAnsi="Consolas" w:cs="Courier New"/>
+          <w:color w:val="666600"/>
+          <w:sz w:val="17"/>
+          <w:szCs w:val="17"/>
+        </w:rPr>
+        <w:t>{</w:t>
+      </w:r>
+    </w:p>
+    <w:p>
+      <w:pPr>
+        <w:pStyle w:val="NormalWeb"/>
+        <w:pBdr>
+          <w:top w:val="single" w:sz="6" w:space="2" w:color="888888"/>
+          <w:left w:val="single" w:sz="6" w:space="2" w:color="888888"/>
+          <w:bottom w:val="single" w:sz="6" w:space="2" w:color="888888"/>
+          <w:right w:val="single" w:sz="6" w:space="2" w:color="888888"/>
+        </w:pBdr>
+        <w:tabs>
+          <w:tab w:val="left" w:pos="916"/>
+          <w:tab w:val="left" w:pos="1832"/>
+          <w:tab w:val="left" w:pos="2748"/>
+          <w:tab w:val="left" w:pos="3664"/>
+          <w:tab w:val="left" w:pos="4580"/>
+          <w:tab w:val="left" w:pos="5496"/>
+          <w:tab w:val="left" w:pos="6412"/>
+          <w:tab w:val="left" w:pos="7328"/>
+          <w:tab w:val="left" w:pos="8244"/>
+          <w:tab w:val="left" w:pos="9160"/>
+          <w:tab w:val="left" w:pos="10076"/>
+          <w:tab w:val="left" w:pos="10992"/>
+          <w:tab w:val="left" w:pos="11908"/>
+          <w:tab w:val="left" w:pos="12824"/>
+          <w:tab w:val="left" w:pos="13740"/>
+          <w:tab w:val="left" w:pos="14656"/>
+        </w:tabs>
+        <w:spacing w:before="0" w:beforeAutospacing="0" w:after="0" w:afterAutospacing="0"/>
+        <w:divId w:val="2089501659"/>
+        <w:rPr>
+          <w:rFonts w:ascii="Consolas" w:hAnsi="Consolas" w:cs="Courier New"/>
+          <w:sz w:val="17"/>
+          <w:szCs w:val="17"/>
+        </w:rPr>
+      </w:pPr>
+      <w:r>
+        <w:rPr>
+          <w:rFonts w:ascii="Consolas" w:hAnsi="Consolas" w:cs="Courier New"/>
+          <w:color w:val="000000"/>
+          <w:sz w:val="17"/>
+          <w:szCs w:val="17"/>
+        </w:rPr>
+        <w:t xml:space="preserve">      duration</w:t>
+      </w:r>
+      <w:r>
+        <w:rPr>
+          <w:rFonts w:ascii="Consolas" w:hAnsi="Consolas" w:cs="Courier New"/>
+          <w:color w:val="666600"/>
+          <w:sz w:val="17"/>
+          <w:szCs w:val="17"/>
+        </w:rPr>
+        <w:t>:</w:t>
+      </w:r>
+      <w:r>
+        <w:rPr>
+          <w:rFonts w:ascii="Consolas" w:hAnsi="Consolas" w:cs="Courier New"/>
+          <w:color w:val="000000"/>
+          <w:sz w:val="17"/>
+          <w:szCs w:val="17"/>
+        </w:rPr>
+        <w:t xml:space="preserve"> </w:t>
+      </w:r>
+      <w:r>
+        <w:rPr>
+          <w:rFonts w:ascii="Consolas" w:hAnsi="Consolas" w:cs="Courier New"/>
+          <w:color w:val="006666"/>
+          <w:sz w:val="17"/>
+          <w:szCs w:val="17"/>
+        </w:rPr>
+        <w:t>3000</w:t>
+      </w:r>
+    </w:p>
+    <w:p>
+      <w:pPr>
+        <w:pStyle w:val="NormalWeb"/>
+        <w:pBdr>
+          <w:top w:val="single" w:sz="6" w:space="2" w:color="888888"/>
+          <w:left w:val="single" w:sz="6" w:space="2" w:color="888888"/>
+          <w:bottom w:val="single" w:sz="6" w:space="2" w:color="888888"/>
+          <w:right w:val="single" w:sz="6" w:space="2" w:color="888888"/>
+        </w:pBdr>
+        <w:tabs>
+          <w:tab w:val="left" w:pos="916"/>
+          <w:tab w:val="left" w:pos="1832"/>
+          <w:tab w:val="left" w:pos="2748"/>
+          <w:tab w:val="left" w:pos="3664"/>
+          <w:tab w:val="left" w:pos="4580"/>
+          <w:tab w:val="left" w:pos="5496"/>
+          <w:tab w:val="left" w:pos="6412"/>
+          <w:tab w:val="left" w:pos="7328"/>
+          <w:tab w:val="left" w:pos="8244"/>
+          <w:tab w:val="left" w:pos="9160"/>
+          <w:tab w:val="left" w:pos="10076"/>
+          <w:tab w:val="left" w:pos="10992"/>
+          <w:tab w:val="left" w:pos="11908"/>
+          <w:tab w:val="left" w:pos="12824"/>
+          <w:tab w:val="left" w:pos="13740"/>
+          <w:tab w:val="left" w:pos="14656"/>
+        </w:tabs>
+        <w:spacing w:before="0" w:beforeAutospacing="0" w:after="0" w:afterAutospacing="0"/>
+        <w:divId w:val="2089501659"/>
+        <w:rPr>
+          <w:rFonts w:ascii="Consolas" w:hAnsi="Consolas" w:cs="Courier New"/>
+          <w:sz w:val="17"/>
+          <w:szCs w:val="17"/>
+        </w:rPr>
+      </w:pPr>
+      <w:r>
+        <w:rPr>
+          <w:rFonts w:ascii="Consolas" w:hAnsi="Consolas" w:cs="Courier New"/>
+          <w:color w:val="000000"/>
+          <w:sz w:val="17"/>
+          <w:szCs w:val="17"/>
+        </w:rPr>
+        <w:t xml:space="preserve">    </w:t>
+      </w:r>
+      <w:r>
+        <w:rPr>
+          <w:rFonts w:ascii="Consolas" w:hAnsi="Consolas" w:cs="Courier New"/>
+          <w:color w:val="666600"/>
+          <w:sz w:val="17"/>
+          <w:szCs w:val="17"/>
+        </w:rPr>
+        <w:t>});</w:t>
+      </w:r>
+    </w:p>
+    <w:p>
+      <w:pPr>
+        <w:pStyle w:val="NormalWeb"/>
+        <w:pBdr>
+          <w:top w:val="single" w:sz="6" w:space="2" w:color="888888"/>
+          <w:left w:val="single" w:sz="6" w:space="2" w:color="888888"/>
+          <w:bottom w:val="single" w:sz="6" w:space="2" w:color="888888"/>
+          <w:right w:val="single" w:sz="6" w:space="2" w:color="888888"/>
+        </w:pBdr>
+        <w:tabs>
+          <w:tab w:val="left" w:pos="916"/>
+          <w:tab w:val="left" w:pos="1832"/>
+          <w:tab w:val="left" w:pos="2748"/>
+          <w:tab w:val="left" w:pos="3664"/>
+          <w:tab w:val="left" w:pos="4580"/>
+          <w:tab w:val="left" w:pos="5496"/>
+          <w:tab w:val="left" w:pos="6412"/>
+          <w:tab w:val="left" w:pos="7328"/>
+          <w:tab w:val="left" w:pos="8244"/>
+          <w:tab w:val="left" w:pos="9160"/>
+          <w:tab w:val="left" w:pos="10076"/>
+          <w:tab w:val="left" w:pos="10992"/>
+          <w:tab w:val="left" w:pos="11908"/>
+          <w:tab w:val="left" w:pos="12824"/>
+          <w:tab w:val="left" w:pos="13740"/>
+          <w:tab w:val="left" w:pos="14656"/>
+        </w:tabs>
+        <w:spacing w:before="0" w:beforeAutospacing="0" w:after="0" w:afterAutospacing="0"/>
+        <w:divId w:val="2089501659"/>
+        <w:rPr>
+          <w:rFonts w:ascii="Consolas" w:hAnsi="Consolas" w:cs="Courier New"/>
+          <w:sz w:val="17"/>
+          <w:szCs w:val="17"/>
+        </w:rPr>
+      </w:pPr>
+      <w:r>
+        <w:rPr>
+          <w:rFonts w:ascii="Consolas" w:hAnsi="Consolas" w:cs="Courier New"/>
+          <w:color w:val="000000"/>
+          <w:sz w:val="17"/>
+          <w:szCs w:val="17"/>
+        </w:rPr>
+        <w:t xml:space="preserve">  </w:t>
+      </w:r>
+      <w:r>
+        <w:rPr>
+          <w:rFonts w:ascii="Consolas" w:hAnsi="Consolas" w:cs="Courier New"/>
+          <w:color w:val="666600"/>
+          <w:sz w:val="17"/>
+          <w:szCs w:val="17"/>
+        </w:rPr>
+        <w:t>}</w:t>
+      </w:r>
+    </w:p>
+    <w:p>
+      <w:pPr>
+        <w:pStyle w:val="NormalWeb"/>
+        <w:pBdr>
+          <w:top w:val="single" w:sz="6" w:space="2" w:color="888888"/>
+          <w:left w:val="single" w:sz="6" w:space="2" w:color="888888"/>
+          <w:bottom w:val="single" w:sz="6" w:space="2" w:color="888888"/>
+          <w:right w:val="single" w:sz="6" w:space="2" w:color="888888"/>
+        </w:pBdr>
+        <w:tabs>
+          <w:tab w:val="left" w:pos="916"/>
+          <w:tab w:val="left" w:pos="1832"/>
+          <w:tab w:val="left" w:pos="2748"/>
+          <w:tab w:val="left" w:pos="3664"/>
+          <w:tab w:val="left" w:pos="4580"/>
+          <w:tab w:val="left" w:pos="5496"/>
+          <w:tab w:val="left" w:pos="6412"/>
+          <w:tab w:val="left" w:pos="7328"/>
+          <w:tab w:val="left" w:pos="8244"/>
+          <w:tab w:val="left" w:pos="9160"/>
+          <w:tab w:val="left" w:pos="10076"/>
+          <w:tab w:val="left" w:pos="10992"/>
+          <w:tab w:val="left" w:pos="11908"/>
+          <w:tab w:val="left" w:pos="12824"/>
+          <w:tab w:val="left" w:pos="13740"/>
+          <w:tab w:val="left" w:pos="14656"/>
+        </w:tabs>
+        <w:spacing w:before="0" w:beforeAutospacing="0" w:after="0" w:afterAutospacing="0"/>
+        <w:divId w:val="2089501659"/>
+        <w:rPr>
+          <w:rFonts w:ascii="Consolas" w:hAnsi="Consolas" w:cs="Courier New"/>
+          <w:sz w:val="17"/>
+          <w:szCs w:val="17"/>
+        </w:rPr>
+      </w:pPr>
+      <w:r>
+        <w:rPr>
+          <w:rFonts w:ascii="Consolas" w:hAnsi="Consolas" w:cs="Courier New"/>
+          <w:color w:val="666600"/>
+          <w:sz w:val="17"/>
+          <w:szCs w:val="17"/>
+        </w:rPr>
+        <w:t>}</w:t>
+      </w:r>
+    </w:p>
+    <w:p>
+      <w:pPr>
+        <w:pStyle w:val="NormalWeb"/>
+        <w:pBdr>
+          <w:top w:val="single" w:sz="6" w:space="2" w:color="888888"/>
+          <w:left w:val="single" w:sz="6" w:space="2" w:color="888888"/>
+          <w:bottom w:val="single" w:sz="6" w:space="2" w:color="888888"/>
+          <w:right w:val="single" w:sz="6" w:space="2" w:color="888888"/>
+        </w:pBdr>
+        <w:tabs>
+          <w:tab w:val="left" w:pos="916"/>
+          <w:tab w:val="left" w:pos="1832"/>
+          <w:tab w:val="left" w:pos="2748"/>
+          <w:tab w:val="left" w:pos="3664"/>
+          <w:tab w:val="left" w:pos="4580"/>
+          <w:tab w:val="left" w:pos="5496"/>
+          <w:tab w:val="left" w:pos="6412"/>
+          <w:tab w:val="left" w:pos="7328"/>
+          <w:tab w:val="left" w:pos="8244"/>
+          <w:tab w:val="left" w:pos="9160"/>
+          <w:tab w:val="left" w:pos="10076"/>
+          <w:tab w:val="left" w:pos="10992"/>
+          <w:tab w:val="left" w:pos="11908"/>
+          <w:tab w:val="left" w:pos="12824"/>
+          <w:tab w:val="left" w:pos="13740"/>
+          <w:tab w:val="left" w:pos="14656"/>
+        </w:tabs>
+        <w:spacing w:before="0" w:beforeAutospacing="0" w:after="0" w:afterAutospacing="0"/>
+        <w:divId w:val="2089501659"/>
+        <w:rPr>
+          <w:rFonts w:ascii="Consolas" w:hAnsi="Consolas" w:cs="Courier New"/>
+          <w:sz w:val="17"/>
+          <w:szCs w:val="17"/>
+        </w:rPr>
+      </w:pPr>
+      <w:r>
+        <w:rPr>
+          <w:rFonts w:ascii="Consolas" w:hAnsi="Consolas" w:cs="Courier New"/>
+          <w:color w:val="000000"/>
+          <w:sz w:val="17"/>
+          <w:szCs w:val="17"/>
+        </w:rPr>
+        <w:t> </w:t>
+      </w:r>
+    </w:p>
+    <w:p>
+      <w:pPr>
+        <w:jc w:val="both"/>
+      </w:pPr>
+    </w:p>
+    <w:p>
+      <w:pPr>
+        <w:numPr>
+          <w:ilvl w:val="0"/>
+          <w:numId w:val="5"/>
+        </w:numPr>
+        <w:jc w:val="both"/>
+      </w:pPr>
+      <w:r>
+        <w:t>Dodajte zvučni fajl (notification.mp3) u assets folder.</w:t>
+      </w:r>
+    </w:p>
+    <w:p>
+      <w:pPr>
+        <w:jc w:val="both"/>
+      </w:pPr>
+    </w:p>
+    <w:p>
+      <w:pPr>
+        <w:jc w:val="both"/>
+      </w:pPr>
+      <w:r>
+        <w:t>Primj</w:t>
+      </w:r>
     </w:p>
     <w:sectPr>
       <w:pgSz w:w="11906" w:h="16838"/>
@@ -4163,6 +8863,119 @@
     </w:lvl>
   </w:abstractNum>
   <w:abstractNum w:abstractNumId="1" w15:restartNumberingAfterBreak="0">
+    <w:nsid w:val="24156B36"/>
+    <w:multiLevelType w:val="multilevel"/>
+    <w:tmpl w:val="AE44EF00"/>
+    <w:lvl w:ilvl="0">
+      <w:start w:val="1"/>
+      <w:numFmt w:val="decimal"/>
+      <w:lvlText w:val="%1."/>
+      <w:lvlJc w:val="left"/>
+      <w:pPr>
+        <w:tabs>
+          <w:tab w:val="num" w:pos="720"/>
+        </w:tabs>
+        <w:ind w:left="720" w:hanging="360"/>
+      </w:pPr>
+    </w:lvl>
+    <w:lvl w:ilvl="1" w:tentative="1">
+      <w:start w:val="1"/>
+      <w:numFmt w:val="decimal"/>
+      <w:lvlText w:val="%2."/>
+      <w:lvlJc w:val="left"/>
+      <w:pPr>
+        <w:tabs>
+          <w:tab w:val="num" w:pos="1440"/>
+        </w:tabs>
+        <w:ind w:left="1440" w:hanging="360"/>
+      </w:pPr>
+    </w:lvl>
+    <w:lvl w:ilvl="2" w:tentative="1">
+      <w:start w:val="1"/>
+      <w:numFmt w:val="decimal"/>
+      <w:lvlText w:val="%3."/>
+      <w:lvlJc w:val="left"/>
+      <w:pPr>
+        <w:tabs>
+          <w:tab w:val="num" w:pos="2160"/>
+        </w:tabs>
+        <w:ind w:left="2160" w:hanging="360"/>
+      </w:pPr>
+    </w:lvl>
+    <w:lvl w:ilvl="3" w:tentative="1">
+      <w:start w:val="1"/>
+      <w:numFmt w:val="decimal"/>
+      <w:lvlText w:val="%4."/>
+      <w:lvlJc w:val="left"/>
+      <w:pPr>
+        <w:tabs>
+          <w:tab w:val="num" w:pos="2880"/>
+        </w:tabs>
+        <w:ind w:left="2880" w:hanging="360"/>
+      </w:pPr>
+    </w:lvl>
+    <w:lvl w:ilvl="4" w:tentative="1">
+      <w:start w:val="1"/>
+      <w:numFmt w:val="decimal"/>
+      <w:lvlText w:val="%5."/>
+      <w:lvlJc w:val="left"/>
+      <w:pPr>
+        <w:tabs>
+          <w:tab w:val="num" w:pos="3600"/>
+        </w:tabs>
+        <w:ind w:left="3600" w:hanging="360"/>
+      </w:pPr>
+    </w:lvl>
+    <w:lvl w:ilvl="5" w:tentative="1">
+      <w:start w:val="1"/>
+      <w:numFmt w:val="decimal"/>
+      <w:lvlText w:val="%6."/>
+      <w:lvlJc w:val="left"/>
+      <w:pPr>
+        <w:tabs>
+          <w:tab w:val="num" w:pos="4320"/>
+        </w:tabs>
+        <w:ind w:left="4320" w:hanging="360"/>
+      </w:pPr>
+    </w:lvl>
+    <w:lvl w:ilvl="6" w:tentative="1">
+      <w:start w:val="1"/>
+      <w:numFmt w:val="decimal"/>
+      <w:lvlText w:val="%7."/>
+      <w:lvlJc w:val="left"/>
+      <w:pPr>
+        <w:tabs>
+          <w:tab w:val="num" w:pos="5040"/>
+        </w:tabs>
+        <w:ind w:left="5040" w:hanging="360"/>
+      </w:pPr>
+    </w:lvl>
+    <w:lvl w:ilvl="7" w:tentative="1">
+      <w:start w:val="1"/>
+      <w:numFmt w:val="decimal"/>
+      <w:lvlText w:val="%8."/>
+      <w:lvlJc w:val="left"/>
+      <w:pPr>
+        <w:tabs>
+          <w:tab w:val="num" w:pos="5760"/>
+        </w:tabs>
+        <w:ind w:left="5760" w:hanging="360"/>
+      </w:pPr>
+    </w:lvl>
+    <w:lvl w:ilvl="8" w:tentative="1">
+      <w:start w:val="1"/>
+      <w:numFmt w:val="decimal"/>
+      <w:lvlText w:val="%9."/>
+      <w:lvlJc w:val="left"/>
+      <w:pPr>
+        <w:tabs>
+          <w:tab w:val="num" w:pos="6480"/>
+        </w:tabs>
+        <w:ind w:left="6480" w:hanging="360"/>
+      </w:pPr>
+    </w:lvl>
+  </w:abstractNum>
+  <w:abstractNum w:abstractNumId="2" w15:restartNumberingAfterBreak="0">
     <w:nsid w:val="5A496646"/>
     <w:multiLevelType w:val="multilevel"/>
     <w:tmpl w:val="CD3ABE9E"/>
@@ -4275,7 +9088,7 @@
       </w:pPr>
     </w:lvl>
   </w:abstractNum>
-  <w:abstractNum w:abstractNumId="2" w15:restartNumberingAfterBreak="0">
+  <w:abstractNum w:abstractNumId="3" w15:restartNumberingAfterBreak="0">
     <w:nsid w:val="6A15653B"/>
     <w:multiLevelType w:val="multilevel"/>
     <w:tmpl w:val="95765606"/>
@@ -4424,7 +9237,7 @@
       </w:rPr>
     </w:lvl>
   </w:abstractNum>
-  <w:abstractNum w:abstractNumId="3" w15:restartNumberingAfterBreak="0">
+  <w:abstractNum w:abstractNumId="4" w15:restartNumberingAfterBreak="0">
     <w:nsid w:val="6E82426E"/>
     <w:multiLevelType w:val="multilevel"/>
     <w:tmpl w:val="8A2663D8"/>
@@ -4545,12 +9358,15 @@
     <w:abstractNumId w:val="0"/>
   </w:num>
   <w:num w:numId="2" w16cid:durableId="1829784630">
+    <w:abstractNumId w:val="4"/>
+  </w:num>
+  <w:num w:numId="3" w16cid:durableId="1070733271">
     <w:abstractNumId w:val="3"/>
   </w:num>
-  <w:num w:numId="3" w16cid:durableId="1070733271">
+  <w:num w:numId="4" w16cid:durableId="839075945">
     <w:abstractNumId w:val="2"/>
   </w:num>
-  <w:num w:numId="4" w16cid:durableId="839075945">
+  <w:num w:numId="5" w16cid:durableId="1131290957">
     <w:abstractNumId w:val="1"/>
   </w:num>
 </w:numbering>

--- a/RS1_2024_25_template_1/dokumenti/6 singal-r.docx
+++ b/RS1_2024_25_template_1/dokumenti/6 singal-r.docx
@@ -8735,6 +8735,25 @@
       </w:pPr>
       <w:r>
         <w:t>Primj</w:t>
+      </w:r>
+      <w:r>
+        <w:t>er na RS1</w:t>
+      </w:r>
+    </w:p>
+    <w:p>
+      <w:pPr>
+        <w:jc w:val="both"/>
+      </w:pPr>
+      <w:hyperlink r:id="rId8" w:history="1">
+        <w:r>
+          <w:rPr>
+            <w:rStyle w:val="Hyperlink"/>
+          </w:rPr>
+          <w:t>https://github.com/adil-fit-ba/rs1-2023-24/tree/sedmica-13-redovni-2</w:t>
+        </w:r>
+      </w:hyperlink>
+      <w:r>
+        <w:t xml:space="preserve"> </w:t>
       </w:r>
     </w:p>
     <w:sectPr>

--- a/RS1_2024_25_template_1/dokumenti/6 singal-r.docx
+++ b/RS1_2024_25_template_1/dokumenti/6 singal-r.docx
@@ -50,21 +50,7 @@
             <w:rStyle w:val="Hyperlink"/>
             <w:lang w:val="bs-Latn-BA"/>
           </w:rPr>
-          <w:t>https://github.com/aspnet/SignalR-sampl</w:t>
-        </w:r>
-        <w:r>
-          <w:rPr>
-            <w:rStyle w:val="Hyperlink"/>
-            <w:lang w:val="bs-Latn-BA"/>
-          </w:rPr>
-          <w:t>e</w:t>
-        </w:r>
-        <w:r>
-          <w:rPr>
-            <w:rStyle w:val="Hyperlink"/>
-            <w:lang w:val="bs-Latn-BA"/>
-          </w:rPr>
-          <w:t>s</w:t>
+          <w:t>https://github.com/aspnet/SignalR-samples</w:t>
         </w:r>
       </w:hyperlink>
       <w:r>
@@ -1577,6 +1563,7 @@
         <w:divId w:val="2126805310"/>
         <w:rPr>
           <w:rFonts w:ascii="Consolas" w:hAnsi="Consolas" w:cs="Courier New"/>
+          <w:color w:val="666600"/>
           <w:sz w:val="17"/>
           <w:szCs w:val="17"/>
         </w:rPr>
@@ -1597,7 +1584,27 @@
           <w:sz w:val="17"/>
           <w:szCs w:val="17"/>
         </w:rPr>
-        <w:t xml:space="preserve"> builder </w:t>
+        <w:t xml:space="preserve"> </w:t>
+      </w:r>
+      <w:proofErr w:type="spellStart"/>
+      <w:r>
+        <w:rPr>
+          <w:rFonts w:ascii="Consolas" w:hAnsi="Consolas" w:cs="Courier New"/>
+          <w:color w:val="000000"/>
+          <w:sz w:val="17"/>
+          <w:szCs w:val="17"/>
+        </w:rPr>
+        <w:t>builder</w:t>
+      </w:r>
+      <w:proofErr w:type="spellEnd"/>
+      <w:r>
+        <w:rPr>
+          <w:rFonts w:ascii="Consolas" w:hAnsi="Consolas" w:cs="Courier New"/>
+          <w:color w:val="000000"/>
+          <w:sz w:val="17"/>
+          <w:szCs w:val="17"/>
+        </w:rPr>
+        <w:t xml:space="preserve"> </w:t>
       </w:r>
       <w:r>
         <w:rPr>
@@ -1617,6 +1624,7 @@
         </w:rPr>
         <w:t xml:space="preserve"> </w:t>
       </w:r>
+      <w:proofErr w:type="spellStart"/>
       <w:r>
         <w:rPr>
           <w:rFonts w:ascii="Consolas" w:hAnsi="Consolas" w:cs="Courier New"/>
@@ -1644,6 +1652,7 @@
         </w:rPr>
         <w:t>CreateBuilder</w:t>
       </w:r>
+      <w:proofErr w:type="spellEnd"/>
       <w:r>
         <w:rPr>
           <w:rFonts w:ascii="Consolas" w:hAnsi="Consolas" w:cs="Courier New"/>
@@ -1653,6 +1662,7 @@
         </w:rPr>
         <w:t>(</w:t>
       </w:r>
+      <w:proofErr w:type="spellStart"/>
       <w:r>
         <w:rPr>
           <w:rFonts w:ascii="Consolas" w:hAnsi="Consolas" w:cs="Courier New"/>
@@ -1662,6 +1672,7 @@
         </w:rPr>
         <w:t>args</w:t>
       </w:r>
+      <w:proofErr w:type="spellEnd"/>
       <w:r>
         <w:rPr>
           <w:rFonts w:ascii="Consolas" w:hAnsi="Consolas" w:cs="Courier New"/>
@@ -1707,64 +1718,19 @@
           <w:szCs w:val="17"/>
         </w:rPr>
       </w:pPr>
-      <w:r>
-        <w:rPr>
-          <w:rFonts w:ascii="Consolas" w:hAnsi="Consolas" w:cs="Courier New"/>
-          <w:color w:val="000088"/>
-          <w:sz w:val="17"/>
-          <w:szCs w:val="17"/>
-        </w:rPr>
-        <w:t>var</w:t>
-      </w:r>
-      <w:r>
-        <w:rPr>
-          <w:rFonts w:ascii="Consolas" w:hAnsi="Consolas" w:cs="Courier New"/>
-          <w:color w:val="000000"/>
-          <w:sz w:val="17"/>
-          <w:szCs w:val="17"/>
-        </w:rPr>
-        <w:t xml:space="preserve"> app </w:t>
-      </w:r>
-      <w:r>
-        <w:rPr>
-          <w:rFonts w:ascii="Consolas" w:hAnsi="Consolas" w:cs="Courier New"/>
-          <w:color w:val="666600"/>
-          <w:sz w:val="17"/>
-          <w:szCs w:val="17"/>
-        </w:rPr>
-        <w:t>=</w:t>
-      </w:r>
-      <w:r>
-        <w:rPr>
-          <w:rFonts w:ascii="Consolas" w:hAnsi="Consolas" w:cs="Courier New"/>
-          <w:color w:val="000000"/>
-          <w:sz w:val="17"/>
-          <w:szCs w:val="17"/>
-        </w:rPr>
-        <w:t xml:space="preserve"> builder</w:t>
-      </w:r>
-      <w:r>
-        <w:rPr>
-          <w:rFonts w:ascii="Consolas" w:hAnsi="Consolas" w:cs="Courier New"/>
-          <w:color w:val="666600"/>
-          <w:sz w:val="17"/>
-          <w:szCs w:val="17"/>
-        </w:rPr>
-        <w:t>.</w:t>
-      </w:r>
-      <w:r>
-        <w:rPr>
-          <w:rFonts w:ascii="Consolas" w:hAnsi="Consolas" w:cs="Courier New"/>
-          <w:color w:val="660066"/>
-          <w:sz w:val="17"/>
-          <w:szCs w:val="17"/>
-        </w:rPr>
-        <w:t>Build</w:t>
-      </w:r>
-      <w:r>
-        <w:rPr>
-          <w:rFonts w:ascii="Consolas" w:hAnsi="Consolas" w:cs="Courier New"/>
-          <w:color w:val="666600"/>
+      <w:proofErr w:type="spellStart"/>
+      <w:r>
+        <w:rPr>
+          <w:rFonts w:ascii="Consolas" w:hAnsi="Consolas" w:cs="Courier New"/>
+          <w:sz w:val="17"/>
+          <w:szCs w:val="17"/>
+        </w:rPr>
+        <w:t>builder.Services.AddSignalR</w:t>
+      </w:r>
+      <w:proofErr w:type="spellEnd"/>
+      <w:r>
+        <w:rPr>
+          <w:rFonts w:ascii="Consolas" w:hAnsi="Consolas" w:cs="Courier New"/>
           <w:sz w:val="17"/>
           <w:szCs w:val="17"/>
         </w:rPr>
@@ -1802,18 +1768,19 @@
         <w:divId w:val="2126805310"/>
         <w:rPr>
           <w:rFonts w:ascii="Consolas" w:hAnsi="Consolas" w:cs="Courier New"/>
-          <w:sz w:val="17"/>
-          <w:szCs w:val="17"/>
-        </w:rPr>
-      </w:pPr>
-      <w:r>
-        <w:rPr>
-          <w:rFonts w:ascii="Consolas" w:hAnsi="Consolas" w:cs="Courier New"/>
-          <w:color w:val="000000"/>
-          <w:sz w:val="17"/>
-          <w:szCs w:val="17"/>
-        </w:rPr>
-        <w:t> </w:t>
+          <w:color w:val="008800"/>
+          <w:sz w:val="17"/>
+          <w:szCs w:val="17"/>
+        </w:rPr>
+      </w:pPr>
+      <w:r>
+        <w:rPr>
+          <w:rFonts w:ascii="Consolas" w:hAnsi="Consolas" w:cs="Courier New"/>
+          <w:color w:val="008800"/>
+          <w:sz w:val="17"/>
+          <w:szCs w:val="17"/>
+        </w:rPr>
+        <w:t>//...</w:t>
       </w:r>
     </w:p>
     <w:p>
@@ -1854,11 +1821,38 @@
       <w:r>
         <w:rPr>
           <w:rFonts w:ascii="Consolas" w:hAnsi="Consolas" w:cs="Courier New"/>
-          <w:color w:val="000000"/>
-          <w:sz w:val="17"/>
-          <w:szCs w:val="17"/>
-        </w:rPr>
-        <w:t>app</w:t>
+          <w:color w:val="000088"/>
+          <w:sz w:val="17"/>
+          <w:szCs w:val="17"/>
+        </w:rPr>
+        <w:t>var</w:t>
+      </w:r>
+      <w:r>
+        <w:rPr>
+          <w:rFonts w:ascii="Consolas" w:hAnsi="Consolas" w:cs="Courier New"/>
+          <w:color w:val="000000"/>
+          <w:sz w:val="17"/>
+          <w:szCs w:val="17"/>
+        </w:rPr>
+        <w:t xml:space="preserve"> app </w:t>
+      </w:r>
+      <w:r>
+        <w:rPr>
+          <w:rFonts w:ascii="Consolas" w:hAnsi="Consolas" w:cs="Courier New"/>
+          <w:color w:val="666600"/>
+          <w:sz w:val="17"/>
+          <w:szCs w:val="17"/>
+        </w:rPr>
+        <w:t>=</w:t>
+      </w:r>
+      <w:r>
+        <w:rPr>
+          <w:rFonts w:ascii="Consolas" w:hAnsi="Consolas" w:cs="Courier New"/>
+          <w:color w:val="000000"/>
+          <w:sz w:val="17"/>
+          <w:szCs w:val="17"/>
+        </w:rPr>
+        <w:t xml:space="preserve"> builder</w:t>
       </w:r>
       <w:r>
         <w:rPr>
@@ -1876,52 +1870,16 @@
           <w:sz w:val="17"/>
           <w:szCs w:val="17"/>
         </w:rPr>
-        <w:t>MapHub</w:t>
-      </w:r>
-      <w:r>
-        <w:rPr>
-          <w:rFonts w:ascii="Consolas" w:hAnsi="Consolas" w:cs="Courier New"/>
-          <w:color w:val="666600"/>
-          <w:sz w:val="17"/>
-          <w:szCs w:val="17"/>
-        </w:rPr>
-        <w:t>&lt;</w:t>
-      </w:r>
-      <w:r>
-        <w:rPr>
-          <w:rFonts w:ascii="Consolas" w:hAnsi="Consolas" w:cs="Courier New"/>
-          <w:color w:val="660066"/>
-          <w:sz w:val="17"/>
-          <w:szCs w:val="17"/>
-        </w:rPr>
-        <w:t>NotificationHub</w:t>
-      </w:r>
-      <w:r>
-        <w:rPr>
-          <w:rFonts w:ascii="Consolas" w:hAnsi="Consolas" w:cs="Courier New"/>
-          <w:color w:val="666600"/>
-          <w:sz w:val="17"/>
-          <w:szCs w:val="17"/>
-        </w:rPr>
-        <w:t>&gt;(</w:t>
-      </w:r>
-      <w:r>
-        <w:rPr>
-          <w:rFonts w:ascii="Consolas" w:hAnsi="Consolas" w:cs="Courier New"/>
-          <w:color w:val="008800"/>
-          <w:sz w:val="17"/>
-          <w:szCs w:val="17"/>
-        </w:rPr>
-        <w:t>"/notificationHub"</w:t>
-      </w:r>
-      <w:r>
-        <w:rPr>
-          <w:rFonts w:ascii="Consolas" w:hAnsi="Consolas" w:cs="Courier New"/>
-          <w:color w:val="666600"/>
-          <w:sz w:val="17"/>
-          <w:szCs w:val="17"/>
-        </w:rPr>
-        <w:t>);</w:t>
+        <w:t>Build</w:t>
+      </w:r>
+      <w:r>
+        <w:rPr>
+          <w:rFonts w:ascii="Consolas" w:hAnsi="Consolas" w:cs="Courier New"/>
+          <w:color w:val="666600"/>
+          <w:sz w:val="17"/>
+          <w:szCs w:val="17"/>
+        </w:rPr>
+        <w:t>();</w:t>
       </w:r>
     </w:p>
     <w:p>
@@ -1966,62 +1924,7 @@
           <w:sz w:val="17"/>
           <w:szCs w:val="17"/>
         </w:rPr>
-        <w:t>app</w:t>
-      </w:r>
-      <w:r>
-        <w:rPr>
-          <w:rFonts w:ascii="Consolas" w:hAnsi="Consolas" w:cs="Courier New"/>
-          <w:color w:val="666600"/>
-          <w:sz w:val="17"/>
-          <w:szCs w:val="17"/>
-        </w:rPr>
-        <w:t>.</w:t>
-      </w:r>
-      <w:r>
-        <w:rPr>
-          <w:rFonts w:ascii="Consolas" w:hAnsi="Consolas" w:cs="Courier New"/>
-          <w:color w:val="660066"/>
-          <w:sz w:val="17"/>
-          <w:szCs w:val="17"/>
-        </w:rPr>
-        <w:t>Run</w:t>
-      </w:r>
-      <w:r>
-        <w:rPr>
-          <w:rFonts w:ascii="Consolas" w:hAnsi="Consolas" w:cs="Courier New"/>
-          <w:color w:val="666600"/>
-          <w:sz w:val="17"/>
-          <w:szCs w:val="17"/>
-        </w:rPr>
-        <w:t>();</w:t>
-      </w:r>
-    </w:p>
-    <w:p>
-      <w:pPr>
-        <w:ind w:left="720"/>
-        <w:jc w:val="both"/>
-      </w:pPr>
-    </w:p>
-    <w:p>
-      <w:pPr>
-        <w:numPr>
-          <w:ilvl w:val="0"/>
-          <w:numId w:val="4"/>
-        </w:numPr>
-        <w:jc w:val="both"/>
-      </w:pPr>
-      <w:r>
-        <w:t xml:space="preserve">Pozovite SignalR Hub kada se </w:t>
-      </w:r>
-      <w:r>
-        <w:rPr>
-          <w:b/>
-          <w:bCs/>
-        </w:rPr>
-        <w:t>city</w:t>
-      </w:r>
-      <w:r>
-        <w:t xml:space="preserve"> edituje (u kontroleru):</w:t>
+        <w:t> </w:t>
       </w:r>
     </w:p>
     <w:p>
@@ -2052,48 +1955,30 @@
           <w:tab w:val="left" w:pos="14656"/>
         </w:tabs>
         <w:spacing w:before="0" w:beforeAutospacing="0" w:after="0" w:afterAutospacing="0"/>
-        <w:divId w:val="1208640242"/>
-        <w:rPr>
-          <w:rFonts w:ascii="Consolas" w:hAnsi="Consolas" w:cs="Courier New"/>
-          <w:sz w:val="17"/>
-          <w:szCs w:val="17"/>
-        </w:rPr>
-      </w:pPr>
-      <w:r>
-        <w:rPr>
-          <w:rFonts w:ascii="Consolas" w:hAnsi="Consolas" w:cs="Courier New"/>
-          <w:color w:val="000088"/>
-          <w:sz w:val="17"/>
-          <w:szCs w:val="17"/>
-        </w:rPr>
-        <w:t>private</w:t>
-      </w:r>
-      <w:r>
-        <w:rPr>
-          <w:rFonts w:ascii="Consolas" w:hAnsi="Consolas" w:cs="Courier New"/>
-          <w:color w:val="000000"/>
-          <w:sz w:val="17"/>
-          <w:szCs w:val="17"/>
-        </w:rPr>
-        <w:t xml:space="preserve"> </w:t>
-      </w:r>
-      <w:r>
-        <w:rPr>
-          <w:rFonts w:ascii="Consolas" w:hAnsi="Consolas" w:cs="Courier New"/>
-          <w:color w:val="000088"/>
-          <w:sz w:val="17"/>
-          <w:szCs w:val="17"/>
-        </w:rPr>
-        <w:t>readonly</w:t>
-      </w:r>
-      <w:r>
-        <w:rPr>
-          <w:rFonts w:ascii="Consolas" w:hAnsi="Consolas" w:cs="Courier New"/>
-          <w:color w:val="000000"/>
-          <w:sz w:val="17"/>
-          <w:szCs w:val="17"/>
-        </w:rPr>
-        <w:t xml:space="preserve"> </w:t>
+        <w:divId w:val="2126805310"/>
+        <w:rPr>
+          <w:rFonts w:ascii="Consolas" w:hAnsi="Consolas" w:cs="Courier New"/>
+          <w:sz w:val="17"/>
+          <w:szCs w:val="17"/>
+        </w:rPr>
+      </w:pPr>
+      <w:r>
+        <w:rPr>
+          <w:rFonts w:ascii="Consolas" w:hAnsi="Consolas" w:cs="Courier New"/>
+          <w:color w:val="000000"/>
+          <w:sz w:val="17"/>
+          <w:szCs w:val="17"/>
+        </w:rPr>
+        <w:t>app</w:t>
+      </w:r>
+      <w:r>
+        <w:rPr>
+          <w:rFonts w:ascii="Consolas" w:hAnsi="Consolas" w:cs="Courier New"/>
+          <w:color w:val="666600"/>
+          <w:sz w:val="17"/>
+          <w:szCs w:val="17"/>
+        </w:rPr>
+        <w:t>.</w:t>
       </w:r>
       <w:r>
         <w:rPr>
@@ -2102,7 +1987,7 @@
           <w:sz w:val="17"/>
           <w:szCs w:val="17"/>
         </w:rPr>
-        <w:t>IHubContext</w:t>
+        <w:t>MapHub</w:t>
       </w:r>
       <w:r>
         <w:rPr>
@@ -2129,25 +2014,25 @@
           <w:sz w:val="17"/>
           <w:szCs w:val="17"/>
         </w:rPr>
-        <w:t>&gt;</w:t>
-      </w:r>
-      <w:r>
-        <w:rPr>
-          <w:rFonts w:ascii="Consolas" w:hAnsi="Consolas" w:cs="Courier New"/>
-          <w:color w:val="000000"/>
-          <w:sz w:val="17"/>
-          <w:szCs w:val="17"/>
-        </w:rPr>
-        <w:t xml:space="preserve"> _hubContext</w:t>
-      </w:r>
-      <w:r>
-        <w:rPr>
-          <w:rFonts w:ascii="Consolas" w:hAnsi="Consolas" w:cs="Courier New"/>
-          <w:color w:val="666600"/>
-          <w:sz w:val="17"/>
-          <w:szCs w:val="17"/>
-        </w:rPr>
-        <w:t>;</w:t>
+        <w:t>&gt;(</w:t>
+      </w:r>
+      <w:r>
+        <w:rPr>
+          <w:rFonts w:ascii="Consolas" w:hAnsi="Consolas" w:cs="Courier New"/>
+          <w:color w:val="008800"/>
+          <w:sz w:val="17"/>
+          <w:szCs w:val="17"/>
+        </w:rPr>
+        <w:t>"/notificationHub"</w:t>
+      </w:r>
+      <w:r>
+        <w:rPr>
+          <w:rFonts w:ascii="Consolas" w:hAnsi="Consolas" w:cs="Courier New"/>
+          <w:color w:val="666600"/>
+          <w:sz w:val="17"/>
+          <w:szCs w:val="17"/>
+        </w:rPr>
+        <w:t>);</w:t>
       </w:r>
     </w:p>
     <w:p>
@@ -2178,21 +2063,76 @@
           <w:tab w:val="left" w:pos="14656"/>
         </w:tabs>
         <w:spacing w:before="0" w:beforeAutospacing="0" w:after="0" w:afterAutospacing="0"/>
-        <w:divId w:val="1208640242"/>
-        <w:rPr>
-          <w:rFonts w:ascii="Consolas" w:hAnsi="Consolas" w:cs="Courier New"/>
-          <w:sz w:val="17"/>
-          <w:szCs w:val="17"/>
-        </w:rPr>
-      </w:pPr>
-      <w:r>
-        <w:rPr>
-          <w:rFonts w:ascii="Consolas" w:hAnsi="Consolas" w:cs="Courier New"/>
-          <w:color w:val="000000"/>
-          <w:sz w:val="17"/>
-          <w:szCs w:val="17"/>
-        </w:rPr>
-        <w:t> </w:t>
+        <w:divId w:val="2126805310"/>
+        <w:rPr>
+          <w:rFonts w:ascii="Consolas" w:hAnsi="Consolas" w:cs="Courier New"/>
+          <w:sz w:val="17"/>
+          <w:szCs w:val="17"/>
+        </w:rPr>
+      </w:pPr>
+      <w:r>
+        <w:rPr>
+          <w:rFonts w:ascii="Consolas" w:hAnsi="Consolas" w:cs="Courier New"/>
+          <w:color w:val="000000"/>
+          <w:sz w:val="17"/>
+          <w:szCs w:val="17"/>
+        </w:rPr>
+        <w:t>app</w:t>
+      </w:r>
+      <w:r>
+        <w:rPr>
+          <w:rFonts w:ascii="Consolas" w:hAnsi="Consolas" w:cs="Courier New"/>
+          <w:color w:val="666600"/>
+          <w:sz w:val="17"/>
+          <w:szCs w:val="17"/>
+        </w:rPr>
+        <w:t>.</w:t>
+      </w:r>
+      <w:r>
+        <w:rPr>
+          <w:rFonts w:ascii="Consolas" w:hAnsi="Consolas" w:cs="Courier New"/>
+          <w:color w:val="660066"/>
+          <w:sz w:val="17"/>
+          <w:szCs w:val="17"/>
+        </w:rPr>
+        <w:t>Run</w:t>
+      </w:r>
+      <w:r>
+        <w:rPr>
+          <w:rFonts w:ascii="Consolas" w:hAnsi="Consolas" w:cs="Courier New"/>
+          <w:color w:val="666600"/>
+          <w:sz w:val="17"/>
+          <w:szCs w:val="17"/>
+        </w:rPr>
+        <w:t>();</w:t>
+      </w:r>
+    </w:p>
+    <w:p>
+      <w:pPr>
+        <w:ind w:left="720"/>
+        <w:jc w:val="both"/>
+      </w:pPr>
+    </w:p>
+    <w:p>
+      <w:pPr>
+        <w:numPr>
+          <w:ilvl w:val="0"/>
+          <w:numId w:val="4"/>
+        </w:numPr>
+        <w:jc w:val="both"/>
+      </w:pPr>
+      <w:r>
+        <w:t xml:space="preserve">Pozovite SignalR Hub kada se </w:t>
+      </w:r>
+      <w:r>
+        <w:rPr>
+          <w:b/>
+          <w:bCs/>
+        </w:rPr>
+        <w:t>city</w:t>
+      </w:r>
+      <w:r>
+        <w:t xml:space="preserve"> edituje (u kontroleru):</w:t>
       </w:r>
     </w:p>
     <w:p>
@@ -2237,7 +2177,7 @@
           <w:sz w:val="17"/>
           <w:szCs w:val="17"/>
         </w:rPr>
-        <w:t>public</w:t>
+        <w:t>private</w:t>
       </w:r>
       <w:r>
         <w:rPr>
@@ -2251,20 +2191,38 @@
       <w:r>
         <w:rPr>
           <w:rFonts w:ascii="Consolas" w:hAnsi="Consolas" w:cs="Courier New"/>
+          <w:color w:val="000088"/>
+          <w:sz w:val="17"/>
+          <w:szCs w:val="17"/>
+        </w:rPr>
+        <w:t>readonly</w:t>
+      </w:r>
+      <w:r>
+        <w:rPr>
+          <w:rFonts w:ascii="Consolas" w:hAnsi="Consolas" w:cs="Courier New"/>
+          <w:color w:val="000000"/>
+          <w:sz w:val="17"/>
+          <w:szCs w:val="17"/>
+        </w:rPr>
+        <w:t xml:space="preserve"> </w:t>
+      </w:r>
+      <w:r>
+        <w:rPr>
+          <w:rFonts w:ascii="Consolas" w:hAnsi="Consolas" w:cs="Courier New"/>
           <w:color w:val="660066"/>
           <w:sz w:val="17"/>
           <w:szCs w:val="17"/>
         </w:rPr>
-        <w:t>CityController</w:t>
-      </w:r>
-      <w:r>
-        <w:rPr>
-          <w:rFonts w:ascii="Consolas" w:hAnsi="Consolas" w:cs="Courier New"/>
-          <w:color w:val="666600"/>
-          <w:sz w:val="17"/>
-          <w:szCs w:val="17"/>
-        </w:rPr>
-        <w:t>(</w:t>
+        <w:t>IHubContext</w:t>
+      </w:r>
+      <w:r>
+        <w:rPr>
+          <w:rFonts w:ascii="Consolas" w:hAnsi="Consolas" w:cs="Courier New"/>
+          <w:color w:val="666600"/>
+          <w:sz w:val="17"/>
+          <w:szCs w:val="17"/>
+        </w:rPr>
+        <w:t>&lt;</w:t>
       </w:r>
       <w:r>
         <w:rPr>
@@ -2273,24 +2231,6 @@
           <w:sz w:val="17"/>
           <w:szCs w:val="17"/>
         </w:rPr>
-        <w:t>IHubContext</w:t>
-      </w:r>
-      <w:r>
-        <w:rPr>
-          <w:rFonts w:ascii="Consolas" w:hAnsi="Consolas" w:cs="Courier New"/>
-          <w:color w:val="666600"/>
-          <w:sz w:val="17"/>
-          <w:szCs w:val="17"/>
-        </w:rPr>
-        <w:t>&lt;</w:t>
-      </w:r>
-      <w:r>
-        <w:rPr>
-          <w:rFonts w:ascii="Consolas" w:hAnsi="Consolas" w:cs="Courier New"/>
-          <w:color w:val="660066"/>
-          <w:sz w:val="17"/>
-          <w:szCs w:val="17"/>
-        </w:rPr>
         <w:t>NotificationHub</w:t>
       </w:r>
       <w:r>
@@ -2309,16 +2249,16 @@
           <w:sz w:val="17"/>
           <w:szCs w:val="17"/>
         </w:rPr>
-        <w:t xml:space="preserve"> hubContext</w:t>
-      </w:r>
-      <w:r>
-        <w:rPr>
-          <w:rFonts w:ascii="Consolas" w:hAnsi="Consolas" w:cs="Courier New"/>
-          <w:color w:val="666600"/>
-          <w:sz w:val="17"/>
-          <w:szCs w:val="17"/>
-        </w:rPr>
-        <w:t>)</w:t>
+        <w:t xml:space="preserve"> _hubContext</w:t>
+      </w:r>
+      <w:r>
+        <w:rPr>
+          <w:rFonts w:ascii="Consolas" w:hAnsi="Consolas" w:cs="Courier New"/>
+          <w:color w:val="666600"/>
+          <w:sz w:val="17"/>
+          <w:szCs w:val="17"/>
+        </w:rPr>
+        <w:t>;</w:t>
       </w:r>
     </w:p>
     <w:p>
@@ -2359,11 +2299,11 @@
       <w:r>
         <w:rPr>
           <w:rFonts w:ascii="Consolas" w:hAnsi="Consolas" w:cs="Courier New"/>
-          <w:color w:val="666600"/>
-          <w:sz w:val="17"/>
-          <w:szCs w:val="17"/>
-        </w:rPr>
-        <w:t>{</w:t>
+          <w:color w:val="000000"/>
+          <w:sz w:val="17"/>
+          <w:szCs w:val="17"/>
+        </w:rPr>
+        <w:t> </w:t>
       </w:r>
     </w:p>
     <w:p>
@@ -2404,20 +2344,74 @@
       <w:r>
         <w:rPr>
           <w:rFonts w:ascii="Consolas" w:hAnsi="Consolas" w:cs="Courier New"/>
-          <w:color w:val="000000"/>
-          <w:sz w:val="17"/>
-          <w:szCs w:val="17"/>
-        </w:rPr>
-        <w:t xml:space="preserve">    _hubContext </w:t>
-      </w:r>
-      <w:r>
-        <w:rPr>
-          <w:rFonts w:ascii="Consolas" w:hAnsi="Consolas" w:cs="Courier New"/>
-          <w:color w:val="666600"/>
-          <w:sz w:val="17"/>
-          <w:szCs w:val="17"/>
-        </w:rPr>
-        <w:t>=</w:t>
+          <w:color w:val="000088"/>
+          <w:sz w:val="17"/>
+          <w:szCs w:val="17"/>
+        </w:rPr>
+        <w:t>public</w:t>
+      </w:r>
+      <w:r>
+        <w:rPr>
+          <w:rFonts w:ascii="Consolas" w:hAnsi="Consolas" w:cs="Courier New"/>
+          <w:color w:val="000000"/>
+          <w:sz w:val="17"/>
+          <w:szCs w:val="17"/>
+        </w:rPr>
+        <w:t xml:space="preserve"> </w:t>
+      </w:r>
+      <w:r>
+        <w:rPr>
+          <w:rFonts w:ascii="Consolas" w:hAnsi="Consolas" w:cs="Courier New"/>
+          <w:color w:val="660066"/>
+          <w:sz w:val="17"/>
+          <w:szCs w:val="17"/>
+        </w:rPr>
+        <w:t>CityController</w:t>
+      </w:r>
+      <w:r>
+        <w:rPr>
+          <w:rFonts w:ascii="Consolas" w:hAnsi="Consolas" w:cs="Courier New"/>
+          <w:color w:val="666600"/>
+          <w:sz w:val="17"/>
+          <w:szCs w:val="17"/>
+        </w:rPr>
+        <w:t>(</w:t>
+      </w:r>
+      <w:r>
+        <w:rPr>
+          <w:rFonts w:ascii="Consolas" w:hAnsi="Consolas" w:cs="Courier New"/>
+          <w:color w:val="660066"/>
+          <w:sz w:val="17"/>
+          <w:szCs w:val="17"/>
+        </w:rPr>
+        <w:t>IHubContext</w:t>
+      </w:r>
+      <w:r>
+        <w:rPr>
+          <w:rFonts w:ascii="Consolas" w:hAnsi="Consolas" w:cs="Courier New"/>
+          <w:color w:val="666600"/>
+          <w:sz w:val="17"/>
+          <w:szCs w:val="17"/>
+        </w:rPr>
+        <w:t>&lt;</w:t>
+      </w:r>
+      <w:r>
+        <w:rPr>
+          <w:rFonts w:ascii="Consolas" w:hAnsi="Consolas" w:cs="Courier New"/>
+          <w:color w:val="660066"/>
+          <w:sz w:val="17"/>
+          <w:szCs w:val="17"/>
+        </w:rPr>
+        <w:t>NotificationHub</w:t>
+      </w:r>
+      <w:r>
+        <w:rPr>
+          <w:rFonts w:ascii="Consolas" w:hAnsi="Consolas" w:cs="Courier New"/>
+          <w:color w:val="666600"/>
+          <w:sz w:val="17"/>
+          <w:szCs w:val="17"/>
+        </w:rPr>
+        <w:t>&gt;</w:t>
       </w:r>
       <w:r>
         <w:rPr>
@@ -2435,7 +2429,7 @@
           <w:sz w:val="17"/>
           <w:szCs w:val="17"/>
         </w:rPr>
-        <w:t>;</w:t>
+        <w:t>)</w:t>
       </w:r>
     </w:p>
     <w:p>
@@ -2469,19 +2463,18 @@
         <w:divId w:val="1208640242"/>
         <w:rPr>
           <w:rFonts w:ascii="Consolas" w:hAnsi="Consolas" w:cs="Courier New"/>
-          <w:color w:val="666600"/>
-          <w:sz w:val="17"/>
-          <w:szCs w:val="17"/>
-        </w:rPr>
-      </w:pPr>
-      <w:r>
-        <w:rPr>
-          <w:rFonts w:ascii="Consolas" w:hAnsi="Consolas" w:cs="Courier New"/>
-          <w:color w:val="666600"/>
-          <w:sz w:val="17"/>
-          <w:szCs w:val="17"/>
-        </w:rPr>
-        <w:t>}</w:t>
+          <w:sz w:val="17"/>
+          <w:szCs w:val="17"/>
+        </w:rPr>
+      </w:pPr>
+      <w:r>
+        <w:rPr>
+          <w:rFonts w:ascii="Consolas" w:hAnsi="Consolas" w:cs="Courier New"/>
+          <w:color w:val="666600"/>
+          <w:sz w:val="17"/>
+          <w:szCs w:val="17"/>
+        </w:rPr>
+        <w:t>{</w:t>
       </w:r>
     </w:p>
     <w:p>
@@ -2519,6 +2512,42 @@
           <w:szCs w:val="17"/>
         </w:rPr>
       </w:pPr>
+      <w:r>
+        <w:rPr>
+          <w:rFonts w:ascii="Consolas" w:hAnsi="Consolas" w:cs="Courier New"/>
+          <w:color w:val="000000"/>
+          <w:sz w:val="17"/>
+          <w:szCs w:val="17"/>
+        </w:rPr>
+        <w:t xml:space="preserve">    _hubContext </w:t>
+      </w:r>
+      <w:r>
+        <w:rPr>
+          <w:rFonts w:ascii="Consolas" w:hAnsi="Consolas" w:cs="Courier New"/>
+          <w:color w:val="666600"/>
+          <w:sz w:val="17"/>
+          <w:szCs w:val="17"/>
+        </w:rPr>
+        <w:t>=</w:t>
+      </w:r>
+      <w:r>
+        <w:rPr>
+          <w:rFonts w:ascii="Consolas" w:hAnsi="Consolas" w:cs="Courier New"/>
+          <w:color w:val="000000"/>
+          <w:sz w:val="17"/>
+          <w:szCs w:val="17"/>
+        </w:rPr>
+        <w:t xml:space="preserve"> hubContext</w:t>
+      </w:r>
+      <w:r>
+        <w:rPr>
+          <w:rFonts w:ascii="Consolas" w:hAnsi="Consolas" w:cs="Courier New"/>
+          <w:color w:val="666600"/>
+          <w:sz w:val="17"/>
+          <w:szCs w:val="17"/>
+        </w:rPr>
+        <w:t>;</w:t>
+      </w:r>
     </w:p>
     <w:p>
       <w:pPr>
@@ -2551,54 +2580,19 @@
         <w:divId w:val="1208640242"/>
         <w:rPr>
           <w:rFonts w:ascii="Consolas" w:hAnsi="Consolas" w:cs="Courier New"/>
-          <w:sz w:val="17"/>
-          <w:szCs w:val="17"/>
-        </w:rPr>
-      </w:pPr>
-      <w:r>
-        <w:rPr>
-          <w:rFonts w:ascii="Consolas" w:hAnsi="Consolas" w:cs="Courier New"/>
-          <w:color w:val="666600"/>
-          <w:sz w:val="17"/>
-          <w:szCs w:val="17"/>
-        </w:rPr>
-        <w:t>[</w:t>
-      </w:r>
-      <w:r>
-        <w:rPr>
-          <w:rFonts w:ascii="Consolas" w:hAnsi="Consolas" w:cs="Courier New"/>
-          <w:color w:val="660066"/>
-          <w:sz w:val="17"/>
-          <w:szCs w:val="17"/>
-        </w:rPr>
-        <w:t>HttpPut</w:t>
-      </w:r>
-      <w:r>
-        <w:rPr>
-          <w:rFonts w:ascii="Consolas" w:hAnsi="Consolas" w:cs="Courier New"/>
-          <w:color w:val="666600"/>
-          <w:sz w:val="17"/>
-          <w:szCs w:val="17"/>
-        </w:rPr>
-        <w:t>(</w:t>
-      </w:r>
-      <w:r>
-        <w:rPr>
-          <w:rFonts w:ascii="Consolas" w:hAnsi="Consolas" w:cs="Courier New"/>
-          <w:color w:val="008800"/>
-          <w:sz w:val="17"/>
-          <w:szCs w:val="17"/>
-        </w:rPr>
-        <w:t>"{id}"</w:t>
-      </w:r>
-      <w:r>
-        <w:rPr>
-          <w:rFonts w:ascii="Consolas" w:hAnsi="Consolas" w:cs="Courier New"/>
-          <w:color w:val="666600"/>
-          <w:sz w:val="17"/>
-          <w:szCs w:val="17"/>
-        </w:rPr>
-        <w:t>)]</w:t>
+          <w:color w:val="666600"/>
+          <w:sz w:val="17"/>
+          <w:szCs w:val="17"/>
+        </w:rPr>
+      </w:pPr>
+      <w:r>
+        <w:rPr>
+          <w:rFonts w:ascii="Consolas" w:hAnsi="Consolas" w:cs="Courier New"/>
+          <w:color w:val="666600"/>
+          <w:sz w:val="17"/>
+          <w:szCs w:val="17"/>
+        </w:rPr>
+        <w:t>}</w:t>
       </w:r>
     </w:p>
     <w:p>
@@ -2636,168 +2630,6 @@
           <w:szCs w:val="17"/>
         </w:rPr>
       </w:pPr>
-      <w:r>
-        <w:rPr>
-          <w:rFonts w:ascii="Consolas" w:hAnsi="Consolas" w:cs="Courier New"/>
-          <w:color w:val="000088"/>
-          <w:sz w:val="17"/>
-          <w:szCs w:val="17"/>
-        </w:rPr>
-        <w:t>public</w:t>
-      </w:r>
-      <w:r>
-        <w:rPr>
-          <w:rFonts w:ascii="Consolas" w:hAnsi="Consolas" w:cs="Courier New"/>
-          <w:color w:val="000000"/>
-          <w:sz w:val="17"/>
-          <w:szCs w:val="17"/>
-        </w:rPr>
-        <w:t xml:space="preserve"> </w:t>
-      </w:r>
-      <w:r>
-        <w:rPr>
-          <w:rFonts w:ascii="Consolas" w:hAnsi="Consolas" w:cs="Courier New"/>
-          <w:color w:val="000088"/>
-          <w:sz w:val="17"/>
-          <w:szCs w:val="17"/>
-        </w:rPr>
-        <w:t>async</w:t>
-      </w:r>
-      <w:r>
-        <w:rPr>
-          <w:rFonts w:ascii="Consolas" w:hAnsi="Consolas" w:cs="Courier New"/>
-          <w:color w:val="000000"/>
-          <w:sz w:val="17"/>
-          <w:szCs w:val="17"/>
-        </w:rPr>
-        <w:t xml:space="preserve"> </w:t>
-      </w:r>
-      <w:r>
-        <w:rPr>
-          <w:rFonts w:ascii="Consolas" w:hAnsi="Consolas" w:cs="Courier New"/>
-          <w:color w:val="660066"/>
-          <w:sz w:val="17"/>
-          <w:szCs w:val="17"/>
-        </w:rPr>
-        <w:t>Task</w:t>
-      </w:r>
-      <w:r>
-        <w:rPr>
-          <w:rFonts w:ascii="Consolas" w:hAnsi="Consolas" w:cs="Courier New"/>
-          <w:color w:val="666600"/>
-          <w:sz w:val="17"/>
-          <w:szCs w:val="17"/>
-        </w:rPr>
-        <w:t>&lt;</w:t>
-      </w:r>
-      <w:r>
-        <w:rPr>
-          <w:rFonts w:ascii="Consolas" w:hAnsi="Consolas" w:cs="Courier New"/>
-          <w:color w:val="660066"/>
-          <w:sz w:val="17"/>
-          <w:szCs w:val="17"/>
-        </w:rPr>
-        <w:t>IActionResult</w:t>
-      </w:r>
-      <w:r>
-        <w:rPr>
-          <w:rFonts w:ascii="Consolas" w:hAnsi="Consolas" w:cs="Courier New"/>
-          <w:color w:val="666600"/>
-          <w:sz w:val="17"/>
-          <w:szCs w:val="17"/>
-        </w:rPr>
-        <w:t>&gt;</w:t>
-      </w:r>
-      <w:r>
-        <w:rPr>
-          <w:rFonts w:ascii="Consolas" w:hAnsi="Consolas" w:cs="Courier New"/>
-          <w:color w:val="000000"/>
-          <w:sz w:val="17"/>
-          <w:szCs w:val="17"/>
-        </w:rPr>
-        <w:t xml:space="preserve"> </w:t>
-      </w:r>
-      <w:r>
-        <w:rPr>
-          <w:rFonts w:ascii="Consolas" w:hAnsi="Consolas" w:cs="Courier New"/>
-          <w:color w:val="660066"/>
-          <w:sz w:val="17"/>
-          <w:szCs w:val="17"/>
-        </w:rPr>
-        <w:t>UpdateCity</w:t>
-      </w:r>
-      <w:r>
-        <w:rPr>
-          <w:rFonts w:ascii="Consolas" w:hAnsi="Consolas" w:cs="Courier New"/>
-          <w:color w:val="666600"/>
-          <w:sz w:val="17"/>
-          <w:szCs w:val="17"/>
-        </w:rPr>
-        <w:t>(</w:t>
-      </w:r>
-      <w:r>
-        <w:rPr>
-          <w:rFonts w:ascii="Consolas" w:hAnsi="Consolas" w:cs="Courier New"/>
-          <w:color w:val="000088"/>
-          <w:sz w:val="17"/>
-          <w:szCs w:val="17"/>
-        </w:rPr>
-        <w:t>int</w:t>
-      </w:r>
-      <w:r>
-        <w:rPr>
-          <w:rFonts w:ascii="Consolas" w:hAnsi="Consolas" w:cs="Courier New"/>
-          <w:color w:val="000000"/>
-          <w:sz w:val="17"/>
-          <w:szCs w:val="17"/>
-        </w:rPr>
-        <w:t xml:space="preserve"> id</w:t>
-      </w:r>
-      <w:r>
-        <w:rPr>
-          <w:rFonts w:ascii="Consolas" w:hAnsi="Consolas" w:cs="Courier New"/>
-          <w:color w:val="666600"/>
-          <w:sz w:val="17"/>
-          <w:szCs w:val="17"/>
-        </w:rPr>
-        <w:t>,</w:t>
-      </w:r>
-      <w:r>
-        <w:rPr>
-          <w:rFonts w:ascii="Consolas" w:hAnsi="Consolas" w:cs="Courier New"/>
-          <w:color w:val="000000"/>
-          <w:sz w:val="17"/>
-          <w:szCs w:val="17"/>
-        </w:rPr>
-        <w:t xml:space="preserve"> </w:t>
-      </w:r>
-      <w:r>
-        <w:rPr>
-          <w:rFonts w:ascii="Consolas" w:hAnsi="Consolas" w:cs="Courier New"/>
-          <w:color w:val="660066"/>
-          <w:sz w:val="17"/>
-          <w:szCs w:val="17"/>
-        </w:rPr>
-        <w:t>CityDto</w:t>
-      </w:r>
-      <w:r>
-        <w:rPr>
-          <w:rFonts w:ascii="Consolas" w:hAnsi="Consolas" w:cs="Courier New"/>
-          <w:color w:val="000000"/>
-          <w:sz w:val="17"/>
-          <w:szCs w:val="17"/>
-        </w:rPr>
-        <w:t xml:space="preserve"> city</w:t>
-      </w:r>
-      <w:r>
-        <w:rPr>
-          <w:rFonts w:ascii="Consolas" w:hAnsi="Consolas" w:cs="Courier New"/>
-          <w:color w:val="666600"/>
-          <w:sz w:val="17"/>
-          <w:szCs w:val="17"/>
-        </w:rPr>
-        <w:t>)</w:t>
-      </w:r>
     </w:p>
     <w:p>
       <w:pPr>
@@ -2841,7 +2673,43 @@
           <w:sz w:val="17"/>
           <w:szCs w:val="17"/>
         </w:rPr>
-        <w:t>{</w:t>
+        <w:t>[</w:t>
+      </w:r>
+      <w:r>
+        <w:rPr>
+          <w:rFonts w:ascii="Consolas" w:hAnsi="Consolas" w:cs="Courier New"/>
+          <w:color w:val="660066"/>
+          <w:sz w:val="17"/>
+          <w:szCs w:val="17"/>
+        </w:rPr>
+        <w:t>HttpPut</w:t>
+      </w:r>
+      <w:r>
+        <w:rPr>
+          <w:rFonts w:ascii="Consolas" w:hAnsi="Consolas" w:cs="Courier New"/>
+          <w:color w:val="666600"/>
+          <w:sz w:val="17"/>
+          <w:szCs w:val="17"/>
+        </w:rPr>
+        <w:t>(</w:t>
+      </w:r>
+      <w:r>
+        <w:rPr>
+          <w:rFonts w:ascii="Consolas" w:hAnsi="Consolas" w:cs="Courier New"/>
+          <w:color w:val="008800"/>
+          <w:sz w:val="17"/>
+          <w:szCs w:val="17"/>
+        </w:rPr>
+        <w:t>"{id}"</w:t>
+      </w:r>
+      <w:r>
+        <w:rPr>
+          <w:rFonts w:ascii="Consolas" w:hAnsi="Consolas" w:cs="Courier New"/>
+          <w:color w:val="666600"/>
+          <w:sz w:val="17"/>
+          <w:szCs w:val="17"/>
+        </w:rPr>
+        <w:t>)]</w:t>
       </w:r>
     </w:p>
     <w:p>
@@ -2882,20 +2750,164 @@
       <w:r>
         <w:rPr>
           <w:rFonts w:ascii="Consolas" w:hAnsi="Consolas" w:cs="Courier New"/>
-          <w:color w:val="000000"/>
-          <w:sz w:val="17"/>
-          <w:szCs w:val="17"/>
-        </w:rPr>
-        <w:t xml:space="preserve">    </w:t>
-      </w:r>
-      <w:r>
-        <w:rPr>
-          <w:rFonts w:ascii="Consolas" w:hAnsi="Consolas" w:cs="Courier New"/>
-          <w:color w:val="880000"/>
-          <w:sz w:val="17"/>
-          <w:szCs w:val="17"/>
-        </w:rPr>
-        <w:t>// Logika za ažuriranje grada</w:t>
+          <w:color w:val="000088"/>
+          <w:sz w:val="17"/>
+          <w:szCs w:val="17"/>
+        </w:rPr>
+        <w:t>public</w:t>
+      </w:r>
+      <w:r>
+        <w:rPr>
+          <w:rFonts w:ascii="Consolas" w:hAnsi="Consolas" w:cs="Courier New"/>
+          <w:color w:val="000000"/>
+          <w:sz w:val="17"/>
+          <w:szCs w:val="17"/>
+        </w:rPr>
+        <w:t xml:space="preserve"> </w:t>
+      </w:r>
+      <w:r>
+        <w:rPr>
+          <w:rFonts w:ascii="Consolas" w:hAnsi="Consolas" w:cs="Courier New"/>
+          <w:color w:val="000088"/>
+          <w:sz w:val="17"/>
+          <w:szCs w:val="17"/>
+        </w:rPr>
+        <w:t>async</w:t>
+      </w:r>
+      <w:r>
+        <w:rPr>
+          <w:rFonts w:ascii="Consolas" w:hAnsi="Consolas" w:cs="Courier New"/>
+          <w:color w:val="000000"/>
+          <w:sz w:val="17"/>
+          <w:szCs w:val="17"/>
+        </w:rPr>
+        <w:t xml:space="preserve"> </w:t>
+      </w:r>
+      <w:r>
+        <w:rPr>
+          <w:rFonts w:ascii="Consolas" w:hAnsi="Consolas" w:cs="Courier New"/>
+          <w:color w:val="660066"/>
+          <w:sz w:val="17"/>
+          <w:szCs w:val="17"/>
+        </w:rPr>
+        <w:t>Task</w:t>
+      </w:r>
+      <w:r>
+        <w:rPr>
+          <w:rFonts w:ascii="Consolas" w:hAnsi="Consolas" w:cs="Courier New"/>
+          <w:color w:val="666600"/>
+          <w:sz w:val="17"/>
+          <w:szCs w:val="17"/>
+        </w:rPr>
+        <w:t>&lt;</w:t>
+      </w:r>
+      <w:r>
+        <w:rPr>
+          <w:rFonts w:ascii="Consolas" w:hAnsi="Consolas" w:cs="Courier New"/>
+          <w:color w:val="660066"/>
+          <w:sz w:val="17"/>
+          <w:szCs w:val="17"/>
+        </w:rPr>
+        <w:t>IActionResult</w:t>
+      </w:r>
+      <w:r>
+        <w:rPr>
+          <w:rFonts w:ascii="Consolas" w:hAnsi="Consolas" w:cs="Courier New"/>
+          <w:color w:val="666600"/>
+          <w:sz w:val="17"/>
+          <w:szCs w:val="17"/>
+        </w:rPr>
+        <w:t>&gt;</w:t>
+      </w:r>
+      <w:r>
+        <w:rPr>
+          <w:rFonts w:ascii="Consolas" w:hAnsi="Consolas" w:cs="Courier New"/>
+          <w:color w:val="000000"/>
+          <w:sz w:val="17"/>
+          <w:szCs w:val="17"/>
+        </w:rPr>
+        <w:t xml:space="preserve"> </w:t>
+      </w:r>
+      <w:r>
+        <w:rPr>
+          <w:rFonts w:ascii="Consolas" w:hAnsi="Consolas" w:cs="Courier New"/>
+          <w:color w:val="660066"/>
+          <w:sz w:val="17"/>
+          <w:szCs w:val="17"/>
+        </w:rPr>
+        <w:t>UpdateCity</w:t>
+      </w:r>
+      <w:r>
+        <w:rPr>
+          <w:rFonts w:ascii="Consolas" w:hAnsi="Consolas" w:cs="Courier New"/>
+          <w:color w:val="666600"/>
+          <w:sz w:val="17"/>
+          <w:szCs w:val="17"/>
+        </w:rPr>
+        <w:t>(</w:t>
+      </w:r>
+      <w:r>
+        <w:rPr>
+          <w:rFonts w:ascii="Consolas" w:hAnsi="Consolas" w:cs="Courier New"/>
+          <w:color w:val="000088"/>
+          <w:sz w:val="17"/>
+          <w:szCs w:val="17"/>
+        </w:rPr>
+        <w:t>int</w:t>
+      </w:r>
+      <w:r>
+        <w:rPr>
+          <w:rFonts w:ascii="Consolas" w:hAnsi="Consolas" w:cs="Courier New"/>
+          <w:color w:val="000000"/>
+          <w:sz w:val="17"/>
+          <w:szCs w:val="17"/>
+        </w:rPr>
+        <w:t xml:space="preserve"> id</w:t>
+      </w:r>
+      <w:r>
+        <w:rPr>
+          <w:rFonts w:ascii="Consolas" w:hAnsi="Consolas" w:cs="Courier New"/>
+          <w:color w:val="666600"/>
+          <w:sz w:val="17"/>
+          <w:szCs w:val="17"/>
+        </w:rPr>
+        <w:t>,</w:t>
+      </w:r>
+      <w:r>
+        <w:rPr>
+          <w:rFonts w:ascii="Consolas" w:hAnsi="Consolas" w:cs="Courier New"/>
+          <w:color w:val="000000"/>
+          <w:sz w:val="17"/>
+          <w:szCs w:val="17"/>
+        </w:rPr>
+        <w:t xml:space="preserve"> </w:t>
+      </w:r>
+      <w:r>
+        <w:rPr>
+          <w:rFonts w:ascii="Consolas" w:hAnsi="Consolas" w:cs="Courier New"/>
+          <w:color w:val="660066"/>
+          <w:sz w:val="17"/>
+          <w:szCs w:val="17"/>
+        </w:rPr>
+        <w:t>CityDto</w:t>
+      </w:r>
+      <w:r>
+        <w:rPr>
+          <w:rFonts w:ascii="Consolas" w:hAnsi="Consolas" w:cs="Courier New"/>
+          <w:color w:val="000000"/>
+          <w:sz w:val="17"/>
+          <w:szCs w:val="17"/>
+        </w:rPr>
+        <w:t xml:space="preserve"> city</w:t>
+      </w:r>
+      <w:r>
+        <w:rPr>
+          <w:rFonts w:ascii="Consolas" w:hAnsi="Consolas" w:cs="Courier New"/>
+          <w:color w:val="666600"/>
+          <w:sz w:val="17"/>
+          <w:szCs w:val="17"/>
+        </w:rPr>
+        <w:t>)</w:t>
       </w:r>
     </w:p>
     <w:p>
@@ -2936,11 +2948,11 @@
       <w:r>
         <w:rPr>
           <w:rFonts w:ascii="Consolas" w:hAnsi="Consolas" w:cs="Courier New"/>
-          <w:color w:val="000000"/>
-          <w:sz w:val="17"/>
-          <w:szCs w:val="17"/>
-        </w:rPr>
-        <w:t> </w:t>
+          <w:color w:val="666600"/>
+          <w:sz w:val="17"/>
+          <w:szCs w:val="17"/>
+        </w:rPr>
+        <w:t>{</w:t>
       </w:r>
     </w:p>
     <w:p>
@@ -2990,128 +3002,11 @@
       <w:r>
         <w:rPr>
           <w:rFonts w:ascii="Consolas" w:hAnsi="Consolas" w:cs="Courier New"/>
-          <w:color w:val="000088"/>
-          <w:sz w:val="17"/>
-          <w:szCs w:val="17"/>
-        </w:rPr>
-        <w:t>await</w:t>
-      </w:r>
-      <w:r>
-        <w:rPr>
-          <w:rFonts w:ascii="Consolas" w:hAnsi="Consolas" w:cs="Courier New"/>
-          <w:color w:val="000000"/>
-          <w:sz w:val="17"/>
-          <w:szCs w:val="17"/>
-        </w:rPr>
-        <w:t xml:space="preserve"> _hubContext</w:t>
-      </w:r>
-      <w:r>
-        <w:rPr>
-          <w:rFonts w:ascii="Consolas" w:hAnsi="Consolas" w:cs="Courier New"/>
-          <w:color w:val="666600"/>
-          <w:sz w:val="17"/>
-          <w:szCs w:val="17"/>
-        </w:rPr>
-        <w:t>.</w:t>
-      </w:r>
-      <w:r>
-        <w:rPr>
-          <w:rFonts w:ascii="Consolas" w:hAnsi="Consolas" w:cs="Courier New"/>
-          <w:color w:val="660066"/>
-          <w:sz w:val="17"/>
-          <w:szCs w:val="17"/>
-        </w:rPr>
-        <w:t>Clients</w:t>
-      </w:r>
-      <w:r>
-        <w:rPr>
-          <w:rFonts w:ascii="Consolas" w:hAnsi="Consolas" w:cs="Courier New"/>
-          <w:color w:val="666600"/>
-          <w:sz w:val="17"/>
-          <w:szCs w:val="17"/>
-        </w:rPr>
-        <w:t>.</w:t>
-      </w:r>
-      <w:r>
-        <w:rPr>
-          <w:rFonts w:ascii="Consolas" w:hAnsi="Consolas" w:cs="Courier New"/>
-          <w:color w:val="660066"/>
-          <w:sz w:val="17"/>
-          <w:szCs w:val="17"/>
-        </w:rPr>
-        <w:t>All</w:t>
-      </w:r>
-      <w:r>
-        <w:rPr>
-          <w:rFonts w:ascii="Consolas" w:hAnsi="Consolas" w:cs="Courier New"/>
-          <w:color w:val="666600"/>
-          <w:sz w:val="17"/>
-          <w:szCs w:val="17"/>
-        </w:rPr>
-        <w:t>.</w:t>
-      </w:r>
-      <w:r>
-        <w:rPr>
-          <w:rFonts w:ascii="Consolas" w:hAnsi="Consolas" w:cs="Courier New"/>
-          <w:color w:val="660066"/>
-          <w:sz w:val="17"/>
-          <w:szCs w:val="17"/>
-        </w:rPr>
-        <w:t>SendAsync</w:t>
-      </w:r>
-      <w:r>
-        <w:rPr>
-          <w:rFonts w:ascii="Consolas" w:hAnsi="Consolas" w:cs="Courier New"/>
-          <w:color w:val="666600"/>
-          <w:sz w:val="17"/>
-          <w:szCs w:val="17"/>
-        </w:rPr>
-        <w:t>(</w:t>
-      </w:r>
-      <w:r>
-        <w:rPr>
-          <w:rFonts w:ascii="Consolas" w:hAnsi="Consolas" w:cs="Courier New"/>
-          <w:color w:val="008800"/>
-          <w:sz w:val="17"/>
-          <w:szCs w:val="17"/>
-        </w:rPr>
-        <w:t>"ReceiveNotification"</w:t>
-      </w:r>
-      <w:r>
-        <w:rPr>
-          <w:rFonts w:ascii="Consolas" w:hAnsi="Consolas" w:cs="Courier New"/>
-          <w:color w:val="666600"/>
-          <w:sz w:val="17"/>
-          <w:szCs w:val="17"/>
-        </w:rPr>
-        <w:t>,</w:t>
-      </w:r>
-      <w:r>
-        <w:rPr>
-          <w:rFonts w:ascii="Consolas" w:hAnsi="Consolas" w:cs="Courier New"/>
-          <w:color w:val="000000"/>
-          <w:sz w:val="17"/>
-          <w:szCs w:val="17"/>
-        </w:rPr>
-        <w:t xml:space="preserve"> $</w:t>
-      </w:r>
-      <w:r>
-        <w:rPr>
-          <w:rFonts w:ascii="Consolas" w:hAnsi="Consolas" w:cs="Courier New"/>
-          <w:color w:val="008800"/>
-          <w:sz w:val="17"/>
-          <w:szCs w:val="17"/>
-        </w:rPr>
-        <w:t>"City {city.Name} has been updated!"</w:t>
-      </w:r>
-      <w:r>
-        <w:rPr>
-          <w:rFonts w:ascii="Consolas" w:hAnsi="Consolas" w:cs="Courier New"/>
-          <w:color w:val="666600"/>
-          <w:sz w:val="17"/>
-          <w:szCs w:val="17"/>
-        </w:rPr>
-        <w:t>);</w:t>
+          <w:color w:val="880000"/>
+          <w:sz w:val="17"/>
+          <w:szCs w:val="17"/>
+        </w:rPr>
+        <w:t>// Logika za ažuriranje grada</w:t>
       </w:r>
     </w:p>
     <w:p>
@@ -3156,43 +3051,7 @@
           <w:sz w:val="17"/>
           <w:szCs w:val="17"/>
         </w:rPr>
-        <w:t xml:space="preserve">    </w:t>
-      </w:r>
-      <w:r>
-        <w:rPr>
-          <w:rFonts w:ascii="Consolas" w:hAnsi="Consolas" w:cs="Courier New"/>
-          <w:color w:val="000088"/>
-          <w:sz w:val="17"/>
-          <w:szCs w:val="17"/>
-        </w:rPr>
-        <w:t>return</w:t>
-      </w:r>
-      <w:r>
-        <w:rPr>
-          <w:rFonts w:ascii="Consolas" w:hAnsi="Consolas" w:cs="Courier New"/>
-          <w:color w:val="000000"/>
-          <w:sz w:val="17"/>
-          <w:szCs w:val="17"/>
-        </w:rPr>
-        <w:t xml:space="preserve"> </w:t>
-      </w:r>
-      <w:r>
-        <w:rPr>
-          <w:rFonts w:ascii="Consolas" w:hAnsi="Consolas" w:cs="Courier New"/>
-          <w:color w:val="660066"/>
-          <w:sz w:val="17"/>
-          <w:szCs w:val="17"/>
-        </w:rPr>
-        <w:t>Ok</w:t>
-      </w:r>
-      <w:r>
-        <w:rPr>
-          <w:rFonts w:ascii="Consolas" w:hAnsi="Consolas" w:cs="Courier New"/>
-          <w:color w:val="666600"/>
-          <w:sz w:val="17"/>
-          <w:szCs w:val="17"/>
-        </w:rPr>
-        <w:t>();</w:t>
+        <w:t> </w:t>
       </w:r>
     </w:p>
     <w:p>
@@ -3233,20 +3092,137 @@
       <w:r>
         <w:rPr>
           <w:rFonts w:ascii="Consolas" w:hAnsi="Consolas" w:cs="Courier New"/>
-          <w:color w:val="666600"/>
-          <w:sz w:val="17"/>
-          <w:szCs w:val="17"/>
-        </w:rPr>
-        <w:t>}</w:t>
-      </w:r>
-      <w:r>
-        <w:rPr>
-          <w:rFonts w:ascii="Consolas" w:hAnsi="Consolas" w:cs="Courier New"/>
-          <w:color w:val="000000"/>
-          <w:sz w:val="17"/>
-          <w:szCs w:val="17"/>
-        </w:rPr>
-        <w:t> </w:t>
+          <w:color w:val="000000"/>
+          <w:sz w:val="17"/>
+          <w:szCs w:val="17"/>
+        </w:rPr>
+        <w:t xml:space="preserve">    </w:t>
+      </w:r>
+      <w:r>
+        <w:rPr>
+          <w:rFonts w:ascii="Consolas" w:hAnsi="Consolas" w:cs="Courier New"/>
+          <w:color w:val="000088"/>
+          <w:sz w:val="17"/>
+          <w:szCs w:val="17"/>
+        </w:rPr>
+        <w:t>await</w:t>
+      </w:r>
+      <w:r>
+        <w:rPr>
+          <w:rFonts w:ascii="Consolas" w:hAnsi="Consolas" w:cs="Courier New"/>
+          <w:color w:val="000000"/>
+          <w:sz w:val="17"/>
+          <w:szCs w:val="17"/>
+        </w:rPr>
+        <w:t xml:space="preserve"> _hubContext</w:t>
+      </w:r>
+      <w:r>
+        <w:rPr>
+          <w:rFonts w:ascii="Consolas" w:hAnsi="Consolas" w:cs="Courier New"/>
+          <w:color w:val="666600"/>
+          <w:sz w:val="17"/>
+          <w:szCs w:val="17"/>
+        </w:rPr>
+        <w:t>.</w:t>
+      </w:r>
+      <w:r>
+        <w:rPr>
+          <w:rFonts w:ascii="Consolas" w:hAnsi="Consolas" w:cs="Courier New"/>
+          <w:color w:val="660066"/>
+          <w:sz w:val="17"/>
+          <w:szCs w:val="17"/>
+        </w:rPr>
+        <w:t>Clients</w:t>
+      </w:r>
+      <w:r>
+        <w:rPr>
+          <w:rFonts w:ascii="Consolas" w:hAnsi="Consolas" w:cs="Courier New"/>
+          <w:color w:val="666600"/>
+          <w:sz w:val="17"/>
+          <w:szCs w:val="17"/>
+        </w:rPr>
+        <w:t>.</w:t>
+      </w:r>
+      <w:r>
+        <w:rPr>
+          <w:rFonts w:ascii="Consolas" w:hAnsi="Consolas" w:cs="Courier New"/>
+          <w:color w:val="660066"/>
+          <w:sz w:val="17"/>
+          <w:szCs w:val="17"/>
+        </w:rPr>
+        <w:t>All</w:t>
+      </w:r>
+      <w:r>
+        <w:rPr>
+          <w:rFonts w:ascii="Consolas" w:hAnsi="Consolas" w:cs="Courier New"/>
+          <w:color w:val="666600"/>
+          <w:sz w:val="17"/>
+          <w:szCs w:val="17"/>
+        </w:rPr>
+        <w:t>.</w:t>
+      </w:r>
+      <w:r>
+        <w:rPr>
+          <w:rFonts w:ascii="Consolas" w:hAnsi="Consolas" w:cs="Courier New"/>
+          <w:color w:val="660066"/>
+          <w:sz w:val="17"/>
+          <w:szCs w:val="17"/>
+        </w:rPr>
+        <w:t>SendAsync</w:t>
+      </w:r>
+      <w:r>
+        <w:rPr>
+          <w:rFonts w:ascii="Consolas" w:hAnsi="Consolas" w:cs="Courier New"/>
+          <w:color w:val="666600"/>
+          <w:sz w:val="17"/>
+          <w:szCs w:val="17"/>
+        </w:rPr>
+        <w:t>(</w:t>
+      </w:r>
+      <w:r>
+        <w:rPr>
+          <w:rFonts w:ascii="Consolas" w:hAnsi="Consolas" w:cs="Courier New"/>
+          <w:color w:val="008800"/>
+          <w:sz w:val="17"/>
+          <w:szCs w:val="17"/>
+        </w:rPr>
+        <w:t>"ReceiveNotification"</w:t>
+      </w:r>
+      <w:r>
+        <w:rPr>
+          <w:rFonts w:ascii="Consolas" w:hAnsi="Consolas" w:cs="Courier New"/>
+          <w:color w:val="666600"/>
+          <w:sz w:val="17"/>
+          <w:szCs w:val="17"/>
+        </w:rPr>
+        <w:t>,</w:t>
+      </w:r>
+      <w:r>
+        <w:rPr>
+          <w:rFonts w:ascii="Consolas" w:hAnsi="Consolas" w:cs="Courier New"/>
+          <w:color w:val="000000"/>
+          <w:sz w:val="17"/>
+          <w:szCs w:val="17"/>
+        </w:rPr>
+        <w:t xml:space="preserve"> $</w:t>
+      </w:r>
+      <w:r>
+        <w:rPr>
+          <w:rFonts w:ascii="Consolas" w:hAnsi="Consolas" w:cs="Courier New"/>
+          <w:color w:val="008800"/>
+          <w:sz w:val="17"/>
+          <w:szCs w:val="17"/>
+        </w:rPr>
+        <w:t>"City {city.Name} has been updated!"</w:t>
+      </w:r>
+      <w:r>
+        <w:rPr>
+          <w:rFonts w:ascii="Consolas" w:hAnsi="Consolas" w:cs="Courier New"/>
+          <w:color w:val="666600"/>
+          <w:sz w:val="17"/>
+          <w:szCs w:val="17"/>
+        </w:rPr>
+        <w:t>);</w:t>
       </w:r>
     </w:p>
     <w:p>
@@ -3291,43 +3267,43 @@
           <w:sz w:val="17"/>
           <w:szCs w:val="17"/>
         </w:rPr>
-        <w:t> </w:t>
-      </w:r>
-    </w:p>
-    <w:p>
-      <w:pPr>
-        <w:jc w:val="both"/>
-        <w:rPr>
-          <w:lang w:val="bs-Latn-BA"/>
-        </w:rPr>
-      </w:pPr>
-    </w:p>
-    <w:p>
-      <w:pPr>
-        <w:jc w:val="both"/>
-        <w:rPr>
-          <w:b/>
-          <w:bCs/>
-        </w:rPr>
-      </w:pPr>
-      <w:r>
-        <w:rPr>
-          <w:b/>
-          <w:bCs/>
-        </w:rPr>
-        <w:t>Frontend (Angular)</w:t>
-      </w:r>
-    </w:p>
-    <w:p>
-      <w:pPr>
-        <w:numPr>
-          <w:ilvl w:val="0"/>
-          <w:numId w:val="5"/>
-        </w:numPr>
-        <w:jc w:val="both"/>
-      </w:pPr>
-      <w:r>
-        <w:t>Instalirajte SignalR Client:</w:t>
+        <w:t xml:space="preserve">    </w:t>
+      </w:r>
+      <w:r>
+        <w:rPr>
+          <w:rFonts w:ascii="Consolas" w:hAnsi="Consolas" w:cs="Courier New"/>
+          <w:color w:val="000088"/>
+          <w:sz w:val="17"/>
+          <w:szCs w:val="17"/>
+        </w:rPr>
+        <w:t>return</w:t>
+      </w:r>
+      <w:r>
+        <w:rPr>
+          <w:rFonts w:ascii="Consolas" w:hAnsi="Consolas" w:cs="Courier New"/>
+          <w:color w:val="000000"/>
+          <w:sz w:val="17"/>
+          <w:szCs w:val="17"/>
+        </w:rPr>
+        <w:t xml:space="preserve"> </w:t>
+      </w:r>
+      <w:r>
+        <w:rPr>
+          <w:rFonts w:ascii="Consolas" w:hAnsi="Consolas" w:cs="Courier New"/>
+          <w:color w:val="660066"/>
+          <w:sz w:val="17"/>
+          <w:szCs w:val="17"/>
+        </w:rPr>
+        <w:t>Ok</w:t>
+      </w:r>
+      <w:r>
+        <w:rPr>
+          <w:rFonts w:ascii="Consolas" w:hAnsi="Consolas" w:cs="Courier New"/>
+          <w:color w:val="666600"/>
+          <w:sz w:val="17"/>
+          <w:szCs w:val="17"/>
+        </w:rPr>
+        <w:t>();</w:t>
       </w:r>
     </w:p>
     <w:p>
@@ -3358,66 +3334,30 @@
           <w:tab w:val="left" w:pos="14656"/>
         </w:tabs>
         <w:spacing w:before="0" w:beforeAutospacing="0" w:after="0" w:afterAutospacing="0"/>
-        <w:divId w:val="1195777647"/>
-        <w:rPr>
-          <w:rFonts w:ascii="Consolas" w:hAnsi="Consolas" w:cs="Courier New"/>
-          <w:sz w:val="17"/>
-          <w:szCs w:val="17"/>
-        </w:rPr>
-      </w:pPr>
-      <w:r>
-        <w:rPr>
-          <w:rFonts w:ascii="Consolas" w:hAnsi="Consolas" w:cs="Courier New"/>
-          <w:color w:val="000000"/>
-          <w:sz w:val="17"/>
-          <w:szCs w:val="17"/>
-        </w:rPr>
-        <w:t xml:space="preserve">npm install </w:t>
-      </w:r>
-      <w:r>
-        <w:rPr>
-          <w:rFonts w:ascii="Consolas" w:hAnsi="Consolas" w:cs="Courier New"/>
-          <w:color w:val="006666"/>
-          <w:sz w:val="17"/>
-          <w:szCs w:val="17"/>
-        </w:rPr>
-        <w:t>@microsoft</w:t>
-      </w:r>
-      <w:r>
-        <w:rPr>
-          <w:rFonts w:ascii="Consolas" w:hAnsi="Consolas" w:cs="Courier New"/>
-          <w:color w:val="666600"/>
-          <w:sz w:val="17"/>
-          <w:szCs w:val="17"/>
-        </w:rPr>
-        <w:t>/</w:t>
-      </w:r>
-      <w:r>
-        <w:rPr>
-          <w:rFonts w:ascii="Consolas" w:hAnsi="Consolas" w:cs="Courier New"/>
-          <w:color w:val="000000"/>
-          <w:sz w:val="17"/>
-          <w:szCs w:val="17"/>
-        </w:rPr>
-        <w:t>signalr</w:t>
-      </w:r>
-    </w:p>
-    <w:p>
-      <w:pPr>
-        <w:ind w:left="720"/>
-        <w:jc w:val="both"/>
-      </w:pPr>
-    </w:p>
-    <w:p>
-      <w:pPr>
-        <w:numPr>
-          <w:ilvl w:val="0"/>
-          <w:numId w:val="5"/>
-        </w:numPr>
-        <w:jc w:val="both"/>
-      </w:pPr>
-      <w:r>
-        <w:t>Kreirajte SignalR service:</w:t>
+        <w:divId w:val="1208640242"/>
+        <w:rPr>
+          <w:rFonts w:ascii="Consolas" w:hAnsi="Consolas" w:cs="Courier New"/>
+          <w:sz w:val="17"/>
+          <w:szCs w:val="17"/>
+        </w:rPr>
+      </w:pPr>
+      <w:r>
+        <w:rPr>
+          <w:rFonts w:ascii="Consolas" w:hAnsi="Consolas" w:cs="Courier New"/>
+          <w:color w:val="666600"/>
+          <w:sz w:val="17"/>
+          <w:szCs w:val="17"/>
+        </w:rPr>
+        <w:t>}</w:t>
+      </w:r>
+      <w:r>
+        <w:rPr>
+          <w:rFonts w:ascii="Consolas" w:hAnsi="Consolas" w:cs="Courier New"/>
+          <w:color w:val="000000"/>
+          <w:sz w:val="17"/>
+          <w:szCs w:val="17"/>
+        </w:rPr>
+        <w:t> </w:t>
       </w:r>
     </w:p>
     <w:p>
@@ -3448,102 +3388,57 @@
           <w:tab w:val="left" w:pos="14656"/>
         </w:tabs>
         <w:spacing w:before="0" w:beforeAutospacing="0" w:after="0" w:afterAutospacing="0"/>
-        <w:divId w:val="2087606932"/>
-        <w:rPr>
-          <w:rFonts w:ascii="Consolas" w:hAnsi="Consolas" w:cs="Courier New"/>
-          <w:sz w:val="17"/>
-          <w:szCs w:val="17"/>
-        </w:rPr>
-      </w:pPr>
-      <w:r>
-        <w:rPr>
-          <w:rFonts w:ascii="Consolas" w:hAnsi="Consolas" w:cs="Courier New"/>
-          <w:color w:val="000088"/>
-          <w:sz w:val="17"/>
-          <w:szCs w:val="17"/>
-        </w:rPr>
-        <w:t>import</w:t>
-      </w:r>
-      <w:r>
-        <w:rPr>
-          <w:rFonts w:ascii="Consolas" w:hAnsi="Consolas" w:cs="Courier New"/>
-          <w:color w:val="000000"/>
-          <w:sz w:val="17"/>
-          <w:szCs w:val="17"/>
-        </w:rPr>
-        <w:t xml:space="preserve"> </w:t>
-      </w:r>
-      <w:r>
-        <w:rPr>
-          <w:rFonts w:ascii="Consolas" w:hAnsi="Consolas" w:cs="Courier New"/>
-          <w:color w:val="666600"/>
-          <w:sz w:val="17"/>
-          <w:szCs w:val="17"/>
-        </w:rPr>
-        <w:t>*</w:t>
-      </w:r>
-      <w:r>
-        <w:rPr>
-          <w:rFonts w:ascii="Consolas" w:hAnsi="Consolas" w:cs="Courier New"/>
-          <w:color w:val="000000"/>
-          <w:sz w:val="17"/>
-          <w:szCs w:val="17"/>
-        </w:rPr>
-        <w:t xml:space="preserve"> </w:t>
-      </w:r>
-      <w:r>
-        <w:rPr>
-          <w:rFonts w:ascii="Consolas" w:hAnsi="Consolas" w:cs="Courier New"/>
-          <w:color w:val="000088"/>
-          <w:sz w:val="17"/>
-          <w:szCs w:val="17"/>
-        </w:rPr>
-        <w:t>as</w:t>
-      </w:r>
-      <w:r>
-        <w:rPr>
-          <w:rFonts w:ascii="Consolas" w:hAnsi="Consolas" w:cs="Courier New"/>
-          <w:color w:val="000000"/>
-          <w:sz w:val="17"/>
-          <w:szCs w:val="17"/>
-        </w:rPr>
-        <w:t xml:space="preserve"> signalR </w:t>
-      </w:r>
-      <w:r>
-        <w:rPr>
-          <w:rFonts w:ascii="Consolas" w:hAnsi="Consolas" w:cs="Courier New"/>
-          <w:color w:val="000088"/>
-          <w:sz w:val="17"/>
-          <w:szCs w:val="17"/>
-        </w:rPr>
-        <w:t>from</w:t>
-      </w:r>
-      <w:r>
-        <w:rPr>
-          <w:rFonts w:ascii="Consolas" w:hAnsi="Consolas" w:cs="Courier New"/>
-          <w:color w:val="000000"/>
-          <w:sz w:val="17"/>
-          <w:szCs w:val="17"/>
-        </w:rPr>
-        <w:t xml:space="preserve"> </w:t>
-      </w:r>
-      <w:r>
-        <w:rPr>
-          <w:rFonts w:ascii="Consolas" w:hAnsi="Consolas" w:cs="Courier New"/>
-          <w:color w:val="008800"/>
-          <w:sz w:val="17"/>
-          <w:szCs w:val="17"/>
-        </w:rPr>
-        <w:t>'@microsoft/signalr'</w:t>
-      </w:r>
-      <w:r>
-        <w:rPr>
-          <w:rFonts w:ascii="Consolas" w:hAnsi="Consolas" w:cs="Courier New"/>
-          <w:color w:val="666600"/>
-          <w:sz w:val="17"/>
-          <w:szCs w:val="17"/>
-        </w:rPr>
-        <w:t>;</w:t>
+        <w:divId w:val="1208640242"/>
+        <w:rPr>
+          <w:rFonts w:ascii="Consolas" w:hAnsi="Consolas" w:cs="Courier New"/>
+          <w:sz w:val="17"/>
+          <w:szCs w:val="17"/>
+        </w:rPr>
+      </w:pPr>
+      <w:r>
+        <w:rPr>
+          <w:rFonts w:ascii="Consolas" w:hAnsi="Consolas" w:cs="Courier New"/>
+          <w:color w:val="000000"/>
+          <w:sz w:val="17"/>
+          <w:szCs w:val="17"/>
+        </w:rPr>
+        <w:t> </w:t>
+      </w:r>
+    </w:p>
+    <w:p>
+      <w:pPr>
+        <w:jc w:val="both"/>
+        <w:rPr>
+          <w:lang w:val="bs-Latn-BA"/>
+        </w:rPr>
+      </w:pPr>
+    </w:p>
+    <w:p>
+      <w:pPr>
+        <w:jc w:val="both"/>
+        <w:rPr>
+          <w:b/>
+          <w:bCs/>
+        </w:rPr>
+      </w:pPr>
+      <w:r>
+        <w:rPr>
+          <w:b/>
+          <w:bCs/>
+        </w:rPr>
+        <w:t>Frontend (Angular)</w:t>
+      </w:r>
+    </w:p>
+    <w:p>
+      <w:pPr>
+        <w:numPr>
+          <w:ilvl w:val="0"/>
+          <w:numId w:val="5"/>
+        </w:numPr>
+        <w:jc w:val="both"/>
+      </w:pPr>
+      <w:r>
+        <w:t>Instalirajte SignalR Client:</w:t>
       </w:r>
     </w:p>
     <w:p>
@@ -3574,120 +3469,66 @@
           <w:tab w:val="left" w:pos="14656"/>
         </w:tabs>
         <w:spacing w:before="0" w:beforeAutospacing="0" w:after="0" w:afterAutospacing="0"/>
-        <w:divId w:val="2087606932"/>
-        <w:rPr>
-          <w:rFonts w:ascii="Consolas" w:hAnsi="Consolas" w:cs="Courier New"/>
-          <w:sz w:val="17"/>
-          <w:szCs w:val="17"/>
-        </w:rPr>
-      </w:pPr>
-      <w:r>
-        <w:rPr>
-          <w:rFonts w:ascii="Consolas" w:hAnsi="Consolas" w:cs="Courier New"/>
-          <w:color w:val="000088"/>
-          <w:sz w:val="17"/>
-          <w:szCs w:val="17"/>
-        </w:rPr>
-        <w:t>import</w:t>
-      </w:r>
-      <w:r>
-        <w:rPr>
-          <w:rFonts w:ascii="Consolas" w:hAnsi="Consolas" w:cs="Courier New"/>
-          <w:color w:val="000000"/>
-          <w:sz w:val="17"/>
-          <w:szCs w:val="17"/>
-        </w:rPr>
-        <w:t xml:space="preserve"> </w:t>
-      </w:r>
-      <w:r>
-        <w:rPr>
-          <w:rFonts w:ascii="Consolas" w:hAnsi="Consolas" w:cs="Courier New"/>
-          <w:color w:val="666600"/>
-          <w:sz w:val="17"/>
-          <w:szCs w:val="17"/>
-        </w:rPr>
-        <w:t>{</w:t>
-      </w:r>
-      <w:r>
-        <w:rPr>
-          <w:rFonts w:ascii="Consolas" w:hAnsi="Consolas" w:cs="Courier New"/>
-          <w:color w:val="000000"/>
-          <w:sz w:val="17"/>
-          <w:szCs w:val="17"/>
-        </w:rPr>
-        <w:t xml:space="preserve"> </w:t>
-      </w:r>
-      <w:r>
-        <w:rPr>
-          <w:rFonts w:ascii="Consolas" w:hAnsi="Consolas" w:cs="Courier New"/>
-          <w:color w:val="660066"/>
-          <w:sz w:val="17"/>
-          <w:szCs w:val="17"/>
-        </w:rPr>
-        <w:t>Injectable</w:t>
-      </w:r>
-      <w:r>
-        <w:rPr>
-          <w:rFonts w:ascii="Consolas" w:hAnsi="Consolas" w:cs="Courier New"/>
-          <w:color w:val="000000"/>
-          <w:sz w:val="17"/>
-          <w:szCs w:val="17"/>
-        </w:rPr>
-        <w:t xml:space="preserve"> </w:t>
-      </w:r>
-      <w:r>
-        <w:rPr>
-          <w:rFonts w:ascii="Consolas" w:hAnsi="Consolas" w:cs="Courier New"/>
-          <w:color w:val="666600"/>
-          <w:sz w:val="17"/>
-          <w:szCs w:val="17"/>
-        </w:rPr>
-        <w:t>}</w:t>
-      </w:r>
-      <w:r>
-        <w:rPr>
-          <w:rFonts w:ascii="Consolas" w:hAnsi="Consolas" w:cs="Courier New"/>
-          <w:color w:val="000000"/>
-          <w:sz w:val="17"/>
-          <w:szCs w:val="17"/>
-        </w:rPr>
-        <w:t xml:space="preserve"> </w:t>
-      </w:r>
-      <w:r>
-        <w:rPr>
-          <w:rFonts w:ascii="Consolas" w:hAnsi="Consolas" w:cs="Courier New"/>
-          <w:color w:val="000088"/>
-          <w:sz w:val="17"/>
-          <w:szCs w:val="17"/>
-        </w:rPr>
-        <w:t>from</w:t>
-      </w:r>
-      <w:r>
-        <w:rPr>
-          <w:rFonts w:ascii="Consolas" w:hAnsi="Consolas" w:cs="Courier New"/>
-          <w:color w:val="000000"/>
-          <w:sz w:val="17"/>
-          <w:szCs w:val="17"/>
-        </w:rPr>
-        <w:t xml:space="preserve"> </w:t>
-      </w:r>
-      <w:r>
-        <w:rPr>
-          <w:rFonts w:ascii="Consolas" w:hAnsi="Consolas" w:cs="Courier New"/>
-          <w:color w:val="008800"/>
-          <w:sz w:val="17"/>
-          <w:szCs w:val="17"/>
-        </w:rPr>
-        <w:t>'@angular/core'</w:t>
-      </w:r>
-      <w:r>
-        <w:rPr>
-          <w:rFonts w:ascii="Consolas" w:hAnsi="Consolas" w:cs="Courier New"/>
-          <w:color w:val="666600"/>
-          <w:sz w:val="17"/>
-          <w:szCs w:val="17"/>
-        </w:rPr>
-        <w:t>;</w:t>
+        <w:divId w:val="1195777647"/>
+        <w:rPr>
+          <w:rFonts w:ascii="Consolas" w:hAnsi="Consolas" w:cs="Courier New"/>
+          <w:sz w:val="17"/>
+          <w:szCs w:val="17"/>
+        </w:rPr>
+      </w:pPr>
+      <w:r>
+        <w:rPr>
+          <w:rFonts w:ascii="Consolas" w:hAnsi="Consolas" w:cs="Courier New"/>
+          <w:color w:val="000000"/>
+          <w:sz w:val="17"/>
+          <w:szCs w:val="17"/>
+        </w:rPr>
+        <w:t xml:space="preserve">npm install </w:t>
+      </w:r>
+      <w:r>
+        <w:rPr>
+          <w:rFonts w:ascii="Consolas" w:hAnsi="Consolas" w:cs="Courier New"/>
+          <w:color w:val="006666"/>
+          <w:sz w:val="17"/>
+          <w:szCs w:val="17"/>
+        </w:rPr>
+        <w:t>@microsoft</w:t>
+      </w:r>
+      <w:r>
+        <w:rPr>
+          <w:rFonts w:ascii="Consolas" w:hAnsi="Consolas" w:cs="Courier New"/>
+          <w:color w:val="666600"/>
+          <w:sz w:val="17"/>
+          <w:szCs w:val="17"/>
+        </w:rPr>
+        <w:t>/</w:t>
+      </w:r>
+      <w:r>
+        <w:rPr>
+          <w:rFonts w:ascii="Consolas" w:hAnsi="Consolas" w:cs="Courier New"/>
+          <w:color w:val="000000"/>
+          <w:sz w:val="17"/>
+          <w:szCs w:val="17"/>
+        </w:rPr>
+        <w:t>signalr</w:t>
+      </w:r>
+    </w:p>
+    <w:p>
+      <w:pPr>
+        <w:ind w:left="720"/>
+        <w:jc w:val="both"/>
+      </w:pPr>
+    </w:p>
+    <w:p>
+      <w:pPr>
+        <w:numPr>
+          <w:ilvl w:val="0"/>
+          <w:numId w:val="5"/>
+        </w:numPr>
+        <w:jc w:val="both"/>
+      </w:pPr>
+      <w:r>
+        <w:t>Kreirajte SignalR service:</w:t>
       </w:r>
     </w:p>
     <w:p>
@@ -3728,11 +3569,92 @@
       <w:r>
         <w:rPr>
           <w:rFonts w:ascii="Consolas" w:hAnsi="Consolas" w:cs="Courier New"/>
-          <w:color w:val="000000"/>
-          <w:sz w:val="17"/>
-          <w:szCs w:val="17"/>
-        </w:rPr>
-        <w:t> </w:t>
+          <w:color w:val="000088"/>
+          <w:sz w:val="17"/>
+          <w:szCs w:val="17"/>
+        </w:rPr>
+        <w:t>import</w:t>
+      </w:r>
+      <w:r>
+        <w:rPr>
+          <w:rFonts w:ascii="Consolas" w:hAnsi="Consolas" w:cs="Courier New"/>
+          <w:color w:val="000000"/>
+          <w:sz w:val="17"/>
+          <w:szCs w:val="17"/>
+        </w:rPr>
+        <w:t xml:space="preserve"> </w:t>
+      </w:r>
+      <w:r>
+        <w:rPr>
+          <w:rFonts w:ascii="Consolas" w:hAnsi="Consolas" w:cs="Courier New"/>
+          <w:color w:val="666600"/>
+          <w:sz w:val="17"/>
+          <w:szCs w:val="17"/>
+        </w:rPr>
+        <w:t>*</w:t>
+      </w:r>
+      <w:r>
+        <w:rPr>
+          <w:rFonts w:ascii="Consolas" w:hAnsi="Consolas" w:cs="Courier New"/>
+          <w:color w:val="000000"/>
+          <w:sz w:val="17"/>
+          <w:szCs w:val="17"/>
+        </w:rPr>
+        <w:t xml:space="preserve"> </w:t>
+      </w:r>
+      <w:r>
+        <w:rPr>
+          <w:rFonts w:ascii="Consolas" w:hAnsi="Consolas" w:cs="Courier New"/>
+          <w:color w:val="000088"/>
+          <w:sz w:val="17"/>
+          <w:szCs w:val="17"/>
+        </w:rPr>
+        <w:t>as</w:t>
+      </w:r>
+      <w:r>
+        <w:rPr>
+          <w:rFonts w:ascii="Consolas" w:hAnsi="Consolas" w:cs="Courier New"/>
+          <w:color w:val="000000"/>
+          <w:sz w:val="17"/>
+          <w:szCs w:val="17"/>
+        </w:rPr>
+        <w:t xml:space="preserve"> signalR </w:t>
+      </w:r>
+      <w:r>
+        <w:rPr>
+          <w:rFonts w:ascii="Consolas" w:hAnsi="Consolas" w:cs="Courier New"/>
+          <w:color w:val="000088"/>
+          <w:sz w:val="17"/>
+          <w:szCs w:val="17"/>
+        </w:rPr>
+        <w:t>from</w:t>
+      </w:r>
+      <w:r>
+        <w:rPr>
+          <w:rFonts w:ascii="Consolas" w:hAnsi="Consolas" w:cs="Courier New"/>
+          <w:color w:val="000000"/>
+          <w:sz w:val="17"/>
+          <w:szCs w:val="17"/>
+        </w:rPr>
+        <w:t xml:space="preserve"> </w:t>
+      </w:r>
+      <w:r>
+        <w:rPr>
+          <w:rFonts w:ascii="Consolas" w:hAnsi="Consolas" w:cs="Courier New"/>
+          <w:color w:val="008800"/>
+          <w:sz w:val="17"/>
+          <w:szCs w:val="17"/>
+        </w:rPr>
+        <w:t>'@microsoft/signalr'</w:t>
+      </w:r>
+      <w:r>
+        <w:rPr>
+          <w:rFonts w:ascii="Consolas" w:hAnsi="Consolas" w:cs="Courier New"/>
+          <w:color w:val="666600"/>
+          <w:sz w:val="17"/>
+          <w:szCs w:val="17"/>
+        </w:rPr>
+        <w:t>;</w:t>
       </w:r>
     </w:p>
     <w:p>
@@ -3773,38 +3695,11 @@
       <w:r>
         <w:rPr>
           <w:rFonts w:ascii="Consolas" w:hAnsi="Consolas" w:cs="Courier New"/>
-          <w:color w:val="006666"/>
-          <w:sz w:val="17"/>
-          <w:szCs w:val="17"/>
-        </w:rPr>
-        <w:t>@Injectable</w:t>
-      </w:r>
-      <w:r>
-        <w:rPr>
-          <w:rFonts w:ascii="Consolas" w:hAnsi="Consolas" w:cs="Courier New"/>
-          <w:color w:val="666600"/>
-          <w:sz w:val="17"/>
-          <w:szCs w:val="17"/>
-        </w:rPr>
-        <w:t>({</w:t>
-      </w:r>
-      <w:r>
-        <w:rPr>
-          <w:rFonts w:ascii="Consolas" w:hAnsi="Consolas" w:cs="Courier New"/>
-          <w:color w:val="000000"/>
-          <w:sz w:val="17"/>
-          <w:szCs w:val="17"/>
-        </w:rPr>
-        <w:t xml:space="preserve"> providedIn</w:t>
-      </w:r>
-      <w:r>
-        <w:rPr>
-          <w:rFonts w:ascii="Consolas" w:hAnsi="Consolas" w:cs="Courier New"/>
-          <w:color w:val="666600"/>
-          <w:sz w:val="17"/>
-          <w:szCs w:val="17"/>
-        </w:rPr>
-        <w:t>:</w:t>
+          <w:color w:val="000088"/>
+          <w:sz w:val="17"/>
+          <w:szCs w:val="17"/>
+        </w:rPr>
+        <w:t>import</w:t>
       </w:r>
       <w:r>
         <w:rPr>
@@ -3818,29 +3713,92 @@
       <w:r>
         <w:rPr>
           <w:rFonts w:ascii="Consolas" w:hAnsi="Consolas" w:cs="Courier New"/>
+          <w:color w:val="666600"/>
+          <w:sz w:val="17"/>
+          <w:szCs w:val="17"/>
+        </w:rPr>
+        <w:t>{</w:t>
+      </w:r>
+      <w:r>
+        <w:rPr>
+          <w:rFonts w:ascii="Consolas" w:hAnsi="Consolas" w:cs="Courier New"/>
+          <w:color w:val="000000"/>
+          <w:sz w:val="17"/>
+          <w:szCs w:val="17"/>
+        </w:rPr>
+        <w:t xml:space="preserve"> </w:t>
+      </w:r>
+      <w:r>
+        <w:rPr>
+          <w:rFonts w:ascii="Consolas" w:hAnsi="Consolas" w:cs="Courier New"/>
+          <w:color w:val="660066"/>
+          <w:sz w:val="17"/>
+          <w:szCs w:val="17"/>
+        </w:rPr>
+        <w:t>Injectable</w:t>
+      </w:r>
+      <w:r>
+        <w:rPr>
+          <w:rFonts w:ascii="Consolas" w:hAnsi="Consolas" w:cs="Courier New"/>
+          <w:color w:val="000000"/>
+          <w:sz w:val="17"/>
+          <w:szCs w:val="17"/>
+        </w:rPr>
+        <w:t xml:space="preserve"> </w:t>
+      </w:r>
+      <w:r>
+        <w:rPr>
+          <w:rFonts w:ascii="Consolas" w:hAnsi="Consolas" w:cs="Courier New"/>
+          <w:color w:val="666600"/>
+          <w:sz w:val="17"/>
+          <w:szCs w:val="17"/>
+        </w:rPr>
+        <w:t>}</w:t>
+      </w:r>
+      <w:r>
+        <w:rPr>
+          <w:rFonts w:ascii="Consolas" w:hAnsi="Consolas" w:cs="Courier New"/>
+          <w:color w:val="000000"/>
+          <w:sz w:val="17"/>
+          <w:szCs w:val="17"/>
+        </w:rPr>
+        <w:t xml:space="preserve"> </w:t>
+      </w:r>
+      <w:r>
+        <w:rPr>
+          <w:rFonts w:ascii="Consolas" w:hAnsi="Consolas" w:cs="Courier New"/>
+          <w:color w:val="000088"/>
+          <w:sz w:val="17"/>
+          <w:szCs w:val="17"/>
+        </w:rPr>
+        <w:t>from</w:t>
+      </w:r>
+      <w:r>
+        <w:rPr>
+          <w:rFonts w:ascii="Consolas" w:hAnsi="Consolas" w:cs="Courier New"/>
+          <w:color w:val="000000"/>
+          <w:sz w:val="17"/>
+          <w:szCs w:val="17"/>
+        </w:rPr>
+        <w:t xml:space="preserve"> </w:t>
+      </w:r>
+      <w:r>
+        <w:rPr>
+          <w:rFonts w:ascii="Consolas" w:hAnsi="Consolas" w:cs="Courier New"/>
           <w:color w:val="008800"/>
           <w:sz w:val="17"/>
           <w:szCs w:val="17"/>
         </w:rPr>
-        <w:t>'root'</w:t>
-      </w:r>
-      <w:r>
-        <w:rPr>
-          <w:rFonts w:ascii="Consolas" w:hAnsi="Consolas" w:cs="Courier New"/>
-          <w:color w:val="000000"/>
-          <w:sz w:val="17"/>
-          <w:szCs w:val="17"/>
-        </w:rPr>
-        <w:t xml:space="preserve"> </w:t>
-      </w:r>
-      <w:r>
-        <w:rPr>
-          <w:rFonts w:ascii="Consolas" w:hAnsi="Consolas" w:cs="Courier New"/>
-          <w:color w:val="666600"/>
-          <w:sz w:val="17"/>
-          <w:szCs w:val="17"/>
-        </w:rPr>
-        <w:t>})</w:t>
+        <w:t>'@angular/core'</w:t>
+      </w:r>
+      <w:r>
+        <w:rPr>
+          <w:rFonts w:ascii="Consolas" w:hAnsi="Consolas" w:cs="Courier New"/>
+          <w:color w:val="666600"/>
+          <w:sz w:val="17"/>
+          <w:szCs w:val="17"/>
+        </w:rPr>
+        <w:t>;</w:t>
       </w:r>
     </w:p>
     <w:p>
@@ -3881,65 +3839,11 @@
       <w:r>
         <w:rPr>
           <w:rFonts w:ascii="Consolas" w:hAnsi="Consolas" w:cs="Courier New"/>
-          <w:color w:val="000088"/>
-          <w:sz w:val="17"/>
-          <w:szCs w:val="17"/>
-        </w:rPr>
-        <w:t>export</w:t>
-      </w:r>
-      <w:r>
-        <w:rPr>
-          <w:rFonts w:ascii="Consolas" w:hAnsi="Consolas" w:cs="Courier New"/>
-          <w:color w:val="000000"/>
-          <w:sz w:val="17"/>
-          <w:szCs w:val="17"/>
-        </w:rPr>
-        <w:t xml:space="preserve"> </w:t>
-      </w:r>
-      <w:r>
-        <w:rPr>
-          <w:rFonts w:ascii="Consolas" w:hAnsi="Consolas" w:cs="Courier New"/>
-          <w:color w:val="000088"/>
-          <w:sz w:val="17"/>
-          <w:szCs w:val="17"/>
-        </w:rPr>
-        <w:t>class</w:t>
-      </w:r>
-      <w:r>
-        <w:rPr>
-          <w:rFonts w:ascii="Consolas" w:hAnsi="Consolas" w:cs="Courier New"/>
-          <w:color w:val="000000"/>
-          <w:sz w:val="17"/>
-          <w:szCs w:val="17"/>
-        </w:rPr>
-        <w:t xml:space="preserve"> </w:t>
-      </w:r>
-      <w:r>
-        <w:rPr>
-          <w:rFonts w:ascii="Consolas" w:hAnsi="Consolas" w:cs="Courier New"/>
-          <w:color w:val="660066"/>
-          <w:sz w:val="17"/>
-          <w:szCs w:val="17"/>
-        </w:rPr>
-        <w:t>SignalRService</w:t>
-      </w:r>
-      <w:r>
-        <w:rPr>
-          <w:rFonts w:ascii="Consolas" w:hAnsi="Consolas" w:cs="Courier New"/>
-          <w:color w:val="000000"/>
-          <w:sz w:val="17"/>
-          <w:szCs w:val="17"/>
-        </w:rPr>
-        <w:t xml:space="preserve"> </w:t>
-      </w:r>
-      <w:r>
-        <w:rPr>
-          <w:rFonts w:ascii="Consolas" w:hAnsi="Consolas" w:cs="Courier New"/>
-          <w:color w:val="666600"/>
-          <w:sz w:val="17"/>
-          <w:szCs w:val="17"/>
-        </w:rPr>
-        <w:t>{</w:t>
+          <w:color w:val="000000"/>
+          <w:sz w:val="17"/>
+          <w:szCs w:val="17"/>
+        </w:rPr>
+        <w:t> </w:t>
       </w:r>
     </w:p>
     <w:p>
@@ -3980,74 +3884,74 @@
       <w:r>
         <w:rPr>
           <w:rFonts w:ascii="Consolas" w:hAnsi="Consolas" w:cs="Courier New"/>
-          <w:color w:val="000000"/>
-          <w:sz w:val="17"/>
-          <w:szCs w:val="17"/>
-        </w:rPr>
-        <w:t xml:space="preserve">  </w:t>
-      </w:r>
-      <w:r>
-        <w:rPr>
-          <w:rFonts w:ascii="Consolas" w:hAnsi="Consolas" w:cs="Courier New"/>
-          <w:color w:val="000088"/>
-          <w:sz w:val="17"/>
-          <w:szCs w:val="17"/>
-        </w:rPr>
-        <w:t>private</w:t>
-      </w:r>
-      <w:r>
-        <w:rPr>
-          <w:rFonts w:ascii="Consolas" w:hAnsi="Consolas" w:cs="Courier New"/>
-          <w:color w:val="000000"/>
-          <w:sz w:val="17"/>
-          <w:szCs w:val="17"/>
-        </w:rPr>
-        <w:t xml:space="preserve"> hubConnection</w:t>
-      </w:r>
-      <w:r>
-        <w:rPr>
-          <w:rFonts w:ascii="Consolas" w:hAnsi="Consolas" w:cs="Courier New"/>
-          <w:color w:val="666600"/>
-          <w:sz w:val="17"/>
-          <w:szCs w:val="17"/>
-        </w:rPr>
-        <w:t>!:</w:t>
-      </w:r>
-      <w:r>
-        <w:rPr>
-          <w:rFonts w:ascii="Consolas" w:hAnsi="Consolas" w:cs="Courier New"/>
-          <w:color w:val="000000"/>
-          <w:sz w:val="17"/>
-          <w:szCs w:val="17"/>
-        </w:rPr>
-        <w:t xml:space="preserve"> signalR</w:t>
-      </w:r>
-      <w:r>
-        <w:rPr>
-          <w:rFonts w:ascii="Consolas" w:hAnsi="Consolas" w:cs="Courier New"/>
-          <w:color w:val="666600"/>
-          <w:sz w:val="17"/>
-          <w:szCs w:val="17"/>
-        </w:rPr>
-        <w:t>.</w:t>
-      </w:r>
-      <w:r>
-        <w:rPr>
-          <w:rFonts w:ascii="Consolas" w:hAnsi="Consolas" w:cs="Courier New"/>
-          <w:color w:val="660066"/>
-          <w:sz w:val="17"/>
-          <w:szCs w:val="17"/>
-        </w:rPr>
-        <w:t>HubConnection</w:t>
-      </w:r>
-      <w:r>
-        <w:rPr>
-          <w:rFonts w:ascii="Consolas" w:hAnsi="Consolas" w:cs="Courier New"/>
-          <w:color w:val="666600"/>
-          <w:sz w:val="17"/>
-          <w:szCs w:val="17"/>
-        </w:rPr>
-        <w:t>;</w:t>
+          <w:color w:val="006666"/>
+          <w:sz w:val="17"/>
+          <w:szCs w:val="17"/>
+        </w:rPr>
+        <w:t>@Injectable</w:t>
+      </w:r>
+      <w:r>
+        <w:rPr>
+          <w:rFonts w:ascii="Consolas" w:hAnsi="Consolas" w:cs="Courier New"/>
+          <w:color w:val="666600"/>
+          <w:sz w:val="17"/>
+          <w:szCs w:val="17"/>
+        </w:rPr>
+        <w:t>({</w:t>
+      </w:r>
+      <w:r>
+        <w:rPr>
+          <w:rFonts w:ascii="Consolas" w:hAnsi="Consolas" w:cs="Courier New"/>
+          <w:color w:val="000000"/>
+          <w:sz w:val="17"/>
+          <w:szCs w:val="17"/>
+        </w:rPr>
+        <w:t xml:space="preserve"> providedIn</w:t>
+      </w:r>
+      <w:r>
+        <w:rPr>
+          <w:rFonts w:ascii="Consolas" w:hAnsi="Consolas" w:cs="Courier New"/>
+          <w:color w:val="666600"/>
+          <w:sz w:val="17"/>
+          <w:szCs w:val="17"/>
+        </w:rPr>
+        <w:t>:</w:t>
+      </w:r>
+      <w:r>
+        <w:rPr>
+          <w:rFonts w:ascii="Consolas" w:hAnsi="Consolas" w:cs="Courier New"/>
+          <w:color w:val="000000"/>
+          <w:sz w:val="17"/>
+          <w:szCs w:val="17"/>
+        </w:rPr>
+        <w:t xml:space="preserve"> </w:t>
+      </w:r>
+      <w:r>
+        <w:rPr>
+          <w:rFonts w:ascii="Consolas" w:hAnsi="Consolas" w:cs="Courier New"/>
+          <w:color w:val="008800"/>
+          <w:sz w:val="17"/>
+          <w:szCs w:val="17"/>
+        </w:rPr>
+        <w:t>'root'</w:t>
+      </w:r>
+      <w:r>
+        <w:rPr>
+          <w:rFonts w:ascii="Consolas" w:hAnsi="Consolas" w:cs="Courier New"/>
+          <w:color w:val="000000"/>
+          <w:sz w:val="17"/>
+          <w:szCs w:val="17"/>
+        </w:rPr>
+        <w:t xml:space="preserve"> </w:t>
+      </w:r>
+      <w:r>
+        <w:rPr>
+          <w:rFonts w:ascii="Consolas" w:hAnsi="Consolas" w:cs="Courier New"/>
+          <w:color w:val="666600"/>
+          <w:sz w:val="17"/>
+          <w:szCs w:val="17"/>
+        </w:rPr>
+        <w:t>})</w:t>
       </w:r>
     </w:p>
     <w:p>
@@ -4088,11 +3992,65 @@
       <w:r>
         <w:rPr>
           <w:rFonts w:ascii="Consolas" w:hAnsi="Consolas" w:cs="Courier New"/>
-          <w:color w:val="000000"/>
-          <w:sz w:val="17"/>
-          <w:szCs w:val="17"/>
-        </w:rPr>
-        <w:t> </w:t>
+          <w:color w:val="000088"/>
+          <w:sz w:val="17"/>
+          <w:szCs w:val="17"/>
+        </w:rPr>
+        <w:t>export</w:t>
+      </w:r>
+      <w:r>
+        <w:rPr>
+          <w:rFonts w:ascii="Consolas" w:hAnsi="Consolas" w:cs="Courier New"/>
+          <w:color w:val="000000"/>
+          <w:sz w:val="17"/>
+          <w:szCs w:val="17"/>
+        </w:rPr>
+        <w:t xml:space="preserve"> </w:t>
+      </w:r>
+      <w:r>
+        <w:rPr>
+          <w:rFonts w:ascii="Consolas" w:hAnsi="Consolas" w:cs="Courier New"/>
+          <w:color w:val="000088"/>
+          <w:sz w:val="17"/>
+          <w:szCs w:val="17"/>
+        </w:rPr>
+        <w:t>class</w:t>
+      </w:r>
+      <w:r>
+        <w:rPr>
+          <w:rFonts w:ascii="Consolas" w:hAnsi="Consolas" w:cs="Courier New"/>
+          <w:color w:val="000000"/>
+          <w:sz w:val="17"/>
+          <w:szCs w:val="17"/>
+        </w:rPr>
+        <w:t xml:space="preserve"> </w:t>
+      </w:r>
+      <w:r>
+        <w:rPr>
+          <w:rFonts w:ascii="Consolas" w:hAnsi="Consolas" w:cs="Courier New"/>
+          <w:color w:val="660066"/>
+          <w:sz w:val="17"/>
+          <w:szCs w:val="17"/>
+        </w:rPr>
+        <w:t>SignalRService</w:t>
+      </w:r>
+      <w:r>
+        <w:rPr>
+          <w:rFonts w:ascii="Consolas" w:hAnsi="Consolas" w:cs="Courier New"/>
+          <w:color w:val="000000"/>
+          <w:sz w:val="17"/>
+          <w:szCs w:val="17"/>
+        </w:rPr>
+        <w:t xml:space="preserve"> </w:t>
+      </w:r>
+      <w:r>
+        <w:rPr>
+          <w:rFonts w:ascii="Consolas" w:hAnsi="Consolas" w:cs="Courier New"/>
+          <w:color w:val="666600"/>
+          <w:sz w:val="17"/>
+          <w:szCs w:val="17"/>
+        </w:rPr>
+        <w:t>{</w:t>
       </w:r>
     </w:p>
     <w:p>
@@ -4146,79 +4104,61 @@
           <w:sz w:val="17"/>
           <w:szCs w:val="17"/>
         </w:rPr>
-        <w:t>public</w:t>
-      </w:r>
-      <w:r>
-        <w:rPr>
-          <w:rFonts w:ascii="Consolas" w:hAnsi="Consolas" w:cs="Courier New"/>
-          <w:color w:val="000000"/>
-          <w:sz w:val="17"/>
-          <w:szCs w:val="17"/>
-        </w:rPr>
-        <w:t xml:space="preserve"> startConnection </w:t>
-      </w:r>
-      <w:r>
-        <w:rPr>
-          <w:rFonts w:ascii="Consolas" w:hAnsi="Consolas" w:cs="Courier New"/>
-          <w:color w:val="666600"/>
-          <w:sz w:val="17"/>
-          <w:szCs w:val="17"/>
-        </w:rPr>
-        <w:t>=</w:t>
-      </w:r>
-      <w:r>
-        <w:rPr>
-          <w:rFonts w:ascii="Consolas" w:hAnsi="Consolas" w:cs="Courier New"/>
-          <w:color w:val="000000"/>
-          <w:sz w:val="17"/>
-          <w:szCs w:val="17"/>
-        </w:rPr>
-        <w:t xml:space="preserve"> </w:t>
-      </w:r>
-      <w:r>
-        <w:rPr>
-          <w:rFonts w:ascii="Consolas" w:hAnsi="Consolas" w:cs="Courier New"/>
-          <w:color w:val="666600"/>
-          <w:sz w:val="17"/>
-          <w:szCs w:val="17"/>
-        </w:rPr>
-        <w:t>()</w:t>
-      </w:r>
-      <w:r>
-        <w:rPr>
-          <w:rFonts w:ascii="Consolas" w:hAnsi="Consolas" w:cs="Courier New"/>
-          <w:color w:val="000000"/>
-          <w:sz w:val="17"/>
-          <w:szCs w:val="17"/>
-        </w:rPr>
-        <w:t xml:space="preserve"> </w:t>
-      </w:r>
-      <w:r>
-        <w:rPr>
-          <w:rFonts w:ascii="Consolas" w:hAnsi="Consolas" w:cs="Courier New"/>
-          <w:color w:val="666600"/>
-          <w:sz w:val="17"/>
-          <w:szCs w:val="17"/>
-        </w:rPr>
-        <w:t>=&gt;</w:t>
-      </w:r>
-      <w:r>
-        <w:rPr>
-          <w:rFonts w:ascii="Consolas" w:hAnsi="Consolas" w:cs="Courier New"/>
-          <w:color w:val="000000"/>
-          <w:sz w:val="17"/>
-          <w:szCs w:val="17"/>
-        </w:rPr>
-        <w:t xml:space="preserve"> </w:t>
-      </w:r>
-      <w:r>
-        <w:rPr>
-          <w:rFonts w:ascii="Consolas" w:hAnsi="Consolas" w:cs="Courier New"/>
-          <w:color w:val="666600"/>
-          <w:sz w:val="17"/>
-          <w:szCs w:val="17"/>
-        </w:rPr>
-        <w:t>{</w:t>
+        <w:t>private</w:t>
+      </w:r>
+      <w:r>
+        <w:rPr>
+          <w:rFonts w:ascii="Consolas" w:hAnsi="Consolas" w:cs="Courier New"/>
+          <w:color w:val="000000"/>
+          <w:sz w:val="17"/>
+          <w:szCs w:val="17"/>
+        </w:rPr>
+        <w:t xml:space="preserve"> hubConnection</w:t>
+      </w:r>
+      <w:r>
+        <w:rPr>
+          <w:rFonts w:ascii="Consolas" w:hAnsi="Consolas" w:cs="Courier New"/>
+          <w:color w:val="666600"/>
+          <w:sz w:val="17"/>
+          <w:szCs w:val="17"/>
+        </w:rPr>
+        <w:t>!:</w:t>
+      </w:r>
+      <w:r>
+        <w:rPr>
+          <w:rFonts w:ascii="Consolas" w:hAnsi="Consolas" w:cs="Courier New"/>
+          <w:color w:val="000000"/>
+          <w:sz w:val="17"/>
+          <w:szCs w:val="17"/>
+        </w:rPr>
+        <w:t xml:space="preserve"> signalR</w:t>
+      </w:r>
+      <w:r>
+        <w:rPr>
+          <w:rFonts w:ascii="Consolas" w:hAnsi="Consolas" w:cs="Courier New"/>
+          <w:color w:val="666600"/>
+          <w:sz w:val="17"/>
+          <w:szCs w:val="17"/>
+        </w:rPr>
+        <w:t>.</w:t>
+      </w:r>
+      <w:r>
+        <w:rPr>
+          <w:rFonts w:ascii="Consolas" w:hAnsi="Consolas" w:cs="Courier New"/>
+          <w:color w:val="660066"/>
+          <w:sz w:val="17"/>
+          <w:szCs w:val="17"/>
+        </w:rPr>
+        <w:t>HubConnection</w:t>
+      </w:r>
+      <w:r>
+        <w:rPr>
+          <w:rFonts w:ascii="Consolas" w:hAnsi="Consolas" w:cs="Courier New"/>
+          <w:color w:val="666600"/>
+          <w:sz w:val="17"/>
+          <w:szCs w:val="17"/>
+        </w:rPr>
+        <w:t>;</w:t>
       </w:r>
     </w:p>
     <w:p>
@@ -4263,97 +4203,7 @@
           <w:sz w:val="17"/>
           <w:szCs w:val="17"/>
         </w:rPr>
-        <w:t xml:space="preserve">    </w:t>
-      </w:r>
-      <w:r>
-        <w:rPr>
-          <w:rFonts w:ascii="Consolas" w:hAnsi="Consolas" w:cs="Courier New"/>
-          <w:color w:val="000088"/>
-          <w:sz w:val="17"/>
-          <w:szCs w:val="17"/>
-        </w:rPr>
-        <w:t>this</w:t>
-      </w:r>
-      <w:r>
-        <w:rPr>
-          <w:rFonts w:ascii="Consolas" w:hAnsi="Consolas" w:cs="Courier New"/>
-          <w:color w:val="666600"/>
-          <w:sz w:val="17"/>
-          <w:szCs w:val="17"/>
-        </w:rPr>
-        <w:t>.</w:t>
-      </w:r>
-      <w:r>
-        <w:rPr>
-          <w:rFonts w:ascii="Consolas" w:hAnsi="Consolas" w:cs="Courier New"/>
-          <w:color w:val="000000"/>
-          <w:sz w:val="17"/>
-          <w:szCs w:val="17"/>
-        </w:rPr>
-        <w:t xml:space="preserve">hubConnection </w:t>
-      </w:r>
-      <w:r>
-        <w:rPr>
-          <w:rFonts w:ascii="Consolas" w:hAnsi="Consolas" w:cs="Courier New"/>
-          <w:color w:val="666600"/>
-          <w:sz w:val="17"/>
-          <w:szCs w:val="17"/>
-        </w:rPr>
-        <w:t>=</w:t>
-      </w:r>
-      <w:r>
-        <w:rPr>
-          <w:rFonts w:ascii="Consolas" w:hAnsi="Consolas" w:cs="Courier New"/>
-          <w:color w:val="000000"/>
-          <w:sz w:val="17"/>
-          <w:szCs w:val="17"/>
-        </w:rPr>
-        <w:t xml:space="preserve"> </w:t>
-      </w:r>
-      <w:r>
-        <w:rPr>
-          <w:rFonts w:ascii="Consolas" w:hAnsi="Consolas" w:cs="Courier New"/>
-          <w:color w:val="000088"/>
-          <w:sz w:val="17"/>
-          <w:szCs w:val="17"/>
-        </w:rPr>
-        <w:t>new</w:t>
-      </w:r>
-      <w:r>
-        <w:rPr>
-          <w:rFonts w:ascii="Consolas" w:hAnsi="Consolas" w:cs="Courier New"/>
-          <w:color w:val="000000"/>
-          <w:sz w:val="17"/>
-          <w:szCs w:val="17"/>
-        </w:rPr>
-        <w:t xml:space="preserve"> signalR</w:t>
-      </w:r>
-      <w:r>
-        <w:rPr>
-          <w:rFonts w:ascii="Consolas" w:hAnsi="Consolas" w:cs="Courier New"/>
-          <w:color w:val="666600"/>
-          <w:sz w:val="17"/>
-          <w:szCs w:val="17"/>
-        </w:rPr>
-        <w:t>.</w:t>
-      </w:r>
-      <w:r>
-        <w:rPr>
-          <w:rFonts w:ascii="Consolas" w:hAnsi="Consolas" w:cs="Courier New"/>
-          <w:color w:val="660066"/>
-          <w:sz w:val="17"/>
-          <w:szCs w:val="17"/>
-        </w:rPr>
-        <w:t>HubConnectionBuilder</w:t>
-      </w:r>
-      <w:r>
-        <w:rPr>
-          <w:rFonts w:ascii="Consolas" w:hAnsi="Consolas" w:cs="Courier New"/>
-          <w:color w:val="666600"/>
-          <w:sz w:val="17"/>
-          <w:szCs w:val="17"/>
-        </w:rPr>
-        <w:t>()</w:t>
+        <w:t> </w:t>
       </w:r>
     </w:p>
     <w:p>
@@ -4398,52 +4248,88 @@
           <w:sz w:val="17"/>
           <w:szCs w:val="17"/>
         </w:rPr>
-        <w:t xml:space="preserve">      </w:t>
-      </w:r>
-      <w:r>
-        <w:rPr>
-          <w:rFonts w:ascii="Consolas" w:hAnsi="Consolas" w:cs="Courier New"/>
-          <w:color w:val="666600"/>
-          <w:sz w:val="17"/>
-          <w:szCs w:val="17"/>
-        </w:rPr>
-        <w:t>.</w:t>
-      </w:r>
-      <w:r>
-        <w:rPr>
-          <w:rFonts w:ascii="Consolas" w:hAnsi="Consolas" w:cs="Courier New"/>
-          <w:color w:val="000000"/>
-          <w:sz w:val="17"/>
-          <w:szCs w:val="17"/>
-        </w:rPr>
-        <w:t>withUrl</w:t>
-      </w:r>
-      <w:r>
-        <w:rPr>
-          <w:rFonts w:ascii="Consolas" w:hAnsi="Consolas" w:cs="Courier New"/>
-          <w:color w:val="666600"/>
-          <w:sz w:val="17"/>
-          <w:szCs w:val="17"/>
-        </w:rPr>
-        <w:t>(</w:t>
-      </w:r>
-      <w:r>
-        <w:rPr>
-          <w:rFonts w:ascii="Consolas" w:hAnsi="Consolas" w:cs="Courier New"/>
-          <w:color w:val="008800"/>
-          <w:sz w:val="17"/>
-          <w:szCs w:val="17"/>
-        </w:rPr>
-        <w:t>'https://localhost:5001/notificationHub'</w:t>
-      </w:r>
-      <w:r>
-        <w:rPr>
-          <w:rFonts w:ascii="Consolas" w:hAnsi="Consolas" w:cs="Courier New"/>
-          <w:color w:val="666600"/>
-          <w:sz w:val="17"/>
-          <w:szCs w:val="17"/>
-        </w:rPr>
-        <w:t>)</w:t>
+        <w:t xml:space="preserve">  </w:t>
+      </w:r>
+      <w:r>
+        <w:rPr>
+          <w:rFonts w:ascii="Consolas" w:hAnsi="Consolas" w:cs="Courier New"/>
+          <w:color w:val="000088"/>
+          <w:sz w:val="17"/>
+          <w:szCs w:val="17"/>
+        </w:rPr>
+        <w:t>public</w:t>
+      </w:r>
+      <w:r>
+        <w:rPr>
+          <w:rFonts w:ascii="Consolas" w:hAnsi="Consolas" w:cs="Courier New"/>
+          <w:color w:val="000000"/>
+          <w:sz w:val="17"/>
+          <w:szCs w:val="17"/>
+        </w:rPr>
+        <w:t xml:space="preserve"> startConnection </w:t>
+      </w:r>
+      <w:r>
+        <w:rPr>
+          <w:rFonts w:ascii="Consolas" w:hAnsi="Consolas" w:cs="Courier New"/>
+          <w:color w:val="666600"/>
+          <w:sz w:val="17"/>
+          <w:szCs w:val="17"/>
+        </w:rPr>
+        <w:t>=</w:t>
+      </w:r>
+      <w:r>
+        <w:rPr>
+          <w:rFonts w:ascii="Consolas" w:hAnsi="Consolas" w:cs="Courier New"/>
+          <w:color w:val="000000"/>
+          <w:sz w:val="17"/>
+          <w:szCs w:val="17"/>
+        </w:rPr>
+        <w:t xml:space="preserve"> </w:t>
+      </w:r>
+      <w:r>
+        <w:rPr>
+          <w:rFonts w:ascii="Consolas" w:hAnsi="Consolas" w:cs="Courier New"/>
+          <w:color w:val="666600"/>
+          <w:sz w:val="17"/>
+          <w:szCs w:val="17"/>
+        </w:rPr>
+        <w:t>()</w:t>
+      </w:r>
+      <w:r>
+        <w:rPr>
+          <w:rFonts w:ascii="Consolas" w:hAnsi="Consolas" w:cs="Courier New"/>
+          <w:color w:val="000000"/>
+          <w:sz w:val="17"/>
+          <w:szCs w:val="17"/>
+        </w:rPr>
+        <w:t xml:space="preserve"> </w:t>
+      </w:r>
+      <w:r>
+        <w:rPr>
+          <w:rFonts w:ascii="Consolas" w:hAnsi="Consolas" w:cs="Courier New"/>
+          <w:color w:val="666600"/>
+          <w:sz w:val="17"/>
+          <w:szCs w:val="17"/>
+        </w:rPr>
+        <w:t>=&gt;</w:t>
+      </w:r>
+      <w:r>
+        <w:rPr>
+          <w:rFonts w:ascii="Consolas" w:hAnsi="Consolas" w:cs="Courier New"/>
+          <w:color w:val="000000"/>
+          <w:sz w:val="17"/>
+          <w:szCs w:val="17"/>
+        </w:rPr>
+        <w:t xml:space="preserve"> </w:t>
+      </w:r>
+      <w:r>
+        <w:rPr>
+          <w:rFonts w:ascii="Consolas" w:hAnsi="Consolas" w:cs="Courier New"/>
+          <w:color w:val="666600"/>
+          <w:sz w:val="17"/>
+          <w:szCs w:val="17"/>
+        </w:rPr>
+        <w:t>{</w:t>
       </w:r>
     </w:p>
     <w:p>
@@ -4488,7 +4374,16 @@
           <w:sz w:val="17"/>
           <w:szCs w:val="17"/>
         </w:rPr>
-        <w:t xml:space="preserve">      </w:t>
+        <w:t xml:space="preserve">    </w:t>
+      </w:r>
+      <w:r>
+        <w:rPr>
+          <w:rFonts w:ascii="Consolas" w:hAnsi="Consolas" w:cs="Courier New"/>
+          <w:color w:val="000088"/>
+          <w:sz w:val="17"/>
+          <w:szCs w:val="17"/>
+        </w:rPr>
+        <w:t>this</w:t>
       </w:r>
       <w:r>
         <w:rPr>
@@ -4506,16 +4401,70 @@
           <w:sz w:val="17"/>
           <w:szCs w:val="17"/>
         </w:rPr>
-        <w:t>build</w:t>
-      </w:r>
-      <w:r>
-        <w:rPr>
-          <w:rFonts w:ascii="Consolas" w:hAnsi="Consolas" w:cs="Courier New"/>
-          <w:color w:val="666600"/>
-          <w:sz w:val="17"/>
-          <w:szCs w:val="17"/>
-        </w:rPr>
-        <w:t>();</w:t>
+        <w:t xml:space="preserve">hubConnection </w:t>
+      </w:r>
+      <w:r>
+        <w:rPr>
+          <w:rFonts w:ascii="Consolas" w:hAnsi="Consolas" w:cs="Courier New"/>
+          <w:color w:val="666600"/>
+          <w:sz w:val="17"/>
+          <w:szCs w:val="17"/>
+        </w:rPr>
+        <w:t>=</w:t>
+      </w:r>
+      <w:r>
+        <w:rPr>
+          <w:rFonts w:ascii="Consolas" w:hAnsi="Consolas" w:cs="Courier New"/>
+          <w:color w:val="000000"/>
+          <w:sz w:val="17"/>
+          <w:szCs w:val="17"/>
+        </w:rPr>
+        <w:t xml:space="preserve"> </w:t>
+      </w:r>
+      <w:r>
+        <w:rPr>
+          <w:rFonts w:ascii="Consolas" w:hAnsi="Consolas" w:cs="Courier New"/>
+          <w:color w:val="000088"/>
+          <w:sz w:val="17"/>
+          <w:szCs w:val="17"/>
+        </w:rPr>
+        <w:t>new</w:t>
+      </w:r>
+      <w:r>
+        <w:rPr>
+          <w:rFonts w:ascii="Consolas" w:hAnsi="Consolas" w:cs="Courier New"/>
+          <w:color w:val="000000"/>
+          <w:sz w:val="17"/>
+          <w:szCs w:val="17"/>
+        </w:rPr>
+        <w:t xml:space="preserve"> signalR</w:t>
+      </w:r>
+      <w:r>
+        <w:rPr>
+          <w:rFonts w:ascii="Consolas" w:hAnsi="Consolas" w:cs="Courier New"/>
+          <w:color w:val="666600"/>
+          <w:sz w:val="17"/>
+          <w:szCs w:val="17"/>
+        </w:rPr>
+        <w:t>.</w:t>
+      </w:r>
+      <w:r>
+        <w:rPr>
+          <w:rFonts w:ascii="Consolas" w:hAnsi="Consolas" w:cs="Courier New"/>
+          <w:color w:val="660066"/>
+          <w:sz w:val="17"/>
+          <w:szCs w:val="17"/>
+        </w:rPr>
+        <w:t>HubConnectionBuilder</w:t>
+      </w:r>
+      <w:r>
+        <w:rPr>
+          <w:rFonts w:ascii="Consolas" w:hAnsi="Consolas" w:cs="Courier New"/>
+          <w:color w:val="666600"/>
+          <w:sz w:val="17"/>
+          <w:szCs w:val="17"/>
+        </w:rPr>
+        <w:t>()</w:t>
       </w:r>
     </w:p>
     <w:p>
@@ -4560,7 +4509,52 @@
           <w:sz w:val="17"/>
           <w:szCs w:val="17"/>
         </w:rPr>
-        <w:t> </w:t>
+        <w:t xml:space="preserve">      </w:t>
+      </w:r>
+      <w:r>
+        <w:rPr>
+          <w:rFonts w:ascii="Consolas" w:hAnsi="Consolas" w:cs="Courier New"/>
+          <w:color w:val="666600"/>
+          <w:sz w:val="17"/>
+          <w:szCs w:val="17"/>
+        </w:rPr>
+        <w:t>.</w:t>
+      </w:r>
+      <w:r>
+        <w:rPr>
+          <w:rFonts w:ascii="Consolas" w:hAnsi="Consolas" w:cs="Courier New"/>
+          <w:color w:val="000000"/>
+          <w:sz w:val="17"/>
+          <w:szCs w:val="17"/>
+        </w:rPr>
+        <w:t>withUrl</w:t>
+      </w:r>
+      <w:r>
+        <w:rPr>
+          <w:rFonts w:ascii="Consolas" w:hAnsi="Consolas" w:cs="Courier New"/>
+          <w:color w:val="666600"/>
+          <w:sz w:val="17"/>
+          <w:szCs w:val="17"/>
+        </w:rPr>
+        <w:t>(</w:t>
+      </w:r>
+      <w:r>
+        <w:rPr>
+          <w:rFonts w:ascii="Consolas" w:hAnsi="Consolas" w:cs="Courier New"/>
+          <w:color w:val="008800"/>
+          <w:sz w:val="17"/>
+          <w:szCs w:val="17"/>
+        </w:rPr>
+        <w:t>'https://localhost:5001/notificationHub'</w:t>
+      </w:r>
+      <w:r>
+        <w:rPr>
+          <w:rFonts w:ascii="Consolas" w:hAnsi="Consolas" w:cs="Courier New"/>
+          <w:color w:val="666600"/>
+          <w:sz w:val="17"/>
+          <w:szCs w:val="17"/>
+        </w:rPr>
+        <w:t>)</w:t>
       </w:r>
     </w:p>
     <w:p>
@@ -4605,16 +4599,7 @@
           <w:sz w:val="17"/>
           <w:szCs w:val="17"/>
         </w:rPr>
-        <w:t xml:space="preserve">    </w:t>
-      </w:r>
-      <w:r>
-        <w:rPr>
-          <w:rFonts w:ascii="Consolas" w:hAnsi="Consolas" w:cs="Courier New"/>
-          <w:color w:val="000088"/>
-          <w:sz w:val="17"/>
-          <w:szCs w:val="17"/>
-        </w:rPr>
-        <w:t>this</w:t>
+        <w:t xml:space="preserve">      </w:t>
       </w:r>
       <w:r>
         <w:rPr>
@@ -4632,7 +4617,16 @@
           <w:sz w:val="17"/>
           <w:szCs w:val="17"/>
         </w:rPr>
-        <w:t>hubConnection</w:t>
+        <w:t>build</w:t>
+      </w:r>
+      <w:r>
+        <w:rPr>
+          <w:rFonts w:ascii="Consolas" w:hAnsi="Consolas" w:cs="Courier New"/>
+          <w:color w:val="666600"/>
+          <w:sz w:val="17"/>
+          <w:szCs w:val="17"/>
+        </w:rPr>
+        <w:t>();</w:t>
       </w:r>
     </w:p>
     <w:p>
@@ -4677,34 +4671,7 @@
           <w:sz w:val="17"/>
           <w:szCs w:val="17"/>
         </w:rPr>
-        <w:t xml:space="preserve">      </w:t>
-      </w:r>
-      <w:r>
-        <w:rPr>
-          <w:rFonts w:ascii="Consolas" w:hAnsi="Consolas" w:cs="Courier New"/>
-          <w:color w:val="666600"/>
-          <w:sz w:val="17"/>
-          <w:szCs w:val="17"/>
-        </w:rPr>
-        <w:t>.</w:t>
-      </w:r>
-      <w:r>
-        <w:rPr>
-          <w:rFonts w:ascii="Consolas" w:hAnsi="Consolas" w:cs="Courier New"/>
-          <w:color w:val="000000"/>
-          <w:sz w:val="17"/>
-          <w:szCs w:val="17"/>
-        </w:rPr>
-        <w:t>start</w:t>
-      </w:r>
-      <w:r>
-        <w:rPr>
-          <w:rFonts w:ascii="Consolas" w:hAnsi="Consolas" w:cs="Courier New"/>
-          <w:color w:val="666600"/>
-          <w:sz w:val="17"/>
-          <w:szCs w:val="17"/>
-        </w:rPr>
-        <w:t>()</w:t>
+        <w:t> </w:t>
       </w:r>
     </w:p>
     <w:p>
@@ -4749,7 +4716,16 @@
           <w:sz w:val="17"/>
           <w:szCs w:val="17"/>
         </w:rPr>
-        <w:t xml:space="preserve">      </w:t>
+        <w:t xml:space="preserve">    </w:t>
+      </w:r>
+      <w:r>
+        <w:rPr>
+          <w:rFonts w:ascii="Consolas" w:hAnsi="Consolas" w:cs="Courier New"/>
+          <w:color w:val="000088"/>
+          <w:sz w:val="17"/>
+          <w:szCs w:val="17"/>
+        </w:rPr>
+        <w:t>this</w:t>
       </w:r>
       <w:r>
         <w:rPr>
@@ -4763,92 +4739,11 @@
       <w:r>
         <w:rPr>
           <w:rFonts w:ascii="Consolas" w:hAnsi="Consolas" w:cs="Courier New"/>
-          <w:color w:val="000088"/>
-          <w:sz w:val="17"/>
-          <w:szCs w:val="17"/>
-        </w:rPr>
-        <w:t>then</w:t>
-      </w:r>
-      <w:r>
-        <w:rPr>
-          <w:rFonts w:ascii="Consolas" w:hAnsi="Consolas" w:cs="Courier New"/>
-          <w:color w:val="666600"/>
-          <w:sz w:val="17"/>
-          <w:szCs w:val="17"/>
-        </w:rPr>
-        <w:t>(()</w:t>
-      </w:r>
-      <w:r>
-        <w:rPr>
-          <w:rFonts w:ascii="Consolas" w:hAnsi="Consolas" w:cs="Courier New"/>
-          <w:color w:val="000000"/>
-          <w:sz w:val="17"/>
-          <w:szCs w:val="17"/>
-        </w:rPr>
-        <w:t xml:space="preserve"> </w:t>
-      </w:r>
-      <w:r>
-        <w:rPr>
-          <w:rFonts w:ascii="Consolas" w:hAnsi="Consolas" w:cs="Courier New"/>
-          <w:color w:val="666600"/>
-          <w:sz w:val="17"/>
-          <w:szCs w:val="17"/>
-        </w:rPr>
-        <w:t>=&gt;</w:t>
-      </w:r>
-      <w:r>
-        <w:rPr>
-          <w:rFonts w:ascii="Consolas" w:hAnsi="Consolas" w:cs="Courier New"/>
-          <w:color w:val="000000"/>
-          <w:sz w:val="17"/>
-          <w:szCs w:val="17"/>
-        </w:rPr>
-        <w:t xml:space="preserve"> console</w:t>
-      </w:r>
-      <w:r>
-        <w:rPr>
-          <w:rFonts w:ascii="Consolas" w:hAnsi="Consolas" w:cs="Courier New"/>
-          <w:color w:val="666600"/>
-          <w:sz w:val="17"/>
-          <w:szCs w:val="17"/>
-        </w:rPr>
-        <w:t>.</w:t>
-      </w:r>
-      <w:r>
-        <w:rPr>
-          <w:rFonts w:ascii="Consolas" w:hAnsi="Consolas" w:cs="Courier New"/>
-          <w:color w:val="000000"/>
-          <w:sz w:val="17"/>
-          <w:szCs w:val="17"/>
-        </w:rPr>
-        <w:t>log</w:t>
-      </w:r>
-      <w:r>
-        <w:rPr>
-          <w:rFonts w:ascii="Consolas" w:hAnsi="Consolas" w:cs="Courier New"/>
-          <w:color w:val="666600"/>
-          <w:sz w:val="17"/>
-          <w:szCs w:val="17"/>
-        </w:rPr>
-        <w:t>(</w:t>
-      </w:r>
-      <w:r>
-        <w:rPr>
-          <w:rFonts w:ascii="Consolas" w:hAnsi="Consolas" w:cs="Courier New"/>
-          <w:color w:val="008800"/>
-          <w:sz w:val="17"/>
-          <w:szCs w:val="17"/>
-        </w:rPr>
-        <w:t>'Connection started'</w:t>
-      </w:r>
-      <w:r>
-        <w:rPr>
-          <w:rFonts w:ascii="Consolas" w:hAnsi="Consolas" w:cs="Courier New"/>
-          <w:color w:val="666600"/>
-          <w:sz w:val="17"/>
-          <w:szCs w:val="17"/>
-        </w:rPr>
-        <w:t>))</w:t>
+          <w:color w:val="000000"/>
+          <w:sz w:val="17"/>
+          <w:szCs w:val="17"/>
+        </w:rPr>
+        <w:t>hubConnection</w:t>
       </w:r>
     </w:p>
     <w:p>
@@ -4907,119 +4802,20 @@
       <w:r>
         <w:rPr>
           <w:rFonts w:ascii="Consolas" w:hAnsi="Consolas" w:cs="Courier New"/>
-          <w:color w:val="000088"/>
-          <w:sz w:val="17"/>
-          <w:szCs w:val="17"/>
-        </w:rPr>
-        <w:t>catch</w:t>
-      </w:r>
-      <w:r>
-        <w:rPr>
-          <w:rFonts w:ascii="Consolas" w:hAnsi="Consolas" w:cs="Courier New"/>
-          <w:color w:val="666600"/>
-          <w:sz w:val="17"/>
-          <w:szCs w:val="17"/>
-        </w:rPr>
-        <w:t>(</w:t>
-      </w:r>
-      <w:r>
-        <w:rPr>
-          <w:rFonts w:ascii="Consolas" w:hAnsi="Consolas" w:cs="Courier New"/>
-          <w:color w:val="000000"/>
-          <w:sz w:val="17"/>
-          <w:szCs w:val="17"/>
-        </w:rPr>
-        <w:t xml:space="preserve">err </w:t>
-      </w:r>
-      <w:r>
-        <w:rPr>
-          <w:rFonts w:ascii="Consolas" w:hAnsi="Consolas" w:cs="Courier New"/>
-          <w:color w:val="666600"/>
-          <w:sz w:val="17"/>
-          <w:szCs w:val="17"/>
-        </w:rPr>
-        <w:t>=&gt;</w:t>
-      </w:r>
-      <w:r>
-        <w:rPr>
-          <w:rFonts w:ascii="Consolas" w:hAnsi="Consolas" w:cs="Courier New"/>
-          <w:color w:val="000000"/>
-          <w:sz w:val="17"/>
-          <w:szCs w:val="17"/>
-        </w:rPr>
-        <w:t xml:space="preserve"> console</w:t>
-      </w:r>
-      <w:r>
-        <w:rPr>
-          <w:rFonts w:ascii="Consolas" w:hAnsi="Consolas" w:cs="Courier New"/>
-          <w:color w:val="666600"/>
-          <w:sz w:val="17"/>
-          <w:szCs w:val="17"/>
-        </w:rPr>
-        <w:t>.</w:t>
-      </w:r>
-      <w:r>
-        <w:rPr>
-          <w:rFonts w:ascii="Consolas" w:hAnsi="Consolas" w:cs="Courier New"/>
-          <w:color w:val="000000"/>
-          <w:sz w:val="17"/>
-          <w:szCs w:val="17"/>
-        </w:rPr>
-        <w:t>log</w:t>
-      </w:r>
-      <w:r>
-        <w:rPr>
-          <w:rFonts w:ascii="Consolas" w:hAnsi="Consolas" w:cs="Courier New"/>
-          <w:color w:val="666600"/>
-          <w:sz w:val="17"/>
-          <w:szCs w:val="17"/>
-        </w:rPr>
-        <w:t>(</w:t>
-      </w:r>
-      <w:r>
-        <w:rPr>
-          <w:rFonts w:ascii="Consolas" w:hAnsi="Consolas" w:cs="Courier New"/>
-          <w:color w:val="008800"/>
-          <w:sz w:val="17"/>
-          <w:szCs w:val="17"/>
-        </w:rPr>
-        <w:t>'Error: '</w:t>
-      </w:r>
-      <w:r>
-        <w:rPr>
-          <w:rFonts w:ascii="Consolas" w:hAnsi="Consolas" w:cs="Courier New"/>
-          <w:color w:val="000000"/>
-          <w:sz w:val="17"/>
-          <w:szCs w:val="17"/>
-        </w:rPr>
-        <w:t xml:space="preserve"> </w:t>
-      </w:r>
-      <w:r>
-        <w:rPr>
-          <w:rFonts w:ascii="Consolas" w:hAnsi="Consolas" w:cs="Courier New"/>
-          <w:color w:val="666600"/>
-          <w:sz w:val="17"/>
-          <w:szCs w:val="17"/>
-        </w:rPr>
-        <w:t>+</w:t>
-      </w:r>
-      <w:r>
-        <w:rPr>
-          <w:rFonts w:ascii="Consolas" w:hAnsi="Consolas" w:cs="Courier New"/>
-          <w:color w:val="000000"/>
-          <w:sz w:val="17"/>
-          <w:szCs w:val="17"/>
-        </w:rPr>
-        <w:t xml:space="preserve"> err</w:t>
-      </w:r>
-      <w:r>
-        <w:rPr>
-          <w:rFonts w:ascii="Consolas" w:hAnsi="Consolas" w:cs="Courier New"/>
-          <w:color w:val="666600"/>
-          <w:sz w:val="17"/>
-          <w:szCs w:val="17"/>
-        </w:rPr>
-        <w:t>));</w:t>
+          <w:color w:val="000000"/>
+          <w:sz w:val="17"/>
+          <w:szCs w:val="17"/>
+        </w:rPr>
+        <w:t>start</w:t>
+      </w:r>
+      <w:r>
+        <w:rPr>
+          <w:rFonts w:ascii="Consolas" w:hAnsi="Consolas" w:cs="Courier New"/>
+          <w:color w:val="666600"/>
+          <w:sz w:val="17"/>
+          <w:szCs w:val="17"/>
+        </w:rPr>
+        <w:t>()</w:t>
       </w:r>
     </w:p>
     <w:p>
@@ -5064,16 +4860,106 @@
           <w:sz w:val="17"/>
           <w:szCs w:val="17"/>
         </w:rPr>
-        <w:t xml:space="preserve">  </w:t>
-      </w:r>
-      <w:r>
-        <w:rPr>
-          <w:rFonts w:ascii="Consolas" w:hAnsi="Consolas" w:cs="Courier New"/>
-          <w:color w:val="666600"/>
-          <w:sz w:val="17"/>
-          <w:szCs w:val="17"/>
-        </w:rPr>
-        <w:t>};</w:t>
+        <w:t xml:space="preserve">      </w:t>
+      </w:r>
+      <w:r>
+        <w:rPr>
+          <w:rFonts w:ascii="Consolas" w:hAnsi="Consolas" w:cs="Courier New"/>
+          <w:color w:val="666600"/>
+          <w:sz w:val="17"/>
+          <w:szCs w:val="17"/>
+        </w:rPr>
+        <w:t>.</w:t>
+      </w:r>
+      <w:r>
+        <w:rPr>
+          <w:rFonts w:ascii="Consolas" w:hAnsi="Consolas" w:cs="Courier New"/>
+          <w:color w:val="000088"/>
+          <w:sz w:val="17"/>
+          <w:szCs w:val="17"/>
+        </w:rPr>
+        <w:t>then</w:t>
+      </w:r>
+      <w:r>
+        <w:rPr>
+          <w:rFonts w:ascii="Consolas" w:hAnsi="Consolas" w:cs="Courier New"/>
+          <w:color w:val="666600"/>
+          <w:sz w:val="17"/>
+          <w:szCs w:val="17"/>
+        </w:rPr>
+        <w:t>(()</w:t>
+      </w:r>
+      <w:r>
+        <w:rPr>
+          <w:rFonts w:ascii="Consolas" w:hAnsi="Consolas" w:cs="Courier New"/>
+          <w:color w:val="000000"/>
+          <w:sz w:val="17"/>
+          <w:szCs w:val="17"/>
+        </w:rPr>
+        <w:t xml:space="preserve"> </w:t>
+      </w:r>
+      <w:r>
+        <w:rPr>
+          <w:rFonts w:ascii="Consolas" w:hAnsi="Consolas" w:cs="Courier New"/>
+          <w:color w:val="666600"/>
+          <w:sz w:val="17"/>
+          <w:szCs w:val="17"/>
+        </w:rPr>
+        <w:t>=&gt;</w:t>
+      </w:r>
+      <w:r>
+        <w:rPr>
+          <w:rFonts w:ascii="Consolas" w:hAnsi="Consolas" w:cs="Courier New"/>
+          <w:color w:val="000000"/>
+          <w:sz w:val="17"/>
+          <w:szCs w:val="17"/>
+        </w:rPr>
+        <w:t xml:space="preserve"> console</w:t>
+      </w:r>
+      <w:r>
+        <w:rPr>
+          <w:rFonts w:ascii="Consolas" w:hAnsi="Consolas" w:cs="Courier New"/>
+          <w:color w:val="666600"/>
+          <w:sz w:val="17"/>
+          <w:szCs w:val="17"/>
+        </w:rPr>
+        <w:t>.</w:t>
+      </w:r>
+      <w:r>
+        <w:rPr>
+          <w:rFonts w:ascii="Consolas" w:hAnsi="Consolas" w:cs="Courier New"/>
+          <w:color w:val="000000"/>
+          <w:sz w:val="17"/>
+          <w:szCs w:val="17"/>
+        </w:rPr>
+        <w:t>log</w:t>
+      </w:r>
+      <w:r>
+        <w:rPr>
+          <w:rFonts w:ascii="Consolas" w:hAnsi="Consolas" w:cs="Courier New"/>
+          <w:color w:val="666600"/>
+          <w:sz w:val="17"/>
+          <w:szCs w:val="17"/>
+        </w:rPr>
+        <w:t>(</w:t>
+      </w:r>
+      <w:r>
+        <w:rPr>
+          <w:rFonts w:ascii="Consolas" w:hAnsi="Consolas" w:cs="Courier New"/>
+          <w:color w:val="008800"/>
+          <w:sz w:val="17"/>
+          <w:szCs w:val="17"/>
+        </w:rPr>
+        <w:t>'Connection started'</w:t>
+      </w:r>
+      <w:r>
+        <w:rPr>
+          <w:rFonts w:ascii="Consolas" w:hAnsi="Consolas" w:cs="Courier New"/>
+          <w:color w:val="666600"/>
+          <w:sz w:val="17"/>
+          <w:szCs w:val="17"/>
+        </w:rPr>
+        <w:t>))</w:t>
       </w:r>
     </w:p>
     <w:p>
@@ -5118,7 +5004,133 @@
           <w:sz w:val="17"/>
           <w:szCs w:val="17"/>
         </w:rPr>
-        <w:t> </w:t>
+        <w:t xml:space="preserve">      </w:t>
+      </w:r>
+      <w:r>
+        <w:rPr>
+          <w:rFonts w:ascii="Consolas" w:hAnsi="Consolas" w:cs="Courier New"/>
+          <w:color w:val="666600"/>
+          <w:sz w:val="17"/>
+          <w:szCs w:val="17"/>
+        </w:rPr>
+        <w:t>.</w:t>
+      </w:r>
+      <w:r>
+        <w:rPr>
+          <w:rFonts w:ascii="Consolas" w:hAnsi="Consolas" w:cs="Courier New"/>
+          <w:color w:val="000088"/>
+          <w:sz w:val="17"/>
+          <w:szCs w:val="17"/>
+        </w:rPr>
+        <w:t>catch</w:t>
+      </w:r>
+      <w:r>
+        <w:rPr>
+          <w:rFonts w:ascii="Consolas" w:hAnsi="Consolas" w:cs="Courier New"/>
+          <w:color w:val="666600"/>
+          <w:sz w:val="17"/>
+          <w:szCs w:val="17"/>
+        </w:rPr>
+        <w:t>(</w:t>
+      </w:r>
+      <w:r>
+        <w:rPr>
+          <w:rFonts w:ascii="Consolas" w:hAnsi="Consolas" w:cs="Courier New"/>
+          <w:color w:val="000000"/>
+          <w:sz w:val="17"/>
+          <w:szCs w:val="17"/>
+        </w:rPr>
+        <w:t xml:space="preserve">err </w:t>
+      </w:r>
+      <w:r>
+        <w:rPr>
+          <w:rFonts w:ascii="Consolas" w:hAnsi="Consolas" w:cs="Courier New"/>
+          <w:color w:val="666600"/>
+          <w:sz w:val="17"/>
+          <w:szCs w:val="17"/>
+        </w:rPr>
+        <w:t>=&gt;</w:t>
+      </w:r>
+      <w:r>
+        <w:rPr>
+          <w:rFonts w:ascii="Consolas" w:hAnsi="Consolas" w:cs="Courier New"/>
+          <w:color w:val="000000"/>
+          <w:sz w:val="17"/>
+          <w:szCs w:val="17"/>
+        </w:rPr>
+        <w:t xml:space="preserve"> console</w:t>
+      </w:r>
+      <w:r>
+        <w:rPr>
+          <w:rFonts w:ascii="Consolas" w:hAnsi="Consolas" w:cs="Courier New"/>
+          <w:color w:val="666600"/>
+          <w:sz w:val="17"/>
+          <w:szCs w:val="17"/>
+        </w:rPr>
+        <w:t>.</w:t>
+      </w:r>
+      <w:r>
+        <w:rPr>
+          <w:rFonts w:ascii="Consolas" w:hAnsi="Consolas" w:cs="Courier New"/>
+          <w:color w:val="000000"/>
+          <w:sz w:val="17"/>
+          <w:szCs w:val="17"/>
+        </w:rPr>
+        <w:t>log</w:t>
+      </w:r>
+      <w:r>
+        <w:rPr>
+          <w:rFonts w:ascii="Consolas" w:hAnsi="Consolas" w:cs="Courier New"/>
+          <w:color w:val="666600"/>
+          <w:sz w:val="17"/>
+          <w:szCs w:val="17"/>
+        </w:rPr>
+        <w:t>(</w:t>
+      </w:r>
+      <w:r>
+        <w:rPr>
+          <w:rFonts w:ascii="Consolas" w:hAnsi="Consolas" w:cs="Courier New"/>
+          <w:color w:val="008800"/>
+          <w:sz w:val="17"/>
+          <w:szCs w:val="17"/>
+        </w:rPr>
+        <w:t>'Error: '</w:t>
+      </w:r>
+      <w:r>
+        <w:rPr>
+          <w:rFonts w:ascii="Consolas" w:hAnsi="Consolas" w:cs="Courier New"/>
+          <w:color w:val="000000"/>
+          <w:sz w:val="17"/>
+          <w:szCs w:val="17"/>
+        </w:rPr>
+        <w:t xml:space="preserve"> </w:t>
+      </w:r>
+      <w:r>
+        <w:rPr>
+          <w:rFonts w:ascii="Consolas" w:hAnsi="Consolas" w:cs="Courier New"/>
+          <w:color w:val="666600"/>
+          <w:sz w:val="17"/>
+          <w:szCs w:val="17"/>
+        </w:rPr>
+        <w:t>+</w:t>
+      </w:r>
+      <w:r>
+        <w:rPr>
+          <w:rFonts w:ascii="Consolas" w:hAnsi="Consolas" w:cs="Courier New"/>
+          <w:color w:val="000000"/>
+          <w:sz w:val="17"/>
+          <w:szCs w:val="17"/>
+        </w:rPr>
+        <w:t xml:space="preserve"> err</w:t>
+      </w:r>
+      <w:r>
+        <w:rPr>
+          <w:rFonts w:ascii="Consolas" w:hAnsi="Consolas" w:cs="Courier New"/>
+          <w:color w:val="666600"/>
+          <w:sz w:val="17"/>
+          <w:szCs w:val="17"/>
+        </w:rPr>
+        <w:t>));</w:t>
       </w:r>
     </w:p>
     <w:p>
@@ -5168,209 +5180,11 @@
       <w:r>
         <w:rPr>
           <w:rFonts w:ascii="Consolas" w:hAnsi="Consolas" w:cs="Courier New"/>
-          <w:color w:val="000088"/>
-          <w:sz w:val="17"/>
-          <w:szCs w:val="17"/>
-        </w:rPr>
-        <w:t>public</w:t>
-      </w:r>
-      <w:r>
-        <w:rPr>
-          <w:rFonts w:ascii="Consolas" w:hAnsi="Consolas" w:cs="Courier New"/>
-          <w:color w:val="000000"/>
-          <w:sz w:val="17"/>
-          <w:szCs w:val="17"/>
-        </w:rPr>
-        <w:t xml:space="preserve"> addNotificationListener </w:t>
-      </w:r>
-      <w:r>
-        <w:rPr>
-          <w:rFonts w:ascii="Consolas" w:hAnsi="Consolas" w:cs="Courier New"/>
-          <w:color w:val="666600"/>
-          <w:sz w:val="17"/>
-          <w:szCs w:val="17"/>
-        </w:rPr>
-        <w:t>=</w:t>
-      </w:r>
-      <w:r>
-        <w:rPr>
-          <w:rFonts w:ascii="Consolas" w:hAnsi="Consolas" w:cs="Courier New"/>
-          <w:color w:val="000000"/>
-          <w:sz w:val="17"/>
-          <w:szCs w:val="17"/>
-        </w:rPr>
-        <w:t xml:space="preserve"> </w:t>
-      </w:r>
-      <w:r>
-        <w:rPr>
-          <w:rFonts w:ascii="Consolas" w:hAnsi="Consolas" w:cs="Courier New"/>
-          <w:color w:val="666600"/>
-          <w:sz w:val="17"/>
-          <w:szCs w:val="17"/>
-        </w:rPr>
-        <w:t>(</w:t>
-      </w:r>
-      <w:r>
-        <w:rPr>
-          <w:rFonts w:ascii="Consolas" w:hAnsi="Consolas" w:cs="Courier New"/>
-          <w:color w:val="000000"/>
-          <w:sz w:val="17"/>
-          <w:szCs w:val="17"/>
-        </w:rPr>
-        <w:t>callback</w:t>
-      </w:r>
-      <w:r>
-        <w:rPr>
-          <w:rFonts w:ascii="Consolas" w:hAnsi="Consolas" w:cs="Courier New"/>
-          <w:color w:val="666600"/>
-          <w:sz w:val="17"/>
-          <w:szCs w:val="17"/>
-        </w:rPr>
-        <w:t>:</w:t>
-      </w:r>
-      <w:r>
-        <w:rPr>
-          <w:rFonts w:ascii="Consolas" w:hAnsi="Consolas" w:cs="Courier New"/>
-          <w:color w:val="000000"/>
-          <w:sz w:val="17"/>
-          <w:szCs w:val="17"/>
-        </w:rPr>
-        <w:t xml:space="preserve"> </w:t>
-      </w:r>
-      <w:r>
-        <w:rPr>
-          <w:rFonts w:ascii="Consolas" w:hAnsi="Consolas" w:cs="Courier New"/>
-          <w:color w:val="666600"/>
-          <w:sz w:val="17"/>
-          <w:szCs w:val="17"/>
-        </w:rPr>
-        <w:t>(</w:t>
-      </w:r>
-      <w:r>
-        <w:rPr>
-          <w:rFonts w:ascii="Consolas" w:hAnsi="Consolas" w:cs="Courier New"/>
-          <w:color w:val="000000"/>
-          <w:sz w:val="17"/>
-          <w:szCs w:val="17"/>
-        </w:rPr>
-        <w:t>message</w:t>
-      </w:r>
-      <w:r>
-        <w:rPr>
-          <w:rFonts w:ascii="Consolas" w:hAnsi="Consolas" w:cs="Courier New"/>
-          <w:color w:val="666600"/>
-          <w:sz w:val="17"/>
-          <w:szCs w:val="17"/>
-        </w:rPr>
-        <w:t>:</w:t>
-      </w:r>
-      <w:r>
-        <w:rPr>
-          <w:rFonts w:ascii="Consolas" w:hAnsi="Consolas" w:cs="Courier New"/>
-          <w:color w:val="000000"/>
-          <w:sz w:val="17"/>
-          <w:szCs w:val="17"/>
-        </w:rPr>
-        <w:t xml:space="preserve"> </w:t>
-      </w:r>
-      <w:r>
-        <w:rPr>
-          <w:rFonts w:ascii="Consolas" w:hAnsi="Consolas" w:cs="Courier New"/>
-          <w:color w:val="000088"/>
-          <w:sz w:val="17"/>
-          <w:szCs w:val="17"/>
-        </w:rPr>
-        <w:t>string</w:t>
-      </w:r>
-      <w:r>
-        <w:rPr>
-          <w:rFonts w:ascii="Consolas" w:hAnsi="Consolas" w:cs="Courier New"/>
-          <w:color w:val="666600"/>
-          <w:sz w:val="17"/>
-          <w:szCs w:val="17"/>
-        </w:rPr>
-        <w:t>)</w:t>
-      </w:r>
-      <w:r>
-        <w:rPr>
-          <w:rFonts w:ascii="Consolas" w:hAnsi="Consolas" w:cs="Courier New"/>
-          <w:color w:val="000000"/>
-          <w:sz w:val="17"/>
-          <w:szCs w:val="17"/>
-        </w:rPr>
-        <w:t xml:space="preserve"> </w:t>
-      </w:r>
-      <w:r>
-        <w:rPr>
-          <w:rFonts w:ascii="Consolas" w:hAnsi="Consolas" w:cs="Courier New"/>
-          <w:color w:val="666600"/>
-          <w:sz w:val="17"/>
-          <w:szCs w:val="17"/>
-        </w:rPr>
-        <w:t>=&gt;</w:t>
-      </w:r>
-      <w:r>
-        <w:rPr>
-          <w:rFonts w:ascii="Consolas" w:hAnsi="Consolas" w:cs="Courier New"/>
-          <w:color w:val="000000"/>
-          <w:sz w:val="17"/>
-          <w:szCs w:val="17"/>
-        </w:rPr>
-        <w:t xml:space="preserve"> </w:t>
-      </w:r>
-      <w:r>
-        <w:rPr>
-          <w:rFonts w:ascii="Consolas" w:hAnsi="Consolas" w:cs="Courier New"/>
-          <w:color w:val="000088"/>
-          <w:sz w:val="17"/>
-          <w:szCs w:val="17"/>
-        </w:rPr>
-        <w:t>void</w:t>
-      </w:r>
-      <w:r>
-        <w:rPr>
-          <w:rFonts w:ascii="Consolas" w:hAnsi="Consolas" w:cs="Courier New"/>
-          <w:color w:val="666600"/>
-          <w:sz w:val="17"/>
-          <w:szCs w:val="17"/>
-        </w:rPr>
-        <w:t>)</w:t>
-      </w:r>
-      <w:r>
-        <w:rPr>
-          <w:rFonts w:ascii="Consolas" w:hAnsi="Consolas" w:cs="Courier New"/>
-          <w:color w:val="000000"/>
-          <w:sz w:val="17"/>
-          <w:szCs w:val="17"/>
-        </w:rPr>
-        <w:t xml:space="preserve"> </w:t>
-      </w:r>
-      <w:r>
-        <w:rPr>
-          <w:rFonts w:ascii="Consolas" w:hAnsi="Consolas" w:cs="Courier New"/>
-          <w:color w:val="666600"/>
-          <w:sz w:val="17"/>
-          <w:szCs w:val="17"/>
-        </w:rPr>
-        <w:t>=&gt;</w:t>
-      </w:r>
-      <w:r>
-        <w:rPr>
-          <w:rFonts w:ascii="Consolas" w:hAnsi="Consolas" w:cs="Courier New"/>
-          <w:color w:val="000000"/>
-          <w:sz w:val="17"/>
-          <w:szCs w:val="17"/>
-        </w:rPr>
-        <w:t xml:space="preserve"> </w:t>
-      </w:r>
-      <w:r>
-        <w:rPr>
-          <w:rFonts w:ascii="Consolas" w:hAnsi="Consolas" w:cs="Courier New"/>
-          <w:color w:val="666600"/>
-          <w:sz w:val="17"/>
-          <w:szCs w:val="17"/>
-        </w:rPr>
-        <w:t>{</w:t>
+          <w:color w:val="666600"/>
+          <w:sz w:val="17"/>
+          <w:szCs w:val="17"/>
+        </w:rPr>
+        <w:t>};</w:t>
       </w:r>
     </w:p>
     <w:p>
@@ -5415,151 +5229,7 @@
           <w:sz w:val="17"/>
           <w:szCs w:val="17"/>
         </w:rPr>
-        <w:t xml:space="preserve">    </w:t>
-      </w:r>
-      <w:r>
-        <w:rPr>
-          <w:rFonts w:ascii="Consolas" w:hAnsi="Consolas" w:cs="Courier New"/>
-          <w:color w:val="000088"/>
-          <w:sz w:val="17"/>
-          <w:szCs w:val="17"/>
-        </w:rPr>
-        <w:t>this</w:t>
-      </w:r>
-      <w:r>
-        <w:rPr>
-          <w:rFonts w:ascii="Consolas" w:hAnsi="Consolas" w:cs="Courier New"/>
-          <w:color w:val="666600"/>
-          <w:sz w:val="17"/>
-          <w:szCs w:val="17"/>
-        </w:rPr>
-        <w:t>.</w:t>
-      </w:r>
-      <w:r>
-        <w:rPr>
-          <w:rFonts w:ascii="Consolas" w:hAnsi="Consolas" w:cs="Courier New"/>
-          <w:color w:val="000000"/>
-          <w:sz w:val="17"/>
-          <w:szCs w:val="17"/>
-        </w:rPr>
-        <w:t>hubConnection</w:t>
-      </w:r>
-      <w:r>
-        <w:rPr>
-          <w:rFonts w:ascii="Consolas" w:hAnsi="Consolas" w:cs="Courier New"/>
-          <w:color w:val="666600"/>
-          <w:sz w:val="17"/>
-          <w:szCs w:val="17"/>
-        </w:rPr>
-        <w:t>.</w:t>
-      </w:r>
-      <w:r>
-        <w:rPr>
-          <w:rFonts w:ascii="Consolas" w:hAnsi="Consolas" w:cs="Courier New"/>
-          <w:color w:val="000000"/>
-          <w:sz w:val="17"/>
-          <w:szCs w:val="17"/>
-        </w:rPr>
-        <w:t>on</w:t>
-      </w:r>
-      <w:r>
-        <w:rPr>
-          <w:rFonts w:ascii="Consolas" w:hAnsi="Consolas" w:cs="Courier New"/>
-          <w:color w:val="666600"/>
-          <w:sz w:val="17"/>
-          <w:szCs w:val="17"/>
-        </w:rPr>
-        <w:t>(</w:t>
-      </w:r>
-      <w:r>
-        <w:rPr>
-          <w:rFonts w:ascii="Consolas" w:hAnsi="Consolas" w:cs="Courier New"/>
-          <w:color w:val="008800"/>
-          <w:sz w:val="17"/>
-          <w:szCs w:val="17"/>
-        </w:rPr>
-        <w:t>'ReceiveNotification'</w:t>
-      </w:r>
-      <w:r>
-        <w:rPr>
-          <w:rFonts w:ascii="Consolas" w:hAnsi="Consolas" w:cs="Courier New"/>
-          <w:color w:val="666600"/>
-          <w:sz w:val="17"/>
-          <w:szCs w:val="17"/>
-        </w:rPr>
-        <w:t>,</w:t>
-      </w:r>
-      <w:r>
-        <w:rPr>
-          <w:rFonts w:ascii="Consolas" w:hAnsi="Consolas" w:cs="Courier New"/>
-          <w:color w:val="000000"/>
-          <w:sz w:val="17"/>
-          <w:szCs w:val="17"/>
-        </w:rPr>
-        <w:t xml:space="preserve"> </w:t>
-      </w:r>
-      <w:r>
-        <w:rPr>
-          <w:rFonts w:ascii="Consolas" w:hAnsi="Consolas" w:cs="Courier New"/>
-          <w:color w:val="666600"/>
-          <w:sz w:val="17"/>
-          <w:szCs w:val="17"/>
-        </w:rPr>
-        <w:t>(</w:t>
-      </w:r>
-      <w:r>
-        <w:rPr>
-          <w:rFonts w:ascii="Consolas" w:hAnsi="Consolas" w:cs="Courier New"/>
-          <w:color w:val="000000"/>
-          <w:sz w:val="17"/>
-          <w:szCs w:val="17"/>
-        </w:rPr>
-        <w:t>data</w:t>
-      </w:r>
-      <w:r>
-        <w:rPr>
-          <w:rFonts w:ascii="Consolas" w:hAnsi="Consolas" w:cs="Courier New"/>
-          <w:color w:val="666600"/>
-          <w:sz w:val="17"/>
-          <w:szCs w:val="17"/>
-        </w:rPr>
-        <w:t>)</w:t>
-      </w:r>
-      <w:r>
-        <w:rPr>
-          <w:rFonts w:ascii="Consolas" w:hAnsi="Consolas" w:cs="Courier New"/>
-          <w:color w:val="000000"/>
-          <w:sz w:val="17"/>
-          <w:szCs w:val="17"/>
-        </w:rPr>
-        <w:t xml:space="preserve"> </w:t>
-      </w:r>
-      <w:r>
-        <w:rPr>
-          <w:rFonts w:ascii="Consolas" w:hAnsi="Consolas" w:cs="Courier New"/>
-          <w:color w:val="666600"/>
-          <w:sz w:val="17"/>
-          <w:szCs w:val="17"/>
-        </w:rPr>
-        <w:t>=&gt;</w:t>
-      </w:r>
-      <w:r>
-        <w:rPr>
-          <w:rFonts w:ascii="Consolas" w:hAnsi="Consolas" w:cs="Courier New"/>
-          <w:color w:val="000000"/>
-          <w:sz w:val="17"/>
-          <w:szCs w:val="17"/>
-        </w:rPr>
-        <w:t xml:space="preserve"> </w:t>
-      </w:r>
-      <w:r>
-        <w:rPr>
-          <w:rFonts w:ascii="Consolas" w:hAnsi="Consolas" w:cs="Courier New"/>
-          <w:color w:val="666600"/>
-          <w:sz w:val="17"/>
-          <w:szCs w:val="17"/>
-        </w:rPr>
-        <w:t>{</w:t>
+        <w:t> </w:t>
       </w:r>
     </w:p>
     <w:p>
@@ -5604,7 +5274,43 @@
           <w:sz w:val="17"/>
           <w:szCs w:val="17"/>
         </w:rPr>
-        <w:t xml:space="preserve">      callback</w:t>
+        <w:t xml:space="preserve">  </w:t>
+      </w:r>
+      <w:r>
+        <w:rPr>
+          <w:rFonts w:ascii="Consolas" w:hAnsi="Consolas" w:cs="Courier New"/>
+          <w:color w:val="000088"/>
+          <w:sz w:val="17"/>
+          <w:szCs w:val="17"/>
+        </w:rPr>
+        <w:t>public</w:t>
+      </w:r>
+      <w:r>
+        <w:rPr>
+          <w:rFonts w:ascii="Consolas" w:hAnsi="Consolas" w:cs="Courier New"/>
+          <w:color w:val="000000"/>
+          <w:sz w:val="17"/>
+          <w:szCs w:val="17"/>
+        </w:rPr>
+        <w:t xml:space="preserve"> addNotificationListener </w:t>
+      </w:r>
+      <w:r>
+        <w:rPr>
+          <w:rFonts w:ascii="Consolas" w:hAnsi="Consolas" w:cs="Courier New"/>
+          <w:color w:val="666600"/>
+          <w:sz w:val="17"/>
+          <w:szCs w:val="17"/>
+        </w:rPr>
+        <w:t>=</w:t>
+      </w:r>
+      <w:r>
+        <w:rPr>
+          <w:rFonts w:ascii="Consolas" w:hAnsi="Consolas" w:cs="Courier New"/>
+          <w:color w:val="000000"/>
+          <w:sz w:val="17"/>
+          <w:szCs w:val="17"/>
+        </w:rPr>
+        <w:t xml:space="preserve"> </w:t>
       </w:r>
       <w:r>
         <w:rPr>
@@ -5622,16 +5328,160 @@
           <w:sz w:val="17"/>
           <w:szCs w:val="17"/>
         </w:rPr>
-        <w:t>data</w:t>
-      </w:r>
-      <w:r>
-        <w:rPr>
-          <w:rFonts w:ascii="Consolas" w:hAnsi="Consolas" w:cs="Courier New"/>
-          <w:color w:val="666600"/>
-          <w:sz w:val="17"/>
-          <w:szCs w:val="17"/>
-        </w:rPr>
-        <w:t>);</w:t>
+        <w:t>callback</w:t>
+      </w:r>
+      <w:r>
+        <w:rPr>
+          <w:rFonts w:ascii="Consolas" w:hAnsi="Consolas" w:cs="Courier New"/>
+          <w:color w:val="666600"/>
+          <w:sz w:val="17"/>
+          <w:szCs w:val="17"/>
+        </w:rPr>
+        <w:t>:</w:t>
+      </w:r>
+      <w:r>
+        <w:rPr>
+          <w:rFonts w:ascii="Consolas" w:hAnsi="Consolas" w:cs="Courier New"/>
+          <w:color w:val="000000"/>
+          <w:sz w:val="17"/>
+          <w:szCs w:val="17"/>
+        </w:rPr>
+        <w:t xml:space="preserve"> </w:t>
+      </w:r>
+      <w:r>
+        <w:rPr>
+          <w:rFonts w:ascii="Consolas" w:hAnsi="Consolas" w:cs="Courier New"/>
+          <w:color w:val="666600"/>
+          <w:sz w:val="17"/>
+          <w:szCs w:val="17"/>
+        </w:rPr>
+        <w:t>(</w:t>
+      </w:r>
+      <w:r>
+        <w:rPr>
+          <w:rFonts w:ascii="Consolas" w:hAnsi="Consolas" w:cs="Courier New"/>
+          <w:color w:val="000000"/>
+          <w:sz w:val="17"/>
+          <w:szCs w:val="17"/>
+        </w:rPr>
+        <w:t>message</w:t>
+      </w:r>
+      <w:r>
+        <w:rPr>
+          <w:rFonts w:ascii="Consolas" w:hAnsi="Consolas" w:cs="Courier New"/>
+          <w:color w:val="666600"/>
+          <w:sz w:val="17"/>
+          <w:szCs w:val="17"/>
+        </w:rPr>
+        <w:t>:</w:t>
+      </w:r>
+      <w:r>
+        <w:rPr>
+          <w:rFonts w:ascii="Consolas" w:hAnsi="Consolas" w:cs="Courier New"/>
+          <w:color w:val="000000"/>
+          <w:sz w:val="17"/>
+          <w:szCs w:val="17"/>
+        </w:rPr>
+        <w:t xml:space="preserve"> </w:t>
+      </w:r>
+      <w:r>
+        <w:rPr>
+          <w:rFonts w:ascii="Consolas" w:hAnsi="Consolas" w:cs="Courier New"/>
+          <w:color w:val="000088"/>
+          <w:sz w:val="17"/>
+          <w:szCs w:val="17"/>
+        </w:rPr>
+        <w:t>string</w:t>
+      </w:r>
+      <w:r>
+        <w:rPr>
+          <w:rFonts w:ascii="Consolas" w:hAnsi="Consolas" w:cs="Courier New"/>
+          <w:color w:val="666600"/>
+          <w:sz w:val="17"/>
+          <w:szCs w:val="17"/>
+        </w:rPr>
+        <w:t>)</w:t>
+      </w:r>
+      <w:r>
+        <w:rPr>
+          <w:rFonts w:ascii="Consolas" w:hAnsi="Consolas" w:cs="Courier New"/>
+          <w:color w:val="000000"/>
+          <w:sz w:val="17"/>
+          <w:szCs w:val="17"/>
+        </w:rPr>
+        <w:t xml:space="preserve"> </w:t>
+      </w:r>
+      <w:r>
+        <w:rPr>
+          <w:rFonts w:ascii="Consolas" w:hAnsi="Consolas" w:cs="Courier New"/>
+          <w:color w:val="666600"/>
+          <w:sz w:val="17"/>
+          <w:szCs w:val="17"/>
+        </w:rPr>
+        <w:t>=&gt;</w:t>
+      </w:r>
+      <w:r>
+        <w:rPr>
+          <w:rFonts w:ascii="Consolas" w:hAnsi="Consolas" w:cs="Courier New"/>
+          <w:color w:val="000000"/>
+          <w:sz w:val="17"/>
+          <w:szCs w:val="17"/>
+        </w:rPr>
+        <w:t xml:space="preserve"> </w:t>
+      </w:r>
+      <w:r>
+        <w:rPr>
+          <w:rFonts w:ascii="Consolas" w:hAnsi="Consolas" w:cs="Courier New"/>
+          <w:color w:val="000088"/>
+          <w:sz w:val="17"/>
+          <w:szCs w:val="17"/>
+        </w:rPr>
+        <w:t>void</w:t>
+      </w:r>
+      <w:r>
+        <w:rPr>
+          <w:rFonts w:ascii="Consolas" w:hAnsi="Consolas" w:cs="Courier New"/>
+          <w:color w:val="666600"/>
+          <w:sz w:val="17"/>
+          <w:szCs w:val="17"/>
+        </w:rPr>
+        <w:t>)</w:t>
+      </w:r>
+      <w:r>
+        <w:rPr>
+          <w:rFonts w:ascii="Consolas" w:hAnsi="Consolas" w:cs="Courier New"/>
+          <w:color w:val="000000"/>
+          <w:sz w:val="17"/>
+          <w:szCs w:val="17"/>
+        </w:rPr>
+        <w:t xml:space="preserve"> </w:t>
+      </w:r>
+      <w:r>
+        <w:rPr>
+          <w:rFonts w:ascii="Consolas" w:hAnsi="Consolas" w:cs="Courier New"/>
+          <w:color w:val="666600"/>
+          <w:sz w:val="17"/>
+          <w:szCs w:val="17"/>
+        </w:rPr>
+        <w:t>=&gt;</w:t>
+      </w:r>
+      <w:r>
+        <w:rPr>
+          <w:rFonts w:ascii="Consolas" w:hAnsi="Consolas" w:cs="Courier New"/>
+          <w:color w:val="000000"/>
+          <w:sz w:val="17"/>
+          <w:szCs w:val="17"/>
+        </w:rPr>
+        <w:t xml:space="preserve"> </w:t>
+      </w:r>
+      <w:r>
+        <w:rPr>
+          <w:rFonts w:ascii="Consolas" w:hAnsi="Consolas" w:cs="Courier New"/>
+          <w:color w:val="666600"/>
+          <w:sz w:val="17"/>
+          <w:szCs w:val="17"/>
+        </w:rPr>
+        <w:t>{</w:t>
       </w:r>
     </w:p>
     <w:p>
@@ -5681,11 +5531,146 @@
       <w:r>
         <w:rPr>
           <w:rFonts w:ascii="Consolas" w:hAnsi="Consolas" w:cs="Courier New"/>
-          <w:color w:val="666600"/>
-          <w:sz w:val="17"/>
-          <w:szCs w:val="17"/>
-        </w:rPr>
-        <w:t>});</w:t>
+          <w:color w:val="000088"/>
+          <w:sz w:val="17"/>
+          <w:szCs w:val="17"/>
+        </w:rPr>
+        <w:t>this</w:t>
+      </w:r>
+      <w:r>
+        <w:rPr>
+          <w:rFonts w:ascii="Consolas" w:hAnsi="Consolas" w:cs="Courier New"/>
+          <w:color w:val="666600"/>
+          <w:sz w:val="17"/>
+          <w:szCs w:val="17"/>
+        </w:rPr>
+        <w:t>.</w:t>
+      </w:r>
+      <w:r>
+        <w:rPr>
+          <w:rFonts w:ascii="Consolas" w:hAnsi="Consolas" w:cs="Courier New"/>
+          <w:color w:val="000000"/>
+          <w:sz w:val="17"/>
+          <w:szCs w:val="17"/>
+        </w:rPr>
+        <w:t>hubConnection</w:t>
+      </w:r>
+      <w:r>
+        <w:rPr>
+          <w:rFonts w:ascii="Consolas" w:hAnsi="Consolas" w:cs="Courier New"/>
+          <w:color w:val="666600"/>
+          <w:sz w:val="17"/>
+          <w:szCs w:val="17"/>
+        </w:rPr>
+        <w:t>.</w:t>
+      </w:r>
+      <w:r>
+        <w:rPr>
+          <w:rFonts w:ascii="Consolas" w:hAnsi="Consolas" w:cs="Courier New"/>
+          <w:color w:val="000000"/>
+          <w:sz w:val="17"/>
+          <w:szCs w:val="17"/>
+        </w:rPr>
+        <w:t>on</w:t>
+      </w:r>
+      <w:r>
+        <w:rPr>
+          <w:rFonts w:ascii="Consolas" w:hAnsi="Consolas" w:cs="Courier New"/>
+          <w:color w:val="666600"/>
+          <w:sz w:val="17"/>
+          <w:szCs w:val="17"/>
+        </w:rPr>
+        <w:t>(</w:t>
+      </w:r>
+      <w:r>
+        <w:rPr>
+          <w:rFonts w:ascii="Consolas" w:hAnsi="Consolas" w:cs="Courier New"/>
+          <w:color w:val="008800"/>
+          <w:sz w:val="17"/>
+          <w:szCs w:val="17"/>
+        </w:rPr>
+        <w:t>'ReceiveNotification'</w:t>
+      </w:r>
+      <w:r>
+        <w:rPr>
+          <w:rFonts w:ascii="Consolas" w:hAnsi="Consolas" w:cs="Courier New"/>
+          <w:color w:val="666600"/>
+          <w:sz w:val="17"/>
+          <w:szCs w:val="17"/>
+        </w:rPr>
+        <w:t>,</w:t>
+      </w:r>
+      <w:r>
+        <w:rPr>
+          <w:rFonts w:ascii="Consolas" w:hAnsi="Consolas" w:cs="Courier New"/>
+          <w:color w:val="000000"/>
+          <w:sz w:val="17"/>
+          <w:szCs w:val="17"/>
+        </w:rPr>
+        <w:t xml:space="preserve"> </w:t>
+      </w:r>
+      <w:r>
+        <w:rPr>
+          <w:rFonts w:ascii="Consolas" w:hAnsi="Consolas" w:cs="Courier New"/>
+          <w:color w:val="666600"/>
+          <w:sz w:val="17"/>
+          <w:szCs w:val="17"/>
+        </w:rPr>
+        <w:t>(</w:t>
+      </w:r>
+      <w:r>
+        <w:rPr>
+          <w:rFonts w:ascii="Consolas" w:hAnsi="Consolas" w:cs="Courier New"/>
+          <w:color w:val="000000"/>
+          <w:sz w:val="17"/>
+          <w:szCs w:val="17"/>
+        </w:rPr>
+        <w:t>data</w:t>
+      </w:r>
+      <w:r>
+        <w:rPr>
+          <w:rFonts w:ascii="Consolas" w:hAnsi="Consolas" w:cs="Courier New"/>
+          <w:color w:val="666600"/>
+          <w:sz w:val="17"/>
+          <w:szCs w:val="17"/>
+        </w:rPr>
+        <w:t>)</w:t>
+      </w:r>
+      <w:r>
+        <w:rPr>
+          <w:rFonts w:ascii="Consolas" w:hAnsi="Consolas" w:cs="Courier New"/>
+          <w:color w:val="000000"/>
+          <w:sz w:val="17"/>
+          <w:szCs w:val="17"/>
+        </w:rPr>
+        <w:t xml:space="preserve"> </w:t>
+      </w:r>
+      <w:r>
+        <w:rPr>
+          <w:rFonts w:ascii="Consolas" w:hAnsi="Consolas" w:cs="Courier New"/>
+          <w:color w:val="666600"/>
+          <w:sz w:val="17"/>
+          <w:szCs w:val="17"/>
+        </w:rPr>
+        <w:t>=&gt;</w:t>
+      </w:r>
+      <w:r>
+        <w:rPr>
+          <w:rFonts w:ascii="Consolas" w:hAnsi="Consolas" w:cs="Courier New"/>
+          <w:color w:val="000000"/>
+          <w:sz w:val="17"/>
+          <w:szCs w:val="17"/>
+        </w:rPr>
+        <w:t xml:space="preserve"> </w:t>
+      </w:r>
+      <w:r>
+        <w:rPr>
+          <w:rFonts w:ascii="Consolas" w:hAnsi="Consolas" w:cs="Courier New"/>
+          <w:color w:val="666600"/>
+          <w:sz w:val="17"/>
+          <w:szCs w:val="17"/>
+        </w:rPr>
+        <w:t>{</w:t>
       </w:r>
     </w:p>
     <w:p>
@@ -5730,16 +5715,34 @@
           <w:sz w:val="17"/>
           <w:szCs w:val="17"/>
         </w:rPr>
-        <w:t xml:space="preserve">  </w:t>
-      </w:r>
-      <w:r>
-        <w:rPr>
-          <w:rFonts w:ascii="Consolas" w:hAnsi="Consolas" w:cs="Courier New"/>
-          <w:color w:val="666600"/>
-          <w:sz w:val="17"/>
-          <w:szCs w:val="17"/>
-        </w:rPr>
-        <w:t>};</w:t>
+        <w:t xml:space="preserve">      callback</w:t>
+      </w:r>
+      <w:r>
+        <w:rPr>
+          <w:rFonts w:ascii="Consolas" w:hAnsi="Consolas" w:cs="Courier New"/>
+          <w:color w:val="666600"/>
+          <w:sz w:val="17"/>
+          <w:szCs w:val="17"/>
+        </w:rPr>
+        <w:t>(</w:t>
+      </w:r>
+      <w:r>
+        <w:rPr>
+          <w:rFonts w:ascii="Consolas" w:hAnsi="Consolas" w:cs="Courier New"/>
+          <w:color w:val="000000"/>
+          <w:sz w:val="17"/>
+          <w:szCs w:val="17"/>
+        </w:rPr>
+        <w:t>data</w:t>
+      </w:r>
+      <w:r>
+        <w:rPr>
+          <w:rFonts w:ascii="Consolas" w:hAnsi="Consolas" w:cs="Courier New"/>
+          <w:color w:val="666600"/>
+          <w:sz w:val="17"/>
+          <w:szCs w:val="17"/>
+        </w:rPr>
+        <w:t>);</w:t>
       </w:r>
     </w:p>
     <w:p>
@@ -5780,11 +5783,119 @@
       <w:r>
         <w:rPr>
           <w:rFonts w:ascii="Consolas" w:hAnsi="Consolas" w:cs="Courier New"/>
-          <w:color w:val="666600"/>
+          <w:color w:val="000000"/>
           <w:sz w:val="17"/>
           <w:szCs w:val="17"/>
         </w:rPr>
         <w:lastRenderedPageBreak/>
+        <w:t xml:space="preserve">    </w:t>
+      </w:r>
+      <w:r>
+        <w:rPr>
+          <w:rFonts w:ascii="Consolas" w:hAnsi="Consolas" w:cs="Courier New"/>
+          <w:color w:val="666600"/>
+          <w:sz w:val="17"/>
+          <w:szCs w:val="17"/>
+        </w:rPr>
+        <w:t>});</w:t>
+      </w:r>
+    </w:p>
+    <w:p>
+      <w:pPr>
+        <w:pStyle w:val="NormalWeb"/>
+        <w:pBdr>
+          <w:top w:val="single" w:sz="6" w:space="2" w:color="888888"/>
+          <w:left w:val="single" w:sz="6" w:space="2" w:color="888888"/>
+          <w:bottom w:val="single" w:sz="6" w:space="2" w:color="888888"/>
+          <w:right w:val="single" w:sz="6" w:space="2" w:color="888888"/>
+        </w:pBdr>
+        <w:tabs>
+          <w:tab w:val="left" w:pos="916"/>
+          <w:tab w:val="left" w:pos="1832"/>
+          <w:tab w:val="left" w:pos="2748"/>
+          <w:tab w:val="left" w:pos="3664"/>
+          <w:tab w:val="left" w:pos="4580"/>
+          <w:tab w:val="left" w:pos="5496"/>
+          <w:tab w:val="left" w:pos="6412"/>
+          <w:tab w:val="left" w:pos="7328"/>
+          <w:tab w:val="left" w:pos="8244"/>
+          <w:tab w:val="left" w:pos="9160"/>
+          <w:tab w:val="left" w:pos="10076"/>
+          <w:tab w:val="left" w:pos="10992"/>
+          <w:tab w:val="left" w:pos="11908"/>
+          <w:tab w:val="left" w:pos="12824"/>
+          <w:tab w:val="left" w:pos="13740"/>
+          <w:tab w:val="left" w:pos="14656"/>
+        </w:tabs>
+        <w:spacing w:before="0" w:beforeAutospacing="0" w:after="0" w:afterAutospacing="0"/>
+        <w:divId w:val="2087606932"/>
+        <w:rPr>
+          <w:rFonts w:ascii="Consolas" w:hAnsi="Consolas" w:cs="Courier New"/>
+          <w:sz w:val="17"/>
+          <w:szCs w:val="17"/>
+        </w:rPr>
+      </w:pPr>
+      <w:r>
+        <w:rPr>
+          <w:rFonts w:ascii="Consolas" w:hAnsi="Consolas" w:cs="Courier New"/>
+          <w:color w:val="000000"/>
+          <w:sz w:val="17"/>
+          <w:szCs w:val="17"/>
+        </w:rPr>
+        <w:t xml:space="preserve">  </w:t>
+      </w:r>
+      <w:r>
+        <w:rPr>
+          <w:rFonts w:ascii="Consolas" w:hAnsi="Consolas" w:cs="Courier New"/>
+          <w:color w:val="666600"/>
+          <w:sz w:val="17"/>
+          <w:szCs w:val="17"/>
+        </w:rPr>
+        <w:t>};</w:t>
+      </w:r>
+    </w:p>
+    <w:p>
+      <w:pPr>
+        <w:pStyle w:val="NormalWeb"/>
+        <w:pBdr>
+          <w:top w:val="single" w:sz="6" w:space="2" w:color="888888"/>
+          <w:left w:val="single" w:sz="6" w:space="2" w:color="888888"/>
+          <w:bottom w:val="single" w:sz="6" w:space="2" w:color="888888"/>
+          <w:right w:val="single" w:sz="6" w:space="2" w:color="888888"/>
+        </w:pBdr>
+        <w:tabs>
+          <w:tab w:val="left" w:pos="916"/>
+          <w:tab w:val="left" w:pos="1832"/>
+          <w:tab w:val="left" w:pos="2748"/>
+          <w:tab w:val="left" w:pos="3664"/>
+          <w:tab w:val="left" w:pos="4580"/>
+          <w:tab w:val="left" w:pos="5496"/>
+          <w:tab w:val="left" w:pos="6412"/>
+          <w:tab w:val="left" w:pos="7328"/>
+          <w:tab w:val="left" w:pos="8244"/>
+          <w:tab w:val="left" w:pos="9160"/>
+          <w:tab w:val="left" w:pos="10076"/>
+          <w:tab w:val="left" w:pos="10992"/>
+          <w:tab w:val="left" w:pos="11908"/>
+          <w:tab w:val="left" w:pos="12824"/>
+          <w:tab w:val="left" w:pos="13740"/>
+          <w:tab w:val="left" w:pos="14656"/>
+        </w:tabs>
+        <w:spacing w:before="0" w:beforeAutospacing="0" w:after="0" w:afterAutospacing="0"/>
+        <w:divId w:val="2087606932"/>
+        <w:rPr>
+          <w:rFonts w:ascii="Consolas" w:hAnsi="Consolas" w:cs="Courier New"/>
+          <w:sz w:val="17"/>
+          <w:szCs w:val="17"/>
+        </w:rPr>
+      </w:pPr>
+      <w:r>
+        <w:rPr>
+          <w:rFonts w:ascii="Consolas" w:hAnsi="Consolas" w:cs="Courier New"/>
+          <w:color w:val="666600"/>
+          <w:sz w:val="17"/>
+          <w:szCs w:val="17"/>
+        </w:rPr>
         <w:t>}</w:t>
       </w:r>
       <w:r>
